--- a/STREDNÁ PRIEMYSELNÁ ŠKOLA ELEKTROTECHNICKÁ.docx
+++ b/STREDNÁ PRIEMYSELNÁ ŠKOLA ELEKTROTECHNICKÁ.docx
@@ -1189,6 +1189,7 @@
           <w:szCs w:val="24"/>
         </w:rPr>
       </w:pPr>
+      <w:proofErr w:type="spellStart"/>
       <w:r>
         <w:rPr>
           <w:rFonts w:ascii="Arial" w:hAnsi="Arial" w:cs="Arial"/>
@@ -1199,6 +1200,7 @@
         </w:rPr>
         <w:t>Annotation</w:t>
       </w:r>
+      <w:proofErr w:type="spellEnd"/>
     </w:p>
     <w:p>
       <w:pPr>
@@ -1229,22 +1231,160 @@
         <w:pStyle w:val="NormalnytextDP"/>
       </w:pPr>
       <w:r>
-        <w:t>Jadrom ďalších kapitol je analýza a syntéza vedúca k riešeniu problému.</w:t>
+        <w:t xml:space="preserve">V súčasnej ére neustáleho technologického pokroku sa stále viac domácností uchyľuje k inteligentným riešeniam nielen pre zlepšenie pohodlia, ale aj s cieľom zabezpečiť bezpečnosť svojich obyvateľov. Systémy </w:t>
+      </w:r>
+      <w:proofErr w:type="spellStart"/>
+      <w:r>
+        <w:t>smart</w:t>
+      </w:r>
+      <w:proofErr w:type="spellEnd"/>
+      <w:r>
+        <w:t xml:space="preserve"> </w:t>
+      </w:r>
+      <w:proofErr w:type="spellStart"/>
+      <w:r>
+        <w:t>home</w:t>
+      </w:r>
+      <w:proofErr w:type="spellEnd"/>
+      <w:r>
+        <w:t xml:space="preserve">, ktoré integrujú rôzne zariadenia a senzory, hrajú kľúčovú úlohu v zabezpečení domova. Avšak, s rozšírením inteligentných zariadení sa zvyšuje aj význam bezpečnostných opatrení. Úvod do komunikácie v oblasti bezpečnostných systémov v </w:t>
+      </w:r>
+      <w:proofErr w:type="spellStart"/>
+      <w:r>
+        <w:t>smart</w:t>
+      </w:r>
+      <w:proofErr w:type="spellEnd"/>
+      <w:r>
+        <w:t xml:space="preserve"> </w:t>
+      </w:r>
+      <w:proofErr w:type="spellStart"/>
+      <w:r>
+        <w:t>home</w:t>
+      </w:r>
+      <w:proofErr w:type="spellEnd"/>
+      <w:r>
+        <w:t xml:space="preserve"> sa stáva prioritou pre tých, ktorí chcú využívať tieto technológie bez rizika bezpečnostných incidentov. Komunikácia v rámci bezpečnostných systémov </w:t>
+      </w:r>
+      <w:proofErr w:type="spellStart"/>
+      <w:r>
+        <w:t>smart</w:t>
+      </w:r>
+      <w:proofErr w:type="spellEnd"/>
+      <w:r>
+        <w:t xml:space="preserve"> </w:t>
+      </w:r>
+      <w:proofErr w:type="spellStart"/>
+      <w:r>
+        <w:t>home</w:t>
+      </w:r>
+      <w:proofErr w:type="spellEnd"/>
+      <w:r>
+        <w:t xml:space="preserve"> sa zakladá na rôznych protokoloch a štandardoch, ktoré umožňujú zariadeniam vzájomnú komunikáciu a interakciu s centrálou alebo cloudovým serverom. Medzi najpoužívanejšie protokoly patria WiFi, Bluetooth, </w:t>
+      </w:r>
+      <w:proofErr w:type="spellStart"/>
+      <w:r>
+        <w:t>Zigbee</w:t>
+      </w:r>
+      <w:proofErr w:type="spellEnd"/>
+      <w:r>
+        <w:t>, Z-</w:t>
+      </w:r>
+      <w:proofErr w:type="spellStart"/>
+      <w:r>
+        <w:t>Wave</w:t>
+      </w:r>
+      <w:proofErr w:type="spellEnd"/>
+      <w:r>
+        <w:t xml:space="preserve"> a ďalšie. Každý z týchto protokolov má svoje výhody a obmedzenia, a preto je dôležité správne zvoliť komunikačné prostriedky pre bezpečnostné systémy </w:t>
+      </w:r>
+      <w:proofErr w:type="spellStart"/>
+      <w:r>
+        <w:t>smart</w:t>
+      </w:r>
+      <w:proofErr w:type="spellEnd"/>
+      <w:r>
+        <w:t xml:space="preserve"> </w:t>
+      </w:r>
+      <w:proofErr w:type="spellStart"/>
+      <w:r>
+        <w:t>home</w:t>
+      </w:r>
+      <w:proofErr w:type="spellEnd"/>
+      <w:r>
+        <w:t xml:space="preserve"> v závislosti od konkrétnych požiadaviek. Pri navrhovaní bezpečnostných systémov </w:t>
+      </w:r>
+      <w:proofErr w:type="spellStart"/>
+      <w:r>
+        <w:t>smart</w:t>
+      </w:r>
+      <w:proofErr w:type="spellEnd"/>
+      <w:r>
+        <w:t xml:space="preserve"> </w:t>
+      </w:r>
+      <w:proofErr w:type="spellStart"/>
+      <w:r>
+        <w:t>home</w:t>
+      </w:r>
+      <w:proofErr w:type="spellEnd"/>
+      <w:r>
+        <w:t xml:space="preserve"> je tiež kľúčové zvážiť aspekty ako šifrovanie dát, autentifikáciu zariadení, aktualizácie softvéru a monitorovanie sieťovej prevádzky. Zabezpečenie týchto aspektov pomáha minimalizovať riziko zneužitia a zaručuje bezpečnosť domova aj v prostredí inteligentných technológií. Úvod do komunikácie v oblasti bezpečnostných systémov v </w:t>
+      </w:r>
+      <w:proofErr w:type="spellStart"/>
+      <w:r>
+        <w:t>smart</w:t>
+      </w:r>
+      <w:proofErr w:type="spellEnd"/>
+      <w:r>
+        <w:t xml:space="preserve"> </w:t>
+      </w:r>
+      <w:proofErr w:type="spellStart"/>
+      <w:r>
+        <w:t>home</w:t>
+      </w:r>
+      <w:proofErr w:type="spellEnd"/>
+      <w:r>
+        <w:t xml:space="preserve"> zdôrazňuje potrebu primeraných bezpečnostných opatrení, ktoré zabezpečia ochranu osobných údajov a majetku obyvateľov domu. S nárastom obľuby </w:t>
+      </w:r>
+      <w:proofErr w:type="spellStart"/>
+      <w:r>
+        <w:t>smart</w:t>
+      </w:r>
+      <w:proofErr w:type="spellEnd"/>
+      <w:r>
+        <w:t xml:space="preserve"> </w:t>
+      </w:r>
+      <w:proofErr w:type="spellStart"/>
+      <w:r>
+        <w:t>home</w:t>
+      </w:r>
+      <w:proofErr w:type="spellEnd"/>
+      <w:r>
+        <w:t xml:space="preserve"> technológií sa kvalitná bezpečnostná komunikácia stáva neoddeliteľnou súčasťou bezpečného a spoľahlivého využívania týchto systémov.</w:t>
       </w:r>
     </w:p>
     <w:p>
       <w:pPr>
         <w:pStyle w:val="PodNadpisKapitoly"/>
-        <w:rPr>
-          <w:color w:val="A6A6A6"/>
-        </w:rPr>
       </w:pPr>
       <w:r>
         <w:t>Definícia bezpečnostných systémov</w:t>
       </w:r>
       <w:r>
-        <w:t xml:space="preserve"> v smart home</w:t>
-      </w:r>
+        <w:t xml:space="preserve"> v </w:t>
+      </w:r>
+      <w:proofErr w:type="spellStart"/>
+      <w:r>
+        <w:t>smart</w:t>
+      </w:r>
+      <w:proofErr w:type="spellEnd"/>
+      <w:r>
+        <w:t xml:space="preserve"> </w:t>
+      </w:r>
+      <w:proofErr w:type="spellStart"/>
+      <w:r>
+        <w:t>home</w:t>
+      </w:r>
+      <w:proofErr w:type="spellEnd"/>
     </w:p>
     <w:p>
       <w:pPr>
@@ -1252,44 +1392,53 @@
         <w:ind w:firstLine="432"/>
       </w:pPr>
       <w:r>
+        <w:t xml:space="preserve"> Bezpečnostné systémy v </w:t>
+      </w:r>
+      <w:proofErr w:type="spellStart"/>
+      <w:r>
+        <w:t>smart</w:t>
+      </w:r>
+      <w:proofErr w:type="spellEnd"/>
+      <w:r>
         <w:t xml:space="preserve"> </w:t>
       </w:r>
-      <w:r>
-        <w:t xml:space="preserve">Bezpečnostné systémy v smart </w:t>
-      </w:r>
+      <w:proofErr w:type="spellStart"/>
       <w:r>
         <w:t>home</w:t>
       </w:r>
-      <w:r>
-        <w:t xml:space="preserve"> sú základnými prvky, ktoré zabezpečujú ochranu domácnosti a jeho obyvateľov. Tieto systémy sa skladajú z rôznych technologických prvkov, ako sú kamery, senzory pohybu, alarmy a ďalšie bezpečnostné zariadenia. Ich hlavným cieľom je monitorovať prostredie v dome a okolo neho a v prípade potreby upozorniť na možné nebezpečenstvo.</w:t>
-      </w:r>
+      <w:proofErr w:type="spellEnd"/>
+      <w:r>
+        <w:t xml:space="preserve"> sú základnými prvky, ktoré zabezpečujú ochranu domácnosti a jeho obyvateľov. Tieto systémy sa skladajú z rôznych technologických prvkov, ako sú kamery, senzory pohybu, alarmy a ďalšie bezpečnostné zariadenia. Ich hlavným cieľom je monitorovať prostredie v dome a okolo neho a v prípade potreby upozorniť na možné nebezpečenstvo. Bezpečnostné systémy v </w:t>
+      </w:r>
+      <w:proofErr w:type="spellStart"/>
+      <w:r>
+        <w:t>smart</w:t>
+      </w:r>
+      <w:proofErr w:type="spellEnd"/>
       <w:r>
         <w:t xml:space="preserve"> </w:t>
       </w:r>
-      <w:r>
-        <w:t xml:space="preserve">Bezpečnostné systémy v smart </w:t>
-      </w:r>
+      <w:proofErr w:type="spellStart"/>
       <w:r>
         <w:t>home</w:t>
       </w:r>
-      <w:r>
-        <w:t xml:space="preserve"> majú tiež schopnosť komunikovať s</w:t>
-      </w:r>
-      <w:r>
-        <w:t xml:space="preserve"> telefónmi </w:t>
-      </w:r>
-      <w:r>
-        <w:t>alebo inými zariadeniami, čo umožňuje ich ovládanie aj na diaľku. Vďaka nim môžu obyvatelia domu mať väčší pocit bezpečia a istoty vo svojom prostredí.</w:t>
-      </w:r>
+      <w:proofErr w:type="spellEnd"/>
+      <w:r>
+        <w:t xml:space="preserve"> majú tiež schopnosť komunikovať s telefónmi alebo inými zariadeniami, čo umožňuje ich ovládanie aj na diaľku. Vďaka nim môžu obyvatelia domu mať väčší pocit bezpečia a istoty vo svojom prostredí. Celkovo je definícia bezpečnostných systémov v </w:t>
+      </w:r>
+      <w:proofErr w:type="spellStart"/>
+      <w:r>
+        <w:t>smart</w:t>
+      </w:r>
+      <w:proofErr w:type="spellEnd"/>
       <w:r>
         <w:t xml:space="preserve"> </w:t>
       </w:r>
-      <w:r>
-        <w:t xml:space="preserve">Celkovo je definícia bezpečnostných systémov v smart </w:t>
-      </w:r>
+      <w:proofErr w:type="spellStart"/>
       <w:r>
         <w:t>home</w:t>
       </w:r>
+      <w:proofErr w:type="spellEnd"/>
       <w:r>
         <w:t xml:space="preserve"> veľmi dôležitá pre zachovanie bezpečnosti a pohody obyvateľov. Ich správne použitie môže mať pozitívny vplyv na celkovú kvalitu života v domácnosti.</w:t>
       </w:r>
@@ -1299,6 +1448,7 @@
         <w:pStyle w:val="PodNadpisKapitoly"/>
       </w:pPr>
       <w:r>
+        <w:lastRenderedPageBreak/>
         <w:t>Význam komunikácie v bezpečnostných systémov</w:t>
       </w:r>
     </w:p>
@@ -1308,28 +1458,15 @@
         <w:ind w:firstLine="576"/>
       </w:pPr>
       <w:r>
-        <w:t>Komunikácia je kľúčovým prvkom v bezpečnostných systémoch. Bez efektívnej komunikácie medzi jednotlivými zariadeniami a senzormi by bolo nemožné dosiahnuť optimálnu úroveň ochrany a monitorovania domácnosti. Komunikácia umožňuje rýchlu výmenu informácií o pohybe, teplote, vlhkosti a ďalších dôležitých faktoroch, čo umožňuje systému reagovať okamžite na potenciálne nebezpečenstvá.</w:t>
-      </w:r>
-      <w:r>
-        <w:t xml:space="preserve"> </w:t>
-      </w:r>
-      <w:r>
-        <w:t xml:space="preserve">Využitie moderných technológií ako je IoT </w:t>
-      </w:r>
-      <w:r>
-        <w:t xml:space="preserve"> </w:t>
-      </w:r>
-      <w:r>
-        <w:t>umožňuje ešte lepšiu komunikáciu medzi zariadeniami. Tieto technológie umožňujú aj diaľkové sledovanie a riadenie bezpečnostných systémov</w:t>
-      </w:r>
-      <w:r>
-        <w:t xml:space="preserve">. </w:t>
-      </w:r>
-      <w:r>
-        <w:t>Preto je dôležité venovať dostatočnú pozornosť komunikačným protokolom a technológiám pri navrhovaní a inštalácii bezpečnostných systémov</w:t>
-      </w:r>
-      <w:r>
-        <w:t>.</w:t>
+        <w:t xml:space="preserve">Komunikácia je kľúčovým prvkom v bezpečnostných systémoch. Bez efektívnej komunikácie medzi jednotlivými zariadeniami a senzormi by bolo nemožné dosiahnuť optimálnu úroveň ochrany a monitorovania domácnosti. Komunikácia umožňuje rýchlu výmenu informácií o pohybe, teplote, vlhkosti a ďalších dôležitých faktoroch, čo umožňuje systému reagovať okamžite na potenciálne nebezpečenstvá. Využitie moderných technológií ako je </w:t>
+      </w:r>
+      <w:proofErr w:type="spellStart"/>
+      <w:r>
+        <w:t>IoT</w:t>
+      </w:r>
+      <w:proofErr w:type="spellEnd"/>
+      <w:r>
+        <w:t xml:space="preserve">  umožňuje ešte lepšiu komunikáciu medzi zariadeniami. Tieto technológie umožňujú aj diaľkové sledovanie a riadenie bezpečnostných systémov. Preto je dôležité venovať dostatočnú pozornosť komunikačným protokolom a technológiám pri navrhovaní a inštalácii bezpečnostných systémov.</w:t>
       </w:r>
     </w:p>
     <w:p>
@@ -1382,120 +1519,130 @@
       <w:pPr>
         <w:pStyle w:val="NadpisKapitoly"/>
       </w:pPr>
-      <w:bookmarkStart w:id="1" w:name="_Toc259202645"/>
       <w:r>
         <w:lastRenderedPageBreak/>
-        <w:t>Ilustrácie, tabuľky, rovnice</w:t>
-      </w:r>
-      <w:bookmarkEnd w:id="1"/>
+        <w:t>Uvedenie do produktu</w:t>
+      </w:r>
     </w:p>
     <w:p>
       <w:pPr>
         <w:pStyle w:val="NormalnytextDP"/>
       </w:pPr>
       <w:r>
-        <w:t>V práci sa môžu vyskytovať okrem slovného textu aj informácie vyjadrené v obrazovej forme a symbolmi.</w:t>
-      </w:r>
+        <w:t xml:space="preserve">Pre produkt som si vybral aplikáciu </w:t>
+      </w:r>
+      <w:proofErr w:type="spellStart"/>
+      <w:r>
+        <w:t>packet</w:t>
+      </w:r>
+      <w:proofErr w:type="spellEnd"/>
+      <w:r>
+        <w:t xml:space="preserve"> </w:t>
+      </w:r>
+      <w:proofErr w:type="spellStart"/>
+      <w:r>
+        <w:t>tracer</w:t>
+      </w:r>
+      <w:proofErr w:type="spellEnd"/>
+      <w:r>
+        <w:t xml:space="preserve"> v ktorej som vytvoril zabezpečenie domu v ktorom som použil rôzne </w:t>
+      </w:r>
+      <w:proofErr w:type="spellStart"/>
+      <w:r>
+        <w:t>smart</w:t>
+      </w:r>
+      <w:proofErr w:type="spellEnd"/>
+      <w:r>
+        <w:t xml:space="preserve"> technológie ktoré som následne prepojil s webovou stránkou na ktorej je možne dané zariadenia ovládať. </w:t>
+      </w:r>
+    </w:p>
+    <w:p>
+      <w:pPr>
+        <w:pStyle w:val="NormalnytextDP"/>
+      </w:pPr>
     </w:p>
     <w:p>
       <w:pPr>
         <w:pStyle w:val="PodNadpisKapitoly"/>
       </w:pPr>
-      <w:bookmarkStart w:id="2" w:name="_Ref101952800"/>
-      <w:bookmarkStart w:id="3" w:name="_Toc102191187"/>
-      <w:bookmarkStart w:id="4" w:name="_Toc259202646"/>
-      <w:r>
-        <w:t>Ilustrácie</w:t>
-      </w:r>
-      <w:bookmarkEnd w:id="2"/>
-      <w:bookmarkEnd w:id="3"/>
-      <w:bookmarkEnd w:id="4"/>
+      <w:r>
+        <w:t>Zariadenia</w:t>
+      </w:r>
     </w:p>
     <w:p>
       <w:pPr>
         <w:pStyle w:val="NormalnytextDP"/>
-        <w:keepNext/>
-        <w:rPr>
-          <w:i/>
-          <w:iCs/>
-        </w:rPr>
-      </w:pPr>
-      <w:r>
-        <w:rPr>
-          <w:b/>
-          <w:bCs/>
-        </w:rPr>
-        <w:t>Ilustrácie</w:t>
-      </w:r>
-      <w:r>
-        <w:t xml:space="preserve"> sú obrázky obsahujúce </w:t>
-      </w:r>
-      <w:r>
-        <w:rPr>
-          <w:b/>
-          <w:bCs/>
-        </w:rPr>
-        <w:t>grafy</w:t>
-      </w:r>
+        <w:ind w:left="576" w:firstLine="0"/>
+      </w:pPr>
+      <w:r>
+        <w:t xml:space="preserve">Ako zariadenia som použil nasledujúce: </w:t>
+      </w:r>
+      <w:proofErr w:type="spellStart"/>
+      <w:r>
+        <w:t>Motion</w:t>
+      </w:r>
+      <w:proofErr w:type="spellEnd"/>
+      <w:r>
+        <w:t xml:space="preserve"> </w:t>
+      </w:r>
+      <w:proofErr w:type="spellStart"/>
+      <w:r>
+        <w:t>detector</w:t>
+      </w:r>
+      <w:proofErr w:type="spellEnd"/>
+      <w:r>
+        <w:t xml:space="preserve">, Home </w:t>
+      </w:r>
+      <w:proofErr w:type="spellStart"/>
+      <w:r>
+        <w:t>Gateway</w:t>
+      </w:r>
+      <w:proofErr w:type="spellEnd"/>
       <w:r>
         <w:t xml:space="preserve">, </w:t>
       </w:r>
-      <w:r>
-        <w:rPr>
-          <w:b/>
-          <w:bCs/>
-        </w:rPr>
-        <w:t>diagramy</w:t>
-      </w:r>
+      <w:proofErr w:type="spellStart"/>
+      <w:r>
+        <w:t>SmartPhone</w:t>
+      </w:r>
+      <w:proofErr w:type="spellEnd"/>
       <w:r>
         <w:t xml:space="preserve">, </w:t>
       </w:r>
-      <w:r>
-        <w:rPr>
-          <w:b/>
-          <w:bCs/>
-        </w:rPr>
-        <w:t>mapy</w:t>
-      </w:r>
+      <w:proofErr w:type="spellStart"/>
+      <w:r>
+        <w:t>Siren</w:t>
+      </w:r>
+      <w:proofErr w:type="spellEnd"/>
       <w:r>
         <w:t xml:space="preserve">, </w:t>
       </w:r>
-      <w:r>
-        <w:rPr>
-          <w:b/>
-          <w:bCs/>
-        </w:rPr>
-        <w:t>schémy</w:t>
-      </w:r>
-      <w:r>
-        <w:t xml:space="preserve"> a pod. Nie je potrebné rozlišovať rozličné typy ilustrácií, stačí, ak sa všetky označia ako „Obrázok”. Všetky ilustrácie musia byť očíslované súvislým radom číslic v celej práci a musia mať titulky (názov obrázku) pri každom obrázku. Text titulku musí byť pochopiteľný aj bez kontextu. Majú sa zaradiť bezprostredne za textom, kde sa spomínajú po prvýkrát (najlepšie na tej istej strane). Obrázok by mal byť podľa možnosti centrovaný. Pri odkazovaní na da</w:t>
-      </w:r>
-      <w:r>
-        <w:t>ný obrázok v texte použijeme odkaz uvedený v zátvorke</w:t>
-      </w:r>
-      <w:r>
-        <w:t xml:space="preserve"> (napr. </w:t>
-      </w:r>
-      <w:r>
-        <w:fldChar w:fldCharType="begin"/>
-      </w:r>
-      <w:r>
-        <w:instrText xml:space="preserve"> REF _Ref149718301 \h  \* MERGEFORMAT </w:instrText>
-      </w:r>
-      <w:r>
-        <w:fldChar w:fldCharType="separate"/>
-      </w:r>
-      <w:r>
-        <w:t>Obr. </w:t>
-      </w:r>
-      <w:r>
-        <w:t>1</w:t>
-      </w:r>
-      <w:r>
-        <w:fldChar w:fldCharType="end"/>
-      </w:r>
-      <w:r>
-        <w:t xml:space="preserve">). </w:t>
+      <w:proofErr w:type="spellStart"/>
+      <w:r>
+        <w:t>Webcamera</w:t>
+      </w:r>
+      <w:proofErr w:type="spellEnd"/>
+      <w:r>
+        <w:t>, Door</w:t>
+      </w:r>
+      <w:r>
+        <w:t xml:space="preserve">. Tieto zariadenia spolu dokážu komunikovať pomocou </w:t>
+      </w:r>
+      <w:proofErr w:type="spellStart"/>
+      <w:r>
+        <w:t>home</w:t>
+      </w:r>
+      <w:proofErr w:type="spellEnd"/>
+      <w:r>
+        <w:t xml:space="preserve"> </w:t>
+      </w:r>
+      <w:proofErr w:type="spellStart"/>
+      <w:r>
+        <w:t>gateway</w:t>
+      </w:r>
+      <w:proofErr w:type="spellEnd"/>
+      <w:r>
+        <w:t xml:space="preserve"> cez ktorý sú prepojené.</w:t>
       </w:r>
     </w:p>
     <w:p>
@@ -1504,57 +1651,6 @@
         <w:ind w:firstLine="0"/>
         <w:jc w:val="center"/>
       </w:pPr>
-      <w:r>
-        <w:rPr>
-          <w:noProof/>
-          <w:lang w:eastAsia="sk-SK"/>
-        </w:rPr>
-        <w:drawing>
-          <wp:inline distT="0" distB="0" distL="0" distR="0" wp14:anchorId="5774BB93" wp14:editId="344CD856">
-            <wp:extent cx="3649980" cy="2728595"/>
-            <wp:effectExtent l="19050" t="0" r="7620" b="0"/>
-            <wp:docPr id="1" name="Obrázok 1"/>
-            <wp:cNvGraphicFramePr>
-              <a:graphicFrameLocks xmlns:a="http://schemas.openxmlformats.org/drawingml/2006/main" noChangeAspect="1"/>
-            </wp:cNvGraphicFramePr>
-            <a:graphic xmlns:a="http://schemas.openxmlformats.org/drawingml/2006/main">
-              <a:graphicData uri="http://schemas.openxmlformats.org/drawingml/2006/picture">
-                <pic:pic xmlns:pic="http://schemas.openxmlformats.org/drawingml/2006/picture">
-                  <pic:nvPicPr>
-                    <pic:cNvPr id="0" name="Obrázok 1"/>
-                    <pic:cNvPicPr>
-                      <a:picLocks noChangeAspect="1" noChangeArrowheads="1"/>
-                    </pic:cNvPicPr>
-                  </pic:nvPicPr>
-                  <pic:blipFill>
-                    <a:blip r:embed="rId9" cstate="print"/>
-                    <a:srcRect/>
-                    <a:stretch>
-                      <a:fillRect/>
-                    </a:stretch>
-                  </pic:blipFill>
-                  <pic:spPr bwMode="auto">
-                    <a:xfrm>
-                      <a:off x="0" y="0"/>
-                      <a:ext cx="3649980" cy="2728595"/>
-                    </a:xfrm>
-                    <a:prstGeom prst="rect">
-                      <a:avLst/>
-                    </a:prstGeom>
-                    <a:noFill/>
-                    <a:ln w="9525">
-                      <a:noFill/>
-                      <a:miter lim="800000"/>
-                      <a:headEnd/>
-                      <a:tailEnd/>
-                    </a:ln>
-                  </pic:spPr>
-                </pic:pic>
-              </a:graphicData>
-            </a:graphic>
-          </wp:inline>
-        </w:drawing>
-      </w:r>
     </w:p>
     <w:p>
       <w:pPr>
@@ -1563,149 +1659,147 @@
           <w:color w:val="A6A6A6"/>
         </w:rPr>
       </w:pPr>
-      <w:bookmarkStart w:id="5" w:name="_Ref149718301"/>
-      <w:bookmarkStart w:id="6" w:name="_Toc150181788"/>
-      <w:bookmarkStart w:id="7" w:name="_Toc304224502"/>
-      <w:bookmarkStart w:id="8" w:name="_Toc304224593"/>
-      <w:bookmarkStart w:id="9" w:name="_Toc304224713"/>
+      <w:bookmarkStart w:id="1" w:name="_Ref149718301"/>
+      <w:bookmarkStart w:id="2" w:name="_Toc150181788"/>
+      <w:bookmarkStart w:id="3" w:name="_Toc304224502"/>
+      <w:bookmarkStart w:id="4" w:name="_Toc304224593"/>
+      <w:bookmarkStart w:id="5" w:name="_Toc304224713"/>
       <w:r>
         <w:t>Obr. </w:t>
       </w:r>
-      <w:r>
-        <w:fldChar w:fldCharType="begin"/>
-      </w:r>
-      <w:r>
-        <w:instrText xml:space="preserve"> SEQ Obr. \* ARABIC </w:instrText>
-      </w:r>
-      <w:r>
-        <w:fldChar w:fldCharType="separate"/>
-      </w:r>
-      <w:r>
-        <w:rPr>
-          <w:noProof/>
-        </w:rPr>
-        <w:t>1</w:t>
-      </w:r>
-      <w:r>
-        <w:rPr>
-          <w:noProof/>
-        </w:rPr>
-        <w:fldChar w:fldCharType="end"/>
-      </w:r>
+      <w:fldSimple w:instr=" SEQ Obr. \* ARABIC ">
+        <w:r>
+          <w:rPr>
+            <w:noProof/>
+          </w:rPr>
+          <w:t>1</w:t>
+        </w:r>
+      </w:fldSimple>
+      <w:bookmarkEnd w:id="1"/>
+      <w:r>
+        <w:tab/>
+      </w:r>
+      <w:bookmarkEnd w:id="2"/>
+      <w:r>
+        <w:t>Názov obrázka</w:t>
+      </w:r>
+      <w:r>
+        <w:rPr>
+          <w:color w:val="A6A6A6"/>
+        </w:rPr>
+        <w:t xml:space="preserve"> (štýl Popis, </w:t>
+      </w:r>
+      <w:proofErr w:type="spellStart"/>
+      <w:r>
+        <w:rPr>
+          <w:color w:val="A6A6A6"/>
+        </w:rPr>
+        <w:t>Popiska-Caption</w:t>
+      </w:r>
+      <w:proofErr w:type="spellEnd"/>
+      <w:r>
+        <w:rPr>
+          <w:color w:val="A6A6A6"/>
+        </w:rPr>
+        <w:t>)</w:t>
+      </w:r>
+      <w:bookmarkEnd w:id="3"/>
+      <w:bookmarkEnd w:id="4"/>
       <w:bookmarkEnd w:id="5"/>
+    </w:p>
+    <w:p>
+      <w:pPr>
+        <w:pStyle w:val="PodNadpisKapitoly"/>
+      </w:pPr>
+      <w:bookmarkStart w:id="6" w:name="_Toc102191188"/>
+      <w:bookmarkStart w:id="7" w:name="_Toc259202647"/>
+      <w:r>
+        <w:t>Tabuľky</w:t>
+      </w:r>
+      <w:bookmarkEnd w:id="6"/>
+      <w:bookmarkEnd w:id="7"/>
+    </w:p>
+    <w:p>
+      <w:pPr>
+        <w:pStyle w:val="NormalnytextDP"/>
+      </w:pPr>
+      <w:r>
+        <w:t>Tabuľky prezentujú myšlienky a tvrdenia popisované v práci. Akýkoľvek tabuľkový materiál, ktorý sa skladá z viac než štyroch alebo piatich riadkov, by mal byť spracovaný do</w:t>
+      </w:r>
+      <w:r>
+        <w:t> </w:t>
+      </w:r>
+      <w:r>
+        <w:t>formy tabuľky. Popis a záhlavie tabuľky má byť zrozum</w:t>
+      </w:r>
+      <w:r>
+        <w:t>iteľné samostatne bez odkazu na </w:t>
+      </w:r>
+      <w:r>
+        <w:t>text. Záhlavia majú vyjadrovať druh veličiny a typy jednotiek vo forme „veličina/jednotka”, je potrebné používať rovnaké symboly a skratky ako v texte. Každá tabuľka musí mať poradové číslo a titulok, umiestnený zv</w:t>
+      </w:r>
+      <w:r>
+        <w:t>yčajne nad tabuľkou. Tabuľka by </w:t>
+      </w:r>
+      <w:r>
+        <w:t>mala mať rovnakú orientáciu, ako text práce.</w:t>
+      </w:r>
+    </w:p>
+    <w:p>
+      <w:pPr>
+        <w:pStyle w:val="Popis"/>
+        <w:rPr>
+          <w:color w:val="A6A6A6"/>
+        </w:rPr>
+      </w:pPr>
+      <w:bookmarkStart w:id="8" w:name="_Toc150181790"/>
+      <w:bookmarkStart w:id="9" w:name="_Toc304224503"/>
+      <w:bookmarkStart w:id="10" w:name="_Toc304224594"/>
+      <w:bookmarkStart w:id="11" w:name="_Toc304224714"/>
+      <w:r>
+        <w:t>Tab. </w:t>
+      </w:r>
+      <w:fldSimple w:instr=" SEQ Tab. \* ARABIC ">
+        <w:r>
+          <w:rPr>
+            <w:noProof/>
+          </w:rPr>
+          <w:t>1</w:t>
+        </w:r>
+      </w:fldSimple>
       <w:r>
         <w:tab/>
       </w:r>
-      <w:bookmarkEnd w:id="6"/>
-      <w:r>
-        <w:t>Názov obrázka</w:t>
+      <w:bookmarkEnd w:id="8"/>
+      <w:r>
+        <w:t>Názov tabuľky</w:t>
+      </w:r>
+      <w:r>
+        <w:t xml:space="preserve"> </w:t>
       </w:r>
       <w:r>
         <w:rPr>
           <w:color w:val="A6A6A6"/>
         </w:rPr>
-        <w:t xml:space="preserve"> (štýl Popis, Popiska-Caption)</w:t>
-      </w:r>
-      <w:bookmarkEnd w:id="7"/>
-      <w:bookmarkEnd w:id="8"/>
+        <w:t xml:space="preserve">(štýl Popis, </w:t>
+      </w:r>
+      <w:proofErr w:type="spellStart"/>
+      <w:r>
+        <w:rPr>
+          <w:color w:val="A6A6A6"/>
+        </w:rPr>
+        <w:t>Popiska-Caption</w:t>
+      </w:r>
+      <w:proofErr w:type="spellEnd"/>
+      <w:r>
+        <w:rPr>
+          <w:color w:val="A6A6A6"/>
+        </w:rPr>
+        <w:t>)</w:t>
+      </w:r>
       <w:bookmarkEnd w:id="9"/>
-    </w:p>
-    <w:p>
-      <w:pPr>
-        <w:pStyle w:val="PodNadpisKapitoly"/>
-      </w:pPr>
-      <w:bookmarkStart w:id="10" w:name="_Toc102191188"/>
-      <w:bookmarkStart w:id="11" w:name="_Toc259202647"/>
-      <w:r>
-        <w:t>Tabuľky</w:t>
-      </w:r>
       <w:bookmarkEnd w:id="10"/>
       <w:bookmarkEnd w:id="11"/>
-    </w:p>
-    <w:p>
-      <w:pPr>
-        <w:pStyle w:val="NormalnytextDP"/>
-      </w:pPr>
-      <w:r>
-        <w:t>Tabuľky prezentujú myšlienky a tvrdenia popisované v práci. Akýkoľvek tabuľkový materiál, ktorý sa skladá z viac než štyroch alebo piatich riadkov, by mal byť spracovaný do</w:t>
-      </w:r>
-      <w:r>
-        <w:t> </w:t>
-      </w:r>
-      <w:r>
-        <w:t>formy tabuľky. Popis a záhlavie tabuľky má byť zrozum</w:t>
-      </w:r>
-      <w:r>
-        <w:t>iteľné samostatne bez odkazu na </w:t>
-      </w:r>
-      <w:r>
-        <w:t xml:space="preserve">text. Záhlavia majú vyjadrovať druh veličiny a typy jednotiek vo forme „veličina/jednotka”, je potrebné používať rovnaké symboly a skratky ako v texte. Každá </w:t>
-      </w:r>
-      <w:r>
-        <w:lastRenderedPageBreak/>
-        <w:t>tabuľka musí mať poradové číslo a titulok, umiestnený zv</w:t>
-      </w:r>
-      <w:r>
-        <w:t>yčajne nad tabuľkou. Tabuľka by </w:t>
-      </w:r>
-      <w:r>
-        <w:t>mala mať rovnakú orientáciu, ako text práce.</w:t>
-      </w:r>
-    </w:p>
-    <w:p>
-      <w:pPr>
-        <w:pStyle w:val="Popis"/>
-        <w:rPr>
-          <w:color w:val="A6A6A6"/>
-        </w:rPr>
-      </w:pPr>
-      <w:bookmarkStart w:id="12" w:name="_Toc150181790"/>
-      <w:bookmarkStart w:id="13" w:name="_Toc304224503"/>
-      <w:bookmarkStart w:id="14" w:name="_Toc304224594"/>
-      <w:bookmarkStart w:id="15" w:name="_Toc304224714"/>
-      <w:r>
-        <w:t>Tab. </w:t>
-      </w:r>
-      <w:r>
-        <w:fldChar w:fldCharType="begin"/>
-      </w:r>
-      <w:r>
-        <w:instrText xml:space="preserve"> SEQ Tab. \* ARABIC </w:instrText>
-      </w:r>
-      <w:r>
-        <w:fldChar w:fldCharType="separate"/>
-      </w:r>
-      <w:r>
-        <w:rPr>
-          <w:noProof/>
-        </w:rPr>
-        <w:t>1</w:t>
-      </w:r>
-      <w:r>
-        <w:rPr>
-          <w:noProof/>
-        </w:rPr>
-        <w:fldChar w:fldCharType="end"/>
-      </w:r>
-      <w:r>
-        <w:tab/>
-      </w:r>
-      <w:bookmarkEnd w:id="12"/>
-      <w:r>
-        <w:t>Názov tabuľky</w:t>
-      </w:r>
-      <w:r>
-        <w:t xml:space="preserve"> </w:t>
-      </w:r>
-      <w:r>
-        <w:rPr>
-          <w:color w:val="A6A6A6"/>
-        </w:rPr>
-        <w:t>(štýl Popis, Popiska-Caption)</w:t>
-      </w:r>
-      <w:bookmarkEnd w:id="13"/>
-      <w:bookmarkEnd w:id="14"/>
-      <w:bookmarkEnd w:id="15"/>
     </w:p>
     <w:tbl>
       <w:tblPr>
@@ -2193,9 +2287,11 @@
                 <w:iCs/>
               </w:rPr>
             </w:pPr>
+            <w:proofErr w:type="spellStart"/>
             <w:r>
               <w:t>postery</w:t>
             </w:r>
+            <w:proofErr w:type="spellEnd"/>
           </w:p>
         </w:tc>
         <w:tc>
@@ -2259,11 +2355,12 @@
       <w:pPr>
         <w:pStyle w:val="PodNadpisKapitoly"/>
       </w:pPr>
-      <w:bookmarkStart w:id="16" w:name="_Toc259202648"/>
-      <w:r>
+      <w:bookmarkStart w:id="12" w:name="_Toc259202648"/>
+      <w:r>
+        <w:lastRenderedPageBreak/>
         <w:t>Zdrojový kód programu</w:t>
       </w:r>
-      <w:bookmarkEnd w:id="16"/>
+      <w:bookmarkEnd w:id="12"/>
     </w:p>
     <w:p>
       <w:pPr>
@@ -2291,10 +2388,18 @@
         <w:t>kód</w:t>
       </w:r>
       <w:r>
-        <w:t xml:space="preserve"> (písmo Co</w:t>
-      </w:r>
-      <w:r>
-        <w:t>urier New 11, zarovnanie vľavo</w:t>
+        <w:t xml:space="preserve"> (písmo </w:t>
+      </w:r>
+      <w:proofErr w:type="spellStart"/>
+      <w:r>
+        <w:t>Co</w:t>
+      </w:r>
+      <w:r>
+        <w:t>urier</w:t>
+      </w:r>
+      <w:proofErr w:type="spellEnd"/>
+      <w:r>
+        <w:t xml:space="preserve"> New 11, zarovnanie vľavo</w:t>
       </w:r>
       <w:r>
         <w:t>, orámovanie s tieňom).</w:t>
@@ -2305,11 +2410,16 @@
         <w:pStyle w:val="kd"/>
       </w:pPr>
       <w:r>
-        <w:t>viem hľ</w:t>
+        <w:t xml:space="preserve">viem </w:t>
+      </w:r>
+      <w:proofErr w:type="spellStart"/>
+      <w:r>
+        <w:t>hľ</w:t>
       </w:r>
       <w:r>
         <w:t>adajCestu</w:t>
       </w:r>
+      <w:proofErr w:type="spellEnd"/>
     </w:p>
     <w:p>
       <w:pPr>
@@ -2325,14 +2435,27 @@
         <w:t>kým</w:t>
       </w:r>
       <w:r>
-        <w:t xml:space="preserve"> [farbabodu &lt;&gt; "</w:t>
+        <w:t xml:space="preserve"> [</w:t>
+      </w:r>
+      <w:proofErr w:type="spellStart"/>
+      <w:r>
+        <w:t>farbabodu</w:t>
+      </w:r>
+      <w:proofErr w:type="spellEnd"/>
+      <w:r>
+        <w:t xml:space="preserve"> &lt;&gt; "</w:t>
       </w:r>
       <w:r>
         <w:t>čierna</w:t>
       </w:r>
       <w:r>
-        <w:t>] [vz</w:t>
-      </w:r>
+        <w:t>] [</w:t>
+      </w:r>
+      <w:proofErr w:type="spellStart"/>
+      <w:r>
+        <w:t>vz</w:t>
+      </w:r>
+      <w:proofErr w:type="spellEnd"/>
       <w:r>
         <w:t xml:space="preserve"> 1]</w:t>
       </w:r>
@@ -2348,7 +2471,15 @@
         <w:t xml:space="preserve"> </w:t>
       </w:r>
       <w:r>
-        <w:t>do 1 vp 90</w:t>
+        <w:t xml:space="preserve">do 1 </w:t>
+      </w:r>
+      <w:proofErr w:type="spellStart"/>
+      <w:r>
+        <w:t>vp</w:t>
+      </w:r>
+      <w:proofErr w:type="spellEnd"/>
+      <w:r>
+        <w:t xml:space="preserve"> 90</w:t>
       </w:r>
     </w:p>
     <w:p>
@@ -2370,7 +2501,15 @@
         <w:t>kým</w:t>
       </w:r>
       <w:r>
-        <w:t xml:space="preserve"> [farbabodu &lt;&gt; "</w:t>
+        <w:t xml:space="preserve"> [</w:t>
+      </w:r>
+      <w:proofErr w:type="spellStart"/>
+      <w:r>
+        <w:t>farbabodu</w:t>
+      </w:r>
+      <w:proofErr w:type="spellEnd"/>
+      <w:r>
+        <w:t xml:space="preserve"> &lt;&gt; "</w:t>
       </w:r>
       <w:r>
         <w:t>červená</w:t>
@@ -2389,8 +2528,13 @@
       <w:r>
         <w:t xml:space="preserve">  </w:t>
       </w:r>
-      <w:r>
-        <w:t>vp 90 do 1</w:t>
+      <w:proofErr w:type="spellStart"/>
+      <w:r>
+        <w:t>vp</w:t>
+      </w:r>
+      <w:proofErr w:type="spellEnd"/>
+      <w:r>
+        <w:t xml:space="preserve"> 90 do 1</w:t>
       </w:r>
     </w:p>
     <w:p>
@@ -2404,7 +2548,15 @@
         <w:t xml:space="preserve">  </w:t>
       </w:r>
       <w:r>
-        <w:t>ak farbabodu = "</w:t>
+        <w:t xml:space="preserve">ak </w:t>
+      </w:r>
+      <w:proofErr w:type="spellStart"/>
+      <w:r>
+        <w:t>farbabodu</w:t>
+      </w:r>
+      <w:proofErr w:type="spellEnd"/>
+      <w:r>
+        <w:t xml:space="preserve"> = "</w:t>
       </w:r>
       <w:r>
         <w:t>čierna</w:t>
@@ -2423,8 +2575,21 @@
       <w:r>
         <w:t xml:space="preserve">   </w:t>
       </w:r>
-      <w:r>
-        <w:t>vz 1 vl 90 do 1</w:t>
+      <w:proofErr w:type="spellStart"/>
+      <w:r>
+        <w:t>vz</w:t>
+      </w:r>
+      <w:proofErr w:type="spellEnd"/>
+      <w:r>
+        <w:t xml:space="preserve"> 1 </w:t>
+      </w:r>
+      <w:proofErr w:type="spellStart"/>
+      <w:r>
+        <w:t>vl</w:t>
+      </w:r>
+      <w:proofErr w:type="spellEnd"/>
+      <w:r>
+        <w:t xml:space="preserve"> 90 do 1</w:t>
       </w:r>
     </w:p>
     <w:p>
@@ -2438,16 +2603,40 @@
         <w:t xml:space="preserve">   </w:t>
       </w:r>
       <w:r>
-        <w:t>ak f</w:t>
-      </w:r>
-      <w:r>
-        <w:t>arbabodu = "</w:t>
+        <w:t xml:space="preserve">ak </w:t>
+      </w:r>
+      <w:proofErr w:type="spellStart"/>
+      <w:r>
+        <w:t>f</w:t>
+      </w:r>
+      <w:r>
+        <w:t>arbabodu</w:t>
+      </w:r>
+      <w:proofErr w:type="spellEnd"/>
+      <w:r>
+        <w:t xml:space="preserve"> = "</w:t>
       </w:r>
       <w:r>
         <w:t>čierna</w:t>
       </w:r>
       <w:r>
-        <w:t xml:space="preserve"> [vz 1 vl 90]</w:t>
+        <w:t xml:space="preserve"> [</w:t>
+      </w:r>
+      <w:proofErr w:type="spellStart"/>
+      <w:r>
+        <w:t>vz</w:t>
+      </w:r>
+      <w:proofErr w:type="spellEnd"/>
+      <w:r>
+        <w:t xml:space="preserve"> 1 </w:t>
+      </w:r>
+      <w:proofErr w:type="spellStart"/>
+      <w:r>
+        <w:t>vl</w:t>
+      </w:r>
+      <w:proofErr w:type="spellEnd"/>
+      <w:r>
+        <w:t xml:space="preserve"> 90]</w:t>
       </w:r>
     </w:p>
     <w:p>
@@ -2507,11 +2696,11 @@
       <w:pPr>
         <w:pStyle w:val="PodNadpisKapitoly"/>
       </w:pPr>
-      <w:bookmarkStart w:id="17" w:name="_Toc259202649"/>
+      <w:bookmarkStart w:id="13" w:name="_Toc259202649"/>
       <w:r>
         <w:t>Rovnice, vzorce</w:t>
       </w:r>
-      <w:bookmarkEnd w:id="17"/>
+      <w:bookmarkEnd w:id="13"/>
     </w:p>
     <w:p>
       <w:pPr>
@@ -2555,14 +2744,14 @@
       <w:pPr>
         <w:pStyle w:val="NadpisKapitoly"/>
       </w:pPr>
-      <w:bookmarkStart w:id="18" w:name="_Toc102191192"/>
-      <w:bookmarkStart w:id="19" w:name="_Toc259202650"/>
+      <w:bookmarkStart w:id="14" w:name="_Toc102191192"/>
+      <w:bookmarkStart w:id="15" w:name="_Toc259202650"/>
       <w:r>
         <w:lastRenderedPageBreak/>
         <w:t>Záver</w:t>
       </w:r>
-      <w:bookmarkEnd w:id="18"/>
-      <w:bookmarkEnd w:id="19"/>
+      <w:bookmarkEnd w:id="14"/>
+      <w:bookmarkEnd w:id="15"/>
     </w:p>
     <w:p>
       <w:pPr>
@@ -2586,14 +2775,14 @@
           <w:numId w:val="0"/>
         </w:numPr>
       </w:pPr>
-      <w:bookmarkStart w:id="20" w:name="_Toc102191193"/>
-      <w:bookmarkStart w:id="21" w:name="_Toc259202651"/>
+      <w:bookmarkStart w:id="16" w:name="_Toc102191193"/>
+      <w:bookmarkStart w:id="17" w:name="_Toc259202651"/>
       <w:r>
         <w:lastRenderedPageBreak/>
         <w:t>Zoznam použitej literatúry</w:t>
       </w:r>
-      <w:bookmarkEnd w:id="20"/>
-      <w:bookmarkEnd w:id="21"/>
+      <w:bookmarkEnd w:id="16"/>
+      <w:bookmarkEnd w:id="17"/>
       <w:r>
         <w:t xml:space="preserve"> </w:t>
       </w:r>
@@ -2820,7 +3009,7 @@
       <w:pPr>
         <w:pStyle w:val="ZoznamLiteratury"/>
       </w:pPr>
-      <w:bookmarkStart w:id="22" w:name="_Ref259455633"/>
+      <w:bookmarkStart w:id="18" w:name="_Ref259455633"/>
       <w:r>
         <w:t xml:space="preserve">Kolektív autorov: </w:t>
       </w:r>
@@ -2848,7 +3037,7 @@
       <w:r>
         <w:t>internete: &lt;http://new.statpedu.sk/sk/filemanager/download/987&gt;</w:t>
       </w:r>
-      <w:bookmarkEnd w:id="22"/>
+      <w:bookmarkEnd w:id="18"/>
     </w:p>
     <w:p>
       <w:pPr>
@@ -2862,7 +3051,7 @@
       <w:pPr>
         <w:pStyle w:val="ZoznamLiteratury"/>
       </w:pPr>
-      <w:bookmarkStart w:id="23" w:name="_Ref101953427"/>
+      <w:bookmarkStart w:id="19" w:name="_Ref101953427"/>
       <w:r>
         <w:t>K</w:t>
       </w:r>
@@ -2882,9 +3071,25 @@
         <w:t>Ako písať záverečné a kvalifikačné práce</w:t>
       </w:r>
       <w:r>
-        <w:t>. Nitra: Enigma, 2004. 162 s. il. ISBN  80-89132-10-3</w:t>
-      </w:r>
-      <w:bookmarkEnd w:id="23"/>
+        <w:t xml:space="preserve">. Nitra: </w:t>
+      </w:r>
+      <w:proofErr w:type="spellStart"/>
+      <w:r>
+        <w:t>Enigma</w:t>
+      </w:r>
+      <w:proofErr w:type="spellEnd"/>
+      <w:r>
+        <w:t xml:space="preserve">, 2004. 162 s. </w:t>
+      </w:r>
+      <w:proofErr w:type="spellStart"/>
+      <w:r>
+        <w:t>il</w:t>
+      </w:r>
+      <w:proofErr w:type="spellEnd"/>
+      <w:r>
+        <w:t>. ISBN  80-89132-10-3</w:t>
+      </w:r>
+      <w:bookmarkEnd w:id="19"/>
     </w:p>
     <w:p>
       <w:pPr>
@@ -2897,14 +3102,14 @@
           <w:color w:val="A6A6A6"/>
         </w:rPr>
       </w:pPr>
-      <w:bookmarkStart w:id="24" w:name="_Toc102191194"/>
-      <w:bookmarkStart w:id="25" w:name="_Toc259202652"/>
+      <w:bookmarkStart w:id="20" w:name="_Toc102191194"/>
+      <w:bookmarkStart w:id="21" w:name="_Toc259202652"/>
       <w:r>
         <w:lastRenderedPageBreak/>
         <w:t>Prílohy</w:t>
       </w:r>
-      <w:bookmarkEnd w:id="24"/>
-      <w:bookmarkEnd w:id="25"/>
+      <w:bookmarkEnd w:id="20"/>
+      <w:bookmarkEnd w:id="21"/>
       <w:r>
         <w:t xml:space="preserve"> </w:t>
       </w:r>
@@ -3020,11 +3225,11 @@
           <w:color w:val="A6A6A6"/>
         </w:rPr>
       </w:pPr>
-      <w:bookmarkStart w:id="26" w:name="_Toc259202653"/>
+      <w:bookmarkStart w:id="22" w:name="_Toc259202653"/>
       <w:r>
         <w:t>Príloha A – CD médium</w:t>
       </w:r>
-      <w:bookmarkEnd w:id="26"/>
+      <w:bookmarkEnd w:id="22"/>
       <w:r>
         <w:t xml:space="preserve"> </w:t>
       </w:r>
@@ -3032,7 +3237,21 @@
         <w:rPr>
           <w:color w:val="A6A6A6"/>
         </w:rPr>
-        <w:t>(štýl PodNadpis Kapitoly, bez čísla)</w:t>
+        <w:t xml:space="preserve">(štýl </w:t>
+      </w:r>
+      <w:proofErr w:type="spellStart"/>
+      <w:r>
+        <w:rPr>
+          <w:color w:val="A6A6A6"/>
+        </w:rPr>
+        <w:t>PodNadpis</w:t>
+      </w:r>
+      <w:proofErr w:type="spellEnd"/>
+      <w:r>
+        <w:rPr>
+          <w:color w:val="A6A6A6"/>
+        </w:rPr>
+        <w:t xml:space="preserve"> Kapitoly, bez čísla)</w:t>
       </w:r>
     </w:p>
     <w:p>
@@ -3071,11 +3290,11 @@
         </w:numPr>
         <w:ind w:left="576" w:hanging="576"/>
       </w:pPr>
-      <w:bookmarkStart w:id="27" w:name="_Toc259202654"/>
+      <w:bookmarkStart w:id="23" w:name="_Toc259202654"/>
       <w:r>
         <w:t xml:space="preserve">Príloha B – </w:t>
       </w:r>
-      <w:bookmarkEnd w:id="27"/>
+      <w:bookmarkEnd w:id="23"/>
       <w:r>
         <w:t>&lt;názov prílohy&gt;</w:t>
       </w:r>
@@ -3104,11 +3323,11 @@
         </w:numPr>
         <w:ind w:left="576" w:hanging="576"/>
       </w:pPr>
-      <w:bookmarkStart w:id="28" w:name="_Toc259202655"/>
+      <w:bookmarkStart w:id="24" w:name="_Toc259202655"/>
       <w:r>
         <w:t xml:space="preserve">Príloha C – </w:t>
       </w:r>
-      <w:bookmarkEnd w:id="28"/>
+      <w:bookmarkEnd w:id="24"/>
       <w:r>
         <w:t>&lt;názov prílohy&gt;</w:t>
       </w:r>
@@ -4734,7 +4953,6 @@
   <w:style w:type="character" w:default="1" w:styleId="Predvolenpsmoodseku">
     <w:name w:val="Default Paragraph Font"/>
     <w:uiPriority w:val="1"/>
-    <w:semiHidden/>
     <w:unhideWhenUsed/>
   </w:style>
   <w:style w:type="table" w:default="1" w:styleId="Normlnatabuka">

--- a/STREDNÁ PRIEMYSELNÁ ŠKOLA ELEKTROTECHNICKÁ.docx
+++ b/STREDNÁ PRIEMYSELNÁ ŠKOLA ELEKTROTECHNICKÁ.docx
@@ -1131,6 +1131,33 @@
       <w:pPr>
         <w:pStyle w:val="NormalnytextDP"/>
       </w:pPr>
+      <w:r>
+        <w:t xml:space="preserve">Táto práca sa má zamerať najmä na bezpečnosť v inteligentných domácnostiach. V práci opíšem </w:t>
+      </w:r>
+      <w:proofErr w:type="spellStart"/>
+      <w:r>
+        <w:t>dôkladny</w:t>
+      </w:r>
+      <w:proofErr w:type="spellEnd"/>
+      <w:r>
+        <w:t xml:space="preserve"> postup tvorenia produktu. Cieľom tejto práce je porozumieť komunikácii medzi mobilnou aplikáciou a bezpečnostnými systémami v </w:t>
+      </w:r>
+      <w:proofErr w:type="spellStart"/>
+      <w:r>
+        <w:t>smart</w:t>
+      </w:r>
+      <w:proofErr w:type="spellEnd"/>
+      <w:r>
+        <w:t xml:space="preserve"> </w:t>
+      </w:r>
+      <w:proofErr w:type="spellStart"/>
+      <w:r>
+        <w:t>home</w:t>
+      </w:r>
+      <w:proofErr w:type="spellEnd"/>
+      <w:r>
+        <w:t xml:space="preserve"> prostredí. </w:t>
+      </w:r>
     </w:p>
     <w:p>
       <w:pPr>
@@ -2353,405 +2380,16 @@
     </w:tbl>
     <w:p>
       <w:pPr>
-        <w:pStyle w:val="PodNadpisKapitoly"/>
-      </w:pPr>
-      <w:bookmarkStart w:id="12" w:name="_Toc259202648"/>
-      <w:r>
-        <w:lastRenderedPageBreak/>
-        <w:t>Zdrojový kód programu</w:t>
-      </w:r>
-      <w:bookmarkEnd w:id="12"/>
-    </w:p>
-    <w:p>
-      <w:pPr>
-        <w:pStyle w:val="NormalnytextDP"/>
-      </w:pPr>
-      <w:r>
-        <w:t>Na zápis zdrojového</w:t>
-      </w:r>
-      <w:r>
-        <w:t xml:space="preserve"> kód</w:t>
-      </w:r>
-      <w:r>
-        <w:t>u</w:t>
-      </w:r>
-      <w:r>
-        <w:t xml:space="preserve"> programu </w:t>
-      </w:r>
-      <w:r>
-        <w:t xml:space="preserve">použijeme štýl </w:t>
-      </w:r>
-      <w:r>
-        <w:rPr>
-          <w:rStyle w:val="kdChar"/>
-        </w:rPr>
-        <w:t>kód</w:t>
-      </w:r>
-      <w:r>
-        <w:t xml:space="preserve"> (písmo </w:t>
-      </w:r>
-      <w:proofErr w:type="spellStart"/>
-      <w:r>
-        <w:t>Co</w:t>
-      </w:r>
-      <w:r>
-        <w:t>urier</w:t>
-      </w:r>
-      <w:proofErr w:type="spellEnd"/>
-      <w:r>
-        <w:t xml:space="preserve"> New 11, zarovnanie vľavo</w:t>
-      </w:r>
-      <w:r>
-        <w:t>, orámovanie s tieňom).</w:t>
-      </w:r>
-    </w:p>
-    <w:p>
-      <w:pPr>
-        <w:pStyle w:val="kd"/>
-      </w:pPr>
-      <w:r>
-        <w:t xml:space="preserve">viem </w:t>
-      </w:r>
-      <w:proofErr w:type="spellStart"/>
-      <w:r>
-        <w:t>hľ</w:t>
-      </w:r>
-      <w:r>
-        <w:t>adajCestu</w:t>
-      </w:r>
-      <w:proofErr w:type="spellEnd"/>
-    </w:p>
-    <w:p>
-      <w:pPr>
-        <w:pStyle w:val="kd"/>
-      </w:pPr>
-      <w:r>
-        <w:t> </w:t>
-      </w:r>
-      <w:r>
-        <w:t xml:space="preserve"> </w:t>
-      </w:r>
-      <w:r>
-        <w:t>kým</w:t>
-      </w:r>
-      <w:r>
-        <w:t xml:space="preserve"> [</w:t>
-      </w:r>
-      <w:proofErr w:type="spellStart"/>
-      <w:r>
-        <w:t>farbabodu</w:t>
-      </w:r>
-      <w:proofErr w:type="spellEnd"/>
-      <w:r>
-        <w:t xml:space="preserve"> &lt;&gt; "</w:t>
-      </w:r>
-      <w:r>
-        <w:t>čierna</w:t>
-      </w:r>
-      <w:r>
-        <w:t>] [</w:t>
-      </w:r>
-      <w:proofErr w:type="spellStart"/>
-      <w:r>
-        <w:t>vz</w:t>
-      </w:r>
-      <w:proofErr w:type="spellEnd"/>
-      <w:r>
-        <w:t xml:space="preserve"> 1]</w:t>
-      </w:r>
-    </w:p>
-    <w:p>
-      <w:pPr>
-        <w:pStyle w:val="kd"/>
-      </w:pPr>
-      <w:r>
-        <w:t> </w:t>
-      </w:r>
-      <w:r>
-        <w:t xml:space="preserve"> </w:t>
-      </w:r>
-      <w:r>
-        <w:t xml:space="preserve">do 1 </w:t>
-      </w:r>
-      <w:proofErr w:type="spellStart"/>
-      <w:r>
-        <w:t>vp</w:t>
-      </w:r>
-      <w:proofErr w:type="spellEnd"/>
-      <w:r>
-        <w:t xml:space="preserve"> 90</w:t>
-      </w:r>
-    </w:p>
-    <w:p>
-      <w:pPr>
-        <w:pStyle w:val="kd"/>
-      </w:pPr>
-    </w:p>
-    <w:p>
-      <w:pPr>
-        <w:pStyle w:val="kd"/>
-      </w:pPr>
-      <w:r>
-        <w:t> </w:t>
-      </w:r>
-      <w:r>
-        <w:t xml:space="preserve"> </w:t>
-      </w:r>
-      <w:r>
-        <w:t>kým</w:t>
-      </w:r>
-      <w:r>
-        <w:t xml:space="preserve"> [</w:t>
-      </w:r>
-      <w:proofErr w:type="spellStart"/>
-      <w:r>
-        <w:t>farbabodu</w:t>
-      </w:r>
-      <w:proofErr w:type="spellEnd"/>
-      <w:r>
-        <w:t xml:space="preserve"> &lt;&gt; "</w:t>
-      </w:r>
-      <w:r>
-        <w:t>červená</w:t>
-      </w:r>
-      <w:r>
-        <w:t>] [</w:t>
-      </w:r>
-    </w:p>
-    <w:p>
-      <w:pPr>
-        <w:pStyle w:val="kd"/>
-      </w:pPr>
-      <w:r>
-        <w:t>  </w:t>
-      </w:r>
-      <w:r>
-        <w:t xml:space="preserve">  </w:t>
-      </w:r>
-      <w:proofErr w:type="spellStart"/>
-      <w:r>
-        <w:t>vp</w:t>
-      </w:r>
-      <w:proofErr w:type="spellEnd"/>
-      <w:r>
-        <w:t xml:space="preserve"> 90 do 1</w:t>
-      </w:r>
-    </w:p>
-    <w:p>
-      <w:pPr>
-        <w:pStyle w:val="kd"/>
-      </w:pPr>
-      <w:r>
-        <w:t>  </w:t>
-      </w:r>
-      <w:r>
-        <w:t xml:space="preserve">  </w:t>
-      </w:r>
-      <w:r>
-        <w:t xml:space="preserve">ak </w:t>
-      </w:r>
-      <w:proofErr w:type="spellStart"/>
-      <w:r>
-        <w:t>farbabodu</w:t>
-      </w:r>
-      <w:proofErr w:type="spellEnd"/>
-      <w:r>
-        <w:t xml:space="preserve"> = "</w:t>
-      </w:r>
-      <w:r>
-        <w:t>čierna</w:t>
-      </w:r>
-      <w:r>
-        <w:t xml:space="preserve"> [</w:t>
-      </w:r>
-    </w:p>
-    <w:p>
-      <w:pPr>
-        <w:pStyle w:val="kd"/>
-      </w:pPr>
-      <w:r>
-        <w:t>   </w:t>
-      </w:r>
-      <w:r>
-        <w:t xml:space="preserve">   </w:t>
-      </w:r>
-      <w:proofErr w:type="spellStart"/>
-      <w:r>
-        <w:t>vz</w:t>
-      </w:r>
-      <w:proofErr w:type="spellEnd"/>
-      <w:r>
-        <w:t xml:space="preserve"> 1 </w:t>
-      </w:r>
-      <w:proofErr w:type="spellStart"/>
-      <w:r>
-        <w:t>vl</w:t>
-      </w:r>
-      <w:proofErr w:type="spellEnd"/>
-      <w:r>
-        <w:t xml:space="preserve"> 90 do 1</w:t>
-      </w:r>
-    </w:p>
-    <w:p>
-      <w:pPr>
-        <w:pStyle w:val="kd"/>
-      </w:pPr>
-      <w:r>
-        <w:t>   </w:t>
-      </w:r>
-      <w:r>
-        <w:t xml:space="preserve">   </w:t>
-      </w:r>
-      <w:r>
-        <w:t xml:space="preserve">ak </w:t>
-      </w:r>
-      <w:proofErr w:type="spellStart"/>
-      <w:r>
-        <w:t>f</w:t>
-      </w:r>
-      <w:r>
-        <w:t>arbabodu</w:t>
-      </w:r>
-      <w:proofErr w:type="spellEnd"/>
-      <w:r>
-        <w:t xml:space="preserve"> = "</w:t>
-      </w:r>
-      <w:r>
-        <w:t>čierna</w:t>
-      </w:r>
-      <w:r>
-        <w:t xml:space="preserve"> [</w:t>
-      </w:r>
-      <w:proofErr w:type="spellStart"/>
-      <w:r>
-        <w:t>vz</w:t>
-      </w:r>
-      <w:proofErr w:type="spellEnd"/>
-      <w:r>
-        <w:t xml:space="preserve"> 1 </w:t>
-      </w:r>
-      <w:proofErr w:type="spellStart"/>
-      <w:r>
-        <w:t>vl</w:t>
-      </w:r>
-      <w:proofErr w:type="spellEnd"/>
-      <w:r>
-        <w:t xml:space="preserve"> 90]</w:t>
-      </w:r>
-    </w:p>
-    <w:p>
-      <w:pPr>
-        <w:pStyle w:val="kd"/>
-      </w:pPr>
-      <w:r>
-        <w:t>  </w:t>
-      </w:r>
-      <w:r>
-        <w:t xml:space="preserve">  </w:t>
-      </w:r>
-      <w:r>
-        <w:t>]</w:t>
-      </w:r>
-    </w:p>
-    <w:p>
-      <w:pPr>
-        <w:pStyle w:val="kd"/>
-      </w:pPr>
-      <w:r>
-        <w:t>  </w:t>
-      </w:r>
-      <w:r>
-        <w:t xml:space="preserve">  </w:t>
-      </w:r>
-      <w:r>
-        <w:t>čakaj</w:t>
-      </w:r>
-      <w:r>
-        <w:t xml:space="preserve"> 1</w:t>
-      </w:r>
-    </w:p>
-    <w:p>
-      <w:pPr>
-        <w:pStyle w:val="kd"/>
-      </w:pPr>
-      <w:r>
-        <w:t> </w:t>
-      </w:r>
-      <w:r>
-        <w:t xml:space="preserve"> </w:t>
-      </w:r>
-      <w:r>
-        <w:t>]</w:t>
-      </w:r>
-    </w:p>
-    <w:p>
-      <w:pPr>
-        <w:pStyle w:val="kd"/>
-      </w:pPr>
-      <w:r>
-        <w:t>koniec</w:t>
-      </w:r>
-    </w:p>
-    <w:p>
-      <w:pPr>
-        <w:pStyle w:val="PodNadpisKapitoly"/>
-      </w:pPr>
-      <w:bookmarkStart w:id="13" w:name="_Toc259202649"/>
-      <w:r>
-        <w:t>Rovnice, vzorce</w:t>
-      </w:r>
-      <w:bookmarkEnd w:id="13"/>
-    </w:p>
-    <w:p>
-      <w:pPr>
-        <w:pStyle w:val="NormalnytextDP"/>
-      </w:pPr>
-      <w:r>
-        <w:t>Rovnice sa uvádzajú v strede riadka, vysvetlivky symbolov na začiatku riadku. Vysvetlivky symbolov sa uvádzajú od začiatku riadka. Ak je v práci viac vzorcov, uvádzame číslo vzorca do okrúhlych zátvoriek bez medzier umiestnen</w:t>
-      </w:r>
-      <w:r>
-        <w:t>ých na pravom konci riadka. Pre </w:t>
-      </w:r>
-      <w:r>
-        <w:t xml:space="preserve">písanie fyzikálnych veličín a matematických premenných sa používa kurzíva. Používame sústavu jednotiek SI (ISO 31 a ISO 1001). Pri písaní rovníc používame </w:t>
-      </w:r>
-      <w:r>
-        <w:rPr>
-          <w:b/>
-          <w:bCs/>
-        </w:rPr>
-        <w:t xml:space="preserve">editor rovníc </w:t>
-      </w:r>
-      <w:r>
-        <w:rPr>
-          <w:b/>
-          <w:bCs/>
-        </w:rPr>
-        <w:t>(musíme ho mať nainštalovan</w:t>
-      </w:r>
-      <w:r>
-        <w:rPr>
-          <w:b/>
-          <w:bCs/>
-        </w:rPr>
-        <w:t>ý)</w:t>
-      </w:r>
-      <w:r>
-        <w:t>.</w:t>
-      </w:r>
-    </w:p>
-    <w:p>
-      <w:pPr>
         <w:pStyle w:val="NadpisKapitoly"/>
       </w:pPr>
-      <w:bookmarkStart w:id="14" w:name="_Toc102191192"/>
-      <w:bookmarkStart w:id="15" w:name="_Toc259202650"/>
+      <w:bookmarkStart w:id="12" w:name="_Toc102191192"/>
+      <w:bookmarkStart w:id="13" w:name="_Toc259202650"/>
       <w:r>
         <w:lastRenderedPageBreak/>
         <w:t>Záver</w:t>
       </w:r>
-      <w:bookmarkEnd w:id="14"/>
-      <w:bookmarkEnd w:id="15"/>
+      <w:bookmarkEnd w:id="12"/>
+      <w:bookmarkEnd w:id="13"/>
     </w:p>
     <w:p>
       <w:pPr>
@@ -2775,14 +2413,14 @@
           <w:numId w:val="0"/>
         </w:numPr>
       </w:pPr>
-      <w:bookmarkStart w:id="16" w:name="_Toc102191193"/>
-      <w:bookmarkStart w:id="17" w:name="_Toc259202651"/>
+      <w:bookmarkStart w:id="14" w:name="_Toc102191193"/>
+      <w:bookmarkStart w:id="15" w:name="_Toc259202651"/>
       <w:r>
         <w:lastRenderedPageBreak/>
         <w:t>Zoznam použitej literatúry</w:t>
       </w:r>
-      <w:bookmarkEnd w:id="16"/>
-      <w:bookmarkEnd w:id="17"/>
+      <w:bookmarkEnd w:id="14"/>
+      <w:bookmarkEnd w:id="15"/>
       <w:r>
         <w:t xml:space="preserve"> </w:t>
       </w:r>
@@ -2949,125 +2587,107 @@
         <w:pStyle w:val="ZoznamLiteratury"/>
       </w:pPr>
       <w:r>
-        <w:t xml:space="preserve">KALAŠ, Ivan </w:t>
+        <w:t>Aulix.cz -</w:t>
+      </w:r>
+      <w:r>
+        <w:t>https://obchod.aulix.cz/page/jak-bezpecny-je-inteligentni-system-smarthome</w:t>
+      </w:r>
+    </w:p>
+    <w:p>
+      <w:pPr>
+        <w:pStyle w:val="ZoznamLiteratury"/>
+      </w:pPr>
+      <w:r>
+        <w:t xml:space="preserve">CIMBALA, Roman </w:t>
       </w:r>
       <w:r>
         <w:t>–</w:t>
       </w:r>
       <w:r>
-        <w:t xml:space="preserve"> BLAHO, Andrej: </w:t>
+        <w:t xml:space="preserve"> BALOGH, Jozef </w:t>
+      </w:r>
+      <w:r>
+        <w:t>–</w:t>
+      </w:r>
+      <w:r>
+        <w:t xml:space="preserve"> DŽMURA, Jaroslav: Diagnostika výkonových transformátorov s využitím pr</w:t>
+      </w:r>
+      <w:r>
+        <w:t>vkov umelej inteligencie 1. In: </w:t>
       </w:r>
       <w:r>
         <w:rPr>
           <w:i/>
         </w:rPr>
-        <w:t>Tvorivá informatika. 1. zošit z </w:t>
+        <w:t>Elektrotechnický magazín ETM</w:t>
+      </w:r>
+      <w:r>
+        <w:t>. roč. 14, č. 1 (2004), s. 8-9.</w:t>
+      </w:r>
+    </w:p>
+    <w:p>
+      <w:pPr>
+        <w:pStyle w:val="ZoznamLiteratury"/>
+      </w:pPr>
+      <w:bookmarkStart w:id="16" w:name="_Ref259455633"/>
+      <w:r>
+        <w:t xml:space="preserve">Kolektív autorov: </w:t>
       </w:r>
       <w:r>
         <w:rPr>
           <w:i/>
         </w:rPr>
-        <w:t xml:space="preserve">programovania. </w:t>
-      </w:r>
-      <w:r>
-        <w:t>Bratislava: SPN - Mladé letá, 2007. 48. s. ISBN 80-10-01723-2</w:t>
-      </w:r>
+        <w:t>Štátny vzdelávací program</w:t>
+      </w:r>
+      <w:r>
+        <w:t>. [online] Bratislava</w:t>
+      </w:r>
+      <w:r>
+        <w:t>:</w:t>
+      </w:r>
+      <w:r>
+        <w:t xml:space="preserve"> ŠPU v </w:t>
+      </w:r>
+      <w:r>
+        <w:t>Bratislave, 2008. Aktualizované 14.2.2010 [cit. 2010-02-</w:t>
+      </w:r>
+      <w:r>
+        <w:t>17]. Dostupné na </w:t>
+      </w:r>
+      <w:r>
+        <w:t>internete: &lt;http://new.statpedu.sk/sk/filemanager/download/987&gt;</w:t>
+      </w:r>
+      <w:bookmarkEnd w:id="16"/>
     </w:p>
     <w:p>
       <w:pPr>
         <w:pStyle w:val="ZoznamLiteratury"/>
       </w:pPr>
       <w:r>
-        <w:t xml:space="preserve">CIMBALA, Roman </w:t>
-      </w:r>
-      <w:r>
-        <w:t>–</w:t>
-      </w:r>
-      <w:r>
-        <w:t xml:space="preserve"> BALOGH, Jozef </w:t>
-      </w:r>
-      <w:r>
-        <w:t>–</w:t>
-      </w:r>
-      <w:r>
-        <w:t xml:space="preserve"> DŽMURA, Jaroslav: Diagnostika výkonových transformátorov s využitím pr</w:t>
-      </w:r>
-      <w:r>
-        <w:t>vkov umelej inteligencie 1. In: </w:t>
+        <w:t>Elektronické diplomové a dizertačné práce SR: ETD SK. [online]. Košice : ETD SK, 2004. Aktualizované 14-2-2005 [cit 2005-03-10]. Dostupné na internete: &lt;http://www.etd.sk/&gt;.</w:t>
+      </w:r>
+    </w:p>
+    <w:p>
+      <w:pPr>
+        <w:pStyle w:val="ZoznamLiteratury"/>
+      </w:pPr>
+      <w:bookmarkStart w:id="17" w:name="_Ref101953427"/>
+      <w:r>
+        <w:t>K</w:t>
+      </w:r>
+      <w:r>
+        <w:t>ATUŠČÁK</w:t>
+      </w:r>
+      <w:r>
+        <w:t>, Dušan:</w:t>
+      </w:r>
+      <w:r>
+        <w:t xml:space="preserve"> </w:t>
       </w:r>
       <w:r>
         <w:rPr>
           <w:i/>
         </w:rPr>
-        <w:t>Elektrotechnický magazín ETM</w:t>
-      </w:r>
-      <w:r>
-        <w:t>. roč. 14, č. 1 (2004), s. 8-9.</w:t>
-      </w:r>
-    </w:p>
-    <w:p>
-      <w:pPr>
-        <w:pStyle w:val="ZoznamLiteratury"/>
-      </w:pPr>
-      <w:bookmarkStart w:id="18" w:name="_Ref259455633"/>
-      <w:r>
-        <w:t xml:space="preserve">Kolektív autorov: </w:t>
-      </w:r>
-      <w:r>
-        <w:rPr>
-          <w:i/>
-        </w:rPr>
-        <w:t>Štátny vzdelávací program</w:t>
-      </w:r>
-      <w:r>
-        <w:t>. [online] Bratislava</w:t>
-      </w:r>
-      <w:r>
-        <w:t>:</w:t>
-      </w:r>
-      <w:r>
-        <w:t xml:space="preserve"> ŠPU v </w:t>
-      </w:r>
-      <w:r>
-        <w:t>Bratislave, 2008. Aktualizované 14.2.2010 [cit. 2010-02-</w:t>
-      </w:r>
-      <w:r>
-        <w:t>17]. Dostupné na </w:t>
-      </w:r>
-      <w:r>
-        <w:t>internete: &lt;http://new.statpedu.sk/sk/filemanager/download/987&gt;</w:t>
-      </w:r>
-      <w:bookmarkEnd w:id="18"/>
-    </w:p>
-    <w:p>
-      <w:pPr>
-        <w:pStyle w:val="ZoznamLiteratury"/>
-      </w:pPr>
-      <w:r>
-        <w:t>Elektronické diplomové a dizertačné práce SR: ETD SK. [online]. Košice : ETD SK, 2004. Aktualizované 14-2-2005 [cit 2005-03-10]. Dostupné na internete: &lt;http://www.etd.sk/&gt;.</w:t>
-      </w:r>
-    </w:p>
-    <w:p>
-      <w:pPr>
-        <w:pStyle w:val="ZoznamLiteratury"/>
-      </w:pPr>
-      <w:bookmarkStart w:id="19" w:name="_Ref101953427"/>
-      <w:r>
-        <w:t>K</w:t>
-      </w:r>
-      <w:r>
-        <w:t>ATUŠČÁK</w:t>
-      </w:r>
-      <w:r>
-        <w:t>, Dušan:</w:t>
-      </w:r>
-      <w:r>
-        <w:t xml:space="preserve"> </w:t>
-      </w:r>
-      <w:r>
-        <w:rPr>
-          <w:i/>
-        </w:rPr>
         <w:t>Ako písať záverečné a kvalifikačné práce</w:t>
       </w:r>
       <w:r>
@@ -3089,7 +2709,7 @@
       <w:r>
         <w:t>. ISBN  80-89132-10-3</w:t>
       </w:r>
-      <w:bookmarkEnd w:id="19"/>
+      <w:bookmarkEnd w:id="17"/>
     </w:p>
     <w:p>
       <w:pPr>
@@ -3102,14 +2722,14 @@
           <w:color w:val="A6A6A6"/>
         </w:rPr>
       </w:pPr>
-      <w:bookmarkStart w:id="20" w:name="_Toc102191194"/>
-      <w:bookmarkStart w:id="21" w:name="_Toc259202652"/>
+      <w:bookmarkStart w:id="18" w:name="_Toc102191194"/>
+      <w:bookmarkStart w:id="19" w:name="_Toc259202652"/>
       <w:r>
         <w:lastRenderedPageBreak/>
         <w:t>Prílohy</w:t>
       </w:r>
-      <w:bookmarkEnd w:id="20"/>
-      <w:bookmarkEnd w:id="21"/>
+      <w:bookmarkEnd w:id="18"/>
+      <w:bookmarkEnd w:id="19"/>
       <w:r>
         <w:t xml:space="preserve"> </w:t>
       </w:r>
@@ -3225,11 +2845,11 @@
           <w:color w:val="A6A6A6"/>
         </w:rPr>
       </w:pPr>
-      <w:bookmarkStart w:id="22" w:name="_Toc259202653"/>
+      <w:bookmarkStart w:id="20" w:name="_Toc259202653"/>
       <w:r>
         <w:t>Príloha A – CD médium</w:t>
       </w:r>
-      <w:bookmarkEnd w:id="22"/>
+      <w:bookmarkEnd w:id="20"/>
       <w:r>
         <w:t xml:space="preserve"> </w:t>
       </w:r>
@@ -3290,11 +2910,11 @@
         </w:numPr>
         <w:ind w:left="576" w:hanging="576"/>
       </w:pPr>
-      <w:bookmarkStart w:id="23" w:name="_Toc259202654"/>
+      <w:bookmarkStart w:id="21" w:name="_Toc259202654"/>
       <w:r>
         <w:t xml:space="preserve">Príloha B – </w:t>
       </w:r>
-      <w:bookmarkEnd w:id="23"/>
+      <w:bookmarkEnd w:id="21"/>
       <w:r>
         <w:t>&lt;názov prílohy&gt;</w:t>
       </w:r>
@@ -3323,11 +2943,11 @@
         </w:numPr>
         <w:ind w:left="576" w:hanging="576"/>
       </w:pPr>
-      <w:bookmarkStart w:id="24" w:name="_Toc259202655"/>
+      <w:bookmarkStart w:id="22" w:name="_Toc259202655"/>
       <w:r>
         <w:t xml:space="preserve">Príloha C – </w:t>
       </w:r>
-      <w:bookmarkEnd w:id="24"/>
+      <w:bookmarkEnd w:id="22"/>
       <w:r>
         <w:t>&lt;názov prílohy&gt;</w:t>
       </w:r>
@@ -4953,6 +4573,7 @@
   <w:style w:type="character" w:default="1" w:styleId="Predvolenpsmoodseku">
     <w:name w:val="Default Paragraph Font"/>
     <w:uiPriority w:val="1"/>
+    <w:semiHidden/>
     <w:unhideWhenUsed/>
   </w:style>
   <w:style w:type="table" w:default="1" w:styleId="Normlnatabuka">

--- a/STREDNÁ PRIEMYSELNÁ ŠKOLA ELEKTROTECHNICKÁ.docx
+++ b/STREDNÁ PRIEMYSELNÁ ŠKOLA ELEKTROTECHNICKÁ.docx
@@ -1108,55 +1108,16 @@
       <w:r>
         <w:t xml:space="preserve"> </w:t>
       </w:r>
-      <w:r>
-        <w:rPr>
-          <w:color w:val="A6A6A6"/>
-        </w:rPr>
-        <w:t>(štýl Nadpis Kapitoly</w:t>
-      </w:r>
-      <w:r>
-        <w:rPr>
-          <w:color w:val="A6A6A6"/>
-        </w:rPr>
-        <w:t>, bez čísla</w:t>
-      </w:r>
-      <w:r>
-        <w:rPr>
-          <w:color w:val="A6A6A6"/>
-        </w:rPr>
-        <w:t>)</w:t>
-      </w:r>
     </w:p>
     <w:p>
       <w:pPr>
         <w:pStyle w:val="NormalnytextDP"/>
       </w:pPr>
       <w:r>
-        <w:t xml:space="preserve">Táto práca sa má zamerať najmä na bezpečnosť v inteligentných domácnostiach. V práci opíšem </w:t>
-      </w:r>
-      <w:proofErr w:type="spellStart"/>
-      <w:r>
-        <w:t>dôkladny</w:t>
-      </w:r>
-      <w:proofErr w:type="spellEnd"/>
-      <w:r>
-        <w:t xml:space="preserve"> postup tvorenia produktu. Cieľom tejto práce je porozumieť komunikácii medzi mobilnou aplikáciou a bezpečnostnými systémami v </w:t>
-      </w:r>
-      <w:proofErr w:type="spellStart"/>
-      <w:r>
-        <w:t>smart</w:t>
-      </w:r>
-      <w:proofErr w:type="spellEnd"/>
-      <w:r>
-        <w:t xml:space="preserve"> </w:t>
-      </w:r>
-      <w:proofErr w:type="spellStart"/>
-      <w:r>
-        <w:t>home</w:t>
-      </w:r>
-      <w:proofErr w:type="spellEnd"/>
-      <w:r>
-        <w:t xml:space="preserve"> prostredí. </w:t>
+        <w:t xml:space="preserve">Táto práca sa má zamerať najmä na bezpečnosť v inteligentných domácnostiach. V práci opíšem dôkladny postup tvorenia produktu. Cieľom tejto práce je porozumieť komunikácii medzi mobilnou aplikáciou a bezpečnostnými systémami v smart home prostredí. </w:t>
+      </w:r>
+      <w:r>
+        <w:t xml:space="preserve"> V prvej časti práce riešim teóriu a uvádzam do témy. V druhej časti podrobne vysvetľujem ako som tvoril produkt.</w:t>
       </w:r>
     </w:p>
     <w:p>
@@ -1216,7 +1177,6 @@
           <w:szCs w:val="24"/>
         </w:rPr>
       </w:pPr>
-      <w:proofErr w:type="spellStart"/>
       <w:r>
         <w:rPr>
           <w:rFonts w:ascii="Arial" w:hAnsi="Arial" w:cs="Arial"/>
@@ -1227,12 +1187,14 @@
         </w:rPr>
         <w:t>Annotation</w:t>
       </w:r>
-      <w:proofErr w:type="spellEnd"/>
     </w:p>
     <w:p>
       <w:pPr>
         <w:pStyle w:val="NormalnytextDP"/>
       </w:pPr>
+      <w:r>
+        <w:t>This work should focus mainly on security in smart homes. In my work, I will describe the thorough process of product creation. The aim of this work is to understand the communication between a mobile application and security systems in a smart home environment. In the first part of the work, I deal with the theory and introduce it to the topic. In the second part, I explain in detail how I created the product.</w:t>
+      </w:r>
     </w:p>
     <w:p>
       <w:pPr>
@@ -1258,136 +1220,158 @@
         <w:pStyle w:val="NormalnytextDP"/>
       </w:pPr>
       <w:r>
-        <w:t xml:space="preserve">V súčasnej ére neustáleho technologického pokroku sa stále viac domácností uchyľuje k inteligentným riešeniam nielen pre zlepšenie pohodlia, ale aj s cieľom zabezpečiť bezpečnosť svojich obyvateľov. Systémy </w:t>
-      </w:r>
-      <w:proofErr w:type="spellStart"/>
-      <w:r>
-        <w:t>smart</w:t>
-      </w:r>
-      <w:proofErr w:type="spellEnd"/>
+        <w:t>V súčasnej ére neustáleho technologického pokroku sa stále viac domácností uchyľuje k inteligentným riešeniam nielen pre zlepšenie pohodlia, ale aj s cieľom zabezpečiť bezpečnosť svojich obyvateľov. Systémy smart home, ktoré integrujú rôzne zariadenia a senzory, hrajú kľúčovú úlohu v zabezpečení domova. Avšak, s rozšírením inteligentných zariadení sa zvyšuje aj význam bezpečnostných opatrení. Úvod do komunikácie v oblasti bezpečnostných systémov v smart home sa stáva prioritou pre tých, ktorí chcú využívať tieto technológie bez rizika bezpečnostných incidentov. Komunikácia v rámci bezpečnostných systémov smart home sa zakladá na rôznych protokoloch a štandardoch, ktoré umožňujú zariadeniam vzájomnú komunikáciu a interakciu s centrálou alebo cloudovým serverom. Medzi najpoužívanejšie protokoly patria WiFi, Bluetooth, Zigbee, Z-Wave a ďalšie. Každý z týchto protokolov má svoje výhody a obmedzenia, a preto je dôležité správne zvoliť komunikačné prostriedky pre bezpečnostné systémy smart home v závislosti od konkrétnych požiadaviek. Pri navrhovaní bezpečnostných systémov smart home je tiež kľúčové zvážiť aspekty ako šifrovanie dát, autentifikáciu zariadení, aktualizácie softvéru a monitorovanie sieťovej prevádzky. Zabezpečenie týchto aspektov pomáha minimalizovať riziko zneužitia a zaručuje bezpečnosť domova aj v prostredí inteligentných technológií. Úvod do komunikácie v oblasti bezpečnostných systémov v smart home zdôrazňuje potrebu primeraných bezpečnostných opatrení, ktoré zabezpečia ochranu osobných údajov a majetku obyvateľov domu. S nárastom obľuby smart home technológií sa kvalitná bezpečnostná komunikácia stáva neoddeliteľnou súčasťou bezpečného a spoľahlivého využívania týchto systémov.</w:t>
+      </w:r>
+    </w:p>
+    <w:p>
+      <w:pPr>
+        <w:pStyle w:val="PodNadpiskapitoly3uroven"/>
+      </w:pPr>
+      <w:r>
+        <w:t>Protokoly</w:t>
+      </w:r>
+    </w:p>
+    <w:p>
+      <w:pPr>
+        <w:pStyle w:val="NormalnytextDP"/>
+      </w:pPr>
+      <w:r>
+        <w:t>Wi-Fi</w:t>
+      </w:r>
       <w:r>
         <w:t xml:space="preserve"> </w:t>
       </w:r>
-      <w:proofErr w:type="spellStart"/>
-      <w:r>
-        <w:t>home</w:t>
-      </w:r>
-      <w:proofErr w:type="spellEnd"/>
-      <w:r>
-        <w:t xml:space="preserve">, ktoré integrujú rôzne zariadenia a senzory, hrajú kľúčovú úlohu v zabezpečení domova. Avšak, s rozšírením inteligentných zariadení sa zvyšuje aj význam bezpečnostných opatrení. Úvod do komunikácie v oblasti bezpečnostných systémov v </w:t>
-      </w:r>
-      <w:proofErr w:type="spellStart"/>
-      <w:r>
-        <w:t>smart</w:t>
-      </w:r>
-      <w:proofErr w:type="spellEnd"/>
+      <w:r>
+        <w:t xml:space="preserve">skratka pre "Wireless Fidelity" je bezdrôtový komunikačný protokol, ktorý umožňuje pripojenie zariadení k lokálnym sieťam a internetu prostredníctvom rádiových signálov. Tento protokol sa široko používa v smart home systémoch ako aj v bežných domácnostiach, kanceláriách a verejných priestoroch. Široké pokrytie a vysoká rýchlosť sú jeho hlavnými charakteristikami. Umožňuje rýchle pripojenie k internetu a prenos dát s vysokou rýchlosťou vo vnútri domu alebo kancelárie. Inštalácia Wi-Fi siete je relatívne jednoduchá a nevyžaduje rozťahovanie káblov po celej budove. Užívatelia môžu ľahko pripojiť svoje zariadenia k Wi-Fi sieti prostredníctvom bezpečnostných kľúčov (napr. WPA2) ktoré chránia sieť pred neoprávneným prístupom. Flexibilita a rozšíriteľnosť sú </w:t>
+      </w:r>
+      <w:r>
+        <w:lastRenderedPageBreak/>
+        <w:t>ďalšími výhodami tohto protokolu ktor</w:t>
+      </w:r>
+      <w:r>
+        <w:t>é</w:t>
+      </w:r>
       <w:r>
         <w:t xml:space="preserve"> </w:t>
       </w:r>
-      <w:proofErr w:type="spellStart"/>
-      <w:r>
-        <w:t>home</w:t>
-      </w:r>
-      <w:proofErr w:type="spellEnd"/>
-      <w:r>
-        <w:t xml:space="preserve"> sa stáva prioritou pre tých, ktorí chcú využívať tieto technológie bez rizika bezpečnostných incidentov. Komunikácia v rámci bezpečnostných systémov </w:t>
-      </w:r>
-      <w:proofErr w:type="spellStart"/>
-      <w:r>
-        <w:t>smart</w:t>
-      </w:r>
-      <w:proofErr w:type="spellEnd"/>
+      <w:r>
+        <w:t>śu</w:t>
+      </w:r>
+      <w:r>
+        <w:t xml:space="preserve"> kompatibi</w:t>
+      </w:r>
+      <w:r>
+        <w:t>lita</w:t>
+      </w:r>
+      <w:r>
+        <w:t xml:space="preserve"> s rôznymi zariadeniami a poskytuje rôzne bezpečnostné funkcie a protokoly na ochranu siete a dát. Dostupnosť verejných sietí je tiež dôležitým aspektom Wi-Fi, čo umožňuje užívateľom pripojiť sa k internetu aj mimo domova alebo kancelárie.</w:t>
+      </w:r>
+    </w:p>
+    <w:p>
+      <w:pPr>
+        <w:pStyle w:val="NormalnytextDP"/>
+      </w:pPr>
+      <w:r>
+        <w:t xml:space="preserve">Z-Wave f </w:t>
+      </w:r>
+      <w:r>
+        <w:t xml:space="preserve">je bezdrôtový komunikačný protokol navrhnutý špeciálne pre smart home aplikácie. Tento protokol je známy svojou spoľahlivosťou a bezpečnosťou a často sa používa na pripojenie rôznych zariadení v smart domácnostiach. Medzi jeho hlavné vlastnosti patrí nízka spotreba energie a schopnosť vytvoriť </w:t>
+      </w:r>
+      <w:r>
+        <w:t>dobŕe</w:t>
+      </w:r>
+      <w:r>
+        <w:t xml:space="preserve"> a spoľahlivé siete zariadení. Jedným z kľúčových prvkov Z-Wave je jeho schopnosť pracovať na nízkej frekvencii rádiových vlnových spektier (často približne 900 MHz)</w:t>
+      </w:r>
       <w:r>
         <w:t xml:space="preserve"> </w:t>
       </w:r>
-      <w:proofErr w:type="spellStart"/>
-      <w:r>
-        <w:t>home</w:t>
-      </w:r>
-      <w:proofErr w:type="spellEnd"/>
-      <w:r>
-        <w:t xml:space="preserve"> sa zakladá na rôznych protokoloch a štandardoch, ktoré umožňujú zariadeniam vzájomnú komunikáciu a interakciu s centrálou alebo cloudovým serverom. Medzi najpoužívanejšie protokoly patria WiFi, Bluetooth, </w:t>
-      </w:r>
-      <w:proofErr w:type="spellStart"/>
-      <w:r>
-        <w:t>Zigbee</w:t>
-      </w:r>
-      <w:proofErr w:type="spellEnd"/>
-      <w:r>
-        <w:t>, Z-</w:t>
-      </w:r>
-      <w:proofErr w:type="spellStart"/>
-      <w:r>
-        <w:t>Wave</w:t>
-      </w:r>
-      <w:proofErr w:type="spellEnd"/>
-      <w:r>
-        <w:t xml:space="preserve"> a ďalšie. Každý z týchto protokolov má svoje výhody a obmedzenia, a preto je dôležité správne zvoliť komunikačné prostriedky pre bezpečnostné systémy </w:t>
-      </w:r>
-      <w:proofErr w:type="spellStart"/>
-      <w:r>
-        <w:t>smart</w:t>
-      </w:r>
-      <w:proofErr w:type="spellEnd"/>
+      <w:r>
+        <w:t>čo umožňuje prenikanie signálu cez steny a prekážk</w:t>
+      </w:r>
+      <w:r>
+        <w:t>i</w:t>
+      </w:r>
+      <w:r>
+        <w:t xml:space="preserve">. To znamená, že zariadenia Z-Wave môžu byť umiestnené aj vzdialenejšiebez straty spoľahlivosti. Z-Wave tiež poskytuje širokú škálu zariadení ktoré sa môžu </w:t>
+      </w:r>
+      <w:r>
+        <w:t>spájať</w:t>
+      </w:r>
+      <w:r>
+        <w:t xml:space="preserve"> do smart home systémov,vrátane senzorov pohybu, dverových zámkov, termostatov, </w:t>
+      </w:r>
+      <w:r>
+        <w:t>svetiel</w:t>
+      </w:r>
+      <w:r>
+        <w:t xml:space="preserve">. Tieto zariadenia môžu byť riadené centrálnou jednotkou pomocou bezdrôtového spojenia Z-Wave čo </w:t>
+      </w:r>
+      <w:r>
+        <w:t>pomáha</w:t>
+      </w:r>
+      <w:r>
+        <w:t xml:space="preserve"> užívateľom ovládať svoju domácnosť z jedného miesta pomocou </w:t>
+      </w:r>
+      <w:r>
+        <w:t>mobilov</w:t>
+      </w:r>
+      <w:r>
+        <w:t xml:space="preserve"> tabletov alebo iných zariadení. Bezpečnosť je tiež kľúčovým prvkom Z-Wave protokolu. Všetky komunikácie medzi zariadeniami sú šifrované, čo chráni súkromie a bezpečnosť užívateľov. Okrem toho môžu byť Z-Wave siete ľahko rozšírené pridaním ďalších zariadení, čím sa poskytuje flexibilita a rozšíriteľnosť pre rôzne potreby a preferencie užívateľov v smart home prostredí.</w:t>
+      </w:r>
+    </w:p>
+    <w:p>
+      <w:pPr>
+        <w:pStyle w:val="NormalnytextDP"/>
+      </w:pPr>
+      <w:r>
+        <w:t xml:space="preserve">Bluetooth </w:t>
+      </w:r>
+      <w:r>
+        <w:t>e bezdrôtový komunikačný protokol, ktorý umožňuje bezdrôtovú výmenu dát medzi rôznymi zariadeniami v krátkom dosahu. Tento protokol sa široko používa v smart home systémoch, ako aj v osobných elektronických zariadeniach, ako sú smartfóny, slúchadlá, reproduktory a ďalšie.</w:t>
+      </w:r>
       <w:r>
         <w:t xml:space="preserve"> </w:t>
       </w:r>
-      <w:proofErr w:type="spellStart"/>
-      <w:r>
-        <w:t>home</w:t>
-      </w:r>
-      <w:proofErr w:type="spellEnd"/>
-      <w:r>
-        <w:t xml:space="preserve"> v závislosti od konkrétnych požiadaviek. Pri navrhovaní bezpečnostných systémov </w:t>
-      </w:r>
-      <w:proofErr w:type="spellStart"/>
-      <w:r>
-        <w:t>smart</w:t>
-      </w:r>
-      <w:proofErr w:type="spellEnd"/>
-      <w:r>
-        <w:t xml:space="preserve"> </w:t>
-      </w:r>
-      <w:proofErr w:type="spellStart"/>
-      <w:r>
-        <w:t>home</w:t>
-      </w:r>
-      <w:proofErr w:type="spellEnd"/>
-      <w:r>
-        <w:t xml:space="preserve"> je tiež kľúčové zvážiť aspekty ako šifrovanie dát, autentifikáciu zariadení, aktualizácie softvéru a monitorovanie sieťovej prevádzky. Zabezpečenie týchto aspektov pomáha minimalizovať riziko zneužitia a zaručuje bezpečnosť domova aj v prostredí inteligentných technológií. Úvod do komunikácie v oblasti bezpečnostných systémov v </w:t>
-      </w:r>
-      <w:proofErr w:type="spellStart"/>
-      <w:r>
-        <w:t>smart</w:t>
-      </w:r>
-      <w:proofErr w:type="spellEnd"/>
-      <w:r>
-        <w:t xml:space="preserve"> </w:t>
-      </w:r>
-      <w:proofErr w:type="spellStart"/>
-      <w:r>
-        <w:t>home</w:t>
-      </w:r>
-      <w:proofErr w:type="spellEnd"/>
-      <w:r>
-        <w:t xml:space="preserve"> zdôrazňuje potrebu primeraných bezpečnostných opatrení, ktoré zabezpečia ochranu osobných údajov a majetku obyvateľov domu. S nárastom obľuby </w:t>
-      </w:r>
-      <w:proofErr w:type="spellStart"/>
-      <w:r>
-        <w:t>smart</w:t>
-      </w:r>
-      <w:proofErr w:type="spellEnd"/>
-      <w:r>
-        <w:t xml:space="preserve"> </w:t>
-      </w:r>
-      <w:proofErr w:type="spellStart"/>
-      <w:r>
-        <w:t>home</w:t>
-      </w:r>
-      <w:proofErr w:type="spellEnd"/>
-      <w:r>
-        <w:t xml:space="preserve"> technológií sa kvalitná bezpečnostná komunikácia stáva neoddeliteľnou súčasťou bezpečného a spoľahlivého využívania týchto systémov.</w:t>
-      </w:r>
+      <w:r>
+        <w:t xml:space="preserve">Jednou z hlavných výhod Bluetooth je jeho jednoduchá inštalácia a použitie. Zariadenia s Bluetooth môžu byť ľahko párované a pripojené k iným zariadeniam bez potreby káblov alebo komplikovaných nastavení. To umožňuje užívateľom rýchlo vytvoriť spojenie medzi rôznymi zariadeniami a zdieľať dáta.Bluetooth tiež poskytuje širokú podporu pre rôzne typy zariadení a aplikácií. Okrem prenosu dát môže Bluetooth Low Energy (BLE) je verzia Bluetooth s nízkou spotrebou energie, ktorá je široko používaná v smart home senzoroch a iných zariadeniach, ktoré vyžadujú dlhú výdrž batérie.Ďalšou výhodou Bluetooth je jeho flexibilita a rozšíriteľnosť. Bluetooth siete môžu byť ľahko rozšírené pridaním ďalších zariadení a môžu byť použité </w:t>
+      </w:r>
+      <w:r>
+        <w:lastRenderedPageBreak/>
+        <w:t xml:space="preserve">v rôznych </w:t>
+      </w:r>
+      <w:r>
+        <w:t>momentoch</w:t>
+      </w:r>
+      <w:r>
+        <w:t xml:space="preserve"> od ovládania osvetlenia až po sledovanie zdravia a bezpečnosti. Okrem toho môže byť Bluetooth ľahko </w:t>
+      </w:r>
+      <w:r>
+        <w:t>daný</w:t>
+      </w:r>
+      <w:r>
+        <w:t xml:space="preserve"> do existujúcich smart home systémov čo umožňuje užívateľom ľahko ovládať svoju domácnosť pomocou smartfónov a iných zariadení.Vzhľadom na svoju jednoduchosť použitia, flexibilitu a širokú podporu, Bluetooth je dôležitým komunikačným protokolom v smart home prostredí a hrá kľúčovú úlohu pri vytváraní spoľahlivých a pohodlných riešení pre užívateľov.</w:t>
+      </w:r>
+    </w:p>
+    <w:p>
+      <w:pPr>
+        <w:pStyle w:val="NormalnytextDP"/>
+      </w:pPr>
+    </w:p>
+    <w:p>
+      <w:pPr>
+        <w:pStyle w:val="NormalnytextDP"/>
+      </w:pPr>
+    </w:p>
+    <w:p>
+      <w:pPr>
+        <w:pStyle w:val="NormalnytextDP"/>
+      </w:pPr>
+    </w:p>
+    <w:p>
+      <w:pPr>
+        <w:pStyle w:val="NormalnytextDP"/>
+      </w:pPr>
     </w:p>
     <w:p>
       <w:pPr>
@@ -1397,21 +1381,8 @@
         <w:t>Definícia bezpečnostných systémov</w:t>
       </w:r>
       <w:r>
-        <w:t xml:space="preserve"> v </w:t>
-      </w:r>
-      <w:proofErr w:type="spellStart"/>
-      <w:r>
-        <w:t>smart</w:t>
-      </w:r>
-      <w:proofErr w:type="spellEnd"/>
-      <w:r>
-        <w:t xml:space="preserve"> </w:t>
-      </w:r>
-      <w:proofErr w:type="spellStart"/>
-      <w:r>
-        <w:t>home</w:t>
-      </w:r>
-      <w:proofErr w:type="spellEnd"/>
+        <w:t xml:space="preserve"> v smart home</w:t>
+      </w:r>
     </w:p>
     <w:p>
       <w:pPr>
@@ -1419,55 +1390,13 @@
         <w:ind w:firstLine="432"/>
       </w:pPr>
       <w:r>
-        <w:t xml:space="preserve"> Bezpečnostné systémy v </w:t>
-      </w:r>
-      <w:proofErr w:type="spellStart"/>
-      <w:r>
-        <w:t>smart</w:t>
-      </w:r>
-      <w:proofErr w:type="spellEnd"/>
-      <w:r>
-        <w:t xml:space="preserve"> </w:t>
-      </w:r>
-      <w:proofErr w:type="spellStart"/>
-      <w:r>
-        <w:t>home</w:t>
-      </w:r>
-      <w:proofErr w:type="spellEnd"/>
-      <w:r>
-        <w:t xml:space="preserve"> sú základnými prvky, ktoré zabezpečujú ochranu domácnosti a jeho obyvateľov. Tieto systémy sa skladajú z rôznych technologických prvkov, ako sú kamery, senzory pohybu, alarmy a ďalšie bezpečnostné zariadenia. Ich hlavným cieľom je monitorovať prostredie v dome a okolo neho a v prípade potreby upozorniť na možné nebezpečenstvo. Bezpečnostné systémy v </w:t>
-      </w:r>
-      <w:proofErr w:type="spellStart"/>
-      <w:r>
-        <w:t>smart</w:t>
-      </w:r>
-      <w:proofErr w:type="spellEnd"/>
-      <w:r>
-        <w:t xml:space="preserve"> </w:t>
-      </w:r>
-      <w:proofErr w:type="spellStart"/>
-      <w:r>
-        <w:t>home</w:t>
-      </w:r>
-      <w:proofErr w:type="spellEnd"/>
-      <w:r>
-        <w:t xml:space="preserve"> majú tiež schopnosť komunikovať s telefónmi alebo inými zariadeniami, čo umožňuje ich ovládanie aj na diaľku. Vďaka nim môžu obyvatelia domu mať väčší pocit bezpečia a istoty vo svojom prostredí. Celkovo je definícia bezpečnostných systémov v </w:t>
-      </w:r>
-      <w:proofErr w:type="spellStart"/>
-      <w:r>
-        <w:t>smart</w:t>
-      </w:r>
-      <w:proofErr w:type="spellEnd"/>
-      <w:r>
-        <w:t xml:space="preserve"> </w:t>
-      </w:r>
-      <w:proofErr w:type="spellStart"/>
-      <w:r>
-        <w:t>home</w:t>
-      </w:r>
-      <w:proofErr w:type="spellEnd"/>
-      <w:r>
-        <w:t xml:space="preserve"> veľmi dôležitá pre zachovanie bezpečnosti a pohody obyvateľov. Ich správne použitie môže mať pozitívny vplyv na celkovú kvalitu života v domácnosti.</w:t>
+        <w:t xml:space="preserve"> Bezpečnostné systémy v smart home sú základnými prvky, ktoré zabezpečujú ochranu domácnosti a jeho obyvateľov. Tieto systémy sa skladajú z rôznych technologických prvkov, ako sú kamery, senzory pohybu, alarmy a ďalšie bezpečnostné zariadenia. Ich hlavným cieľom je monitorovať prostredie v dome a okolo neho a v prípade potreby upozorniť na možné nebezpečenstvo. Bezpečnostné systémy v smart home majú tiež schopnosť komunikovať s telefónmi alebo inými zariadeniami, čo umožňuje ich ovládanie aj na diaľku. Vďaka nim môžu obyvatelia domu mať väčší pocit bezpečia a istoty vo svojom prostredí. Celkovo je definícia bezpečnostných systémov v smart home veľmi dôležitá pre zachovanie bezpečnosti </w:t>
+      </w:r>
+      <w:r>
+        <w:t xml:space="preserve"> ľudí</w:t>
+      </w:r>
+      <w:r>
+        <w:t>. Ich správne použitie môže mať pozitívny vplyv na celkovú kvalitu života v domácnosti.</w:t>
       </w:r>
     </w:p>
     <w:p>
@@ -1475,7 +1404,6 @@
         <w:pStyle w:val="PodNadpisKapitoly"/>
       </w:pPr>
       <w:r>
-        <w:lastRenderedPageBreak/>
         <w:t>Význam komunikácie v bezpečnostných systémov</w:t>
       </w:r>
     </w:p>
@@ -1485,15 +1413,7 @@
         <w:ind w:firstLine="576"/>
       </w:pPr>
       <w:r>
-        <w:t xml:space="preserve">Komunikácia je kľúčovým prvkom v bezpečnostných systémoch. Bez efektívnej komunikácie medzi jednotlivými zariadeniami a senzormi by bolo nemožné dosiahnuť optimálnu úroveň ochrany a monitorovania domácnosti. Komunikácia umožňuje rýchlu výmenu informácií o pohybe, teplote, vlhkosti a ďalších dôležitých faktoroch, čo umožňuje systému reagovať okamžite na potenciálne nebezpečenstvá. Využitie moderných technológií ako je </w:t>
-      </w:r>
-      <w:proofErr w:type="spellStart"/>
-      <w:r>
-        <w:t>IoT</w:t>
-      </w:r>
-      <w:proofErr w:type="spellEnd"/>
-      <w:r>
-        <w:t xml:space="preserve">  umožňuje ešte lepšiu komunikáciu medzi zariadeniami. Tieto technológie umožňujú aj diaľkové sledovanie a riadenie bezpečnostných systémov. Preto je dôležité venovať dostatočnú pozornosť komunikačným protokolom a technológiám pri navrhovaní a inštalácii bezpečnostných systémov.</w:t>
+        <w:t>Komunikácia je kľúčovým prvkom v bezpečnostných systémoch. Bez efektívnej komunikácie medzi jednotlivými zariadeniami a senzormi by bolo nemožné dosiahnuť optimálnu úroveň ochrany a monitorovania domácnosti. Komunikácia umožňuje rýchlu výmenu informácií o pohybe, teplote, vlhkosti a ďalších dôležitých faktoroch, čo umožňuje systému reagovať okamžite na potenciálne nebezpečenstvá. Využitie moderných technológií ako je IoT  umožňuje ešte lepšiu komunikáciu medzi zariadeniami. Tieto technológie umožňujú aj diaľkové sledovanie a riadenie bezpečnostných systémov. Preto je dôležité venovať dostatočnú pozornosť komunikačným protokolom a technológiám pri navrhovaní a inštalácii bezpečnostných systémov.</w:t>
       </w:r>
     </w:p>
     <w:p>
@@ -1516,30 +1436,8 @@
     </w:p>
     <w:p>
       <w:pPr>
-        <w:pStyle w:val="Normlnywebov"/>
-        <w:ind w:firstLine="432"/>
-        <w:rPr>
-          <w:rFonts w:ascii="Arial" w:hAnsi="Arial" w:cs="Arial"/>
-          <w:b/>
-          <w:bCs/>
-          <w:sz w:val="28"/>
-          <w:szCs w:val="28"/>
-        </w:rPr>
-      </w:pPr>
-    </w:p>
-    <w:p>
-      <w:pPr>
-        <w:pStyle w:val="Normlnywebov"/>
-      </w:pPr>
-    </w:p>
-    <w:p>
-      <w:pPr>
-        <w:pStyle w:val="Normlnywebov"/>
-      </w:pPr>
-    </w:p>
-    <w:p>
-      <w:pPr>
         <w:pStyle w:val="NormalnytextDP"/>
+        <w:ind w:firstLine="0"/>
       </w:pPr>
     </w:p>
     <w:p>
@@ -1556,31 +1454,16 @@
         <w:pStyle w:val="NormalnytextDP"/>
       </w:pPr>
       <w:r>
-        <w:t xml:space="preserve">Pre produkt som si vybral aplikáciu </w:t>
-      </w:r>
-      <w:proofErr w:type="spellStart"/>
-      <w:r>
-        <w:t>packet</w:t>
-      </w:r>
-      <w:proofErr w:type="spellEnd"/>
-      <w:r>
-        <w:t xml:space="preserve"> </w:t>
-      </w:r>
-      <w:proofErr w:type="spellStart"/>
-      <w:r>
-        <w:t>tracer</w:t>
-      </w:r>
-      <w:proofErr w:type="spellEnd"/>
-      <w:r>
-        <w:t xml:space="preserve"> v ktorej som vytvoril zabezpečenie domu v ktorom som použil rôzne </w:t>
-      </w:r>
-      <w:proofErr w:type="spellStart"/>
-      <w:r>
-        <w:t>smart</w:t>
-      </w:r>
-      <w:proofErr w:type="spellEnd"/>
-      <w:r>
-        <w:t xml:space="preserve"> technológie ktoré som následne prepojil s webovou stránkou na ktorej je možne dané zariadenia ovládať. </w:t>
+        <w:t>Pre produkt som si vybral aplikáciu</w:t>
+      </w:r>
+      <w:r>
+        <w:t xml:space="preserve"> cisco</w:t>
+      </w:r>
+      <w:r>
+        <w:t xml:space="preserve"> packet tracer v ktorej som vytvoril zabezpečenie domu v ktorom som použil rôzne smart technológie ktoré som následne prepojil s webovou stránkou na ktorej je možne dané zariadenia ovládať. </w:t>
+      </w:r>
+      <w:r>
+        <w:t>Sýstém je možne spustiť držaním klávesy LALT kedy motion detector zaznamená pohyb a všetky kondície sa spustia.</w:t>
       </w:r>
     </w:p>
     <w:p>
@@ -1602,82 +1485,184 @@
         <w:ind w:left="576" w:firstLine="0"/>
       </w:pPr>
       <w:r>
-        <w:t xml:space="preserve">Ako zariadenia som použil nasledujúce: </w:t>
-      </w:r>
-      <w:proofErr w:type="spellStart"/>
-      <w:r>
-        <w:t>Motion</w:t>
-      </w:r>
-      <w:proofErr w:type="spellEnd"/>
-      <w:r>
-        <w:t xml:space="preserve"> </w:t>
-      </w:r>
-      <w:proofErr w:type="spellStart"/>
-      <w:r>
-        <w:t>detector</w:t>
-      </w:r>
-      <w:proofErr w:type="spellEnd"/>
-      <w:r>
-        <w:t xml:space="preserve">, Home </w:t>
-      </w:r>
-      <w:proofErr w:type="spellStart"/>
-      <w:r>
-        <w:t>Gateway</w:t>
-      </w:r>
-      <w:proofErr w:type="spellEnd"/>
-      <w:r>
-        <w:t xml:space="preserve">, </w:t>
-      </w:r>
-      <w:proofErr w:type="spellStart"/>
-      <w:r>
-        <w:t>SmartPhone</w:t>
-      </w:r>
-      <w:proofErr w:type="spellEnd"/>
-      <w:r>
-        <w:t xml:space="preserve">, </w:t>
-      </w:r>
-      <w:proofErr w:type="spellStart"/>
-      <w:r>
-        <w:t>Siren</w:t>
-      </w:r>
-      <w:proofErr w:type="spellEnd"/>
-      <w:r>
-        <w:t xml:space="preserve">, </w:t>
-      </w:r>
-      <w:proofErr w:type="spellStart"/>
-      <w:r>
-        <w:t>Webcamera</w:t>
-      </w:r>
-      <w:proofErr w:type="spellEnd"/>
-      <w:r>
-        <w:t>, Door</w:t>
-      </w:r>
-      <w:r>
-        <w:t xml:space="preserve">. Tieto zariadenia spolu dokážu komunikovať pomocou </w:t>
-      </w:r>
-      <w:proofErr w:type="spellStart"/>
-      <w:r>
-        <w:t>home</w:t>
-      </w:r>
-      <w:proofErr w:type="spellEnd"/>
-      <w:r>
-        <w:t xml:space="preserve"> </w:t>
-      </w:r>
-      <w:proofErr w:type="spellStart"/>
-      <w:r>
-        <w:t>gateway</w:t>
-      </w:r>
-      <w:proofErr w:type="spellEnd"/>
-      <w:r>
-        <w:t xml:space="preserve"> cez ktorý sú prepojené.</w:t>
+        <w:t xml:space="preserve">Ako zariadenia som použil nasledujúce: Motion detector, Home Gateway, SmartPhone, Siren, Webcamera, Door. Tieto zariadenia spolu dokážu komunikovať pomocou home gateway cez ktorý sú prepojené. </w:t>
       </w:r>
     </w:p>
     <w:p>
       <w:pPr>
         <w:pStyle w:val="NormalnytextDP"/>
-        <w:ind w:firstLine="0"/>
-        <w:jc w:val="center"/>
-      </w:pPr>
+      </w:pPr>
+    </w:p>
+    <w:p>
+      <w:pPr>
+        <w:pStyle w:val="PodNadpiskapitoly3uroven"/>
+      </w:pPr>
+      <w:r>
+        <w:t>Tvorenie produktu</w:t>
+      </w:r>
+    </w:p>
+    <w:p>
+      <w:pPr>
+        <w:pStyle w:val="NormalnytextDP"/>
+        <w:rPr>
+          <w:lang w:val="en-AU"/>
+        </w:rPr>
+      </w:pPr>
+      <w:r>
+        <w:rPr>
+          <w:bdr w:val="none" w:sz="0" w:space="0" w:color="auto" w:frame="1"/>
+        </w:rPr>
+        <w:t>V prvom rade som vytvoril prostredie "dom" v simulátore Packet Tracer, kde som následne umiestnil všetky zariadenia, aby boli súčasťou tohto domáceho prostredia. Predtým ako som začal priraďovať IP adresy do LAN siete, som sa uistil, že každé zariadenie má nastavenú tzv. PSK Pass Phrase. Táto fráza zabezpečuje spoľahlivú komunikáciu medzi zariadeniami a zabraňuje neoprávnenému prístupu. Ďalej som konfiguroval IoT server na "Home Gateway" a zvolil som autentizáciu WPA2-PSK, čo zabezpečuje bezpečnú komunikáciu v rámci domácej siete. Po úspešnej konfigurácii som priradil IPv4 adresy a subnet masky do každého zariadenia, aby bolo možné komunikovať medzi nimi. Následne som pripojil aj smartphone k</w:t>
+      </w:r>
+      <w:r>
+        <w:rPr>
+          <w:bdr w:val="none" w:sz="0" w:space="0" w:color="auto" w:frame="1"/>
+        </w:rPr>
+        <w:t> home gateway</w:t>
+      </w:r>
+      <w:r>
+        <w:rPr>
+          <w:bdr w:val="none" w:sz="0" w:space="0" w:color="auto" w:frame="1"/>
+        </w:rPr>
+        <w:t>. V konfigurácii bezdrôtových nastavení smartphonu som zvolil SSID "HomeGateway" a autentizáciu WPA2-PSK. Pre bezpečnosť som zadefinoval PSK Pass Phrase ako "getconnect". Takto som úspešne zabezpečil a skonfiguroval všetky zariadenia v domácej sieti, umožňujúc im bezpečnú a spoľahlivú komunikáciu medzi sebou a s IoT serverom na Home Gateway.</w:t>
+      </w:r>
+    </w:p>
+    <w:p>
+      <w:pPr>
+        <w:pStyle w:val="PodNadpiskapitoly3uroven"/>
+        <w:rPr>
+          <w:lang w:val="en-AU"/>
+        </w:rPr>
+      </w:pPr>
+      <w:r>
+        <w:rPr>
+          <w:lang w:val="en-AU"/>
+        </w:rPr>
+        <w:t>Funkčnosť produktu</w:t>
+      </w:r>
+    </w:p>
+    <w:p>
+      <w:pPr>
+        <w:pStyle w:val="NormalnytextDP"/>
+      </w:pPr>
+      <w:r>
+        <w:rPr>
+          <w:lang w:val="en-AU"/>
+        </w:rPr>
+        <w:t>Produkt funguje na základe webovej stránky ktorá sa spustí dvojitím kliknutím na smartphone následne kliknutím na desktop a vybranie Web Browser do ktorého zadáme IPv 4 adresu home gatewayu.</w:t>
+      </w:r>
+      <w:r>
+        <w:rPr>
+          <w:lang w:val="en-AU"/>
+        </w:rPr>
+        <w:t xml:space="preserve"> Budeme presmerovaný na tzv. login screen kde zadáme </w:t>
+      </w:r>
+      <w:r>
+        <w:rPr>
+          <w:lang w:val="en-AU"/>
+        </w:rPr>
+        <w:lastRenderedPageBreak/>
+        <w:t>username “admin” a </w:t>
+      </w:r>
+      <w:r>
+        <w:t xml:space="preserve">heslo taktiež </w:t>
+      </w:r>
+      <w:r>
+        <w:rPr>
+          <w:lang w:val="en-AU"/>
+        </w:rPr>
+        <w:t>”</w:t>
+      </w:r>
+      <w:r>
+        <w:rPr>
+          <w:lang w:val="en-AU"/>
+        </w:rPr>
+        <w:t>admin</w:t>
+      </w:r>
+      <w:r>
+        <w:rPr>
+          <w:lang w:val="en-AU"/>
+        </w:rPr>
+        <w:t>”</w:t>
+      </w:r>
+      <w:r>
+        <w:rPr>
+          <w:lang w:val="en-AU"/>
+        </w:rPr>
+        <w:t xml:space="preserve">. Po úspešnom prihlásení sme presmerovaný na stránku kde vidíme zoznam všetkých zariadení. Tu môžme sledovať ich stav ako napríklad či detektor pohybu detekuje pohyb alebo či je kamera zapnutá. Môžme ísť do tabu </w:t>
+      </w:r>
+      <w:r>
+        <w:rPr>
+          <w:lang w:val="en-AU"/>
+        </w:rPr>
+        <w:t>”</w:t>
+      </w:r>
+      <w:r>
+        <w:rPr>
+          <w:lang w:val="en-AU"/>
+        </w:rPr>
+        <w:t>conditions</w:t>
+      </w:r>
+      <w:r>
+        <w:rPr>
+          <w:lang w:val="en-AU"/>
+        </w:rPr>
+        <w:t>”</w:t>
+      </w:r>
+      <w:r>
+        <w:rPr>
+          <w:lang w:val="en-AU"/>
+        </w:rPr>
+        <w:t xml:space="preserve"> kde je možné nastaviť rôzne podmienky napr. ak je detektor pohybu zapnutý tak zamknúť dvere. </w:t>
+      </w:r>
+    </w:p>
+    <w:p>
+      <w:pPr>
+        <w:pStyle w:val="NormalnytextDP"/>
+        <w:rPr>
+          <w:lang w:val="en-AU"/>
+        </w:rPr>
+      </w:pPr>
+      <w:r>
+        <w:rPr>
+          <w:lang w:val="en-AU"/>
+        </w:rPr>
+        <w:drawing>
+          <wp:inline distT="0" distB="0" distL="0" distR="0" wp14:anchorId="5356C54C" wp14:editId="422BE8D8">
+            <wp:extent cx="5399405" cy="3665855"/>
+            <wp:effectExtent l="0" t="0" r="0" b="0"/>
+            <wp:docPr id="1013850187" name="Obrázok 1" descr="Obrázok, na ktorom je diagram, text, rad, plán&#10;&#10;Automaticky generovaný popis"/>
+            <wp:cNvGraphicFramePr>
+              <a:graphicFrameLocks xmlns:a="http://schemas.openxmlformats.org/drawingml/2006/main" noChangeAspect="1"/>
+            </wp:cNvGraphicFramePr>
+            <a:graphic xmlns:a="http://schemas.openxmlformats.org/drawingml/2006/main">
+              <a:graphicData uri="http://schemas.openxmlformats.org/drawingml/2006/picture">
+                <pic:pic xmlns:pic="http://schemas.openxmlformats.org/drawingml/2006/picture">
+                  <pic:nvPicPr>
+                    <pic:cNvPr id="1013850187" name="Obrázok 1" descr="Obrázok, na ktorom je diagram, text, rad, plán&#10;&#10;Automaticky generovaný popis"/>
+                    <pic:cNvPicPr/>
+                  </pic:nvPicPr>
+                  <pic:blipFill>
+                    <a:blip r:embed="rId9"/>
+                    <a:stretch>
+                      <a:fillRect/>
+                    </a:stretch>
+                  </pic:blipFill>
+                  <pic:spPr>
+                    <a:xfrm>
+                      <a:off x="0" y="0"/>
+                      <a:ext cx="5399405" cy="3665855"/>
+                    </a:xfrm>
+                    <a:prstGeom prst="rect">
+                      <a:avLst/>
+                    </a:prstGeom>
+                  </pic:spPr>
+                </pic:pic>
+              </a:graphicData>
+            </a:graphic>
+          </wp:inline>
+        </w:drawing>
+      </w:r>
     </w:p>
     <w:p>
       <w:pPr>
@@ -1694,41 +1679,40 @@
       <w:r>
         <w:t>Obr. </w:t>
       </w:r>
-      <w:fldSimple w:instr=" SEQ Obr. \* ARABIC ">
-        <w:r>
-          <w:rPr>
-            <w:noProof/>
-          </w:rPr>
-          <w:t>1</w:t>
-        </w:r>
-      </w:fldSimple>
+      <w:r>
+        <w:fldChar w:fldCharType="begin"/>
+      </w:r>
+      <w:r>
+        <w:instrText xml:space="preserve"> SEQ Obr. \* ARABIC </w:instrText>
+      </w:r>
+      <w:r>
+        <w:fldChar w:fldCharType="separate"/>
+      </w:r>
+      <w:r>
+        <w:rPr>
+          <w:noProof/>
+        </w:rPr>
+        <w:t>1</w:t>
+      </w:r>
+      <w:r>
+        <w:rPr>
+          <w:noProof/>
+        </w:rPr>
+        <w:fldChar w:fldCharType="end"/>
+      </w:r>
       <w:bookmarkEnd w:id="1"/>
       <w:r>
         <w:tab/>
       </w:r>
       <w:bookmarkEnd w:id="2"/>
       <w:r>
-        <w:t>Názov obrázka</w:t>
+        <w:t>Smart home v PT</w:t>
       </w:r>
       <w:r>
         <w:rPr>
           <w:color w:val="A6A6A6"/>
         </w:rPr>
-        <w:t xml:space="preserve"> (štýl Popis, </w:t>
-      </w:r>
-      <w:proofErr w:type="spellStart"/>
-      <w:r>
-        <w:rPr>
-          <w:color w:val="A6A6A6"/>
-        </w:rPr>
-        <w:t>Popiska-Caption</w:t>
-      </w:r>
-      <w:proofErr w:type="spellEnd"/>
-      <w:r>
-        <w:rPr>
-          <w:color w:val="A6A6A6"/>
-        </w:rPr>
-        <w:t>)</w:t>
+        <w:t xml:space="preserve"> </w:t>
       </w:r>
       <w:bookmarkEnd w:id="3"/>
       <w:bookmarkEnd w:id="4"/>
@@ -1736,12 +1720,116 @@
     </w:p>
     <w:p>
       <w:pPr>
-        <w:pStyle w:val="PodNadpisKapitoly"/>
-      </w:pPr>
-      <w:bookmarkStart w:id="6" w:name="_Toc102191188"/>
-      <w:bookmarkStart w:id="7" w:name="_Toc259202647"/>
-      <w:r>
-        <w:t>Tabuľky</w:t>
+        <w:pStyle w:val="NormalnytextDP"/>
+      </w:pPr>
+      <w:r>
+        <w:lastRenderedPageBreak/>
+        <w:drawing>
+          <wp:inline distT="0" distB="0" distL="0" distR="0" wp14:anchorId="11BDDAEE" wp14:editId="0590FCB1">
+            <wp:extent cx="5399405" cy="3751580"/>
+            <wp:effectExtent l="0" t="0" r="0" b="1270"/>
+            <wp:docPr id="193468693" name="Obrázok 2" descr="Obrázok, na ktorom je text, diagram, snímka obrazovky, rad&#10;&#10;Automaticky generovaný popis"/>
+            <wp:cNvGraphicFramePr>
+              <a:graphicFrameLocks xmlns:a="http://schemas.openxmlformats.org/drawingml/2006/main" noChangeAspect="1"/>
+            </wp:cNvGraphicFramePr>
+            <a:graphic xmlns:a="http://schemas.openxmlformats.org/drawingml/2006/main">
+              <a:graphicData uri="http://schemas.openxmlformats.org/drawingml/2006/picture">
+                <pic:pic xmlns:pic="http://schemas.openxmlformats.org/drawingml/2006/picture">
+                  <pic:nvPicPr>
+                    <pic:cNvPr id="193468693" name="Obrázok 2" descr="Obrázok, na ktorom je text, diagram, snímka obrazovky, rad&#10;&#10;Automaticky generovaný popis"/>
+                    <pic:cNvPicPr/>
+                  </pic:nvPicPr>
+                  <pic:blipFill>
+                    <a:blip r:embed="rId10"/>
+                    <a:stretch>
+                      <a:fillRect/>
+                    </a:stretch>
+                  </pic:blipFill>
+                  <pic:spPr>
+                    <a:xfrm>
+                      <a:off x="0" y="0"/>
+                      <a:ext cx="5399405" cy="3751580"/>
+                    </a:xfrm>
+                    <a:prstGeom prst="rect">
+                      <a:avLst/>
+                    </a:prstGeom>
+                  </pic:spPr>
+                </pic:pic>
+              </a:graphicData>
+            </a:graphic>
+          </wp:inline>
+        </w:drawing>
+      </w:r>
+    </w:p>
+    <w:p>
+      <w:pPr>
+        <w:pStyle w:val="Popis"/>
+      </w:pPr>
+      <w:r>
+        <w:lastRenderedPageBreak/>
+        <w:t>Obr. 2 Smart home s detekciou pohybu</w:t>
+      </w:r>
+      <w:r>
+        <w:rPr>
+          <w:noProof/>
+        </w:rPr>
+        <w:t xml:space="preserve"> </w:t>
+      </w:r>
+      <w:r>
+        <w:drawing>
+          <wp:inline distT="0" distB="0" distL="0" distR="0" wp14:anchorId="6F500FE7" wp14:editId="19AAE302">
+            <wp:extent cx="5399405" cy="5484495"/>
+            <wp:effectExtent l="0" t="0" r="0" b="1905"/>
+            <wp:docPr id="1307883164" name="Obrázok 3" descr="Obrázok, na ktorom je text, snímka obrazovky, softvér, počítačová ikona&#10;&#10;Automaticky generovaný popis"/>
+            <wp:cNvGraphicFramePr>
+              <a:graphicFrameLocks xmlns:a="http://schemas.openxmlformats.org/drawingml/2006/main" noChangeAspect="1"/>
+            </wp:cNvGraphicFramePr>
+            <a:graphic xmlns:a="http://schemas.openxmlformats.org/drawingml/2006/main">
+              <a:graphicData uri="http://schemas.openxmlformats.org/drawingml/2006/picture">
+                <pic:pic xmlns:pic="http://schemas.openxmlformats.org/drawingml/2006/picture">
+                  <pic:nvPicPr>
+                    <pic:cNvPr id="1307883164" name="Obrázok 3" descr="Obrázok, na ktorom je text, snímka obrazovky, softvér, počítačová ikona&#10;&#10;Automaticky generovaný popis"/>
+                    <pic:cNvPicPr/>
+                  </pic:nvPicPr>
+                  <pic:blipFill>
+                    <a:blip r:embed="rId11"/>
+                    <a:stretch>
+                      <a:fillRect/>
+                    </a:stretch>
+                  </pic:blipFill>
+                  <pic:spPr>
+                    <a:xfrm>
+                      <a:off x="0" y="0"/>
+                      <a:ext cx="5399405" cy="5484495"/>
+                    </a:xfrm>
+                    <a:prstGeom prst="rect">
+                      <a:avLst/>
+                    </a:prstGeom>
+                  </pic:spPr>
+                </pic:pic>
+              </a:graphicData>
+            </a:graphic>
+          </wp:inline>
+        </w:drawing>
+      </w:r>
+    </w:p>
+    <w:p>
+      <w:pPr>
+        <w:pStyle w:val="Popis"/>
+      </w:pPr>
+      <w:r>
+        <w:t>Obr. 3 IoT zariadenia</w:t>
+      </w:r>
+    </w:p>
+    <w:p>
+      <w:pPr>
+        <w:pStyle w:val="NadpisKapitoly"/>
+      </w:pPr>
+      <w:bookmarkStart w:id="6" w:name="_Toc102191192"/>
+      <w:bookmarkStart w:id="7" w:name="_Toc259202650"/>
+      <w:r>
+        <w:lastRenderedPageBreak/>
+        <w:t>Záver</w:t>
       </w:r>
       <w:bookmarkEnd w:id="6"/>
       <w:bookmarkEnd w:id="7"/>
@@ -1751,659 +1839,22 @@
         <w:pStyle w:val="NormalnytextDP"/>
       </w:pPr>
       <w:r>
-        <w:t>Tabuľky prezentujú myšlienky a tvrdenia popisované v práci. Akýkoľvek tabuľkový materiál, ktorý sa skladá z viac než štyroch alebo piatich riadkov, by mal byť spracovaný do</w:t>
-      </w:r>
-      <w:r>
-        <w:t> </w:t>
-      </w:r>
-      <w:r>
-        <w:t>formy tabuľky. Popis a záhlavie tabuľky má byť zrozum</w:t>
-      </w:r>
-      <w:r>
-        <w:t>iteľné samostatne bez odkazu na </w:t>
-      </w:r>
-      <w:r>
-        <w:t>text. Záhlavia majú vyjadrovať druh veličiny a typy jednotiek vo forme „veličina/jednotka”, je potrebné používať rovnaké symboly a skratky ako v texte. Každá tabuľka musí mať poradové číslo a titulok, umiestnený zv</w:t>
-      </w:r>
-      <w:r>
-        <w:t>yčajne nad tabuľkou. Tabuľka by </w:t>
-      </w:r>
-      <w:r>
-        <w:t>mala mať rovnakú orientáciu, ako text práce.</w:t>
-      </w:r>
-    </w:p>
-    <w:p>
-      <w:pPr>
-        <w:pStyle w:val="Popis"/>
-        <w:rPr>
-          <w:color w:val="A6A6A6"/>
-        </w:rPr>
-      </w:pPr>
-      <w:bookmarkStart w:id="8" w:name="_Toc150181790"/>
-      <w:bookmarkStart w:id="9" w:name="_Toc304224503"/>
-      <w:bookmarkStart w:id="10" w:name="_Toc304224594"/>
-      <w:bookmarkStart w:id="11" w:name="_Toc304224714"/>
-      <w:r>
-        <w:t>Tab. </w:t>
-      </w:r>
-      <w:fldSimple w:instr=" SEQ Tab. \* ARABIC ">
-        <w:r>
-          <w:rPr>
-            <w:noProof/>
-          </w:rPr>
-          <w:t>1</w:t>
-        </w:r>
-      </w:fldSimple>
-      <w:r>
-        <w:tab/>
-      </w:r>
-      <w:bookmarkEnd w:id="8"/>
-      <w:r>
-        <w:t>Názov tabuľky</w:t>
+        <w:t>V</w:t>
+      </w:r>
+      <w:r>
+        <w:t>práci sme sa venovali problematike bezpečnosti v inteligentných domácnostiach a špecifikáciám komunikácie medzi mobilnými aplikáciami a bezpečnostnými systémami v tomto prostredí. Prvá časť práce uvádza čitateľa do problematiky, zaoberá sa definíciou bezpečnostných systémov a ich významom v inteligentných domácnostiach. Komunikácia v bezpečnostných systémoch je kľúčovým aspektom, a preto sme sa venovali aj prehľadu najpoužívanejších komunikačných protokolov, ako sú Wi-Fi, Z-Wave a Bluetooth.</w:t>
       </w:r>
       <w:r>
         <w:t xml:space="preserve"> </w:t>
       </w:r>
       <w:r>
-        <w:rPr>
-          <w:color w:val="A6A6A6"/>
-        </w:rPr>
-        <w:t xml:space="preserve">(štýl Popis, </w:t>
-      </w:r>
-      <w:proofErr w:type="spellStart"/>
-      <w:r>
-        <w:rPr>
-          <w:color w:val="A6A6A6"/>
-        </w:rPr>
-        <w:t>Popiska-Caption</w:t>
-      </w:r>
-      <w:proofErr w:type="spellEnd"/>
-      <w:r>
-        <w:rPr>
-          <w:color w:val="A6A6A6"/>
-        </w:rPr>
-        <w:t>)</w:t>
-      </w:r>
-      <w:bookmarkEnd w:id="9"/>
-      <w:bookmarkEnd w:id="10"/>
-      <w:bookmarkEnd w:id="11"/>
-    </w:p>
-    <w:tbl>
-      <w:tblPr>
-        <w:tblW w:w="6190" w:type="dxa"/>
-        <w:jc w:val="center"/>
-        <w:tblBorders>
-          <w:top w:val="double" w:sz="6" w:space="0" w:color="000000"/>
-          <w:left w:val="double" w:sz="6" w:space="0" w:color="000000"/>
-          <w:bottom w:val="double" w:sz="6" w:space="0" w:color="000000"/>
-          <w:right w:val="double" w:sz="6" w:space="0" w:color="000000"/>
-          <w:insideH w:val="single" w:sz="6" w:space="0" w:color="000000"/>
-          <w:insideV w:val="single" w:sz="6" w:space="0" w:color="000000"/>
-        </w:tblBorders>
-        <w:tblLayout w:type="fixed"/>
-        <w:tblLook w:val="00A0" w:firstRow="1" w:lastRow="0" w:firstColumn="1" w:lastColumn="0" w:noHBand="0" w:noVBand="0"/>
-      </w:tblPr>
-      <w:tblGrid>
-        <w:gridCol w:w="1526"/>
-        <w:gridCol w:w="1166"/>
-        <w:gridCol w:w="1166"/>
-        <w:gridCol w:w="1166"/>
-        <w:gridCol w:w="1166"/>
-      </w:tblGrid>
-      <w:tr>
-        <w:trPr>
-          <w:jc w:val="center"/>
-        </w:trPr>
-        <w:tc>
-          <w:tcPr>
-            <w:tcW w:w="1526" w:type="dxa"/>
-            <w:tcBorders>
-              <w:top w:val="double" w:sz="6" w:space="0" w:color="000000"/>
-              <w:bottom w:val="double" w:sz="4" w:space="0" w:color="auto"/>
-              <w:right w:val="double" w:sz="4" w:space="0" w:color="auto"/>
-            </w:tcBorders>
-          </w:tcPr>
-          <w:p>
-            <w:pPr>
-              <w:pStyle w:val="Tabulka"/>
-              <w:jc w:val="center"/>
-            </w:pPr>
-          </w:p>
-        </w:tc>
-        <w:tc>
-          <w:tcPr>
-            <w:tcW w:w="1166" w:type="dxa"/>
-            <w:tcBorders>
-              <w:top w:val="double" w:sz="6" w:space="0" w:color="000000"/>
-              <w:left w:val="double" w:sz="4" w:space="0" w:color="auto"/>
-              <w:bottom w:val="double" w:sz="4" w:space="0" w:color="auto"/>
-            </w:tcBorders>
-          </w:tcPr>
-          <w:p>
-            <w:pPr>
-              <w:pStyle w:val="Tabulka"/>
-              <w:tabs>
-                <w:tab w:val="clear" w:pos="567"/>
-              </w:tabs>
-              <w:jc w:val="center"/>
-            </w:pPr>
-            <w:r>
-              <w:t>1.A</w:t>
-            </w:r>
-          </w:p>
-        </w:tc>
-        <w:tc>
-          <w:tcPr>
-            <w:tcW w:w="1166" w:type="dxa"/>
-            <w:tcBorders>
-              <w:top w:val="double" w:sz="6" w:space="0" w:color="000000"/>
-              <w:bottom w:val="double" w:sz="4" w:space="0" w:color="auto"/>
-            </w:tcBorders>
-          </w:tcPr>
-          <w:p>
-            <w:pPr>
-              <w:pStyle w:val="Tabulka"/>
-              <w:tabs>
-                <w:tab w:val="clear" w:pos="567"/>
-              </w:tabs>
-              <w:jc w:val="center"/>
-            </w:pPr>
-            <w:r>
-              <w:t>1.B</w:t>
-            </w:r>
-          </w:p>
-        </w:tc>
-        <w:tc>
-          <w:tcPr>
-            <w:tcW w:w="1166" w:type="dxa"/>
-            <w:tcBorders>
-              <w:top w:val="double" w:sz="6" w:space="0" w:color="000000"/>
-              <w:bottom w:val="double" w:sz="4" w:space="0" w:color="auto"/>
-            </w:tcBorders>
-          </w:tcPr>
-          <w:p>
-            <w:pPr>
-              <w:pStyle w:val="Tabulka"/>
-              <w:tabs>
-                <w:tab w:val="clear" w:pos="567"/>
-              </w:tabs>
-              <w:jc w:val="center"/>
-            </w:pPr>
-            <w:r>
-              <w:t>1.C</w:t>
-            </w:r>
-          </w:p>
-        </w:tc>
-        <w:tc>
-          <w:tcPr>
-            <w:tcW w:w="1166" w:type="dxa"/>
-            <w:tcBorders>
-              <w:top w:val="double" w:sz="6" w:space="0" w:color="000000"/>
-              <w:bottom w:val="double" w:sz="4" w:space="0" w:color="auto"/>
-            </w:tcBorders>
-          </w:tcPr>
-          <w:p>
-            <w:pPr>
-              <w:pStyle w:val="Tabulka"/>
-              <w:tabs>
-                <w:tab w:val="clear" w:pos="567"/>
-              </w:tabs>
-              <w:jc w:val="center"/>
-            </w:pPr>
-            <w:r>
-              <w:t>1.D</w:t>
-            </w:r>
-          </w:p>
-        </w:tc>
-      </w:tr>
-      <w:tr>
-        <w:trPr>
-          <w:jc w:val="center"/>
-        </w:trPr>
-        <w:tc>
-          <w:tcPr>
-            <w:tcW w:w="1526" w:type="dxa"/>
-            <w:tcBorders>
-              <w:top w:val="double" w:sz="4" w:space="0" w:color="auto"/>
-              <w:right w:val="double" w:sz="4" w:space="0" w:color="auto"/>
-            </w:tcBorders>
-          </w:tcPr>
-          <w:p>
-            <w:pPr>
-              <w:pStyle w:val="Tabulka"/>
-              <w:tabs>
-                <w:tab w:val="clear" w:pos="567"/>
-              </w:tabs>
-              <w:jc w:val="left"/>
-            </w:pPr>
-            <w:r>
-              <w:t>prezentácie</w:t>
-            </w:r>
-          </w:p>
-        </w:tc>
-        <w:tc>
-          <w:tcPr>
-            <w:tcW w:w="1166" w:type="dxa"/>
-            <w:tcBorders>
-              <w:top w:val="double" w:sz="4" w:space="0" w:color="auto"/>
-              <w:left w:val="double" w:sz="4" w:space="0" w:color="auto"/>
-            </w:tcBorders>
-          </w:tcPr>
-          <w:p>
-            <w:pPr>
-              <w:pStyle w:val="Tabulka"/>
-            </w:pPr>
-            <w:r>
-              <w:t>10</w:t>
-            </w:r>
-          </w:p>
-        </w:tc>
-        <w:tc>
-          <w:tcPr>
-            <w:tcW w:w="1166" w:type="dxa"/>
-            <w:tcBorders>
-              <w:top w:val="double" w:sz="4" w:space="0" w:color="auto"/>
-            </w:tcBorders>
-          </w:tcPr>
-          <w:p>
-            <w:pPr>
-              <w:pStyle w:val="Tabulka"/>
-            </w:pPr>
-            <w:r>
-              <w:t>12</w:t>
-            </w:r>
-          </w:p>
-        </w:tc>
-        <w:tc>
-          <w:tcPr>
-            <w:tcW w:w="1166" w:type="dxa"/>
-            <w:tcBorders>
-              <w:top w:val="double" w:sz="4" w:space="0" w:color="auto"/>
-            </w:tcBorders>
-          </w:tcPr>
-          <w:p>
-            <w:pPr>
-              <w:pStyle w:val="Tabulka"/>
-            </w:pPr>
-            <w:r>
-              <w:t>13</w:t>
-            </w:r>
-          </w:p>
-        </w:tc>
-        <w:tc>
-          <w:tcPr>
-            <w:tcW w:w="1166" w:type="dxa"/>
-            <w:tcBorders>
-              <w:top w:val="double" w:sz="4" w:space="0" w:color="auto"/>
-            </w:tcBorders>
-          </w:tcPr>
-          <w:p>
-            <w:pPr>
-              <w:pStyle w:val="Tabulka"/>
-            </w:pPr>
-            <w:r>
-              <w:t>11</w:t>
-            </w:r>
-          </w:p>
-        </w:tc>
-      </w:tr>
-      <w:tr>
-        <w:trPr>
-          <w:jc w:val="center"/>
-        </w:trPr>
-        <w:tc>
-          <w:tcPr>
-            <w:tcW w:w="1526" w:type="dxa"/>
-            <w:tcBorders>
-              <w:right w:val="double" w:sz="4" w:space="0" w:color="auto"/>
-            </w:tcBorders>
-          </w:tcPr>
-          <w:p>
-            <w:pPr>
-              <w:pStyle w:val="Tabulka"/>
-              <w:tabs>
-                <w:tab w:val="clear" w:pos="567"/>
-              </w:tabs>
-              <w:jc w:val="left"/>
-            </w:pPr>
-            <w:r>
-              <w:t>videá</w:t>
-            </w:r>
-          </w:p>
-        </w:tc>
-        <w:tc>
-          <w:tcPr>
-            <w:tcW w:w="1166" w:type="dxa"/>
-            <w:tcBorders>
-              <w:left w:val="double" w:sz="4" w:space="0" w:color="auto"/>
-            </w:tcBorders>
-          </w:tcPr>
-          <w:p>
-            <w:pPr>
-              <w:pStyle w:val="Tabulka"/>
-            </w:pPr>
-            <w:r>
-              <w:t>7</w:t>
-            </w:r>
-          </w:p>
-        </w:tc>
-        <w:tc>
-          <w:tcPr>
-            <w:tcW w:w="1166" w:type="dxa"/>
-          </w:tcPr>
-          <w:p>
-            <w:pPr>
-              <w:pStyle w:val="Tabulka"/>
-            </w:pPr>
-            <w:r>
-              <w:t>4</w:t>
-            </w:r>
-          </w:p>
-        </w:tc>
-        <w:tc>
-          <w:tcPr>
-            <w:tcW w:w="1166" w:type="dxa"/>
-          </w:tcPr>
-          <w:p>
-            <w:pPr>
-              <w:pStyle w:val="Tabulka"/>
-            </w:pPr>
-            <w:r>
-              <w:t>6</w:t>
-            </w:r>
-          </w:p>
-        </w:tc>
-        <w:tc>
-          <w:tcPr>
-            <w:tcW w:w="1166" w:type="dxa"/>
-          </w:tcPr>
-          <w:p>
-            <w:pPr>
-              <w:pStyle w:val="Tabulka"/>
-            </w:pPr>
-            <w:r>
-              <w:t>3</w:t>
-            </w:r>
-          </w:p>
-        </w:tc>
-      </w:tr>
-      <w:tr>
-        <w:trPr>
-          <w:jc w:val="center"/>
-        </w:trPr>
-        <w:tc>
-          <w:tcPr>
-            <w:tcW w:w="1526" w:type="dxa"/>
-            <w:tcBorders>
-              <w:right w:val="double" w:sz="4" w:space="0" w:color="auto"/>
-            </w:tcBorders>
-          </w:tcPr>
-          <w:p>
-            <w:pPr>
-              <w:pStyle w:val="Tabulka"/>
-              <w:tabs>
-                <w:tab w:val="clear" w:pos="567"/>
-              </w:tabs>
-              <w:jc w:val="left"/>
-            </w:pPr>
-            <w:r>
-              <w:t>počítačové h</w:t>
-            </w:r>
-            <w:r>
-              <w:t>ry</w:t>
-            </w:r>
-          </w:p>
-        </w:tc>
-        <w:tc>
-          <w:tcPr>
-            <w:tcW w:w="1166" w:type="dxa"/>
-            <w:tcBorders>
-              <w:left w:val="double" w:sz="4" w:space="0" w:color="auto"/>
-            </w:tcBorders>
-          </w:tcPr>
-          <w:p>
-            <w:pPr>
-              <w:pStyle w:val="Tabulka"/>
-            </w:pPr>
-            <w:r>
-              <w:t>5</w:t>
-            </w:r>
-          </w:p>
-        </w:tc>
-        <w:tc>
-          <w:tcPr>
-            <w:tcW w:w="1166" w:type="dxa"/>
-          </w:tcPr>
-          <w:p>
-            <w:pPr>
-              <w:pStyle w:val="Tabulka"/>
-            </w:pPr>
-            <w:r>
-              <w:t>6</w:t>
-            </w:r>
-          </w:p>
-        </w:tc>
-        <w:tc>
-          <w:tcPr>
-            <w:tcW w:w="1166" w:type="dxa"/>
-          </w:tcPr>
-          <w:p>
-            <w:pPr>
-              <w:pStyle w:val="Tabulka"/>
-            </w:pPr>
-            <w:r>
-              <w:t>3</w:t>
-            </w:r>
-          </w:p>
-        </w:tc>
-        <w:tc>
-          <w:tcPr>
-            <w:tcW w:w="1166" w:type="dxa"/>
-          </w:tcPr>
-          <w:p>
-            <w:pPr>
-              <w:pStyle w:val="Tabulka"/>
-            </w:pPr>
-            <w:r>
-              <w:t>4</w:t>
-            </w:r>
-          </w:p>
-        </w:tc>
-      </w:tr>
-      <w:tr>
-        <w:trPr>
-          <w:jc w:val="center"/>
-        </w:trPr>
-        <w:tc>
-          <w:tcPr>
-            <w:tcW w:w="1526" w:type="dxa"/>
-            <w:tcBorders>
-              <w:right w:val="double" w:sz="4" w:space="0" w:color="auto"/>
-            </w:tcBorders>
-          </w:tcPr>
-          <w:p>
-            <w:pPr>
-              <w:pStyle w:val="Tabulka"/>
-              <w:tabs>
-                <w:tab w:val="clear" w:pos="567"/>
-              </w:tabs>
-              <w:jc w:val="left"/>
-            </w:pPr>
-            <w:r>
-              <w:t>blogy</w:t>
-            </w:r>
-          </w:p>
-        </w:tc>
-        <w:tc>
-          <w:tcPr>
-            <w:tcW w:w="1166" w:type="dxa"/>
-            <w:tcBorders>
-              <w:left w:val="double" w:sz="4" w:space="0" w:color="auto"/>
-            </w:tcBorders>
-          </w:tcPr>
-          <w:p>
-            <w:pPr>
-              <w:pStyle w:val="Tabulka"/>
-            </w:pPr>
-            <w:r>
-              <w:t>6</w:t>
-            </w:r>
-          </w:p>
-        </w:tc>
-        <w:tc>
-          <w:tcPr>
-            <w:tcW w:w="1166" w:type="dxa"/>
-          </w:tcPr>
-          <w:p>
-            <w:pPr>
-              <w:pStyle w:val="Tabulka"/>
-            </w:pPr>
-            <w:r>
-              <w:t>8</w:t>
-            </w:r>
-          </w:p>
-        </w:tc>
-        <w:tc>
-          <w:tcPr>
-            <w:tcW w:w="1166" w:type="dxa"/>
-          </w:tcPr>
-          <w:p>
-            <w:pPr>
-              <w:pStyle w:val="Tabulka"/>
-            </w:pPr>
-            <w:r>
-              <w:t>7</w:t>
-            </w:r>
-          </w:p>
-        </w:tc>
-        <w:tc>
-          <w:tcPr>
-            <w:tcW w:w="1166" w:type="dxa"/>
-          </w:tcPr>
-          <w:p>
-            <w:pPr>
-              <w:pStyle w:val="Tabulka"/>
-            </w:pPr>
-            <w:r>
-              <w:t>8</w:t>
-            </w:r>
-          </w:p>
-        </w:tc>
-      </w:tr>
-      <w:tr>
-        <w:trPr>
-          <w:jc w:val="center"/>
-        </w:trPr>
-        <w:tc>
-          <w:tcPr>
-            <w:tcW w:w="1526" w:type="dxa"/>
-            <w:tcBorders>
-              <w:bottom w:val="double" w:sz="6" w:space="0" w:color="000000"/>
-              <w:right w:val="double" w:sz="4" w:space="0" w:color="auto"/>
-            </w:tcBorders>
-          </w:tcPr>
-          <w:p>
-            <w:pPr>
-              <w:pStyle w:val="Tabulka"/>
-              <w:tabs>
-                <w:tab w:val="clear" w:pos="567"/>
-              </w:tabs>
-              <w:jc w:val="left"/>
-              <w:rPr>
-                <w:i/>
-                <w:iCs/>
-              </w:rPr>
-            </w:pPr>
-            <w:proofErr w:type="spellStart"/>
-            <w:r>
-              <w:t>postery</w:t>
-            </w:r>
-            <w:proofErr w:type="spellEnd"/>
-          </w:p>
-        </w:tc>
-        <w:tc>
-          <w:tcPr>
-            <w:tcW w:w="1166" w:type="dxa"/>
-            <w:tcBorders>
-              <w:left w:val="double" w:sz="4" w:space="0" w:color="auto"/>
-            </w:tcBorders>
-          </w:tcPr>
-          <w:p>
-            <w:pPr>
-              <w:pStyle w:val="Tabulka"/>
-            </w:pPr>
-            <w:r>
-              <w:t>4</w:t>
-            </w:r>
-          </w:p>
-        </w:tc>
-        <w:tc>
-          <w:tcPr>
-            <w:tcW w:w="1166" w:type="dxa"/>
-          </w:tcPr>
-          <w:p>
-            <w:pPr>
-              <w:pStyle w:val="Tabulka"/>
-            </w:pPr>
-            <w:r>
-              <w:t>3</w:t>
-            </w:r>
-          </w:p>
-        </w:tc>
-        <w:tc>
-          <w:tcPr>
-            <w:tcW w:w="1166" w:type="dxa"/>
-          </w:tcPr>
-          <w:p>
-            <w:pPr>
-              <w:pStyle w:val="Tabulka"/>
-            </w:pPr>
-            <w:r>
-              <w:t>5</w:t>
-            </w:r>
-          </w:p>
-        </w:tc>
-        <w:tc>
-          <w:tcPr>
-            <w:tcW w:w="1166" w:type="dxa"/>
-          </w:tcPr>
-          <w:p>
-            <w:pPr>
-              <w:pStyle w:val="Tabulka"/>
-            </w:pPr>
-            <w:r>
-              <w:t>6</w:t>
-            </w:r>
-          </w:p>
-        </w:tc>
-      </w:tr>
-    </w:tbl>
-    <w:p>
-      <w:pPr>
-        <w:pStyle w:val="NadpisKapitoly"/>
-      </w:pPr>
-      <w:bookmarkStart w:id="12" w:name="_Toc102191192"/>
-      <w:bookmarkStart w:id="13" w:name="_Toc259202650"/>
-      <w:r>
-        <w:lastRenderedPageBreak/>
-        <w:t>Záver</w:t>
-      </w:r>
-      <w:bookmarkEnd w:id="12"/>
-      <w:bookmarkEnd w:id="13"/>
+        <w:t>V druhej časti sme sa detailne zaoberali tvorbou produktu prostredníctvom aplikácie Cisco Packet Tracer. Implementovali sme rôzne smart technológie do domácej siete a prepojili ich s webovou stránkou, umožňujúcou ovládanie zariadení. Produkčný proces sme popísali od vytvorenia domáceho prostredia v simulátore až po nastavenie a zabezpečenie jednotlivých zariadení v sieti.</w:t>
+      </w:r>
     </w:p>
     <w:p>
       <w:pPr>
         <w:pStyle w:val="NormalnytextDP"/>
       </w:pPr>
-      <w:r>
-        <w:t xml:space="preserve">Záver </w:t>
-      </w:r>
-      <w:r>
-        <w:t>obsahuje vecné závery, sumarizáciu, vlastný prínos alebo pohľad autora, odporúčania pre prax (výučbu)</w:t>
-      </w:r>
-      <w:r>
-        <w:t>. Záver je uvedený na maximálne 1 stranu.</w:t>
-      </w:r>
     </w:p>
     <w:p>
       <w:pPr>
@@ -2413,14 +1864,14 @@
           <w:numId w:val="0"/>
         </w:numPr>
       </w:pPr>
-      <w:bookmarkStart w:id="14" w:name="_Toc102191193"/>
-      <w:bookmarkStart w:id="15" w:name="_Toc259202651"/>
+      <w:bookmarkStart w:id="8" w:name="_Toc102191193"/>
+      <w:bookmarkStart w:id="9" w:name="_Toc259202651"/>
       <w:r>
         <w:lastRenderedPageBreak/>
         <w:t>Zoznam použitej literatúry</w:t>
       </w:r>
-      <w:bookmarkEnd w:id="14"/>
-      <w:bookmarkEnd w:id="15"/>
+      <w:bookmarkEnd w:id="8"/>
+      <w:bookmarkEnd w:id="9"/>
       <w:r>
         <w:t xml:space="preserve"> </w:t>
       </w:r>
@@ -2433,536 +1884,243 @@
     </w:p>
     <w:p>
       <w:pPr>
-        <w:pStyle w:val="NormalnytextDP"/>
-      </w:pPr>
-      <w:r>
-        <w:t>Všetky dokumenty, ktoré v práci použijete, je potrebné zoradiť do zoznamu pozostávajúceho z  bibliografických odkazov</w:t>
-      </w:r>
-      <w:r>
+        <w:pStyle w:val="ZoznamLiteratury"/>
+      </w:pPr>
+      <w:r>
+        <w:t>Aulix.cz-</w:t>
+      </w:r>
+      <w:r>
+        <w:t>https://obchod.aulix.cz/page/jak-bezpecny-je-inteligentni-system-smarthome</w:t>
+      </w:r>
+    </w:p>
+    <w:p>
+      <w:pPr>
+        <w:pStyle w:val="ZoznamLiteratury"/>
+      </w:pPr>
+      <w:r>
+        <w:rPr>
+          <w:rFonts w:ascii="Arial" w:hAnsi="Arial" w:cs="Arial"/>
+          <w:color w:val="202122"/>
+          <w:sz w:val="19"/>
+          <w:szCs w:val="19"/>
+          <w:shd w:val="clear" w:color="auto" w:fill="FFFFFF"/>
+        </w:rPr>
+        <w:t>VUZ DỞ HƠI. </w:t>
+      </w:r>
+      <w:r>
+        <w:rPr>
+          <w:rFonts w:ascii="Arial" w:hAnsi="Arial" w:cs="Arial"/>
+          <w:i/>
+          <w:iCs/>
+          <w:color w:val="202122"/>
+          <w:sz w:val="19"/>
+          <w:szCs w:val="19"/>
+          <w:shd w:val="clear" w:color="auto" w:fill="FFFFFF"/>
+        </w:rPr>
+        <w:t>CCNAv5 - S1: Chapter 4 - Network Access</w:t>
+      </w:r>
+      <w:r>
+        <w:rPr>
+          <w:rFonts w:ascii="Arial" w:hAnsi="Arial" w:cs="Arial"/>
+          <w:color w:val="202122"/>
+          <w:sz w:val="19"/>
+          <w:szCs w:val="19"/>
+          <w:shd w:val="clear" w:color="auto" w:fill="FFFFFF"/>
+        </w:rPr>
+        <w:t>. [s.l.] : [s.n.]</w:t>
+      </w:r>
+      <w:r>
+        <w:rPr>
+          <w:rFonts w:ascii="Arial" w:hAnsi="Arial" w:cs="Arial"/>
+          <w:color w:val="202122"/>
+          <w:sz w:val="19"/>
+          <w:szCs w:val="19"/>
+          <w:shd w:val="clear" w:color="auto" w:fill="FFFFFF"/>
+        </w:rPr>
+        <w:t xml:space="preserve"> </w:t>
+      </w:r>
+      <w:r>
+        <w:rPr>
+          <w:rFonts w:ascii="Arial" w:hAnsi="Arial" w:cs="Arial"/>
+          <w:color w:val="202122"/>
+          <w:sz w:val="19"/>
+          <w:szCs w:val="19"/>
+          <w:shd w:val="clear" w:color="auto" w:fill="FFFFFF"/>
+        </w:rPr>
+        <w:t>https://www.slideshare.net/vuzlego/chapter4-network-access</w:t>
+      </w:r>
+    </w:p>
+    <w:p>
+      <w:pPr>
+        <w:pStyle w:val="ZoznamLiteratury"/>
+      </w:pPr>
+      <w:r>
+        <w:rPr>
+          <w:rFonts w:ascii="Arial" w:hAnsi="Arial" w:cs="Arial"/>
+          <w:color w:val="202122"/>
+          <w:sz w:val="19"/>
+          <w:szCs w:val="19"/>
+          <w:shd w:val="clear" w:color="auto" w:fill="FFFFFF"/>
+        </w:rPr>
+        <w:t>CHOVAŇÁK, Fero. Nový WiFi štandard "HaLow" znižuje spotrebu no zvyšuje dosah. </w:t>
+      </w:r>
+      <w:r>
+        <w:rPr>
+          <w:rFonts w:ascii="Arial" w:hAnsi="Arial" w:cs="Arial"/>
+          <w:i/>
+          <w:iCs/>
+          <w:color w:val="202122"/>
+          <w:sz w:val="19"/>
+          <w:szCs w:val="19"/>
+          <w:shd w:val="clear" w:color="auto" w:fill="FFFFFF"/>
+        </w:rPr>
+        <w:t>MojAndroid.sk</w:t>
+      </w:r>
+      <w:r>
+        <w:rPr>
+          <w:rFonts w:ascii="Arial" w:hAnsi="Arial" w:cs="Arial"/>
+          <w:color w:val="202122"/>
+          <w:sz w:val="19"/>
+          <w:szCs w:val="19"/>
+          <w:shd w:val="clear" w:color="auto" w:fill="FFFFFF"/>
+        </w:rPr>
         <w:t>,</w:t>
       </w:r>
       <w:r>
-        <w:t xml:space="preserve"> ktorý označujeme </w:t>
-      </w:r>
-      <w:r>
-        <w:rPr>
-          <w:b/>
-          <w:bCs/>
-        </w:rPr>
-        <w:t>Zoznam použitej literatúry</w:t>
-      </w:r>
-      <w:r>
-        <w:t>. Pre tvorbu zoznamov použitej literatúry plat</w:t>
-      </w:r>
-      <w:r>
-        <w:t xml:space="preserve">ia štandardy. Cieľom je, aby </w:t>
-      </w:r>
-      <w:r>
-        <w:t>zo </w:t>
-      </w:r>
-      <w:r>
-        <w:t>zoznamu použitej literatúry bolo možné jasne identifikovať použitý zdroj a aby ho bolo mo</w:t>
-      </w:r>
-      <w:r>
-        <w:t>žné bez ťažkostí opäť vyhľadať.</w:t>
-      </w:r>
-    </w:p>
-    <w:p>
-      <w:pPr>
-        <w:pStyle w:val="NormalnytextDP"/>
-      </w:pPr>
-      <w:r>
-        <w:t xml:space="preserve">Hlavným zdrojom údajov pre tvorbu bibl. odkazov je </w:t>
-      </w:r>
-      <w:r>
-        <w:rPr>
-          <w:b/>
-          <w:bCs/>
-        </w:rPr>
-        <w:t>titulný list</w:t>
-      </w:r>
-      <w:r>
-        <w:t xml:space="preserve"> (tzn. prvý list v knihe, kde sú uvedené údaje o názve autorovi atď.), príp. jeho rub. Odkazy sa môžu týkať knižných, časopiseckých a iných zdrojov informácií (zborníky z konferencií, patentové dokumenty, normy, odporúčania, kvalifikačné práce, osobná korešpondencia a rukopisy, odkazy cez sprostredkujúci zdroj, elektronické publikáci</w:t>
-      </w:r>
-      <w:r>
-        <w:t>e), ktoré boli v práci použité.</w:t>
-      </w:r>
-    </w:p>
-    <w:p>
-      <w:pPr>
-        <w:pStyle w:val="NormalnytextDP"/>
-      </w:pPr>
-      <w:r>
-        <w:rPr>
-          <w:b/>
-          <w:bCs/>
-        </w:rPr>
-        <w:t>Technika citovania</w:t>
-      </w:r>
-      <w:r>
-        <w:t xml:space="preserve"> určuje spôsob, akým označujeme citácie v dokumente, pričom podľa normy (pozri STN ISO 690) existuje viacero spôsobov citovania.</w:t>
-      </w:r>
-      <w:r>
+        <w:rPr>
+          <w:rFonts w:ascii="Arial" w:hAnsi="Arial" w:cs="Arial"/>
+          <w:color w:val="202122"/>
+          <w:sz w:val="19"/>
+          <w:szCs w:val="19"/>
+          <w:shd w:val="clear" w:color="auto" w:fill="FFFFFF"/>
+        </w:rPr>
         <w:t xml:space="preserve"> </w:t>
       </w:r>
       <w:r>
-        <w:t xml:space="preserve">Pri metóde </w:t>
-      </w:r>
-      <w:r>
-        <w:rPr>
-          <w:b/>
-          <w:bCs/>
-        </w:rPr>
-        <w:t>číselných citácií</w:t>
-      </w:r>
-      <w:r>
-        <w:t xml:space="preserve"> sa v zozname bibliografických odkazov každé citované dielo uvádza v tom poradí, v akom bolo uvedené a číslované v texte. Číslované odkazy v texte sú uvedené v</w:t>
-      </w:r>
-      <w:r>
-        <w:t> </w:t>
-      </w:r>
-      <w:r>
-        <w:t>zátvorkách</w:t>
-      </w:r>
-      <w:r>
+        <w:rPr>
+          <w:rFonts w:ascii="Arial" w:hAnsi="Arial" w:cs="Arial"/>
+          <w:color w:val="202122"/>
+          <w:sz w:val="19"/>
+          <w:szCs w:val="19"/>
+          <w:shd w:val="clear" w:color="auto" w:fill="FFFFFF"/>
+        </w:rPr>
+        <w:t>https://www.mojandroid.sk/novy-wifi-standard-halow/</w:t>
+      </w:r>
+    </w:p>
+    <w:p>
+      <w:pPr>
+        <w:pStyle w:val="ZoznamLiteratury"/>
+      </w:pPr>
+      <w:r>
+        <w:rPr>
+          <w:rFonts w:ascii="Arial" w:hAnsi="Arial" w:cs="Arial"/>
+          <w:color w:val="202122"/>
+          <w:sz w:val="19"/>
+          <w:szCs w:val="19"/>
+          <w:shd w:val="clear" w:color="auto" w:fill="FFFFFF"/>
+        </w:rPr>
+        <w:t>KRČMÁŘ, Petr. Útok Z-Shave ohrožuje 100 milionů IoT zařízení</w:t>
+      </w:r>
+      <w:r>
+        <w:rPr>
+          <w:rFonts w:ascii="Arial" w:hAnsi="Arial" w:cs="Arial"/>
+          <w:color w:val="202122"/>
+          <w:sz w:val="19"/>
+          <w:szCs w:val="19"/>
+          <w:shd w:val="clear" w:color="auto" w:fill="FFFFFF"/>
+        </w:rPr>
         <w:t xml:space="preserve"> </w:t>
       </w:r>
       <w:r>
         <w:rPr>
-          <w:lang w:val="en-US"/>
-        </w:rPr>
-        <w:fldChar w:fldCharType="begin"/>
-      </w:r>
-      <w:r>
-        <w:instrText xml:space="preserve"> REF _Ref259455633 \r \h </w:instrText>
-      </w:r>
-      <w:r>
-        <w:rPr>
-          <w:lang w:val="en-US"/>
-        </w:rPr>
-      </w:r>
-      <w:r>
-        <w:rPr>
-          <w:lang w:val="en-US"/>
-        </w:rPr>
-        <w:fldChar w:fldCharType="separate"/>
-      </w:r>
-      <w:r>
-        <w:t>[3]</w:t>
-      </w:r>
-      <w:r>
-        <w:rPr>
-          <w:lang w:val="en-US"/>
-        </w:rPr>
-        <w:fldChar w:fldCharType="end"/>
+          <w:rFonts w:ascii="Arial" w:hAnsi="Arial" w:cs="Arial"/>
+          <w:color w:val="202122"/>
+          <w:sz w:val="19"/>
+          <w:szCs w:val="19"/>
+          <w:shd w:val="clear" w:color="auto" w:fill="FFFFFF"/>
+        </w:rPr>
+        <w:t>https://www.root.cz/zpravicky/utok-z-shave-ohrozuje-100-milionu-iot-zarizeni/</w:t>
+      </w:r>
+    </w:p>
+    <w:p>
+      <w:pPr>
+        <w:pStyle w:val="ZoznamLiteratury"/>
+      </w:pPr>
+      <w:hyperlink r:id="rId12" w:history="1">
+        <w:r>
+          <w:rPr>
+            <w:rStyle w:val="Hypertextovprepojenie"/>
+          </w:rPr>
+          <w:t>https://pctuning.cz</w:t>
+        </w:r>
+      </w:hyperlink>
+      <w:r>
+        <w:t xml:space="preserve"> Michal Mitrega </w:t>
+      </w:r>
+      <w:hyperlink r:id="rId13" w:history="1">
+        <w:r>
+          <w:rPr>
+            <w:rStyle w:val="Hypertextovprepojenie"/>
+          </w:rPr>
+          <w:t>https://pctuning.cz/article/bluetooth-4-0-prichazi-s-dosahem-100-metru</w:t>
+        </w:r>
+      </w:hyperlink>
+    </w:p>
+    <w:p>
+      <w:pPr>
+        <w:pStyle w:val="ZoznamLiteratury"/>
+      </w:pPr>
+      <w:r>
+        <w:t>Základy technologie Bluetooth: původ a rozsah funkcí</w:t>
       </w:r>
       <w:r>
         <w:t xml:space="preserve"> </w:t>
       </w:r>
-      <w:r>
-        <w:t>a odkazujú na dokumenty v takom poradí, v akom sa citujú po prvýkrát. Nasledujúce citácie dostávajú také isté číslo, ako má prvá citácia. Ak sa citujú osobitné časti dokumentu, môžu sa za čís</w:t>
-      </w:r>
-      <w:r>
-        <w:t>lom citácie uviesť čísla strán.</w:t>
-      </w:r>
-    </w:p>
-    <w:p>
-      <w:pPr>
-        <w:pStyle w:val="NormalnytextDP"/>
-        <w:rPr>
-          <w:b/>
-          <w:bCs/>
-        </w:rPr>
-      </w:pPr>
-      <w:r>
-        <w:rPr>
-          <w:b/>
-          <w:bCs/>
-        </w:rPr>
-        <w:t>Príklad zoznamu použitej literatúry:</w:t>
-      </w:r>
+      <w:hyperlink r:id="rId14" w:history="1">
+        <w:r>
+          <w:rPr>
+            <w:rStyle w:val="Hypertextovprepojenie"/>
+          </w:rPr>
+          <w:t>https://web.archive.org/web/20140722180330/http://pcworld.cz/hardware/Zaklady-technologie-Bluetooth-puvod-a-rozsah-funkci-6635</w:t>
+        </w:r>
+      </w:hyperlink>
     </w:p>
     <w:p>
       <w:pPr>
         <w:pStyle w:val="ZoznamLiteratury"/>
       </w:pPr>
-      <w:r>
-        <w:t>Aulix.cz -</w:t>
-      </w:r>
-      <w:r>
-        <w:t>https://obchod.aulix.cz/page/jak-bezpecny-je-inteligentni-system-smarthome</w:t>
+      <w:hyperlink r:id="rId15" w:history="1">
+        <w:r>
+          <w:rPr>
+            <w:rStyle w:val="Hypertextovprepojenie"/>
+            <w:color w:val="auto"/>
+            <w:u w:val="none"/>
+          </w:rPr>
+          <w:t>semestrální práce ČVUT na téma Bluetooth</w:t>
+        </w:r>
+      </w:hyperlink>
+      <w:r>
+        <w:t xml:space="preserve"> </w:t>
+      </w:r>
+      <w:r>
+        <w:t>https://web.archive.org/web/20120802231955/http://radio.feld.cvut.cz/personal/mikulak/MK/MK06_semestralky/Bluetooth_CanskyJ.pdf</w:t>
       </w:r>
     </w:p>
     <w:p>
       <w:pPr>
         <w:pStyle w:val="ZoznamLiteratury"/>
       </w:pPr>
-      <w:r>
-        <w:t xml:space="preserve">CIMBALA, Roman </w:t>
-      </w:r>
-      <w:r>
-        <w:t>–</w:t>
-      </w:r>
-      <w:r>
-        <w:t xml:space="preserve"> BALOGH, Jozef </w:t>
-      </w:r>
-      <w:r>
-        <w:t>–</w:t>
-      </w:r>
-      <w:r>
-        <w:t xml:space="preserve"> DŽMURA, Jaroslav: Diagnostika výkonových transformátorov s využitím pr</w:t>
-      </w:r>
-      <w:r>
-        <w:t>vkov umelej inteligencie 1. In: </w:t>
-      </w:r>
-      <w:r>
-        <w:rPr>
-          <w:i/>
-        </w:rPr>
-        <w:t>Elektrotechnický magazín ETM</w:t>
-      </w:r>
-      <w:r>
-        <w:t>. roč. 14, č. 1 (2004), s. 8-9.</w:t>
-      </w:r>
     </w:p>
     <w:p>
       <w:pPr>
         <w:pStyle w:val="ZoznamLiteratury"/>
       </w:pPr>
-      <w:bookmarkStart w:id="16" w:name="_Ref259455633"/>
-      <w:r>
-        <w:t xml:space="preserve">Kolektív autorov: </w:t>
-      </w:r>
-      <w:r>
-        <w:rPr>
-          <w:i/>
-        </w:rPr>
-        <w:t>Štátny vzdelávací program</w:t>
-      </w:r>
-      <w:r>
-        <w:t>. [online] Bratislava</w:t>
-      </w:r>
-      <w:r>
-        <w:t>:</w:t>
-      </w:r>
-      <w:r>
-        <w:t xml:space="preserve"> ŠPU v </w:t>
-      </w:r>
-      <w:r>
-        <w:t>Bratislave, 2008. Aktualizované 14.2.2010 [cit. 2010-02-</w:t>
-      </w:r>
-      <w:r>
-        <w:t>17]. Dostupné na </w:t>
-      </w:r>
-      <w:r>
-        <w:t>internete: &lt;http://new.statpedu.sk/sk/filemanager/download/987&gt;</w:t>
-      </w:r>
-      <w:bookmarkEnd w:id="16"/>
-    </w:p>
-    <w:p>
-      <w:pPr>
-        <w:pStyle w:val="ZoznamLiteratury"/>
-      </w:pPr>
-      <w:r>
-        <w:t>Elektronické diplomové a dizertačné práce SR: ETD SK. [online]. Košice : ETD SK, 2004. Aktualizované 14-2-2005 [cit 2005-03-10]. Dostupné na internete: &lt;http://www.etd.sk/&gt;.</w:t>
-      </w:r>
-    </w:p>
-    <w:p>
-      <w:pPr>
-        <w:pStyle w:val="ZoznamLiteratury"/>
-      </w:pPr>
-      <w:bookmarkStart w:id="17" w:name="_Ref101953427"/>
-      <w:r>
-        <w:t>K</w:t>
-      </w:r>
-      <w:r>
-        <w:t>ATUŠČÁK</w:t>
-      </w:r>
-      <w:r>
-        <w:t>, Dušan:</w:t>
-      </w:r>
-      <w:r>
-        <w:t xml:space="preserve"> </w:t>
-      </w:r>
-      <w:r>
-        <w:rPr>
-          <w:i/>
-        </w:rPr>
-        <w:t>Ako písať záverečné a kvalifikačné práce</w:t>
-      </w:r>
-      <w:r>
-        <w:t xml:space="preserve">. Nitra: </w:t>
-      </w:r>
-      <w:proofErr w:type="spellStart"/>
-      <w:r>
-        <w:t>Enigma</w:t>
-      </w:r>
-      <w:proofErr w:type="spellEnd"/>
-      <w:r>
-        <w:t xml:space="preserve">, 2004. 162 s. </w:t>
-      </w:r>
-      <w:proofErr w:type="spellStart"/>
-      <w:r>
-        <w:t>il</w:t>
-      </w:r>
-      <w:proofErr w:type="spellEnd"/>
-      <w:r>
-        <w:t>. ISBN  80-89132-10-3</w:t>
-      </w:r>
-      <w:bookmarkEnd w:id="17"/>
-    </w:p>
-    <w:p>
-      <w:pPr>
-        <w:pStyle w:val="NadpisKapitoly"/>
-        <w:numPr>
-          <w:ilvl w:val="0"/>
-          <w:numId w:val="0"/>
-        </w:numPr>
-        <w:rPr>
-          <w:color w:val="A6A6A6"/>
-        </w:rPr>
-      </w:pPr>
-      <w:bookmarkStart w:id="18" w:name="_Toc102191194"/>
-      <w:bookmarkStart w:id="19" w:name="_Toc259202652"/>
-      <w:r>
-        <w:lastRenderedPageBreak/>
-        <w:t>Prílohy</w:t>
-      </w:r>
-      <w:bookmarkEnd w:id="18"/>
-      <w:bookmarkEnd w:id="19"/>
-      <w:r>
-        <w:t xml:space="preserve"> </w:t>
-      </w:r>
-      <w:r>
-        <w:rPr>
-          <w:color w:val="A6A6A6"/>
-        </w:rPr>
-        <w:t>(štýl Nadpis Kapitoly, bez čísla)</w:t>
-      </w:r>
     </w:p>
     <w:p>
       <w:pPr>
         <w:pStyle w:val="NormalnytextDP"/>
         <w:ind w:firstLine="0"/>
       </w:pPr>
-      <w:r>
-        <w:t>Zoznam príloh záverečnej práce</w:t>
-      </w:r>
-      <w:r>
-        <w:t>:</w:t>
-      </w:r>
-    </w:p>
-    <w:p>
-      <w:pPr>
-        <w:pStyle w:val="NormalnytextDP"/>
-        <w:numPr>
-          <w:ilvl w:val="0"/>
-          <w:numId w:val="5"/>
-        </w:numPr>
-      </w:pPr>
-      <w:r>
-        <w:t>Príloha A – CD médium</w:t>
-      </w:r>
-    </w:p>
-    <w:p>
-      <w:pPr>
-        <w:pStyle w:val="NormalnytextDP"/>
-        <w:numPr>
-          <w:ilvl w:val="0"/>
-          <w:numId w:val="5"/>
-        </w:numPr>
-      </w:pPr>
-      <w:r>
-        <w:t xml:space="preserve">Príloha B </w:t>
-      </w:r>
-      <w:r>
-        <w:t xml:space="preserve">– </w:t>
-      </w:r>
-      <w:r>
-        <w:rPr>
-          <w:lang w:val="en-US"/>
-        </w:rPr>
-        <w:t>&lt;</w:t>
-      </w:r>
-      <w:r>
-        <w:t>názov prílohy</w:t>
-      </w:r>
-      <w:r>
-        <w:rPr>
-          <w:lang w:val="en-US"/>
-        </w:rPr>
-        <w:t>&gt;</w:t>
-      </w:r>
-    </w:p>
-    <w:p>
-      <w:pPr>
-        <w:pStyle w:val="NormalnytextDP"/>
-        <w:numPr>
-          <w:ilvl w:val="0"/>
-          <w:numId w:val="5"/>
-        </w:numPr>
-      </w:pPr>
-      <w:r>
-        <w:t xml:space="preserve">Príloha C – </w:t>
-      </w:r>
-      <w:r>
-        <w:rPr>
-          <w:lang w:val="en-US"/>
-        </w:rPr>
-        <w:t>&lt;</w:t>
-      </w:r>
-      <w:r>
-        <w:t>názov prílohy</w:t>
-      </w:r>
-      <w:r>
-        <w:rPr>
-          <w:lang w:val="en-US"/>
-        </w:rPr>
-        <w:t>&gt;</w:t>
-      </w:r>
-    </w:p>
-    <w:p>
-      <w:pPr>
-        <w:pStyle w:val="NormalnytextDP"/>
-        <w:ind w:firstLine="0"/>
-      </w:pPr>
-      <w:r>
-        <w:t>Táto časť záverečnej práce obsahuje zoznam všetkých príloh. Číslovanie strán príloh nadväzuje na číslovanie strán v hlavnom texte.</w:t>
-      </w:r>
-      <w:r>
-        <w:t xml:space="preserve"> </w:t>
-      </w:r>
-    </w:p>
-    <w:p>
-      <w:pPr>
-        <w:pStyle w:val="PodNadpisKapitoly"/>
-        <w:numPr>
-          <w:ilvl w:val="0"/>
-          <w:numId w:val="0"/>
-        </w:numPr>
-        <w:ind w:left="576" w:hanging="576"/>
-        <w:rPr>
-          <w:color w:val="A6A6A6"/>
-        </w:rPr>
-      </w:pPr>
-      <w:bookmarkStart w:id="20" w:name="_Toc259202653"/>
-      <w:r>
-        <w:t>Príloha A – CD médium</w:t>
-      </w:r>
-      <w:bookmarkEnd w:id="20"/>
-      <w:r>
-        <w:t xml:space="preserve"> </w:t>
-      </w:r>
-      <w:r>
-        <w:rPr>
-          <w:color w:val="A6A6A6"/>
-        </w:rPr>
-        <w:t xml:space="preserve">(štýl </w:t>
-      </w:r>
-      <w:proofErr w:type="spellStart"/>
-      <w:r>
-        <w:rPr>
-          <w:color w:val="A6A6A6"/>
-        </w:rPr>
-        <w:t>PodNadpis</w:t>
-      </w:r>
-      <w:proofErr w:type="spellEnd"/>
-      <w:r>
-        <w:rPr>
-          <w:color w:val="A6A6A6"/>
-        </w:rPr>
-        <w:t xml:space="preserve"> Kapitoly, bez čísla)</w:t>
-      </w:r>
-    </w:p>
-    <w:p>
-      <w:pPr>
-        <w:pStyle w:val="NormalnytextDP"/>
-        <w:ind w:firstLine="0"/>
-      </w:pPr>
-      <w:r>
-        <w:t xml:space="preserve">Priložené CD médium </w:t>
-      </w:r>
-      <w:r>
-        <w:rPr>
-          <w:b/>
-        </w:rPr>
-        <w:t>povinne</w:t>
-      </w:r>
-      <w:r>
-        <w:t xml:space="preserve"> obsahuje text </w:t>
-      </w:r>
-      <w:r>
-        <w:t>záverečn</w:t>
-      </w:r>
-      <w:r>
-        <w:t>ej práce vo formáte PDF. CD môže obsahovať edukačný hypertext, metodické listy, dotazníky a ukážky projektov atď.</w:t>
-      </w:r>
-      <w:r>
-        <w:t xml:space="preserve"> CD médium zabalené do papierového obalu sa vlepí na vnútornú stranu zadnej obálky záverečnej práce.</w:t>
-      </w:r>
-    </w:p>
-    <w:p>
-      <w:pPr>
-        <w:pStyle w:val="PodNadpisKapitoly"/>
-        <w:numPr>
-          <w:ilvl w:val="0"/>
-          <w:numId w:val="0"/>
-        </w:numPr>
-        <w:ind w:left="576" w:hanging="576"/>
-      </w:pPr>
-      <w:bookmarkStart w:id="21" w:name="_Toc259202654"/>
-      <w:r>
-        <w:t xml:space="preserve">Príloha B – </w:t>
-      </w:r>
-      <w:bookmarkEnd w:id="21"/>
-      <w:r>
-        <w:t>&lt;názov prílohy&gt;</w:t>
-      </w:r>
-    </w:p>
-    <w:p>
-      <w:pPr>
-        <w:pStyle w:val="NormalnytextDP"/>
-        <w:ind w:firstLine="0"/>
-      </w:pPr>
-      <w:r>
-        <w:t>&lt;</w:t>
-      </w:r>
-      <w:r>
-        <w:t>popis</w:t>
-      </w:r>
-      <w:r>
-        <w:t xml:space="preserve"> prílohy&gt;</w:t>
-      </w:r>
-    </w:p>
-    <w:p>
-      <w:pPr>
-        <w:pStyle w:val="PodNadpisKapitoly"/>
-        <w:numPr>
-          <w:ilvl w:val="0"/>
-          <w:numId w:val="0"/>
-        </w:numPr>
-        <w:ind w:left="576" w:hanging="576"/>
-      </w:pPr>
-      <w:bookmarkStart w:id="22" w:name="_Toc259202655"/>
-      <w:r>
-        <w:t xml:space="preserve">Príloha C – </w:t>
-      </w:r>
-      <w:bookmarkEnd w:id="22"/>
-      <w:r>
-        <w:t>&lt;názov prílohy&gt;</w:t>
-      </w:r>
-      <w:r>
-        <w:t xml:space="preserve"> </w:t>
-      </w:r>
-    </w:p>
-    <w:p>
-      <w:pPr>
-        <w:pStyle w:val="NormalnytextDP"/>
-        <w:ind w:firstLine="0"/>
-      </w:pPr>
-      <w:r>
-        <w:t>&lt;popis prílohy&gt;</w:t>
-      </w:r>
     </w:p>
     <w:sectPr>
       <w:pgSz w:w="11906" w:h="16838"/>
@@ -3607,6 +2765,119 @@
     </w:lvl>
   </w:abstractNum>
   <w:abstractNum w:abstractNumId="4" w15:restartNumberingAfterBreak="0">
+    <w:nsid w:val="3A201117"/>
+    <w:multiLevelType w:val="multilevel"/>
+    <w:tmpl w:val="9B5A5070"/>
+    <w:lvl w:ilvl="0">
+      <w:start w:val="1"/>
+      <w:numFmt w:val="decimal"/>
+      <w:lvlText w:val="%1."/>
+      <w:lvlJc w:val="left"/>
+      <w:pPr>
+        <w:tabs>
+          <w:tab w:val="num" w:pos="720"/>
+        </w:tabs>
+        <w:ind w:left="720" w:hanging="360"/>
+      </w:pPr>
+    </w:lvl>
+    <w:lvl w:ilvl="1" w:tentative="1">
+      <w:start w:val="1"/>
+      <w:numFmt w:val="decimal"/>
+      <w:lvlText w:val="%2."/>
+      <w:lvlJc w:val="left"/>
+      <w:pPr>
+        <w:tabs>
+          <w:tab w:val="num" w:pos="1440"/>
+        </w:tabs>
+        <w:ind w:left="1440" w:hanging="360"/>
+      </w:pPr>
+    </w:lvl>
+    <w:lvl w:ilvl="2" w:tentative="1">
+      <w:start w:val="1"/>
+      <w:numFmt w:val="decimal"/>
+      <w:lvlText w:val="%3."/>
+      <w:lvlJc w:val="left"/>
+      <w:pPr>
+        <w:tabs>
+          <w:tab w:val="num" w:pos="2160"/>
+        </w:tabs>
+        <w:ind w:left="2160" w:hanging="360"/>
+      </w:pPr>
+    </w:lvl>
+    <w:lvl w:ilvl="3" w:tentative="1">
+      <w:start w:val="1"/>
+      <w:numFmt w:val="decimal"/>
+      <w:lvlText w:val="%4."/>
+      <w:lvlJc w:val="left"/>
+      <w:pPr>
+        <w:tabs>
+          <w:tab w:val="num" w:pos="2880"/>
+        </w:tabs>
+        <w:ind w:left="2880" w:hanging="360"/>
+      </w:pPr>
+    </w:lvl>
+    <w:lvl w:ilvl="4" w:tentative="1">
+      <w:start w:val="1"/>
+      <w:numFmt w:val="decimal"/>
+      <w:lvlText w:val="%5."/>
+      <w:lvlJc w:val="left"/>
+      <w:pPr>
+        <w:tabs>
+          <w:tab w:val="num" w:pos="3600"/>
+        </w:tabs>
+        <w:ind w:left="3600" w:hanging="360"/>
+      </w:pPr>
+    </w:lvl>
+    <w:lvl w:ilvl="5" w:tentative="1">
+      <w:start w:val="1"/>
+      <w:numFmt w:val="decimal"/>
+      <w:lvlText w:val="%6."/>
+      <w:lvlJc w:val="left"/>
+      <w:pPr>
+        <w:tabs>
+          <w:tab w:val="num" w:pos="4320"/>
+        </w:tabs>
+        <w:ind w:left="4320" w:hanging="360"/>
+      </w:pPr>
+    </w:lvl>
+    <w:lvl w:ilvl="6" w:tentative="1">
+      <w:start w:val="1"/>
+      <w:numFmt w:val="decimal"/>
+      <w:lvlText w:val="%7."/>
+      <w:lvlJc w:val="left"/>
+      <w:pPr>
+        <w:tabs>
+          <w:tab w:val="num" w:pos="5040"/>
+        </w:tabs>
+        <w:ind w:left="5040" w:hanging="360"/>
+      </w:pPr>
+    </w:lvl>
+    <w:lvl w:ilvl="7" w:tentative="1">
+      <w:start w:val="1"/>
+      <w:numFmt w:val="decimal"/>
+      <w:lvlText w:val="%8."/>
+      <w:lvlJc w:val="left"/>
+      <w:pPr>
+        <w:tabs>
+          <w:tab w:val="num" w:pos="5760"/>
+        </w:tabs>
+        <w:ind w:left="5760" w:hanging="360"/>
+      </w:pPr>
+    </w:lvl>
+    <w:lvl w:ilvl="8" w:tentative="1">
+      <w:start w:val="1"/>
+      <w:numFmt w:val="decimal"/>
+      <w:lvlText w:val="%9."/>
+      <w:lvlJc w:val="left"/>
+      <w:pPr>
+        <w:tabs>
+          <w:tab w:val="num" w:pos="6480"/>
+        </w:tabs>
+        <w:ind w:left="6480" w:hanging="360"/>
+      </w:pPr>
+    </w:lvl>
+  </w:abstractNum>
+  <w:abstractNum w:abstractNumId="5" w15:restartNumberingAfterBreak="0">
     <w:nsid w:val="3CA13A92"/>
     <w:multiLevelType w:val="hybridMultilevel"/>
     <w:tmpl w:val="615C6516"/>
@@ -3718,7 +2989,7 @@
       </w:rPr>
     </w:lvl>
   </w:abstractNum>
-  <w:abstractNum w:abstractNumId="5" w15:restartNumberingAfterBreak="0">
+  <w:abstractNum w:abstractNumId="6" w15:restartNumberingAfterBreak="0">
     <w:nsid w:val="5FED5A95"/>
     <w:multiLevelType w:val="hybridMultilevel"/>
     <w:tmpl w:val="827425FE"/>
@@ -3831,7 +3102,7 @@
       </w:rPr>
     </w:lvl>
   </w:abstractNum>
-  <w:abstractNum w:abstractNumId="6" w15:restartNumberingAfterBreak="0">
+  <w:abstractNum w:abstractNumId="7" w15:restartNumberingAfterBreak="0">
     <w:nsid w:val="61F3607C"/>
     <w:multiLevelType w:val="hybridMultilevel"/>
     <w:tmpl w:val="898E836E"/>
@@ -3943,7 +3214,7 @@
       </w:rPr>
     </w:lvl>
   </w:abstractNum>
-  <w:abstractNum w:abstractNumId="7" w15:restartNumberingAfterBreak="0">
+  <w:abstractNum w:abstractNumId="8" w15:restartNumberingAfterBreak="0">
     <w:nsid w:val="6EAA39D6"/>
     <w:multiLevelType w:val="hybridMultilevel"/>
     <w:tmpl w:val="EC7E4B98"/>
@@ -4069,16 +3340,16 @@
     <w:abstractNumId w:val="1"/>
   </w:num>
   <w:num w:numId="5" w16cid:durableId="343702179">
+    <w:abstractNumId w:val="8"/>
+  </w:num>
+  <w:num w:numId="6" w16cid:durableId="146284079">
+    <w:abstractNumId w:val="6"/>
+  </w:num>
+  <w:num w:numId="7" w16cid:durableId="1444569466">
     <w:abstractNumId w:val="7"/>
   </w:num>
-  <w:num w:numId="6" w16cid:durableId="146284079">
+  <w:num w:numId="8" w16cid:durableId="1988825675">
     <w:abstractNumId w:val="5"/>
-  </w:num>
-  <w:num w:numId="7" w16cid:durableId="1444569466">
-    <w:abstractNumId w:val="6"/>
-  </w:num>
-  <w:num w:numId="8" w16cid:durableId="1988825675">
-    <w:abstractNumId w:val="4"/>
   </w:num>
   <w:num w:numId="9" w16cid:durableId="1335844245">
     <w:abstractNumId w:val="3"/>
@@ -4091,6 +3362,9 @@
   </w:num>
   <w:num w:numId="12" w16cid:durableId="1176503785">
     <w:abstractNumId w:val="3"/>
+  </w:num>
+  <w:num w:numId="13" w16cid:durableId="2038702580">
+    <w:abstractNumId w:val="4"/>
   </w:num>
 </w:numbering>
 </file>
@@ -4979,6 +4253,32 @@
       <w:sz w:val="24"/>
     </w:rPr>
   </w:style>
+  <w:style w:type="paragraph" w:customStyle="1" w:styleId="messagelistitem050f9">
+    <w:name w:val="messagelistitem__050f9"/>
+    <w:basedOn w:val="Normlny"/>
+    <w:rsid w:val="003B3E46"/>
+    <w:pPr>
+      <w:spacing w:before="100" w:beforeAutospacing="1" w:after="100" w:afterAutospacing="1" w:line="240" w:lineRule="auto"/>
+    </w:pPr>
+    <w:rPr>
+      <w:rFonts w:ascii="Times New Roman" w:eastAsia="Times New Roman" w:hAnsi="Times New Roman"/>
+      <w:sz w:val="24"/>
+      <w:szCs w:val="24"/>
+      <w:lang w:eastAsia="sk-SK"/>
+    </w:rPr>
+  </w:style>
+  <w:style w:type="character" w:styleId="Nevyrieenzmienka">
+    <w:name w:val="Unresolved Mention"/>
+    <w:basedOn w:val="Predvolenpsmoodseku"/>
+    <w:uiPriority w:val="99"/>
+    <w:semiHidden/>
+    <w:unhideWhenUsed/>
+    <w:rsid w:val="003B3E46"/>
+    <w:rPr>
+      <w:color w:val="605E5C"/>
+      <w:shd w:val="clear" w:color="auto" w:fill="E1DFDD"/>
+    </w:rPr>
+  </w:style>
 </w:styles>
 </file>
 

--- a/STREDNÁ PRIEMYSELNÁ ŠKOLA ELEKTROTECHNICKÁ.docx
+++ b/STREDNÁ PRIEMYSELNÁ ŠKOLA ELEKTROTECHNICKÁ.docx
@@ -1114,7 +1114,31 @@
         <w:pStyle w:val="NormalnytextDP"/>
       </w:pPr>
       <w:r>
-        <w:t xml:space="preserve">Táto práca sa má zamerať najmä na bezpečnosť v inteligentných domácnostiach. V práci opíšem dôkladny postup tvorenia produktu. Cieľom tejto práce je porozumieť komunikácii medzi mobilnou aplikáciou a bezpečnostnými systémami v smart home prostredí. </w:t>
+        <w:t xml:space="preserve">Táto práca sa má zamerať najmä na bezpečnosť v inteligentných domácnostiach. V práci opíšem </w:t>
+      </w:r>
+      <w:proofErr w:type="spellStart"/>
+      <w:r>
+        <w:t>dôkladny</w:t>
+      </w:r>
+      <w:proofErr w:type="spellEnd"/>
+      <w:r>
+        <w:t xml:space="preserve"> postup tvorenia produktu. Cieľom tejto práce je porozumieť komunikácii medzi mobilnou aplikáciou a bezpečnostnými systémami v </w:t>
+      </w:r>
+      <w:proofErr w:type="spellStart"/>
+      <w:r>
+        <w:t>smart</w:t>
+      </w:r>
+      <w:proofErr w:type="spellEnd"/>
+      <w:r>
+        <w:t xml:space="preserve"> </w:t>
+      </w:r>
+      <w:proofErr w:type="spellStart"/>
+      <w:r>
+        <w:t>home</w:t>
+      </w:r>
+      <w:proofErr w:type="spellEnd"/>
+      <w:r>
+        <w:t xml:space="preserve"> prostredí. </w:t>
       </w:r>
       <w:r>
         <w:t xml:space="preserve"> V prvej časti práce riešim teóriu a uvádzam do témy. V druhej časti podrobne vysvetľujem ako som tvoril produkt.</w:t>
@@ -1177,6 +1201,7 @@
           <w:szCs w:val="24"/>
         </w:rPr>
       </w:pPr>
+      <w:proofErr w:type="spellStart"/>
       <w:r>
         <w:rPr>
           <w:rFonts w:ascii="Arial" w:hAnsi="Arial" w:cs="Arial"/>
@@ -1187,13 +1212,411 @@
         </w:rPr>
         <w:t>Annotation</w:t>
       </w:r>
+      <w:proofErr w:type="spellEnd"/>
     </w:p>
     <w:p>
       <w:pPr>
         <w:pStyle w:val="NormalnytextDP"/>
       </w:pPr>
-      <w:r>
-        <w:t>This work should focus mainly on security in smart homes. In my work, I will describe the thorough process of product creation. The aim of this work is to understand the communication between a mobile application and security systems in a smart home environment. In the first part of the work, I deal with the theory and introduce it to the topic. In the second part, I explain in detail how I created the product.</w:t>
+      <w:proofErr w:type="spellStart"/>
+      <w:r>
+        <w:t>This</w:t>
+      </w:r>
+      <w:proofErr w:type="spellEnd"/>
+      <w:r>
+        <w:t xml:space="preserve"> </w:t>
+      </w:r>
+      <w:proofErr w:type="spellStart"/>
+      <w:r>
+        <w:t>work</w:t>
+      </w:r>
+      <w:proofErr w:type="spellEnd"/>
+      <w:r>
+        <w:t xml:space="preserve"> </w:t>
+      </w:r>
+      <w:proofErr w:type="spellStart"/>
+      <w:r>
+        <w:t>should</w:t>
+      </w:r>
+      <w:proofErr w:type="spellEnd"/>
+      <w:r>
+        <w:t xml:space="preserve"> </w:t>
+      </w:r>
+      <w:proofErr w:type="spellStart"/>
+      <w:r>
+        <w:t>focus</w:t>
+      </w:r>
+      <w:proofErr w:type="spellEnd"/>
+      <w:r>
+        <w:t xml:space="preserve"> </w:t>
+      </w:r>
+      <w:proofErr w:type="spellStart"/>
+      <w:r>
+        <w:t>mainly</w:t>
+      </w:r>
+      <w:proofErr w:type="spellEnd"/>
+      <w:r>
+        <w:t xml:space="preserve"> on </w:t>
+      </w:r>
+      <w:proofErr w:type="spellStart"/>
+      <w:r>
+        <w:t>security</w:t>
+      </w:r>
+      <w:proofErr w:type="spellEnd"/>
+      <w:r>
+        <w:t xml:space="preserve"> in </w:t>
+      </w:r>
+      <w:proofErr w:type="spellStart"/>
+      <w:r>
+        <w:t>smart</w:t>
+      </w:r>
+      <w:proofErr w:type="spellEnd"/>
+      <w:r>
+        <w:t xml:space="preserve"> </w:t>
+      </w:r>
+      <w:proofErr w:type="spellStart"/>
+      <w:r>
+        <w:t>homes</w:t>
+      </w:r>
+      <w:proofErr w:type="spellEnd"/>
+      <w:r>
+        <w:t xml:space="preserve">. In my </w:t>
+      </w:r>
+      <w:proofErr w:type="spellStart"/>
+      <w:r>
+        <w:t>work</w:t>
+      </w:r>
+      <w:proofErr w:type="spellEnd"/>
+      <w:r>
+        <w:t xml:space="preserve">, I </w:t>
+      </w:r>
+      <w:proofErr w:type="spellStart"/>
+      <w:r>
+        <w:t>will</w:t>
+      </w:r>
+      <w:proofErr w:type="spellEnd"/>
+      <w:r>
+        <w:t xml:space="preserve"> </w:t>
+      </w:r>
+      <w:proofErr w:type="spellStart"/>
+      <w:r>
+        <w:t>describe</w:t>
+      </w:r>
+      <w:proofErr w:type="spellEnd"/>
+      <w:r>
+        <w:t xml:space="preserve"> </w:t>
+      </w:r>
+      <w:proofErr w:type="spellStart"/>
+      <w:r>
+        <w:t>the</w:t>
+      </w:r>
+      <w:proofErr w:type="spellEnd"/>
+      <w:r>
+        <w:t xml:space="preserve"> </w:t>
+      </w:r>
+      <w:proofErr w:type="spellStart"/>
+      <w:r>
+        <w:t>thorough</w:t>
+      </w:r>
+      <w:proofErr w:type="spellEnd"/>
+      <w:r>
+        <w:t xml:space="preserve"> </w:t>
+      </w:r>
+      <w:proofErr w:type="spellStart"/>
+      <w:r>
+        <w:t>process</w:t>
+      </w:r>
+      <w:proofErr w:type="spellEnd"/>
+      <w:r>
+        <w:t xml:space="preserve"> of </w:t>
+      </w:r>
+      <w:proofErr w:type="spellStart"/>
+      <w:r>
+        <w:t>product</w:t>
+      </w:r>
+      <w:proofErr w:type="spellEnd"/>
+      <w:r>
+        <w:t xml:space="preserve"> </w:t>
+      </w:r>
+      <w:proofErr w:type="spellStart"/>
+      <w:r>
+        <w:t>creation</w:t>
+      </w:r>
+      <w:proofErr w:type="spellEnd"/>
+      <w:r>
+        <w:t xml:space="preserve">. </w:t>
+      </w:r>
+      <w:proofErr w:type="spellStart"/>
+      <w:r>
+        <w:t>The</w:t>
+      </w:r>
+      <w:proofErr w:type="spellEnd"/>
+      <w:r>
+        <w:t xml:space="preserve"> </w:t>
+      </w:r>
+      <w:proofErr w:type="spellStart"/>
+      <w:r>
+        <w:t>aim</w:t>
+      </w:r>
+      <w:proofErr w:type="spellEnd"/>
+      <w:r>
+        <w:t xml:space="preserve"> of </w:t>
+      </w:r>
+      <w:proofErr w:type="spellStart"/>
+      <w:r>
+        <w:t>this</w:t>
+      </w:r>
+      <w:proofErr w:type="spellEnd"/>
+      <w:r>
+        <w:t xml:space="preserve"> </w:t>
+      </w:r>
+      <w:proofErr w:type="spellStart"/>
+      <w:r>
+        <w:t>work</w:t>
+      </w:r>
+      <w:proofErr w:type="spellEnd"/>
+      <w:r>
+        <w:t xml:space="preserve"> </w:t>
+      </w:r>
+      <w:proofErr w:type="spellStart"/>
+      <w:r>
+        <w:t>is</w:t>
+      </w:r>
+      <w:proofErr w:type="spellEnd"/>
+      <w:r>
+        <w:t xml:space="preserve"> to </w:t>
+      </w:r>
+      <w:proofErr w:type="spellStart"/>
+      <w:r>
+        <w:t>understand</w:t>
+      </w:r>
+      <w:proofErr w:type="spellEnd"/>
+      <w:r>
+        <w:t xml:space="preserve"> </w:t>
+      </w:r>
+      <w:proofErr w:type="spellStart"/>
+      <w:r>
+        <w:t>the</w:t>
+      </w:r>
+      <w:proofErr w:type="spellEnd"/>
+      <w:r>
+        <w:t xml:space="preserve"> </w:t>
+      </w:r>
+      <w:proofErr w:type="spellStart"/>
+      <w:r>
+        <w:t>communication</w:t>
+      </w:r>
+      <w:proofErr w:type="spellEnd"/>
+      <w:r>
+        <w:t xml:space="preserve"> </w:t>
+      </w:r>
+      <w:proofErr w:type="spellStart"/>
+      <w:r>
+        <w:t>between</w:t>
+      </w:r>
+      <w:proofErr w:type="spellEnd"/>
+      <w:r>
+        <w:t xml:space="preserve"> a mobile </w:t>
+      </w:r>
+      <w:proofErr w:type="spellStart"/>
+      <w:r>
+        <w:t>application</w:t>
+      </w:r>
+      <w:proofErr w:type="spellEnd"/>
+      <w:r>
+        <w:t xml:space="preserve"> and </w:t>
+      </w:r>
+      <w:proofErr w:type="spellStart"/>
+      <w:r>
+        <w:t>security</w:t>
+      </w:r>
+      <w:proofErr w:type="spellEnd"/>
+      <w:r>
+        <w:t xml:space="preserve"> </w:t>
+      </w:r>
+      <w:proofErr w:type="spellStart"/>
+      <w:r>
+        <w:t>systems</w:t>
+      </w:r>
+      <w:proofErr w:type="spellEnd"/>
+      <w:r>
+        <w:t xml:space="preserve"> in a </w:t>
+      </w:r>
+      <w:proofErr w:type="spellStart"/>
+      <w:r>
+        <w:t>smart</w:t>
+      </w:r>
+      <w:proofErr w:type="spellEnd"/>
+      <w:r>
+        <w:t xml:space="preserve"> </w:t>
+      </w:r>
+      <w:proofErr w:type="spellStart"/>
+      <w:r>
+        <w:t>home</w:t>
+      </w:r>
+      <w:proofErr w:type="spellEnd"/>
+      <w:r>
+        <w:t xml:space="preserve"> </w:t>
+      </w:r>
+      <w:proofErr w:type="spellStart"/>
+      <w:r>
+        <w:t>environment</w:t>
+      </w:r>
+      <w:proofErr w:type="spellEnd"/>
+      <w:r>
+        <w:t xml:space="preserve">. In </w:t>
+      </w:r>
+      <w:proofErr w:type="spellStart"/>
+      <w:r>
+        <w:t>the</w:t>
+      </w:r>
+      <w:proofErr w:type="spellEnd"/>
+      <w:r>
+        <w:t xml:space="preserve"> </w:t>
+      </w:r>
+      <w:proofErr w:type="spellStart"/>
+      <w:r>
+        <w:t>first</w:t>
+      </w:r>
+      <w:proofErr w:type="spellEnd"/>
+      <w:r>
+        <w:t xml:space="preserve"> part of </w:t>
+      </w:r>
+      <w:proofErr w:type="spellStart"/>
+      <w:r>
+        <w:t>the</w:t>
+      </w:r>
+      <w:proofErr w:type="spellEnd"/>
+      <w:r>
+        <w:t xml:space="preserve"> </w:t>
+      </w:r>
+      <w:proofErr w:type="spellStart"/>
+      <w:r>
+        <w:t>work</w:t>
+      </w:r>
+      <w:proofErr w:type="spellEnd"/>
+      <w:r>
+        <w:t xml:space="preserve">, I </w:t>
+      </w:r>
+      <w:proofErr w:type="spellStart"/>
+      <w:r>
+        <w:t>deal</w:t>
+      </w:r>
+      <w:proofErr w:type="spellEnd"/>
+      <w:r>
+        <w:t xml:space="preserve"> </w:t>
+      </w:r>
+      <w:proofErr w:type="spellStart"/>
+      <w:r>
+        <w:t>with</w:t>
+      </w:r>
+      <w:proofErr w:type="spellEnd"/>
+      <w:r>
+        <w:t xml:space="preserve"> </w:t>
+      </w:r>
+      <w:proofErr w:type="spellStart"/>
+      <w:r>
+        <w:t>the</w:t>
+      </w:r>
+      <w:proofErr w:type="spellEnd"/>
+      <w:r>
+        <w:t xml:space="preserve"> </w:t>
+      </w:r>
+      <w:proofErr w:type="spellStart"/>
+      <w:r>
+        <w:t>theory</w:t>
+      </w:r>
+      <w:proofErr w:type="spellEnd"/>
+      <w:r>
+        <w:t xml:space="preserve"> and </w:t>
+      </w:r>
+      <w:proofErr w:type="spellStart"/>
+      <w:r>
+        <w:t>introduce</w:t>
+      </w:r>
+      <w:proofErr w:type="spellEnd"/>
+      <w:r>
+        <w:t xml:space="preserve"> </w:t>
+      </w:r>
+      <w:proofErr w:type="spellStart"/>
+      <w:r>
+        <w:t>it</w:t>
+      </w:r>
+      <w:proofErr w:type="spellEnd"/>
+      <w:r>
+        <w:t xml:space="preserve"> to </w:t>
+      </w:r>
+      <w:proofErr w:type="spellStart"/>
+      <w:r>
+        <w:t>the</w:t>
+      </w:r>
+      <w:proofErr w:type="spellEnd"/>
+      <w:r>
+        <w:t xml:space="preserve"> </w:t>
+      </w:r>
+      <w:proofErr w:type="spellStart"/>
+      <w:r>
+        <w:t>topic</w:t>
+      </w:r>
+      <w:proofErr w:type="spellEnd"/>
+      <w:r>
+        <w:t xml:space="preserve">. In </w:t>
+      </w:r>
+      <w:proofErr w:type="spellStart"/>
+      <w:r>
+        <w:t>the</w:t>
+      </w:r>
+      <w:proofErr w:type="spellEnd"/>
+      <w:r>
+        <w:t xml:space="preserve"> </w:t>
+      </w:r>
+      <w:proofErr w:type="spellStart"/>
+      <w:r>
+        <w:t>second</w:t>
+      </w:r>
+      <w:proofErr w:type="spellEnd"/>
+      <w:r>
+        <w:t xml:space="preserve"> part, I </w:t>
+      </w:r>
+      <w:proofErr w:type="spellStart"/>
+      <w:r>
+        <w:t>explain</w:t>
+      </w:r>
+      <w:proofErr w:type="spellEnd"/>
+      <w:r>
+        <w:t xml:space="preserve"> in detail </w:t>
+      </w:r>
+      <w:proofErr w:type="spellStart"/>
+      <w:r>
+        <w:t>how</w:t>
+      </w:r>
+      <w:proofErr w:type="spellEnd"/>
+      <w:r>
+        <w:t xml:space="preserve"> I </w:t>
+      </w:r>
+      <w:proofErr w:type="spellStart"/>
+      <w:r>
+        <w:t>created</w:t>
+      </w:r>
+      <w:proofErr w:type="spellEnd"/>
+      <w:r>
+        <w:t xml:space="preserve"> </w:t>
+      </w:r>
+      <w:proofErr w:type="spellStart"/>
+      <w:r>
+        <w:t>the</w:t>
+      </w:r>
+      <w:proofErr w:type="spellEnd"/>
+      <w:r>
+        <w:t xml:space="preserve"> </w:t>
+      </w:r>
+      <w:proofErr w:type="spellStart"/>
+      <w:r>
+        <w:t>product</w:t>
+      </w:r>
+      <w:proofErr w:type="spellEnd"/>
+      <w:r>
+        <w:t>.</w:t>
       </w:r>
     </w:p>
     <w:p>
@@ -1220,12 +1643,100 @@
         <w:pStyle w:val="NormalnytextDP"/>
       </w:pPr>
       <w:r>
-        <w:t>V súčasnej ére neustáleho technologického pokroku sa stále viac domácností uchyľuje k inteligentným riešeniam nielen pre zlepšenie pohodlia, ale aj s cieľom zabezpečiť bezpečnosť svojich obyvateľov. Systémy smart home, ktoré integrujú rôzne zariadenia a senzory, hrajú kľúčovú úlohu v zabezpečení domova. Avšak, s rozšírením inteligentných zariadení sa zvyšuje aj význam bezpečnostných opatrení. Úvod do komunikácie v oblasti bezpečnostných systémov v smart home sa stáva prioritou pre tých, ktorí chcú využívať tieto technológie bez rizika bezpečnostných incidentov. Komunikácia v rámci bezpečnostných systémov smart home sa zakladá na rôznych protokoloch a štandardoch, ktoré umožňujú zariadeniam vzájomnú komunikáciu a interakciu s centrálou alebo cloudovým serverom. Medzi najpoužívanejšie protokoly patria WiFi, Bluetooth, Zigbee, Z-Wave a ďalšie. Každý z týchto protokolov má svoje výhody a obmedzenia, a preto je dôležité správne zvoliť komunikačné prostriedky pre bezpečnostné systémy smart home v závislosti od konkrétnych požiadaviek. Pri navrhovaní bezpečnostných systémov smart home je tiež kľúčové zvážiť aspekty ako šifrovanie dát, autentifikáciu zariadení, aktualizácie softvéru a monitorovanie sieťovej prevádzky. Zabezpečenie týchto aspektov pomáha minimalizovať riziko zneužitia a zaručuje bezpečnosť domova aj v prostredí inteligentných technológií. Úvod do komunikácie v oblasti bezpečnostných systémov v smart home zdôrazňuje potrebu primeraných bezpečnostných opatrení, ktoré zabezpečia ochranu osobných údajov a majetku obyvateľov domu. S nárastom obľuby smart home technológií sa kvalitná bezpečnostná komunikácia stáva neoddeliteľnou súčasťou bezpečného a spoľahlivého využívania týchto systémov.</w:t>
-      </w:r>
-    </w:p>
-    <w:p>
-      <w:pPr>
-        <w:pStyle w:val="PodNadpiskapitoly3uroven"/>
+        <w:t xml:space="preserve">Technologický pokrok v nedávnej minulosti umožnil domácnostiam využívať inteligentné chladničky nielen na šetrenie peňazí za potraviny, ale aj na zabezpečenie väčšej bezpečnosti ako predtým. Inteligentné domáce systémy, ktoré v sebe integrujú rôzne senzory a domáce spotrebiče, poskytujú domácnostiam vyššiu úroveň bezpečnosti. Na druhej strane aj význam bezpečnostných opatrení sa rozšírením inteligentných zariadení. Prioritou sa tých, ktorí chcú využívať tieto technológie bez rizika bezpečnostných incidentov, je Úvod do komunikácie v oblasti bezpečnostných systémov v </w:t>
+      </w:r>
+      <w:proofErr w:type="spellStart"/>
+      <w:r>
+        <w:t>smart</w:t>
+      </w:r>
+      <w:proofErr w:type="spellEnd"/>
+      <w:r>
+        <w:t xml:space="preserve"> </w:t>
+      </w:r>
+      <w:proofErr w:type="spellStart"/>
+      <w:r>
+        <w:t>home</w:t>
+      </w:r>
+      <w:proofErr w:type="spellEnd"/>
+      <w:r>
+        <w:t xml:space="preserve">. Komunikácia v oblasti bezpečnostných systémov </w:t>
+      </w:r>
+      <w:proofErr w:type="spellStart"/>
+      <w:r>
+        <w:t>smart</w:t>
+      </w:r>
+      <w:proofErr w:type="spellEnd"/>
+      <w:r>
+        <w:t xml:space="preserve"> </w:t>
+      </w:r>
+      <w:proofErr w:type="spellStart"/>
+      <w:r>
+        <w:t>home</w:t>
+      </w:r>
+      <w:proofErr w:type="spellEnd"/>
+      <w:r>
+        <w:t xml:space="preserve"> je založená na rôznych robotických protokoloch a </w:t>
+      </w:r>
+      <w:proofErr w:type="spellStart"/>
+      <w:r>
+        <w:t>hand</w:t>
+      </w:r>
+      <w:proofErr w:type="spellEnd"/>
+      <w:r>
+        <w:t xml:space="preserve"> </w:t>
+      </w:r>
+      <w:proofErr w:type="spellStart"/>
+      <w:r>
+        <w:t>heldoch</w:t>
+      </w:r>
+      <w:proofErr w:type="spellEnd"/>
+      <w:r>
+        <w:t xml:space="preserve"> ktoré umožňujú široké spektrum komunikácie a interakcie s centrálnymi servermi alebo </w:t>
+      </w:r>
+      <w:proofErr w:type="spellStart"/>
+      <w:r>
+        <w:t>cloud</w:t>
+      </w:r>
+      <w:proofErr w:type="spellEnd"/>
+      <w:r>
+        <w:t xml:space="preserve"> servermi. Preskúmajte najobľúbenejšie národné protokoly: WiFi, Bluetooth, </w:t>
+      </w:r>
+      <w:proofErr w:type="spellStart"/>
+      <w:r>
+        <w:t>Zigbee</w:t>
+      </w:r>
+      <w:proofErr w:type="spellEnd"/>
+      <w:r>
+        <w:t>, Z-</w:t>
+      </w:r>
+      <w:proofErr w:type="spellStart"/>
+      <w:r>
+        <w:t>Wave</w:t>
+      </w:r>
+      <w:proofErr w:type="spellEnd"/>
+      <w:r>
+        <w:t xml:space="preserve"> a ďalšie. Každý z týchto protokolov má svoj vlastný súbor pravidiel a predpisov a predtým existuje veľa zaujímavých a užitočných komunikačných protokolov pre systémy inteligentnej domácnosti, ktoré sú oddelené od konvenčných zdrojov napájania. Tiež kľúčové aspekty ako šifrovanie dát, autentifikáciu zariadení, aktualizácia softvéru a monitorovanie sieťovej prevádzky s navrhovaním bezpečnostných systémov </w:t>
+      </w:r>
+      <w:proofErr w:type="spellStart"/>
+      <w:r>
+        <w:t>smart</w:t>
+      </w:r>
+      <w:proofErr w:type="spellEnd"/>
+      <w:r>
+        <w:t xml:space="preserve"> </w:t>
+      </w:r>
+      <w:proofErr w:type="spellStart"/>
+      <w:r>
+        <w:t>home</w:t>
+      </w:r>
+      <w:proofErr w:type="spellEnd"/>
+      <w:r>
+        <w:t>. Týchto aspektov zabezpečenia pomáhať minimalizovať riziko zneužitia a zabezpečiť bezpečnosť domova aj v prostredí inteligentných technológií. Zdôrazňuje potrebu bezpečnostných opatrení, ktoré zabezpečia ochranu osobných údajov a majetku obyvateľov domu. Úvod do komunikácie v oblasti bezpečnostných systémov v inteligentnej domácnosti. Neoddeliteľnou súčasťou bezpečnej a spoľahlivého využívania týchto systémov je nárast technológií inteligentných domácností s kvalitnou bezpečnostnou komunikáciou.</w:t>
+      </w:r>
+    </w:p>
+    <w:p>
+      <w:pPr>
+        <w:pStyle w:val="NormalnytextDP"/>
       </w:pPr>
       <w:r>
         <w:t>Protokoly</w:t>
@@ -1239,32 +1750,51 @@
         <w:t>Wi-Fi</w:t>
       </w:r>
       <w:r>
-        <w:t xml:space="preserve"> </w:t>
-      </w:r>
-      <w:r>
-        <w:t xml:space="preserve">skratka pre "Wireless Fidelity" je bezdrôtový komunikačný protokol, ktorý umožňuje pripojenie zariadení k lokálnym sieťam a internetu prostredníctvom rádiových signálov. Tento protokol sa široko používa v smart home systémoch ako aj v bežných domácnostiach, kanceláriách a verejných priestoroch. Široké pokrytie a vysoká rýchlosť sú jeho hlavnými charakteristikami. Umožňuje rýchle pripojenie k internetu a prenos dát s vysokou rýchlosťou vo vnútri domu alebo kancelárie. Inštalácia Wi-Fi siete je relatívne jednoduchá a nevyžaduje rozťahovanie káblov po celej budove. Užívatelia môžu ľahko pripojiť svoje zariadenia k Wi-Fi sieti prostredníctvom bezpečnostných kľúčov (napr. WPA2) ktoré chránia sieť pred neoprávneným prístupom. Flexibilita a rozšíriteľnosť sú </w:t>
+        <w:t xml:space="preserve"> skratka pre "</w:t>
+      </w:r>
+      <w:proofErr w:type="spellStart"/>
+      <w:r>
+        <w:t>Wireless</w:t>
+      </w:r>
+      <w:proofErr w:type="spellEnd"/>
+      <w:r>
+        <w:t xml:space="preserve"> </w:t>
+      </w:r>
+      <w:proofErr w:type="spellStart"/>
+      <w:r>
+        <w:t>Fidelity</w:t>
+      </w:r>
+      <w:proofErr w:type="spellEnd"/>
+      <w:r>
+        <w:t xml:space="preserve">" je bezdrôtový komunikačný protokol, ktorý umožňuje pripojenie zariadení k lokálnym sieťam a internetu prostredníctvom rádiových signálov. Tento protokol sa široko používa v </w:t>
+      </w:r>
+      <w:proofErr w:type="spellStart"/>
+      <w:r>
+        <w:t>smart</w:t>
+      </w:r>
+      <w:proofErr w:type="spellEnd"/>
+      <w:r>
+        <w:t xml:space="preserve"> </w:t>
+      </w:r>
+      <w:proofErr w:type="spellStart"/>
+      <w:r>
+        <w:t>home</w:t>
+      </w:r>
+      <w:proofErr w:type="spellEnd"/>
+      <w:r>
+        <w:t xml:space="preserve"> systémoch ako aj v bežných domácnostiach, kanceláriách a verejných priestoroch. Široké pokrytie a vysoká rýchlosť sú jeho hlavnými charakteristikami. Umožňuje rýchle pripojenie k internetu a prenos dát s vysokou rýchlosťou vo vnútri domu alebo kancelárie. Inštalácia Wi-Fi siete je relatívne jednoduchá a nevyžaduje rozťahovanie káblov po celej budove. Užívatelia môžu ľahko pripojiť svoje zariadenia k Wi-Fi sieti prostredníctvom bezpečnostných kľúčov (napr. </w:t>
       </w:r>
       <w:r>
         <w:lastRenderedPageBreak/>
-        <w:t>ďalšími výhodami tohto protokolu ktor</w:t>
-      </w:r>
-      <w:r>
-        <w:t>é</w:t>
-      </w:r>
-      <w:r>
-        <w:t xml:space="preserve"> </w:t>
-      </w:r>
+        <w:t xml:space="preserve">WPA2) ktoré chránia sieť pred neoprávneným prístupom. Flexibilita a rozšíriteľnosť sú ďalšími výhodami tohto protokolu ktoré </w:t>
+      </w:r>
+      <w:proofErr w:type="spellStart"/>
       <w:r>
         <w:t>śu</w:t>
       </w:r>
-      <w:r>
-        <w:t xml:space="preserve"> kompatibi</w:t>
-      </w:r>
-      <w:r>
-        <w:t>lita</w:t>
-      </w:r>
-      <w:r>
-        <w:t xml:space="preserve"> s rôznymi zariadeniami a poskytuje rôzne bezpečnostné funkcie a protokoly na ochranu siete a dát. Dostupnosť verejných sietí je tiež dôležitým aspektom Wi-Fi, čo umožňuje užívateľom pripojiť sa k internetu aj mimo domova alebo kancelárie.</w:t>
+      <w:proofErr w:type="spellEnd"/>
+      <w:r>
+        <w:t xml:space="preserve"> kompatibilita s rôznymi zariadeniami a poskytuje rôzne bezpečnostné funkcie a protokoly na ochranu siete a dát. Dostupnosť verejných sietí je tiež dôležitým aspektom Wi-Fi, čo umožňuje užívateľom pripojiť sa k internetu aj mimo domova alebo kancelárie.</w:t>
       </w:r>
     </w:p>
     <w:p>
@@ -1272,52 +1802,151 @@
         <w:pStyle w:val="NormalnytextDP"/>
       </w:pPr>
       <w:r>
-        <w:t xml:space="preserve">Z-Wave f </w:t>
-      </w:r>
-      <w:r>
-        <w:t xml:space="preserve">je bezdrôtový komunikačný protokol navrhnutý špeciálne pre smart home aplikácie. Tento protokol je známy svojou spoľahlivosťou a bezpečnosťou a často sa používa na pripojenie rôznych zariadení v smart domácnostiach. Medzi jeho hlavné vlastnosti patrí nízka spotreba energie a schopnosť vytvoriť </w:t>
-      </w:r>
+        <w:t>Z-</w:t>
+      </w:r>
+      <w:proofErr w:type="spellStart"/>
+      <w:r>
+        <w:t>Wave</w:t>
+      </w:r>
+      <w:proofErr w:type="spellEnd"/>
+      <w:r>
+        <w:t xml:space="preserve"> f je bezdrôtový komunikačný protokol navrhnutý špeciálne pre </w:t>
+      </w:r>
+      <w:proofErr w:type="spellStart"/>
+      <w:r>
+        <w:t>smart</w:t>
+      </w:r>
+      <w:proofErr w:type="spellEnd"/>
+      <w:r>
+        <w:t xml:space="preserve"> </w:t>
+      </w:r>
+      <w:proofErr w:type="spellStart"/>
+      <w:r>
+        <w:t>home</w:t>
+      </w:r>
+      <w:proofErr w:type="spellEnd"/>
+      <w:r>
+        <w:t xml:space="preserve"> aplikácie. Tento protokol je známy svojou spoľahlivosťou a bezpečnosťou a často sa používa na pripojenie rôznych zariadení v </w:t>
+      </w:r>
+      <w:proofErr w:type="spellStart"/>
+      <w:r>
+        <w:t>smart</w:t>
+      </w:r>
+      <w:proofErr w:type="spellEnd"/>
+      <w:r>
+        <w:t xml:space="preserve"> domácnostiach. Medzi jeho hlavné vlastnosti patrí nízka spotreba energie a schopnosť vytvoriť </w:t>
+      </w:r>
+      <w:proofErr w:type="spellStart"/>
       <w:r>
         <w:t>dobŕe</w:t>
       </w:r>
-      <w:r>
-        <w:t xml:space="preserve"> a spoľahlivé siete zariadení. Jedným z kľúčových prvkov Z-Wave je jeho schopnosť pracovať na nízkej frekvencii rádiových vlnových spektier (často približne 900 MHz)</w:t>
-      </w:r>
-      <w:r>
-        <w:t xml:space="preserve"> </w:t>
-      </w:r>
-      <w:r>
-        <w:t>čo umožňuje prenikanie signálu cez steny a prekážk</w:t>
-      </w:r>
-      <w:r>
-        <w:t>i</w:t>
-      </w:r>
-      <w:r>
-        <w:t xml:space="preserve">. To znamená, že zariadenia Z-Wave môžu byť umiestnené aj vzdialenejšiebez straty spoľahlivosti. Z-Wave tiež poskytuje širokú škálu zariadení ktoré sa môžu </w:t>
-      </w:r>
-      <w:r>
-        <w:t>spájať</w:t>
-      </w:r>
-      <w:r>
-        <w:t xml:space="preserve"> do smart home systémov,vrátane senzorov pohybu, dverových zámkov, termostatov, </w:t>
-      </w:r>
-      <w:r>
-        <w:t>svetiel</w:t>
-      </w:r>
-      <w:r>
-        <w:t xml:space="preserve">. Tieto zariadenia môžu byť riadené centrálnou jednotkou pomocou bezdrôtového spojenia Z-Wave čo </w:t>
-      </w:r>
-      <w:r>
-        <w:t>pomáha</w:t>
-      </w:r>
-      <w:r>
-        <w:t xml:space="preserve"> užívateľom ovládať svoju domácnosť z jedného miesta pomocou </w:t>
-      </w:r>
-      <w:r>
-        <w:t>mobilov</w:t>
-      </w:r>
-      <w:r>
-        <w:t xml:space="preserve"> tabletov alebo iných zariadení. Bezpečnosť je tiež kľúčovým prvkom Z-Wave protokolu. Všetky komunikácie medzi zariadeniami sú šifrované, čo chráni súkromie a bezpečnosť užívateľov. Okrem toho môžu byť Z-Wave siete ľahko rozšírené pridaním ďalších zariadení, čím sa poskytuje flexibilita a rozšíriteľnosť pre rôzne potreby a preferencie užívateľov v smart home prostredí.</w:t>
+      <w:proofErr w:type="spellEnd"/>
+      <w:r>
+        <w:t xml:space="preserve"> a spoľahlivé siete zariadení. Jedným z kľúčových prvkov Z-</w:t>
+      </w:r>
+      <w:proofErr w:type="spellStart"/>
+      <w:r>
+        <w:t>Wave</w:t>
+      </w:r>
+      <w:proofErr w:type="spellEnd"/>
+      <w:r>
+        <w:t xml:space="preserve"> je jeho schopnosť pracovať na nízkej frekvencii rádiových vlnových spektier (často približne 900 MHz) čo umožňuje prenikanie signálu cez steny a </w:t>
+      </w:r>
+      <w:proofErr w:type="spellStart"/>
+      <w:r>
+        <w:t>prekážki</w:t>
+      </w:r>
+      <w:proofErr w:type="spellEnd"/>
+      <w:r>
+        <w:t>. To znamená, že zariadenia Z-</w:t>
+      </w:r>
+      <w:proofErr w:type="spellStart"/>
+      <w:r>
+        <w:t>Wave</w:t>
+      </w:r>
+      <w:proofErr w:type="spellEnd"/>
+      <w:r>
+        <w:t xml:space="preserve"> môžu byť umiestnené aj </w:t>
+      </w:r>
+      <w:proofErr w:type="spellStart"/>
+      <w:r>
+        <w:t>vzdialenejšiebez</w:t>
+      </w:r>
+      <w:proofErr w:type="spellEnd"/>
+      <w:r>
+        <w:t xml:space="preserve"> straty spoľahlivosti. Z-</w:t>
+      </w:r>
+      <w:proofErr w:type="spellStart"/>
+      <w:r>
+        <w:t>Wave</w:t>
+      </w:r>
+      <w:proofErr w:type="spellEnd"/>
+      <w:r>
+        <w:t xml:space="preserve"> tiež poskytuje širokú škálu zariadení ktoré sa môžu spájať do </w:t>
+      </w:r>
+      <w:proofErr w:type="spellStart"/>
+      <w:r>
+        <w:t>smart</w:t>
+      </w:r>
+      <w:proofErr w:type="spellEnd"/>
+      <w:r>
+        <w:t xml:space="preserve"> </w:t>
+      </w:r>
+      <w:proofErr w:type="spellStart"/>
+      <w:r>
+        <w:t>home</w:t>
+      </w:r>
+      <w:proofErr w:type="spellEnd"/>
+      <w:r>
+        <w:t xml:space="preserve"> </w:t>
+      </w:r>
+      <w:proofErr w:type="spellStart"/>
+      <w:r>
+        <w:t>systémov,vrátane</w:t>
+      </w:r>
+      <w:proofErr w:type="spellEnd"/>
+      <w:r>
+        <w:t xml:space="preserve"> senzorov pohybu, dverových zámkov, termostatov, svetiel. Tieto zariadenia môžu byť riadené centrálnou jednotkou pomocou bezdrôtového spojenia Z-</w:t>
+      </w:r>
+      <w:proofErr w:type="spellStart"/>
+      <w:r>
+        <w:t>Wave</w:t>
+      </w:r>
+      <w:proofErr w:type="spellEnd"/>
+      <w:r>
+        <w:t xml:space="preserve"> čo pomáha užívateľom ovládať svoju domácnosť z jedného miesta pomocou mobilov tabletov alebo iných zariadení. Bezpečnosť je tiež kľúčovým prvkom Z-</w:t>
+      </w:r>
+      <w:proofErr w:type="spellStart"/>
+      <w:r>
+        <w:t>Wave</w:t>
+      </w:r>
+      <w:proofErr w:type="spellEnd"/>
+      <w:r>
+        <w:t xml:space="preserve"> protokolu. Všetky komunikácie medzi zariadeniami sú šifrované, čo chráni súkromie a bezpečnosť užívateľov. Okrem toho môžu byť Z-</w:t>
+      </w:r>
+      <w:proofErr w:type="spellStart"/>
+      <w:r>
+        <w:t>Wave</w:t>
+      </w:r>
+      <w:proofErr w:type="spellEnd"/>
+      <w:r>
+        <w:t xml:space="preserve"> siete ľahko rozšírené pridaním ďalších zariadení, čím sa poskytuje flexibilita a rozšíriteľnosť pre rôzne potreby a preferencie užívateľov v </w:t>
+      </w:r>
+      <w:proofErr w:type="spellStart"/>
+      <w:r>
+        <w:t>smart</w:t>
+      </w:r>
+      <w:proofErr w:type="spellEnd"/>
+      <w:r>
+        <w:t xml:space="preserve"> </w:t>
+      </w:r>
+      <w:proofErr w:type="spellStart"/>
+      <w:r>
+        <w:t>home</w:t>
+      </w:r>
+      <w:proofErr w:type="spellEnd"/>
+      <w:r>
+        <w:t xml:space="preserve"> prostredí.</w:t>
       </w:r>
     </w:p>
     <w:p>
@@ -1325,20 +1954,67 @@
         <w:pStyle w:val="NormalnytextDP"/>
       </w:pPr>
       <w:r>
-        <w:t xml:space="preserve">Bluetooth </w:t>
-      </w:r>
-      <w:r>
-        <w:t>e bezdrôtový komunikačný protokol, ktorý umožňuje bezdrôtovú výmenu dát medzi rôznymi zariadeniami v krátkom dosahu. Tento protokol sa široko používa v smart home systémoch, ako aj v osobných elektronických zariadeniach, ako sú smartfóny, slúchadlá, reproduktory a ďalšie.</w:t>
-      </w:r>
-      <w:r>
-        <w:t xml:space="preserve"> </w:t>
-      </w:r>
-      <w:r>
-        <w:t xml:space="preserve">Jednou z hlavných výhod Bluetooth je jeho jednoduchá inštalácia a použitie. Zariadenia s Bluetooth môžu byť ľahko párované a pripojené k iným zariadeniam bez potreby káblov alebo komplikovaných nastavení. To umožňuje užívateľom rýchlo vytvoriť spojenie medzi rôznymi zariadeniami a zdieľať dáta.Bluetooth tiež poskytuje širokú podporu pre rôzne typy zariadení a aplikácií. Okrem prenosu dát môže Bluetooth Low Energy (BLE) je verzia Bluetooth s nízkou spotrebou energie, ktorá je široko používaná v smart home senzoroch a iných zariadeniach, ktoré vyžadujú dlhú výdrž batérie.Ďalšou výhodou Bluetooth je jeho flexibilita a rozšíriteľnosť. Bluetooth siete môžu byť ľahko rozšírené pridaním ďalších zariadení a môžu byť použité </w:t>
+        <w:t xml:space="preserve">Bluetooth e bezdrôtový komunikačný protokol, ktorý umožňuje bezdrôtovú výmenu dát medzi rôznymi zariadeniami v krátkom dosahu. Tento protokol sa široko používa v </w:t>
+      </w:r>
+      <w:proofErr w:type="spellStart"/>
+      <w:r>
+        <w:t>smart</w:t>
+      </w:r>
+      <w:proofErr w:type="spellEnd"/>
+      <w:r>
+        <w:t xml:space="preserve"> </w:t>
+      </w:r>
+      <w:proofErr w:type="spellStart"/>
+      <w:r>
+        <w:t>home</w:t>
+      </w:r>
+      <w:proofErr w:type="spellEnd"/>
+      <w:r>
+        <w:t xml:space="preserve"> systémoch, ako aj v osobných elektronických zariadeniach, ako sú smartfóny, slúchadlá, reproduktory a ďalšie. Jednou z hlavných výhod Bluetooth je jeho jednoduchá inštalácia a použitie. Zariadenia s Bluetooth môžu byť ľahko párované a pripojené k iným zariadeniam bez potreby káblov alebo komplikovaných nastavení. To umožňuje užívateľom rýchlo vytvoriť spojenie medzi rôznymi zariadeniami a zdieľať </w:t>
+      </w:r>
+      <w:proofErr w:type="spellStart"/>
+      <w:r>
+        <w:t>dáta.Bluetooth</w:t>
+      </w:r>
+      <w:proofErr w:type="spellEnd"/>
+      <w:r>
+        <w:t xml:space="preserve"> tiež poskytuje širokú podporu pre rôzne typy zariadení a aplikácií. Okrem prenosu dát môže Bluetooth </w:t>
+      </w:r>
+      <w:proofErr w:type="spellStart"/>
+      <w:r>
+        <w:t>Low</w:t>
+      </w:r>
+      <w:proofErr w:type="spellEnd"/>
+      <w:r>
+        <w:t xml:space="preserve"> Energy (BLE) je verzia Bluetooth s nízkou spotrebou energie, ktorá je široko používaná v </w:t>
+      </w:r>
+      <w:proofErr w:type="spellStart"/>
+      <w:r>
+        <w:t>smart</w:t>
+      </w:r>
+      <w:proofErr w:type="spellEnd"/>
+      <w:r>
+        <w:t xml:space="preserve"> </w:t>
+      </w:r>
+      <w:proofErr w:type="spellStart"/>
+      <w:r>
+        <w:t>home</w:t>
+      </w:r>
+      <w:proofErr w:type="spellEnd"/>
+      <w:r>
+        <w:t xml:space="preserve"> senzoroch a iných zariadeniach, ktoré vyžadujú dlhú výdrž </w:t>
+      </w:r>
+      <w:proofErr w:type="spellStart"/>
+      <w:r>
+        <w:t>batérie.Ďalšou</w:t>
+      </w:r>
+      <w:proofErr w:type="spellEnd"/>
+      <w:r>
+        <w:t xml:space="preserve"> výhodou Bluetooth je jeho flexibilita a rozšíriteľnosť. </w:t>
       </w:r>
       <w:r>
         <w:lastRenderedPageBreak/>
-        <w:t xml:space="preserve">v rôznych </w:t>
+        <w:t xml:space="preserve">Bluetooth siete môžu byť ľahko rozšírené pridaním ďalších zariadení a môžu byť použité v rôznych </w:t>
       </w:r>
       <w:r>
         <w:t>momentoch</w:t>
@@ -1350,89 +2026,48 @@
         <w:t>daný</w:t>
       </w:r>
       <w:r>
-        <w:t xml:space="preserve"> do existujúcich smart home systémov čo umožňuje užívateľom ľahko ovládať svoju domácnosť pomocou smartfónov a iných zariadení.Vzhľadom na svoju jednoduchosť použitia, flexibilitu a širokú podporu, Bluetooth je dôležitým komunikačným protokolom v smart home prostredí a hrá kľúčovú úlohu pri vytváraní spoľahlivých a pohodlných riešení pre užívateľov.</w:t>
-      </w:r>
-    </w:p>
-    <w:p>
-      <w:pPr>
-        <w:pStyle w:val="NormalnytextDP"/>
-      </w:pPr>
-    </w:p>
-    <w:p>
-      <w:pPr>
-        <w:pStyle w:val="NormalnytextDP"/>
-      </w:pPr>
-    </w:p>
-    <w:p>
-      <w:pPr>
-        <w:pStyle w:val="NormalnytextDP"/>
-      </w:pPr>
-    </w:p>
-    <w:p>
-      <w:pPr>
-        <w:pStyle w:val="NormalnytextDP"/>
-      </w:pPr>
-    </w:p>
-    <w:p>
-      <w:pPr>
-        <w:pStyle w:val="PodNadpisKapitoly"/>
-      </w:pPr>
-      <w:r>
-        <w:t>Definícia bezpečnostných systémov</w:t>
-      </w:r>
-      <w:r>
-        <w:t xml:space="preserve"> v smart home</w:t>
-      </w:r>
-    </w:p>
-    <w:p>
-      <w:pPr>
-        <w:pStyle w:val="Normlnywebov"/>
-        <w:ind w:firstLine="432"/>
-      </w:pPr>
-      <w:r>
-        <w:t xml:space="preserve"> Bezpečnostné systémy v smart home sú základnými prvky, ktoré zabezpečujú ochranu domácnosti a jeho obyvateľov. Tieto systémy sa skladajú z rôznych technologických prvkov, ako sú kamery, senzory pohybu, alarmy a ďalšie bezpečnostné zariadenia. Ich hlavným cieľom je monitorovať prostredie v dome a okolo neho a v prípade potreby upozorniť na možné nebezpečenstvo. Bezpečnostné systémy v smart home majú tiež schopnosť komunikovať s telefónmi alebo inými zariadeniami, čo umožňuje ich ovládanie aj na diaľku. Vďaka nim môžu obyvatelia domu mať väčší pocit bezpečia a istoty vo svojom prostredí. Celkovo je definícia bezpečnostných systémov v smart home veľmi dôležitá pre zachovanie bezpečnosti </w:t>
-      </w:r>
-      <w:r>
-        <w:t xml:space="preserve"> ľudí</w:t>
-      </w:r>
-      <w:r>
-        <w:t>. Ich správne použitie môže mať pozitívny vplyv na celkovú kvalitu života v domácnosti.</w:t>
-      </w:r>
-    </w:p>
-    <w:p>
-      <w:pPr>
-        <w:pStyle w:val="PodNadpisKapitoly"/>
-      </w:pPr>
-      <w:r>
-        <w:t>Význam komunikácie v bezpečnostných systémov</w:t>
-      </w:r>
-    </w:p>
-    <w:p>
-      <w:pPr>
-        <w:pStyle w:val="Normlnywebov"/>
-        <w:ind w:firstLine="576"/>
-      </w:pPr>
-      <w:r>
-        <w:t>Komunikácia je kľúčovým prvkom v bezpečnostných systémoch. Bez efektívnej komunikácie medzi jednotlivými zariadeniami a senzormi by bolo nemožné dosiahnuť optimálnu úroveň ochrany a monitorovania domácnosti. Komunikácia umožňuje rýchlu výmenu informácií o pohybe, teplote, vlhkosti a ďalších dôležitých faktoroch, čo umožňuje systému reagovať okamžite na potenciálne nebezpečenstvá. Využitie moderných technológií ako je IoT  umožňuje ešte lepšiu komunikáciu medzi zariadeniami. Tieto technológie umožňujú aj diaľkové sledovanie a riadenie bezpečnostných systémov. Preto je dôležité venovať dostatočnú pozornosť komunikačným protokolom a technológiám pri navrhovaní a inštalácii bezpečnostných systémov.</w:t>
-      </w:r>
-    </w:p>
-    <w:p>
-      <w:pPr>
-        <w:pStyle w:val="NormalnytextDP"/>
-      </w:pPr>
-    </w:p>
-    <w:p>
-      <w:pPr>
-        <w:pStyle w:val="Normlnywebov"/>
-        <w:rPr>
-          <w:rFonts w:ascii="Arial" w:hAnsi="Arial" w:cs="Arial"/>
-          <w:b/>
-          <w:bCs/>
-          <w:color w:val="A6A6A6" w:themeColor="background1" w:themeShade="A6"/>
-          <w:sz w:val="28"/>
-          <w:szCs w:val="28"/>
-        </w:rPr>
-      </w:pPr>
+        <w:t xml:space="preserve"> do existujúcich </w:t>
+      </w:r>
+      <w:proofErr w:type="spellStart"/>
+      <w:r>
+        <w:t>smart</w:t>
+      </w:r>
+      <w:proofErr w:type="spellEnd"/>
+      <w:r>
+        <w:t xml:space="preserve"> </w:t>
+      </w:r>
+      <w:proofErr w:type="spellStart"/>
+      <w:r>
+        <w:t>home</w:t>
+      </w:r>
+      <w:proofErr w:type="spellEnd"/>
+      <w:r>
+        <w:t xml:space="preserve"> systémov čo umožňuje užívateľom ľahko ovládať svoju domácnosť pomocou smartfónov a iných </w:t>
+      </w:r>
+      <w:proofErr w:type="spellStart"/>
+      <w:r>
+        <w:t>zariadení.Vzhľadom</w:t>
+      </w:r>
+      <w:proofErr w:type="spellEnd"/>
+      <w:r>
+        <w:t xml:space="preserve"> na svoju jednoduchosť použitia, flexibilitu a širokú podporu, Bluetooth je dôležitým komunikačným protokolom v </w:t>
+      </w:r>
+      <w:proofErr w:type="spellStart"/>
+      <w:r>
+        <w:t>smart</w:t>
+      </w:r>
+      <w:proofErr w:type="spellEnd"/>
+      <w:r>
+        <w:t xml:space="preserve"> </w:t>
+      </w:r>
+      <w:proofErr w:type="spellStart"/>
+      <w:r>
+        <w:t>home</w:t>
+      </w:r>
+      <w:proofErr w:type="spellEnd"/>
+      <w:r>
+        <w:t xml:space="preserve"> prostredí a hrá kľúčovú úlohu pri vytváraní spoľahlivých a pohodlných riešení pre užívateľov.</w:t>
+      </w:r>
     </w:p>
     <w:p>
       <w:pPr>
@@ -1442,6 +2077,122 @@
     </w:p>
     <w:p>
       <w:pPr>
+        <w:pStyle w:val="PodNadpisKapitoly"/>
+      </w:pPr>
+      <w:r>
+        <w:t>Definícia bezpečnostných systémov</w:t>
+      </w:r>
+      <w:r>
+        <w:t xml:space="preserve"> v </w:t>
+      </w:r>
+      <w:proofErr w:type="spellStart"/>
+      <w:r>
+        <w:t>smart</w:t>
+      </w:r>
+      <w:proofErr w:type="spellEnd"/>
+      <w:r>
+        <w:t xml:space="preserve"> </w:t>
+      </w:r>
+      <w:proofErr w:type="spellStart"/>
+      <w:r>
+        <w:t>home</w:t>
+      </w:r>
+      <w:proofErr w:type="spellEnd"/>
+    </w:p>
+    <w:p>
+      <w:pPr>
+        <w:pStyle w:val="NormalnytextDP"/>
+      </w:pPr>
+      <w:r>
+        <w:t xml:space="preserve"> Bezpečnostné systémy v </w:t>
+      </w:r>
+      <w:proofErr w:type="spellStart"/>
+      <w:r>
+        <w:t>smart</w:t>
+      </w:r>
+      <w:proofErr w:type="spellEnd"/>
+      <w:r>
+        <w:t xml:space="preserve"> </w:t>
+      </w:r>
+      <w:proofErr w:type="spellStart"/>
+      <w:r>
+        <w:t>home</w:t>
+      </w:r>
+      <w:proofErr w:type="spellEnd"/>
+      <w:r>
+        <w:t xml:space="preserve"> sú základnými prvky, ktoré zabezpečujú ochranu domácnosti a jeho obyvateľov. Tieto systémy sa skladajú z rôznych technologických prvkov, ako sú kamery, senzory pohybu, alarmy a ďalšie bezpečnostné zariadenia. Ich hlavným cieľom je monitorovať prostredie v dome a okolo neho a v prípade potreby upozorniť na možné nebezpečenstvo. Bezpečnostné systémy v </w:t>
+      </w:r>
+      <w:proofErr w:type="spellStart"/>
+      <w:r>
+        <w:t>smart</w:t>
+      </w:r>
+      <w:proofErr w:type="spellEnd"/>
+      <w:r>
+        <w:t xml:space="preserve"> </w:t>
+      </w:r>
+      <w:proofErr w:type="spellStart"/>
+      <w:r>
+        <w:t>home</w:t>
+      </w:r>
+      <w:proofErr w:type="spellEnd"/>
+      <w:r>
+        <w:t xml:space="preserve"> majú tiež schopnosť komunikovať s telefónmi alebo inými zariadeniami, čo umožňuje ich ovládanie aj na diaľku. Vďaka nim môžu obyvatelia domu mať väčší pocit bezpečia a istoty vo svojom prostredí. Celkovo je definícia bezpečnostných systémov v </w:t>
+      </w:r>
+      <w:proofErr w:type="spellStart"/>
+      <w:r>
+        <w:t>smart</w:t>
+      </w:r>
+      <w:proofErr w:type="spellEnd"/>
+      <w:r>
+        <w:t xml:space="preserve"> </w:t>
+      </w:r>
+      <w:proofErr w:type="spellStart"/>
+      <w:r>
+        <w:t>home</w:t>
+      </w:r>
+      <w:proofErr w:type="spellEnd"/>
+      <w:r>
+        <w:t xml:space="preserve"> veľmi dôležitá pre zachovanie bezpečnosti </w:t>
+      </w:r>
+      <w:r>
+        <w:t xml:space="preserve"> ľudí</w:t>
+      </w:r>
+      <w:r>
+        <w:t>. Ich správne použitie môže mať pozitívny vplyv na celkovú kvalitu života v domácnosti.</w:t>
+      </w:r>
+    </w:p>
+    <w:p>
+      <w:pPr>
+        <w:pStyle w:val="PodNadpisKapitoly"/>
+      </w:pPr>
+      <w:r>
+        <w:t>Význam komunikácie v bezpečnostných systémov</w:t>
+      </w:r>
+    </w:p>
+    <w:p>
+      <w:pPr>
+        <w:pStyle w:val="NormalnytextDP"/>
+      </w:pPr>
+      <w:r>
+        <w:t xml:space="preserve">Komunikácia je kľúčovým prvkom v bezpečnostných systémoch. Bez efektívnej komunikácie medzi jednotlivými zariadeniami a senzormi by bolo nemožné dosiahnuť optimálnu úroveň ochrany a monitorovania domácnosti. Komunikácia umožňuje rýchlu výmenu informácií o pohybe, teplote, vlhkosti a ďalších dôležitých faktoroch, čo umožňuje systému reagovať okamžite na potenciálne nebezpečenstvá. Využitie moderných technológií ako je </w:t>
+      </w:r>
+      <w:proofErr w:type="spellStart"/>
+      <w:r>
+        <w:t>IoT</w:t>
+      </w:r>
+      <w:proofErr w:type="spellEnd"/>
+      <w:r>
+        <w:t xml:space="preserve">  umožňuje ešte lepšiu komunikáciu medzi zariadeniami. Tieto technológie umožňujú aj diaľkové sledovanie a riadenie bezpečnostných systémov. Preto je dôležité venovať dostatočnú pozornosť komunikačným protokolom a technológiám pri navrhovaní a inštalácii bezpečnostných systémov.</w:t>
+      </w:r>
+    </w:p>
+    <w:p>
+      <w:pPr>
+        <w:pStyle w:val="NormalnytextDP"/>
+        <w:ind w:firstLine="0"/>
+      </w:pPr>
+    </w:p>
+    <w:p>
+      <w:pPr>
         <w:pStyle w:val="NadpisKapitoly"/>
       </w:pPr>
       <w:r>
@@ -1457,13 +2208,63 @@
         <w:t>Pre produkt som si vybral aplikáciu</w:t>
       </w:r>
       <w:r>
-        <w:t xml:space="preserve"> cisco</w:t>
-      </w:r>
-      <w:r>
-        <w:t xml:space="preserve"> packet tracer v ktorej som vytvoril zabezpečenie domu v ktorom som použil rôzne smart technológie ktoré som následne prepojil s webovou stránkou na ktorej je možne dané zariadenia ovládať. </w:t>
-      </w:r>
-      <w:r>
-        <w:t>Sýstém je možne spustiť držaním klávesy LALT kedy motion detector zaznamená pohyb a všetky kondície sa spustia.</w:t>
+        <w:t xml:space="preserve"> </w:t>
+      </w:r>
+      <w:proofErr w:type="spellStart"/>
+      <w:r>
+        <w:t>cisco</w:t>
+      </w:r>
+      <w:proofErr w:type="spellEnd"/>
+      <w:r>
+        <w:t xml:space="preserve"> </w:t>
+      </w:r>
+      <w:proofErr w:type="spellStart"/>
+      <w:r>
+        <w:t>packet</w:t>
+      </w:r>
+      <w:proofErr w:type="spellEnd"/>
+      <w:r>
+        <w:t xml:space="preserve"> </w:t>
+      </w:r>
+      <w:proofErr w:type="spellStart"/>
+      <w:r>
+        <w:t>tracer</w:t>
+      </w:r>
+      <w:proofErr w:type="spellEnd"/>
+      <w:r>
+        <w:t xml:space="preserve"> v ktorej som vytvoril zabezpečenie domu v ktorom som použil rôzne </w:t>
+      </w:r>
+      <w:proofErr w:type="spellStart"/>
+      <w:r>
+        <w:t>smart</w:t>
+      </w:r>
+      <w:proofErr w:type="spellEnd"/>
+      <w:r>
+        <w:t xml:space="preserve"> technológie ktoré som následne prepojil s webovou stránkou na ktorej je možne dané zariadenia ovládať. </w:t>
+      </w:r>
+      <w:proofErr w:type="spellStart"/>
+      <w:r>
+        <w:t>Sýstém</w:t>
+      </w:r>
+      <w:proofErr w:type="spellEnd"/>
+      <w:r>
+        <w:t xml:space="preserve"> je možne spustiť držaním klávesy LALT kedy </w:t>
+      </w:r>
+      <w:proofErr w:type="spellStart"/>
+      <w:r>
+        <w:t>motion</w:t>
+      </w:r>
+      <w:proofErr w:type="spellEnd"/>
+      <w:r>
+        <w:t xml:space="preserve"> </w:t>
+      </w:r>
+      <w:proofErr w:type="spellStart"/>
+      <w:r>
+        <w:t>detector</w:t>
+      </w:r>
+      <w:proofErr w:type="spellEnd"/>
+      <w:r>
+        <w:t xml:space="preserve"> zaznamená pohyb a všetky kondície sa spustia.</w:t>
       </w:r>
     </w:p>
     <w:p>
@@ -1482,22 +2283,461 @@
     <w:p>
       <w:pPr>
         <w:pStyle w:val="NormalnytextDP"/>
-        <w:ind w:left="576" w:firstLine="0"/>
-      </w:pPr>
-      <w:r>
-        <w:t xml:space="preserve">Ako zariadenia som použil nasledujúce: Motion detector, Home Gateway, SmartPhone, Siren, Webcamera, Door. Tieto zariadenia spolu dokážu komunikovať pomocou home gateway cez ktorý sú prepojené. </w:t>
-      </w:r>
+      </w:pPr>
+      <w:r>
+        <w:t xml:space="preserve">Ako zariadenia som použil nasledujúce: </w:t>
+      </w:r>
+      <w:proofErr w:type="spellStart"/>
+      <w:r>
+        <w:t>Motion</w:t>
+      </w:r>
+      <w:proofErr w:type="spellEnd"/>
+      <w:r>
+        <w:t xml:space="preserve"> </w:t>
+      </w:r>
+      <w:proofErr w:type="spellStart"/>
+      <w:r>
+        <w:t>detector</w:t>
+      </w:r>
+      <w:proofErr w:type="spellEnd"/>
+      <w:r>
+        <w:t xml:space="preserve">, Home </w:t>
+      </w:r>
+      <w:proofErr w:type="spellStart"/>
+      <w:r>
+        <w:t>Gateway</w:t>
+      </w:r>
+      <w:proofErr w:type="spellEnd"/>
+      <w:r>
+        <w:t xml:space="preserve">, </w:t>
+      </w:r>
+      <w:proofErr w:type="spellStart"/>
+      <w:r>
+        <w:t>SmartPhone</w:t>
+      </w:r>
+      <w:proofErr w:type="spellEnd"/>
+      <w:r>
+        <w:t xml:space="preserve">, </w:t>
+      </w:r>
+      <w:proofErr w:type="spellStart"/>
+      <w:r>
+        <w:t>Siren</w:t>
+      </w:r>
+      <w:proofErr w:type="spellEnd"/>
+      <w:r>
+        <w:t xml:space="preserve">, </w:t>
+      </w:r>
+      <w:proofErr w:type="spellStart"/>
+      <w:r>
+        <w:t>Webcamera</w:t>
+      </w:r>
+      <w:proofErr w:type="spellEnd"/>
+      <w:r>
+        <w:t xml:space="preserve">, Door. Tieto zariadenia spolu dokážu komunikovať pomocou </w:t>
+      </w:r>
+      <w:proofErr w:type="spellStart"/>
+      <w:r>
+        <w:t>home</w:t>
+      </w:r>
+      <w:proofErr w:type="spellEnd"/>
+      <w:r>
+        <w:t xml:space="preserve"> </w:t>
+      </w:r>
+      <w:proofErr w:type="spellStart"/>
+      <w:r>
+        <w:t>gateway</w:t>
+      </w:r>
+      <w:proofErr w:type="spellEnd"/>
+      <w:r>
+        <w:t xml:space="preserve"> cez ktorý sú prepojené. </w:t>
+      </w:r>
+    </w:p>
+    <w:p>
+      <w:pPr>
+        <w:pStyle w:val="PodNadpiskapitoly3uroven"/>
+        <w:rPr>
+          <w:lang w:val="en-AU"/>
+        </w:rPr>
+      </w:pPr>
+      <w:r>
+        <w:t xml:space="preserve">Program </w:t>
+      </w:r>
+      <w:proofErr w:type="spellStart"/>
+      <w:r>
+        <w:t>packet</w:t>
+      </w:r>
+      <w:proofErr w:type="spellEnd"/>
+      <w:r>
+        <w:t xml:space="preserve"> </w:t>
+      </w:r>
+      <w:proofErr w:type="spellStart"/>
+      <w:r>
+        <w:t>tracer</w:t>
+      </w:r>
+      <w:proofErr w:type="spellEnd"/>
     </w:p>
     <w:p>
       <w:pPr>
         <w:pStyle w:val="NormalnytextDP"/>
       </w:pPr>
+      <w:r>
+        <w:t xml:space="preserve">Cisco </w:t>
+      </w:r>
+      <w:proofErr w:type="spellStart"/>
+      <w:r>
+        <w:t>Packet</w:t>
+      </w:r>
+      <w:proofErr w:type="spellEnd"/>
+      <w:r>
+        <w:t xml:space="preserve"> </w:t>
+      </w:r>
+      <w:proofErr w:type="spellStart"/>
+      <w:r>
+        <w:t>Tracer</w:t>
+      </w:r>
+      <w:proofErr w:type="spellEnd"/>
+      <w:r>
+        <w:t xml:space="preserve"> je výkonný nástroj určený na simuláciu a testovanie rôznych scenárov v oblasti počítačových sietí. Táto aplikácia, vyvinutá spoločnosťou Cisco, je navrhnutá tak, aby poskytovala prostriedky na vytváranie, konfiguráciu a ladenie rôznych typov sietí, čo ju robí populárnym nástrojom medzi širokou škálou užívateľov, od študentov až po profesionálnych sieťových inžinierov.</w:t>
+      </w:r>
+      <w:r>
+        <w:rPr>
+          <w:szCs w:val="24"/>
+          <w:lang w:eastAsia="sk-SK"/>
+        </w:rPr>
+        <w:t xml:space="preserve"> </w:t>
+      </w:r>
+      <w:r>
+        <w:t xml:space="preserve">Jedným z hlavných prvkov Cisco </w:t>
+      </w:r>
+      <w:proofErr w:type="spellStart"/>
+      <w:r>
+        <w:t>Packet</w:t>
+      </w:r>
+      <w:proofErr w:type="spellEnd"/>
+      <w:r>
+        <w:t xml:space="preserve"> </w:t>
+      </w:r>
+      <w:proofErr w:type="spellStart"/>
+      <w:r>
+        <w:t>Tracer</w:t>
+      </w:r>
+      <w:proofErr w:type="spellEnd"/>
+      <w:r>
+        <w:t xml:space="preserve"> je jeho schopnosť poskytovať užívateľom prostredie na vytváranie virtuálnych sietí s rôznymi typmi zariadení, ako sú routery, prepínače, koncové uzly a bezdrôtové prístupové body. Tento simulátor tiež podporuje rôzne sieťové protokoly a technológie, čo umožňuje užívateľom experimentovať s rôznymi topológiami sietí a overiť ich funkčnosť a efektivitu.</w:t>
+      </w:r>
+      <w:r>
+        <w:rPr>
+          <w:szCs w:val="24"/>
+          <w:lang w:eastAsia="sk-SK"/>
+        </w:rPr>
+        <w:t xml:space="preserve"> </w:t>
+      </w:r>
+      <w:r>
+        <w:t xml:space="preserve">Jednou z najväčších výhod Cisco </w:t>
+      </w:r>
+      <w:proofErr w:type="spellStart"/>
+      <w:r>
+        <w:t>Packet</w:t>
+      </w:r>
+      <w:proofErr w:type="spellEnd"/>
+      <w:r>
+        <w:t xml:space="preserve"> </w:t>
+      </w:r>
+      <w:proofErr w:type="spellStart"/>
+      <w:r>
+        <w:t>Tracer</w:t>
+      </w:r>
+      <w:proofErr w:type="spellEnd"/>
+      <w:r>
+        <w:t xml:space="preserve"> je jeho používateľsky priateľské rozhranie, ktoré umožňuje užívateľom ľahko vytvárať, konfigurovať a spravovať siete. Okrem toho poskytuje širokú škálu nástrojov na riešenie rôznych úloh v oblasti počítačových sietí, ako je napríklad konfigurácia sieťových zariadení, diagnostika a riešenie problémov v sieti, testovanie bezpečnostných mechanizmov a mnoho ďalších.</w:t>
+      </w:r>
+      <w:r>
+        <w:rPr>
+          <w:szCs w:val="24"/>
+          <w:lang w:eastAsia="sk-SK"/>
+        </w:rPr>
+        <w:t xml:space="preserve"> </w:t>
+      </w:r>
+      <w:r>
+        <w:t xml:space="preserve">Ďalšou výhodou je, že Cisco </w:t>
+      </w:r>
+      <w:proofErr w:type="spellStart"/>
+      <w:r>
+        <w:t>Packet</w:t>
+      </w:r>
+      <w:proofErr w:type="spellEnd"/>
+      <w:r>
+        <w:t xml:space="preserve"> </w:t>
+      </w:r>
+      <w:proofErr w:type="spellStart"/>
+      <w:r>
+        <w:t>Tracer</w:t>
+      </w:r>
+      <w:proofErr w:type="spellEnd"/>
+      <w:r>
+        <w:t xml:space="preserve"> je často používaný ako súčasť výučby a certifikačných kurzov, najmä v oblasti sietí a sieťovej bezpečnosti. Tento nástroj umožňuje študentom a profesionálnym sieťovým technikom získať praktické skúsenosti a znalosti bez nutnosti investovať do drahého hardvéru a </w:t>
+      </w:r>
+      <w:proofErr w:type="spellStart"/>
+      <w:r>
+        <w:t>infraštruktúry.Celkovo</w:t>
+      </w:r>
+      <w:proofErr w:type="spellEnd"/>
+      <w:r>
+        <w:t xml:space="preserve"> je Cisco </w:t>
+      </w:r>
+      <w:proofErr w:type="spellStart"/>
+      <w:r>
+        <w:t>Packet</w:t>
+      </w:r>
+      <w:proofErr w:type="spellEnd"/>
+      <w:r>
+        <w:t xml:space="preserve"> </w:t>
+      </w:r>
+      <w:proofErr w:type="spellStart"/>
+      <w:r>
+        <w:t>Tracer</w:t>
+      </w:r>
+      <w:proofErr w:type="spellEnd"/>
+      <w:r>
+        <w:t xml:space="preserve"> vynikajúcim nástrojom pre každého, kto </w:t>
+      </w:r>
+      <w:r>
+        <w:lastRenderedPageBreak/>
+        <w:t>sa zaujíma o oblasť počítačových sietí, a poskytuje cenné prostriedky na testovanie, ladenie a vývoj sietí vo virtuálnom prostredí. Jeho flexibilita, robustnosť a široká podpora protokolov ho robia neoceniteľným nástrojom pre všetkých, ktorí sa zaoberajú návrhom, implementáciou a správou počítačových sietí.</w:t>
+      </w:r>
     </w:p>
     <w:p>
       <w:pPr>
         <w:pStyle w:val="PodNadpiskapitoly3uroven"/>
       </w:pPr>
       <w:r>
+        <w:t>Hlavné zariadenia</w:t>
+      </w:r>
+      <w:r>
+        <w:t xml:space="preserve"> </w:t>
+      </w:r>
+      <w:proofErr w:type="spellStart"/>
+      <w:r>
+        <w:t>home</w:t>
+      </w:r>
+      <w:proofErr w:type="spellEnd"/>
+      <w:r>
+        <w:t xml:space="preserve"> </w:t>
+      </w:r>
+      <w:proofErr w:type="spellStart"/>
+      <w:r>
+        <w:t>gateway</w:t>
+      </w:r>
+      <w:proofErr w:type="spellEnd"/>
+    </w:p>
+    <w:p>
+      <w:pPr>
+        <w:pStyle w:val="NormalnytextDP"/>
+      </w:pPr>
+      <w:r>
+        <w:t xml:space="preserve">Home </w:t>
+      </w:r>
+      <w:proofErr w:type="spellStart"/>
+      <w:r>
+        <w:t>gateway</w:t>
+      </w:r>
+      <w:proofErr w:type="spellEnd"/>
+      <w:r>
+        <w:t xml:space="preserve"> je základným prvkom moderných domácich sietí. Ide o zariadenie, ktoré funguje ako rozhranie medzi lokálnou domácou sieťou a širším internetovým prostredím. Jeho úlohou je spravovať komunikáciu medzi rôznymi zariadeniami v domácej sieti a poskytovať prístup k internetu.</w:t>
+      </w:r>
+      <w:r>
+        <w:t xml:space="preserve"> </w:t>
+      </w:r>
+      <w:r>
+        <w:t xml:space="preserve">Typický </w:t>
+      </w:r>
+      <w:proofErr w:type="spellStart"/>
+      <w:r>
+        <w:t>home</w:t>
+      </w:r>
+      <w:proofErr w:type="spellEnd"/>
+      <w:r>
+        <w:t xml:space="preserve"> </w:t>
+      </w:r>
+      <w:proofErr w:type="spellStart"/>
+      <w:r>
+        <w:t>gateway</w:t>
+      </w:r>
+      <w:proofErr w:type="spellEnd"/>
+      <w:r>
+        <w:t xml:space="preserve"> sa skladá z hardvérovej a softvérovej časti. Hardvérová časť zahŕňa fyzické prvky ako sú porty Ethernet, Wi-Fi antény, USB porty a ďalšie. Softvérová časť zahŕňa operačný systém a rôzne aplikácie, ktoré umožňujú konfiguráciu a správu zariadenia.</w:t>
+      </w:r>
+      <w:r>
+        <w:t xml:space="preserve"> </w:t>
+      </w:r>
+      <w:r>
+        <w:t xml:space="preserve">Funkcie </w:t>
+      </w:r>
+      <w:proofErr w:type="spellStart"/>
+      <w:r>
+        <w:t>home</w:t>
+      </w:r>
+      <w:proofErr w:type="spellEnd"/>
+      <w:r>
+        <w:t xml:space="preserve"> </w:t>
+      </w:r>
+      <w:proofErr w:type="spellStart"/>
+      <w:r>
+        <w:t>gateway</w:t>
+      </w:r>
+      <w:proofErr w:type="spellEnd"/>
+      <w:r>
+        <w:t xml:space="preserve"> sú viaceré. Jednou z </w:t>
+      </w:r>
+      <w:proofErr w:type="spellStart"/>
+      <w:r>
+        <w:t>najzákladnejších</w:t>
+      </w:r>
+      <w:proofErr w:type="spellEnd"/>
+      <w:r>
+        <w:t xml:space="preserve"> je poskytovanie prístupu k internetu cez rôzne typy pripojení, ako sú DSL, káblové pripojenia, optické vlákna alebo mobilné siete. Okrem toho </w:t>
+      </w:r>
+      <w:proofErr w:type="spellStart"/>
+      <w:r>
+        <w:t>home</w:t>
+      </w:r>
+      <w:proofErr w:type="spellEnd"/>
+      <w:r>
+        <w:t xml:space="preserve"> </w:t>
+      </w:r>
+      <w:proofErr w:type="spellStart"/>
+      <w:r>
+        <w:t>gateway</w:t>
+      </w:r>
+      <w:proofErr w:type="spellEnd"/>
+      <w:r>
+        <w:t xml:space="preserve"> zvyčajne zabezpečuje sieťovú bezpečnosť prostredníctvom firewallu, VPN (virtuálnych privátnych sietí) a detekcie nežiaduceho obsahu.</w:t>
+      </w:r>
+      <w:r>
+        <w:t xml:space="preserve"> </w:t>
+      </w:r>
+      <w:r>
+        <w:t xml:space="preserve">Ďalšou dôležitou funkciou </w:t>
+      </w:r>
+      <w:proofErr w:type="spellStart"/>
+      <w:r>
+        <w:t>home</w:t>
+      </w:r>
+      <w:proofErr w:type="spellEnd"/>
+      <w:r>
+        <w:t xml:space="preserve"> </w:t>
+      </w:r>
+      <w:proofErr w:type="spellStart"/>
+      <w:r>
+        <w:t>gateway</w:t>
+      </w:r>
+      <w:proofErr w:type="spellEnd"/>
+      <w:r>
+        <w:t xml:space="preserve"> je spravovanie a distribúcia IP adries v domácej sieti pomocou DHCP (</w:t>
+      </w:r>
+      <w:proofErr w:type="spellStart"/>
+      <w:r>
+        <w:t>Dynamic</w:t>
+      </w:r>
+      <w:proofErr w:type="spellEnd"/>
+      <w:r>
+        <w:t xml:space="preserve"> </w:t>
+      </w:r>
+      <w:proofErr w:type="spellStart"/>
+      <w:r>
+        <w:t>Host</w:t>
+      </w:r>
+      <w:proofErr w:type="spellEnd"/>
+      <w:r>
+        <w:t xml:space="preserve"> </w:t>
+      </w:r>
+      <w:proofErr w:type="spellStart"/>
+      <w:r>
+        <w:t>Configuration</w:t>
+      </w:r>
+      <w:proofErr w:type="spellEnd"/>
+      <w:r>
+        <w:t xml:space="preserve"> </w:t>
+      </w:r>
+      <w:proofErr w:type="spellStart"/>
+      <w:r>
+        <w:t>Protocol</w:t>
+      </w:r>
+      <w:proofErr w:type="spellEnd"/>
+      <w:r>
+        <w:t>). Toto umožňuje pripájať nové zariadenia do siete a zabezpečuje, aby každé zariadenie malo unikátnu IP adresu.</w:t>
+      </w:r>
+      <w:r>
+        <w:t xml:space="preserve"> </w:t>
+      </w:r>
+      <w:r>
+        <w:t xml:space="preserve">V súčasnosti sa </w:t>
+      </w:r>
+      <w:proofErr w:type="spellStart"/>
+      <w:r>
+        <w:t>home</w:t>
+      </w:r>
+      <w:proofErr w:type="spellEnd"/>
+      <w:r>
+        <w:t xml:space="preserve"> </w:t>
+      </w:r>
+      <w:proofErr w:type="spellStart"/>
+      <w:r>
+        <w:t>gateway</w:t>
+      </w:r>
+      <w:proofErr w:type="spellEnd"/>
+      <w:r>
+        <w:t xml:space="preserve"> stáva čoraz inteligentnejším, často integruje funkcie </w:t>
+      </w:r>
+      <w:proofErr w:type="spellStart"/>
+      <w:r>
+        <w:t>smart</w:t>
+      </w:r>
+      <w:proofErr w:type="spellEnd"/>
+      <w:r>
+        <w:t xml:space="preserve"> </w:t>
+      </w:r>
+      <w:proofErr w:type="spellStart"/>
+      <w:r>
+        <w:t>home</w:t>
+      </w:r>
+      <w:proofErr w:type="spellEnd"/>
+      <w:r>
+        <w:t xml:space="preserve"> zariadení, ako sú termostaty, osvetlenie a bezpečnostné kamery. Toto umožňuje ďalšie funkcie ako je diaľkové ovládanie domácnosti cez mobilné aplikácie alebo hlasové asistentky.</w:t>
+      </w:r>
+      <w:r>
+        <w:t xml:space="preserve"> </w:t>
+      </w:r>
+      <w:r>
+        <w:t xml:space="preserve">Vzhľadom na stále rastúci dopyt po pripojení zariadení k internetu a vzrastajúcu zložitosť domácej siete, </w:t>
+      </w:r>
+      <w:proofErr w:type="spellStart"/>
+      <w:r>
+        <w:t>home</w:t>
+      </w:r>
+      <w:proofErr w:type="spellEnd"/>
+      <w:r>
+        <w:t xml:space="preserve"> </w:t>
+      </w:r>
+      <w:proofErr w:type="spellStart"/>
+      <w:r>
+        <w:t>gateway</w:t>
+      </w:r>
+      <w:proofErr w:type="spellEnd"/>
+      <w:r>
+        <w:t xml:space="preserve"> zohráva kľúčovú úlohu v moderných domácnostiach a stáva sa nevyhnutným prvkom pre plynulý a bezpečný chod domácej siete.</w:t>
+      </w:r>
+    </w:p>
+    <w:p>
+      <w:pPr>
+        <w:pStyle w:val="NormalnytextDP"/>
+      </w:pPr>
+    </w:p>
+    <w:p>
+      <w:pPr>
+        <w:pStyle w:val="PodNadpiskapitoly3uroven"/>
+      </w:pPr>
+      <w:r>
         <w:t>Tvorenie produktu</w:t>
       </w:r>
     </w:p>
@@ -1512,19 +2752,252 @@
         <w:rPr>
           <w:bdr w:val="none" w:sz="0" w:space="0" w:color="auto" w:frame="1"/>
         </w:rPr>
-        <w:t>V prvom rade som vytvoril prostredie "dom" v simulátore Packet Tracer, kde som následne umiestnil všetky zariadenia, aby boli súčasťou tohto domáceho prostredia. Predtým ako som začal priraďovať IP adresy do LAN siete, som sa uistil, že každé zariadenie má nastavenú tzv. PSK Pass Phrase. Táto fráza zabezpečuje spoľahlivú komunikáciu medzi zariadeniami a zabraňuje neoprávnenému prístupu. Ďalej som konfiguroval IoT server na "Home Gateway" a zvolil som autentizáciu WPA2-PSK, čo zabezpečuje bezpečnú komunikáciu v rámci domácej siete. Po úspešnej konfigurácii som priradil IPv4 adresy a subnet masky do každého zariadenia, aby bolo možné komunikovať medzi nimi. Následne som pripojil aj smartphone k</w:t>
-      </w:r>
+        <w:t xml:space="preserve">V prvom rade som vytvoril prostredie "dom" v simulátore </w:t>
+      </w:r>
+      <w:proofErr w:type="spellStart"/>
       <w:r>
         <w:rPr>
           <w:bdr w:val="none" w:sz="0" w:space="0" w:color="auto" w:frame="1"/>
         </w:rPr>
-        <w:t> home gateway</w:t>
-      </w:r>
+        <w:t>Packet</w:t>
+      </w:r>
+      <w:proofErr w:type="spellEnd"/>
       <w:r>
         <w:rPr>
           <w:bdr w:val="none" w:sz="0" w:space="0" w:color="auto" w:frame="1"/>
         </w:rPr>
-        <w:t>. V konfigurácii bezdrôtových nastavení smartphonu som zvolil SSID "HomeGateway" a autentizáciu WPA2-PSK. Pre bezpečnosť som zadefinoval PSK Pass Phrase ako "getconnect". Takto som úspešne zabezpečil a skonfiguroval všetky zariadenia v domácej sieti, umožňujúc im bezpečnú a spoľahlivú komunikáciu medzi sebou a s IoT serverom na Home Gateway.</w:t>
+        <w:t xml:space="preserve"> </w:t>
+      </w:r>
+      <w:proofErr w:type="spellStart"/>
+      <w:r>
+        <w:rPr>
+          <w:bdr w:val="none" w:sz="0" w:space="0" w:color="auto" w:frame="1"/>
+        </w:rPr>
+        <w:t>Tracer</w:t>
+      </w:r>
+      <w:proofErr w:type="spellEnd"/>
+      <w:r>
+        <w:rPr>
+          <w:bdr w:val="none" w:sz="0" w:space="0" w:color="auto" w:frame="1"/>
+        </w:rPr>
+        <w:t xml:space="preserve">, kde som následne umiestnil všetky zariadenia, aby boli súčasťou tohto domáceho prostredia. Predtým ako som začal priraďovať IP adresy do LAN siete, som sa uistil, že každé zariadenie má nastavenú tzv. PSK </w:t>
+      </w:r>
+      <w:proofErr w:type="spellStart"/>
+      <w:r>
+        <w:rPr>
+          <w:bdr w:val="none" w:sz="0" w:space="0" w:color="auto" w:frame="1"/>
+        </w:rPr>
+        <w:t>Pass</w:t>
+      </w:r>
+      <w:proofErr w:type="spellEnd"/>
+      <w:r>
+        <w:rPr>
+          <w:bdr w:val="none" w:sz="0" w:space="0" w:color="auto" w:frame="1"/>
+        </w:rPr>
+        <w:t xml:space="preserve"> </w:t>
+      </w:r>
+      <w:proofErr w:type="spellStart"/>
+      <w:r>
+        <w:rPr>
+          <w:bdr w:val="none" w:sz="0" w:space="0" w:color="auto" w:frame="1"/>
+        </w:rPr>
+        <w:t>Phrase</w:t>
+      </w:r>
+      <w:proofErr w:type="spellEnd"/>
+      <w:r>
+        <w:rPr>
+          <w:bdr w:val="none" w:sz="0" w:space="0" w:color="auto" w:frame="1"/>
+        </w:rPr>
+        <w:t xml:space="preserve">. Táto fráza zabezpečuje spoľahlivú komunikáciu medzi zariadeniami a zabraňuje neoprávnenému prístupu. Ďalej som </w:t>
+      </w:r>
+      <w:r>
+        <w:rPr>
+          <w:bdr w:val="none" w:sz="0" w:space="0" w:color="auto" w:frame="1"/>
+        </w:rPr>
+        <w:lastRenderedPageBreak/>
+        <w:t xml:space="preserve">konfiguroval </w:t>
+      </w:r>
+      <w:proofErr w:type="spellStart"/>
+      <w:r>
+        <w:rPr>
+          <w:bdr w:val="none" w:sz="0" w:space="0" w:color="auto" w:frame="1"/>
+        </w:rPr>
+        <w:t>IoT</w:t>
+      </w:r>
+      <w:proofErr w:type="spellEnd"/>
+      <w:r>
+        <w:rPr>
+          <w:bdr w:val="none" w:sz="0" w:space="0" w:color="auto" w:frame="1"/>
+        </w:rPr>
+        <w:t xml:space="preserve"> server na "Home </w:t>
+      </w:r>
+      <w:proofErr w:type="spellStart"/>
+      <w:r>
+        <w:rPr>
+          <w:bdr w:val="none" w:sz="0" w:space="0" w:color="auto" w:frame="1"/>
+        </w:rPr>
+        <w:t>Gateway</w:t>
+      </w:r>
+      <w:proofErr w:type="spellEnd"/>
+      <w:r>
+        <w:rPr>
+          <w:bdr w:val="none" w:sz="0" w:space="0" w:color="auto" w:frame="1"/>
+        </w:rPr>
+        <w:t xml:space="preserve">" a zvolil som autentizáciu WPA2-PSK, čo zabezpečuje bezpečnú komunikáciu v rámci domácej siete. Po úspešnej konfigurácii som priradil IPv4 adresy a </w:t>
+      </w:r>
+      <w:proofErr w:type="spellStart"/>
+      <w:r>
+        <w:rPr>
+          <w:bdr w:val="none" w:sz="0" w:space="0" w:color="auto" w:frame="1"/>
+        </w:rPr>
+        <w:t>subnet</w:t>
+      </w:r>
+      <w:proofErr w:type="spellEnd"/>
+      <w:r>
+        <w:rPr>
+          <w:bdr w:val="none" w:sz="0" w:space="0" w:color="auto" w:frame="1"/>
+        </w:rPr>
+        <w:t xml:space="preserve"> masky do každého zariadenia, aby bolo možné komunikovať medzi nimi. Následne som pripojil aj smartphone k </w:t>
+      </w:r>
+      <w:proofErr w:type="spellStart"/>
+      <w:r>
+        <w:rPr>
+          <w:bdr w:val="none" w:sz="0" w:space="0" w:color="auto" w:frame="1"/>
+        </w:rPr>
+        <w:t>home</w:t>
+      </w:r>
+      <w:proofErr w:type="spellEnd"/>
+      <w:r>
+        <w:rPr>
+          <w:bdr w:val="none" w:sz="0" w:space="0" w:color="auto" w:frame="1"/>
+        </w:rPr>
+        <w:t xml:space="preserve"> </w:t>
+      </w:r>
+      <w:proofErr w:type="spellStart"/>
+      <w:r>
+        <w:rPr>
+          <w:bdr w:val="none" w:sz="0" w:space="0" w:color="auto" w:frame="1"/>
+        </w:rPr>
+        <w:t>gateway</w:t>
+      </w:r>
+      <w:proofErr w:type="spellEnd"/>
+      <w:r>
+        <w:rPr>
+          <w:bdr w:val="none" w:sz="0" w:space="0" w:color="auto" w:frame="1"/>
+        </w:rPr>
+        <w:t xml:space="preserve">. V konfigurácii bezdrôtových nastavení </w:t>
+      </w:r>
+      <w:proofErr w:type="spellStart"/>
+      <w:r>
+        <w:rPr>
+          <w:bdr w:val="none" w:sz="0" w:space="0" w:color="auto" w:frame="1"/>
+        </w:rPr>
+        <w:t>smartphonu</w:t>
+      </w:r>
+      <w:proofErr w:type="spellEnd"/>
+      <w:r>
+        <w:rPr>
+          <w:bdr w:val="none" w:sz="0" w:space="0" w:color="auto" w:frame="1"/>
+        </w:rPr>
+        <w:t xml:space="preserve"> som zvolil SSID "</w:t>
+      </w:r>
+      <w:proofErr w:type="spellStart"/>
+      <w:r>
+        <w:rPr>
+          <w:bdr w:val="none" w:sz="0" w:space="0" w:color="auto" w:frame="1"/>
+        </w:rPr>
+        <w:t>HomeGateway</w:t>
+      </w:r>
+      <w:proofErr w:type="spellEnd"/>
+      <w:r>
+        <w:rPr>
+          <w:bdr w:val="none" w:sz="0" w:space="0" w:color="auto" w:frame="1"/>
+        </w:rPr>
+        <w:t xml:space="preserve">" a autentizáciu WPA2-PSK. Pre bezpečnosť som zadefinoval PSK </w:t>
+      </w:r>
+      <w:proofErr w:type="spellStart"/>
+      <w:r>
+        <w:rPr>
+          <w:bdr w:val="none" w:sz="0" w:space="0" w:color="auto" w:frame="1"/>
+        </w:rPr>
+        <w:t>Pass</w:t>
+      </w:r>
+      <w:proofErr w:type="spellEnd"/>
+      <w:r>
+        <w:rPr>
+          <w:bdr w:val="none" w:sz="0" w:space="0" w:color="auto" w:frame="1"/>
+        </w:rPr>
+        <w:t xml:space="preserve"> </w:t>
+      </w:r>
+      <w:proofErr w:type="spellStart"/>
+      <w:r>
+        <w:rPr>
+          <w:bdr w:val="none" w:sz="0" w:space="0" w:color="auto" w:frame="1"/>
+        </w:rPr>
+        <w:t>Phrase</w:t>
+      </w:r>
+      <w:proofErr w:type="spellEnd"/>
+      <w:r>
+        <w:rPr>
+          <w:bdr w:val="none" w:sz="0" w:space="0" w:color="auto" w:frame="1"/>
+        </w:rPr>
+        <w:t xml:space="preserve"> ako "</w:t>
+      </w:r>
+      <w:proofErr w:type="spellStart"/>
+      <w:r>
+        <w:rPr>
+          <w:bdr w:val="none" w:sz="0" w:space="0" w:color="auto" w:frame="1"/>
+        </w:rPr>
+        <w:t>getconnect</w:t>
+      </w:r>
+      <w:proofErr w:type="spellEnd"/>
+      <w:r>
+        <w:rPr>
+          <w:bdr w:val="none" w:sz="0" w:space="0" w:color="auto" w:frame="1"/>
+        </w:rPr>
+        <w:t xml:space="preserve">". Takto som úspešne zabezpečil a </w:t>
+      </w:r>
+      <w:proofErr w:type="spellStart"/>
+      <w:r>
+        <w:rPr>
+          <w:bdr w:val="none" w:sz="0" w:space="0" w:color="auto" w:frame="1"/>
+        </w:rPr>
+        <w:t>skonfiguroval</w:t>
+      </w:r>
+      <w:proofErr w:type="spellEnd"/>
+      <w:r>
+        <w:rPr>
+          <w:bdr w:val="none" w:sz="0" w:space="0" w:color="auto" w:frame="1"/>
+        </w:rPr>
+        <w:t xml:space="preserve"> všetky zariadenia v domácej sieti, umožňujúc im bezpečnú a spoľahlivú komunikáciu medzi sebou a s </w:t>
+      </w:r>
+      <w:proofErr w:type="spellStart"/>
+      <w:r>
+        <w:rPr>
+          <w:bdr w:val="none" w:sz="0" w:space="0" w:color="auto" w:frame="1"/>
+        </w:rPr>
+        <w:t>IoT</w:t>
+      </w:r>
+      <w:proofErr w:type="spellEnd"/>
+      <w:r>
+        <w:rPr>
+          <w:bdr w:val="none" w:sz="0" w:space="0" w:color="auto" w:frame="1"/>
+        </w:rPr>
+        <w:t xml:space="preserve"> serverom na Home </w:t>
+      </w:r>
+      <w:proofErr w:type="spellStart"/>
+      <w:r>
+        <w:rPr>
+          <w:bdr w:val="none" w:sz="0" w:space="0" w:color="auto" w:frame="1"/>
+        </w:rPr>
+        <w:t>Gateway</w:t>
+      </w:r>
+      <w:proofErr w:type="spellEnd"/>
+      <w:r>
+        <w:rPr>
+          <w:bdr w:val="none" w:sz="0" w:space="0" w:color="auto" w:frame="1"/>
+        </w:rPr>
+        <w:t>.</w:t>
       </w:r>
     </w:p>
     <w:p>
@@ -1538,31 +3011,404 @@
         <w:rPr>
           <w:lang w:val="en-AU"/>
         </w:rPr>
-        <w:t>Funkčnosť produktu</w:t>
-      </w:r>
+        <w:t xml:space="preserve">Funkčnosť </w:t>
+      </w:r>
+      <w:proofErr w:type="spellStart"/>
+      <w:r>
+        <w:rPr>
+          <w:lang w:val="en-AU"/>
+        </w:rPr>
+        <w:t>produktu</w:t>
+      </w:r>
+      <w:proofErr w:type="spellEnd"/>
     </w:p>
     <w:p>
       <w:pPr>
         <w:pStyle w:val="NormalnytextDP"/>
       </w:pPr>
-      <w:r>
-        <w:rPr>
-          <w:lang w:val="en-AU"/>
-        </w:rPr>
-        <w:t>Produkt funguje na základe webovej stránky ktorá sa spustí dvojitím kliknutím na smartphone následne kliknutím na desktop a vybranie Web Browser do ktorého zadáme IPv 4 adresu home gatewayu.</w:t>
-      </w:r>
-      <w:r>
-        <w:rPr>
-          <w:lang w:val="en-AU"/>
-        </w:rPr>
-        <w:t xml:space="preserve"> Budeme presmerovaný na tzv. login screen kde zadáme </w:t>
-      </w:r>
-      <w:r>
-        <w:rPr>
-          <w:lang w:val="en-AU"/>
-        </w:rPr>
-        <w:lastRenderedPageBreak/>
-        <w:t>username “admin” a </w:t>
+      <w:proofErr w:type="spellStart"/>
+      <w:r>
+        <w:rPr>
+          <w:lang w:val="en-AU"/>
+        </w:rPr>
+        <w:t>Produkt</w:t>
+      </w:r>
+      <w:proofErr w:type="spellEnd"/>
+      <w:r>
+        <w:rPr>
+          <w:lang w:val="en-AU"/>
+        </w:rPr>
+        <w:t xml:space="preserve"> </w:t>
+      </w:r>
+      <w:proofErr w:type="spellStart"/>
+      <w:r>
+        <w:rPr>
+          <w:lang w:val="en-AU"/>
+        </w:rPr>
+        <w:t>funguje</w:t>
+      </w:r>
+      <w:proofErr w:type="spellEnd"/>
+      <w:r>
+        <w:rPr>
+          <w:lang w:val="en-AU"/>
+        </w:rPr>
+        <w:t xml:space="preserve"> </w:t>
+      </w:r>
+      <w:proofErr w:type="spellStart"/>
+      <w:r>
+        <w:rPr>
+          <w:lang w:val="en-AU"/>
+        </w:rPr>
+        <w:t>na</w:t>
+      </w:r>
+      <w:proofErr w:type="spellEnd"/>
+      <w:r>
+        <w:rPr>
+          <w:lang w:val="en-AU"/>
+        </w:rPr>
+        <w:t xml:space="preserve"> </w:t>
+      </w:r>
+      <w:proofErr w:type="spellStart"/>
+      <w:r>
+        <w:rPr>
+          <w:lang w:val="en-AU"/>
+        </w:rPr>
+        <w:t>základe</w:t>
+      </w:r>
+      <w:proofErr w:type="spellEnd"/>
+      <w:r>
+        <w:rPr>
+          <w:lang w:val="en-AU"/>
+        </w:rPr>
+        <w:t xml:space="preserve"> </w:t>
+      </w:r>
+      <w:proofErr w:type="spellStart"/>
+      <w:r>
+        <w:rPr>
+          <w:lang w:val="en-AU"/>
+        </w:rPr>
+        <w:t>webovej</w:t>
+      </w:r>
+      <w:proofErr w:type="spellEnd"/>
+      <w:r>
+        <w:rPr>
+          <w:lang w:val="en-AU"/>
+        </w:rPr>
+        <w:t xml:space="preserve"> </w:t>
+      </w:r>
+      <w:proofErr w:type="spellStart"/>
+      <w:r>
+        <w:rPr>
+          <w:lang w:val="en-AU"/>
+        </w:rPr>
+        <w:t>stránky</w:t>
+      </w:r>
+      <w:proofErr w:type="spellEnd"/>
+      <w:r>
+        <w:rPr>
+          <w:lang w:val="en-AU"/>
+        </w:rPr>
+        <w:t xml:space="preserve"> </w:t>
+      </w:r>
+      <w:proofErr w:type="spellStart"/>
+      <w:r>
+        <w:rPr>
+          <w:lang w:val="en-AU"/>
+        </w:rPr>
+        <w:t>ktorá</w:t>
+      </w:r>
+      <w:proofErr w:type="spellEnd"/>
+      <w:r>
+        <w:rPr>
+          <w:lang w:val="en-AU"/>
+        </w:rPr>
+        <w:t xml:space="preserve"> </w:t>
+      </w:r>
+      <w:proofErr w:type="spellStart"/>
+      <w:r>
+        <w:rPr>
+          <w:lang w:val="en-AU"/>
+        </w:rPr>
+        <w:t>sa</w:t>
+      </w:r>
+      <w:proofErr w:type="spellEnd"/>
+      <w:r>
+        <w:rPr>
+          <w:lang w:val="en-AU"/>
+        </w:rPr>
+        <w:t xml:space="preserve"> </w:t>
+      </w:r>
+      <w:proofErr w:type="spellStart"/>
+      <w:r>
+        <w:rPr>
+          <w:lang w:val="en-AU"/>
+        </w:rPr>
+        <w:t>spustí</w:t>
+      </w:r>
+      <w:proofErr w:type="spellEnd"/>
+      <w:r>
+        <w:rPr>
+          <w:lang w:val="en-AU"/>
+        </w:rPr>
+        <w:t xml:space="preserve"> </w:t>
+      </w:r>
+      <w:proofErr w:type="spellStart"/>
+      <w:r>
+        <w:rPr>
+          <w:lang w:val="en-AU"/>
+        </w:rPr>
+        <w:t>dvojitím</w:t>
+      </w:r>
+      <w:proofErr w:type="spellEnd"/>
+      <w:r>
+        <w:rPr>
+          <w:lang w:val="en-AU"/>
+        </w:rPr>
+        <w:t xml:space="preserve"> </w:t>
+      </w:r>
+      <w:proofErr w:type="spellStart"/>
+      <w:r>
+        <w:rPr>
+          <w:lang w:val="en-AU"/>
+        </w:rPr>
+        <w:t>kliknutím</w:t>
+      </w:r>
+      <w:proofErr w:type="spellEnd"/>
+      <w:r>
+        <w:rPr>
+          <w:lang w:val="en-AU"/>
+        </w:rPr>
+        <w:t xml:space="preserve"> </w:t>
+      </w:r>
+      <w:proofErr w:type="spellStart"/>
+      <w:r>
+        <w:rPr>
+          <w:lang w:val="en-AU"/>
+        </w:rPr>
+        <w:t>na</w:t>
+      </w:r>
+      <w:proofErr w:type="spellEnd"/>
+      <w:r>
+        <w:rPr>
+          <w:lang w:val="en-AU"/>
+        </w:rPr>
+        <w:t xml:space="preserve"> smartphone </w:t>
+      </w:r>
+      <w:proofErr w:type="spellStart"/>
+      <w:r>
+        <w:rPr>
+          <w:lang w:val="en-AU"/>
+        </w:rPr>
+        <w:t>následne</w:t>
+      </w:r>
+      <w:proofErr w:type="spellEnd"/>
+      <w:r>
+        <w:rPr>
+          <w:lang w:val="en-AU"/>
+        </w:rPr>
+        <w:t xml:space="preserve"> </w:t>
+      </w:r>
+      <w:proofErr w:type="spellStart"/>
+      <w:r>
+        <w:rPr>
+          <w:lang w:val="en-AU"/>
+        </w:rPr>
+        <w:t>kliknutím</w:t>
+      </w:r>
+      <w:proofErr w:type="spellEnd"/>
+      <w:r>
+        <w:rPr>
+          <w:lang w:val="en-AU"/>
+        </w:rPr>
+        <w:t xml:space="preserve"> </w:t>
+      </w:r>
+      <w:proofErr w:type="spellStart"/>
+      <w:r>
+        <w:rPr>
+          <w:lang w:val="en-AU"/>
+        </w:rPr>
+        <w:t>na</w:t>
+      </w:r>
+      <w:proofErr w:type="spellEnd"/>
+      <w:r>
+        <w:rPr>
+          <w:lang w:val="en-AU"/>
+        </w:rPr>
+        <w:t xml:space="preserve"> desktop a </w:t>
+      </w:r>
+      <w:proofErr w:type="spellStart"/>
+      <w:r>
+        <w:rPr>
+          <w:lang w:val="en-AU"/>
+        </w:rPr>
+        <w:t>vybranie</w:t>
+      </w:r>
+      <w:proofErr w:type="spellEnd"/>
+      <w:r>
+        <w:rPr>
+          <w:lang w:val="en-AU"/>
+        </w:rPr>
+        <w:t xml:space="preserve"> Web Browser do </w:t>
+      </w:r>
+      <w:proofErr w:type="spellStart"/>
+      <w:r>
+        <w:rPr>
+          <w:lang w:val="en-AU"/>
+        </w:rPr>
+        <w:t>ktorého</w:t>
+      </w:r>
+      <w:proofErr w:type="spellEnd"/>
+      <w:r>
+        <w:rPr>
+          <w:lang w:val="en-AU"/>
+        </w:rPr>
+        <w:t xml:space="preserve"> </w:t>
+      </w:r>
+      <w:proofErr w:type="spellStart"/>
+      <w:r>
+        <w:rPr>
+          <w:lang w:val="en-AU"/>
+        </w:rPr>
+        <w:t>zadáme</w:t>
+      </w:r>
+      <w:proofErr w:type="spellEnd"/>
+      <w:r>
+        <w:rPr>
+          <w:lang w:val="en-AU"/>
+        </w:rPr>
+        <w:t xml:space="preserve"> </w:t>
+      </w:r>
+      <w:proofErr w:type="spellStart"/>
+      <w:r>
+        <w:rPr>
+          <w:lang w:val="en-AU"/>
+        </w:rPr>
+        <w:t>IPv</w:t>
+      </w:r>
+      <w:proofErr w:type="spellEnd"/>
+      <w:r>
+        <w:rPr>
+          <w:lang w:val="en-AU"/>
+        </w:rPr>
+        <w:t xml:space="preserve"> 4 </w:t>
+      </w:r>
+      <w:proofErr w:type="spellStart"/>
+      <w:r>
+        <w:rPr>
+          <w:lang w:val="en-AU"/>
+        </w:rPr>
+        <w:t>adresu</w:t>
+      </w:r>
+      <w:proofErr w:type="spellEnd"/>
+      <w:r>
+        <w:rPr>
+          <w:lang w:val="en-AU"/>
+        </w:rPr>
+        <w:t xml:space="preserve"> home </w:t>
+      </w:r>
+      <w:proofErr w:type="spellStart"/>
+      <w:r>
+        <w:rPr>
+          <w:lang w:val="en-AU"/>
+        </w:rPr>
+        <w:t>gatewayu</w:t>
+      </w:r>
+      <w:proofErr w:type="spellEnd"/>
+      <w:r>
+        <w:rPr>
+          <w:lang w:val="en-AU"/>
+        </w:rPr>
+        <w:t>.</w:t>
+      </w:r>
+      <w:r>
+        <w:rPr>
+          <w:lang w:val="en-AU"/>
+        </w:rPr>
+        <w:t xml:space="preserve"> </w:t>
+      </w:r>
+      <w:proofErr w:type="spellStart"/>
+      <w:r>
+        <w:rPr>
+          <w:lang w:val="en-AU"/>
+        </w:rPr>
+        <w:t>Budeme</w:t>
+      </w:r>
+      <w:proofErr w:type="spellEnd"/>
+      <w:r>
+        <w:rPr>
+          <w:lang w:val="en-AU"/>
+        </w:rPr>
+        <w:t xml:space="preserve"> </w:t>
+      </w:r>
+      <w:proofErr w:type="spellStart"/>
+      <w:r>
+        <w:rPr>
+          <w:lang w:val="en-AU"/>
+        </w:rPr>
+        <w:t>presmerovaný</w:t>
+      </w:r>
+      <w:proofErr w:type="spellEnd"/>
+      <w:r>
+        <w:rPr>
+          <w:lang w:val="en-AU"/>
+        </w:rPr>
+        <w:t xml:space="preserve"> </w:t>
+      </w:r>
+      <w:proofErr w:type="spellStart"/>
+      <w:r>
+        <w:rPr>
+          <w:lang w:val="en-AU"/>
+        </w:rPr>
+        <w:t>na</w:t>
+      </w:r>
+      <w:proofErr w:type="spellEnd"/>
+      <w:r>
+        <w:rPr>
+          <w:lang w:val="en-AU"/>
+        </w:rPr>
+        <w:t xml:space="preserve"> </w:t>
+      </w:r>
+      <w:proofErr w:type="spellStart"/>
+      <w:r>
+        <w:rPr>
+          <w:lang w:val="en-AU"/>
+        </w:rPr>
+        <w:t>tzv</w:t>
+      </w:r>
+      <w:proofErr w:type="spellEnd"/>
+      <w:r>
+        <w:rPr>
+          <w:lang w:val="en-AU"/>
+        </w:rPr>
+        <w:t xml:space="preserve">. login screen </w:t>
+      </w:r>
+      <w:proofErr w:type="spellStart"/>
+      <w:r>
+        <w:rPr>
+          <w:lang w:val="en-AU"/>
+        </w:rPr>
+        <w:t>kde</w:t>
+      </w:r>
+      <w:proofErr w:type="spellEnd"/>
+      <w:r>
+        <w:rPr>
+          <w:lang w:val="en-AU"/>
+        </w:rPr>
+        <w:t xml:space="preserve"> </w:t>
+      </w:r>
+      <w:proofErr w:type="spellStart"/>
+      <w:r>
+        <w:rPr>
+          <w:lang w:val="en-AU"/>
+        </w:rPr>
+        <w:t>zadáme</w:t>
+      </w:r>
+      <w:proofErr w:type="spellEnd"/>
+      <w:r>
+        <w:rPr>
+          <w:lang w:val="en-AU"/>
+        </w:rPr>
+        <w:t xml:space="preserve"> username “admin” a </w:t>
       </w:r>
       <w:r>
         <w:t xml:space="preserve">heslo taktiež </w:t>
@@ -1571,49 +3417,567 @@
         <w:rPr>
           <w:lang w:val="en-AU"/>
         </w:rPr>
-        <w:t>”</w:t>
-      </w:r>
-      <w:r>
-        <w:rPr>
-          <w:lang w:val="en-AU"/>
-        </w:rPr>
-        <w:t>admin</w:t>
-      </w:r>
-      <w:r>
-        <w:rPr>
-          <w:lang w:val="en-AU"/>
-        </w:rPr>
-        <w:t>”</w:t>
-      </w:r>
-      <w:r>
-        <w:rPr>
-          <w:lang w:val="en-AU"/>
-        </w:rPr>
-        <w:t xml:space="preserve">. Po úspešnom prihlásení sme presmerovaný na stránku kde vidíme zoznam všetkých zariadení. Tu môžme sledovať ich stav ako napríklad či detektor pohybu detekuje pohyb alebo či je kamera zapnutá. Môžme ísť do tabu </w:t>
-      </w:r>
-      <w:r>
-        <w:rPr>
-          <w:lang w:val="en-AU"/>
-        </w:rPr>
-        <w:t>”</w:t>
-      </w:r>
-      <w:r>
-        <w:rPr>
-          <w:lang w:val="en-AU"/>
-        </w:rPr>
-        <w:t>conditions</w:t>
-      </w:r>
-      <w:r>
-        <w:rPr>
-          <w:lang w:val="en-AU"/>
-        </w:rPr>
-        <w:t>”</w:t>
-      </w:r>
-      <w:r>
-        <w:rPr>
-          <w:lang w:val="en-AU"/>
-        </w:rPr>
-        <w:t xml:space="preserve"> kde je možné nastaviť rôzne podmienky napr. ak je detektor pohybu zapnutý tak zamknúť dvere. </w:t>
+        <w:t xml:space="preserve">”admin”. Po </w:t>
+      </w:r>
+      <w:proofErr w:type="spellStart"/>
+      <w:r>
+        <w:rPr>
+          <w:lang w:val="en-AU"/>
+        </w:rPr>
+        <w:t>úspešnom</w:t>
+      </w:r>
+      <w:proofErr w:type="spellEnd"/>
+      <w:r>
+        <w:rPr>
+          <w:lang w:val="en-AU"/>
+        </w:rPr>
+        <w:t xml:space="preserve"> </w:t>
+      </w:r>
+      <w:proofErr w:type="spellStart"/>
+      <w:r>
+        <w:rPr>
+          <w:lang w:val="en-AU"/>
+        </w:rPr>
+        <w:t>prihlásení</w:t>
+      </w:r>
+      <w:proofErr w:type="spellEnd"/>
+      <w:r>
+        <w:rPr>
+          <w:lang w:val="en-AU"/>
+        </w:rPr>
+        <w:t xml:space="preserve"> </w:t>
+      </w:r>
+      <w:proofErr w:type="spellStart"/>
+      <w:r>
+        <w:rPr>
+          <w:lang w:val="en-AU"/>
+        </w:rPr>
+        <w:t>sme</w:t>
+      </w:r>
+      <w:proofErr w:type="spellEnd"/>
+      <w:r>
+        <w:rPr>
+          <w:lang w:val="en-AU"/>
+        </w:rPr>
+        <w:t xml:space="preserve"> </w:t>
+      </w:r>
+      <w:proofErr w:type="spellStart"/>
+      <w:r>
+        <w:rPr>
+          <w:lang w:val="en-AU"/>
+        </w:rPr>
+        <w:t>presmerovaný</w:t>
+      </w:r>
+      <w:proofErr w:type="spellEnd"/>
+      <w:r>
+        <w:rPr>
+          <w:lang w:val="en-AU"/>
+        </w:rPr>
+        <w:t xml:space="preserve"> </w:t>
+      </w:r>
+      <w:proofErr w:type="spellStart"/>
+      <w:r>
+        <w:rPr>
+          <w:lang w:val="en-AU"/>
+        </w:rPr>
+        <w:t>na</w:t>
+      </w:r>
+      <w:proofErr w:type="spellEnd"/>
+      <w:r>
+        <w:rPr>
+          <w:lang w:val="en-AU"/>
+        </w:rPr>
+        <w:t xml:space="preserve"> </w:t>
+      </w:r>
+      <w:proofErr w:type="spellStart"/>
+      <w:r>
+        <w:rPr>
+          <w:lang w:val="en-AU"/>
+        </w:rPr>
+        <w:t>stránku</w:t>
+      </w:r>
+      <w:proofErr w:type="spellEnd"/>
+      <w:r>
+        <w:rPr>
+          <w:lang w:val="en-AU"/>
+        </w:rPr>
+        <w:t xml:space="preserve"> </w:t>
+      </w:r>
+      <w:proofErr w:type="spellStart"/>
+      <w:r>
+        <w:rPr>
+          <w:lang w:val="en-AU"/>
+        </w:rPr>
+        <w:t>kde</w:t>
+      </w:r>
+      <w:proofErr w:type="spellEnd"/>
+      <w:r>
+        <w:rPr>
+          <w:lang w:val="en-AU"/>
+        </w:rPr>
+        <w:t xml:space="preserve"> </w:t>
+      </w:r>
+      <w:proofErr w:type="spellStart"/>
+      <w:r>
+        <w:rPr>
+          <w:lang w:val="en-AU"/>
+        </w:rPr>
+        <w:t>vidíme</w:t>
+      </w:r>
+      <w:proofErr w:type="spellEnd"/>
+      <w:r>
+        <w:rPr>
+          <w:lang w:val="en-AU"/>
+        </w:rPr>
+        <w:t xml:space="preserve"> </w:t>
+      </w:r>
+      <w:proofErr w:type="spellStart"/>
+      <w:r>
+        <w:rPr>
+          <w:lang w:val="en-AU"/>
+        </w:rPr>
+        <w:t>zoznam</w:t>
+      </w:r>
+      <w:proofErr w:type="spellEnd"/>
+      <w:r>
+        <w:rPr>
+          <w:lang w:val="en-AU"/>
+        </w:rPr>
+        <w:t xml:space="preserve"> </w:t>
+      </w:r>
+      <w:proofErr w:type="spellStart"/>
+      <w:r>
+        <w:rPr>
+          <w:lang w:val="en-AU"/>
+        </w:rPr>
+        <w:t>všetkých</w:t>
+      </w:r>
+      <w:proofErr w:type="spellEnd"/>
+      <w:r>
+        <w:rPr>
+          <w:lang w:val="en-AU"/>
+        </w:rPr>
+        <w:t xml:space="preserve"> </w:t>
+      </w:r>
+      <w:proofErr w:type="spellStart"/>
+      <w:r>
+        <w:rPr>
+          <w:lang w:val="en-AU"/>
+        </w:rPr>
+        <w:t>zariadení</w:t>
+      </w:r>
+      <w:proofErr w:type="spellEnd"/>
+      <w:r>
+        <w:rPr>
+          <w:lang w:val="en-AU"/>
+        </w:rPr>
+        <w:t xml:space="preserve">. Tu </w:t>
+      </w:r>
+      <w:proofErr w:type="spellStart"/>
+      <w:r>
+        <w:rPr>
+          <w:lang w:val="en-AU"/>
+        </w:rPr>
+        <w:t>môžme</w:t>
+      </w:r>
+      <w:proofErr w:type="spellEnd"/>
+      <w:r>
+        <w:rPr>
+          <w:lang w:val="en-AU"/>
+        </w:rPr>
+        <w:t xml:space="preserve"> </w:t>
+      </w:r>
+      <w:proofErr w:type="spellStart"/>
+      <w:r>
+        <w:rPr>
+          <w:lang w:val="en-AU"/>
+        </w:rPr>
+        <w:t>sledovať</w:t>
+      </w:r>
+      <w:proofErr w:type="spellEnd"/>
+      <w:r>
+        <w:rPr>
+          <w:lang w:val="en-AU"/>
+        </w:rPr>
+        <w:t xml:space="preserve"> ich </w:t>
+      </w:r>
+      <w:proofErr w:type="spellStart"/>
+      <w:r>
+        <w:rPr>
+          <w:lang w:val="en-AU"/>
+        </w:rPr>
+        <w:t>stav</w:t>
+      </w:r>
+      <w:proofErr w:type="spellEnd"/>
+      <w:r>
+        <w:rPr>
+          <w:lang w:val="en-AU"/>
+        </w:rPr>
+        <w:t xml:space="preserve"> </w:t>
+      </w:r>
+      <w:proofErr w:type="spellStart"/>
+      <w:r>
+        <w:rPr>
+          <w:lang w:val="en-AU"/>
+        </w:rPr>
+        <w:t>ako</w:t>
+      </w:r>
+      <w:proofErr w:type="spellEnd"/>
+      <w:r>
+        <w:rPr>
+          <w:lang w:val="en-AU"/>
+        </w:rPr>
+        <w:t xml:space="preserve"> </w:t>
+      </w:r>
+      <w:proofErr w:type="spellStart"/>
+      <w:r>
+        <w:rPr>
+          <w:lang w:val="en-AU"/>
+        </w:rPr>
+        <w:t>napríklad</w:t>
+      </w:r>
+      <w:proofErr w:type="spellEnd"/>
+      <w:r>
+        <w:rPr>
+          <w:lang w:val="en-AU"/>
+        </w:rPr>
+        <w:t xml:space="preserve"> </w:t>
+      </w:r>
+      <w:proofErr w:type="spellStart"/>
+      <w:r>
+        <w:rPr>
+          <w:lang w:val="en-AU"/>
+        </w:rPr>
+        <w:t>či</w:t>
+      </w:r>
+      <w:proofErr w:type="spellEnd"/>
+      <w:r>
+        <w:rPr>
+          <w:lang w:val="en-AU"/>
+        </w:rPr>
+        <w:t xml:space="preserve"> </w:t>
+      </w:r>
+      <w:proofErr w:type="spellStart"/>
+      <w:r>
+        <w:rPr>
+          <w:lang w:val="en-AU"/>
+        </w:rPr>
+        <w:t>detektor</w:t>
+      </w:r>
+      <w:proofErr w:type="spellEnd"/>
+      <w:r>
+        <w:rPr>
+          <w:lang w:val="en-AU"/>
+        </w:rPr>
+        <w:t xml:space="preserve"> </w:t>
+      </w:r>
+      <w:proofErr w:type="spellStart"/>
+      <w:r>
+        <w:rPr>
+          <w:lang w:val="en-AU"/>
+        </w:rPr>
+        <w:t>pohybu</w:t>
+      </w:r>
+      <w:proofErr w:type="spellEnd"/>
+      <w:r>
+        <w:rPr>
+          <w:lang w:val="en-AU"/>
+        </w:rPr>
+        <w:t xml:space="preserve"> </w:t>
+      </w:r>
+      <w:proofErr w:type="spellStart"/>
+      <w:r>
+        <w:rPr>
+          <w:lang w:val="en-AU"/>
+        </w:rPr>
+        <w:t>detekuje</w:t>
+      </w:r>
+      <w:proofErr w:type="spellEnd"/>
+      <w:r>
+        <w:rPr>
+          <w:lang w:val="en-AU"/>
+        </w:rPr>
+        <w:t xml:space="preserve"> </w:t>
+      </w:r>
+      <w:proofErr w:type="spellStart"/>
+      <w:r>
+        <w:rPr>
+          <w:lang w:val="en-AU"/>
+        </w:rPr>
+        <w:t>pohyb</w:t>
+      </w:r>
+      <w:proofErr w:type="spellEnd"/>
+      <w:r>
+        <w:rPr>
+          <w:lang w:val="en-AU"/>
+        </w:rPr>
+        <w:t xml:space="preserve"> </w:t>
+      </w:r>
+      <w:proofErr w:type="spellStart"/>
+      <w:r>
+        <w:rPr>
+          <w:lang w:val="en-AU"/>
+        </w:rPr>
+        <w:t>alebo</w:t>
+      </w:r>
+      <w:proofErr w:type="spellEnd"/>
+      <w:r>
+        <w:rPr>
+          <w:lang w:val="en-AU"/>
+        </w:rPr>
+        <w:t xml:space="preserve"> </w:t>
+      </w:r>
+      <w:proofErr w:type="spellStart"/>
+      <w:r>
+        <w:rPr>
+          <w:lang w:val="en-AU"/>
+        </w:rPr>
+        <w:t>či</w:t>
+      </w:r>
+      <w:proofErr w:type="spellEnd"/>
+      <w:r>
+        <w:rPr>
+          <w:lang w:val="en-AU"/>
+        </w:rPr>
+        <w:t xml:space="preserve"> je </w:t>
+      </w:r>
+      <w:proofErr w:type="spellStart"/>
+      <w:r>
+        <w:rPr>
+          <w:lang w:val="en-AU"/>
+        </w:rPr>
+        <w:t>kamera</w:t>
+      </w:r>
+      <w:proofErr w:type="spellEnd"/>
+      <w:r>
+        <w:rPr>
+          <w:lang w:val="en-AU"/>
+        </w:rPr>
+        <w:t xml:space="preserve"> </w:t>
+      </w:r>
+      <w:proofErr w:type="spellStart"/>
+      <w:r>
+        <w:rPr>
+          <w:lang w:val="en-AU"/>
+        </w:rPr>
+        <w:t>zapnutá</w:t>
+      </w:r>
+      <w:proofErr w:type="spellEnd"/>
+      <w:r>
+        <w:rPr>
+          <w:lang w:val="en-AU"/>
+        </w:rPr>
+        <w:t xml:space="preserve">. </w:t>
+      </w:r>
+      <w:proofErr w:type="spellStart"/>
+      <w:r>
+        <w:rPr>
+          <w:lang w:val="en-AU"/>
+        </w:rPr>
+        <w:t>Môžme</w:t>
+      </w:r>
+      <w:proofErr w:type="spellEnd"/>
+      <w:r>
+        <w:rPr>
+          <w:lang w:val="en-AU"/>
+        </w:rPr>
+        <w:t xml:space="preserve"> </w:t>
+      </w:r>
+      <w:proofErr w:type="spellStart"/>
+      <w:r>
+        <w:rPr>
+          <w:lang w:val="en-AU"/>
+        </w:rPr>
+        <w:t>ísť</w:t>
+      </w:r>
+      <w:proofErr w:type="spellEnd"/>
+      <w:r>
+        <w:rPr>
+          <w:lang w:val="en-AU"/>
+        </w:rPr>
+        <w:t xml:space="preserve"> do tabu ”conditions” </w:t>
+      </w:r>
+      <w:proofErr w:type="spellStart"/>
+      <w:r>
+        <w:rPr>
+          <w:lang w:val="en-AU"/>
+        </w:rPr>
+        <w:t>kde</w:t>
+      </w:r>
+      <w:proofErr w:type="spellEnd"/>
+      <w:r>
+        <w:rPr>
+          <w:lang w:val="en-AU"/>
+        </w:rPr>
+        <w:t xml:space="preserve"> je </w:t>
+      </w:r>
+      <w:proofErr w:type="spellStart"/>
+      <w:r>
+        <w:rPr>
+          <w:lang w:val="en-AU"/>
+        </w:rPr>
+        <w:t>možné</w:t>
+      </w:r>
+      <w:proofErr w:type="spellEnd"/>
+      <w:r>
+        <w:rPr>
+          <w:lang w:val="en-AU"/>
+        </w:rPr>
+        <w:t xml:space="preserve"> </w:t>
+      </w:r>
+      <w:proofErr w:type="spellStart"/>
+      <w:r>
+        <w:rPr>
+          <w:lang w:val="en-AU"/>
+        </w:rPr>
+        <w:t>nastaviť</w:t>
+      </w:r>
+      <w:proofErr w:type="spellEnd"/>
+      <w:r>
+        <w:rPr>
+          <w:lang w:val="en-AU"/>
+        </w:rPr>
+        <w:t xml:space="preserve"> </w:t>
+      </w:r>
+      <w:proofErr w:type="spellStart"/>
+      <w:r>
+        <w:rPr>
+          <w:lang w:val="en-AU"/>
+        </w:rPr>
+        <w:t>rôzne</w:t>
+      </w:r>
+      <w:proofErr w:type="spellEnd"/>
+      <w:r>
+        <w:rPr>
+          <w:lang w:val="en-AU"/>
+        </w:rPr>
+        <w:t xml:space="preserve"> </w:t>
+      </w:r>
+      <w:proofErr w:type="spellStart"/>
+      <w:r>
+        <w:rPr>
+          <w:lang w:val="en-AU"/>
+        </w:rPr>
+        <w:t>podmienky</w:t>
+      </w:r>
+      <w:proofErr w:type="spellEnd"/>
+      <w:r>
+        <w:rPr>
+          <w:lang w:val="en-AU"/>
+        </w:rPr>
+        <w:t xml:space="preserve"> </w:t>
+      </w:r>
+      <w:proofErr w:type="spellStart"/>
+      <w:r>
+        <w:rPr>
+          <w:lang w:val="en-AU"/>
+        </w:rPr>
+        <w:t>napr</w:t>
+      </w:r>
+      <w:proofErr w:type="spellEnd"/>
+      <w:r>
+        <w:rPr>
+          <w:lang w:val="en-AU"/>
+        </w:rPr>
+        <w:t xml:space="preserve">. </w:t>
+      </w:r>
+      <w:proofErr w:type="spellStart"/>
+      <w:r>
+        <w:rPr>
+          <w:lang w:val="en-AU"/>
+        </w:rPr>
+        <w:t>ak</w:t>
+      </w:r>
+      <w:proofErr w:type="spellEnd"/>
+      <w:r>
+        <w:rPr>
+          <w:lang w:val="en-AU"/>
+        </w:rPr>
+        <w:t xml:space="preserve"> je </w:t>
+      </w:r>
+      <w:proofErr w:type="spellStart"/>
+      <w:r>
+        <w:rPr>
+          <w:lang w:val="en-AU"/>
+        </w:rPr>
+        <w:t>detektor</w:t>
+      </w:r>
+      <w:proofErr w:type="spellEnd"/>
+      <w:r>
+        <w:rPr>
+          <w:lang w:val="en-AU"/>
+        </w:rPr>
+        <w:t xml:space="preserve"> </w:t>
+      </w:r>
+      <w:proofErr w:type="spellStart"/>
+      <w:r>
+        <w:rPr>
+          <w:lang w:val="en-AU"/>
+        </w:rPr>
+        <w:t>pohybu</w:t>
+      </w:r>
+      <w:proofErr w:type="spellEnd"/>
+      <w:r>
+        <w:rPr>
+          <w:lang w:val="en-AU"/>
+        </w:rPr>
+        <w:t xml:space="preserve"> </w:t>
+      </w:r>
+      <w:proofErr w:type="spellStart"/>
+      <w:r>
+        <w:rPr>
+          <w:lang w:val="en-AU"/>
+        </w:rPr>
+        <w:t>zapnutý</w:t>
+      </w:r>
+      <w:proofErr w:type="spellEnd"/>
+      <w:r>
+        <w:rPr>
+          <w:lang w:val="en-AU"/>
+        </w:rPr>
+        <w:t xml:space="preserve"> </w:t>
+      </w:r>
+      <w:proofErr w:type="spellStart"/>
+      <w:r>
+        <w:rPr>
+          <w:lang w:val="en-AU"/>
+        </w:rPr>
+        <w:t>tak</w:t>
+      </w:r>
+      <w:proofErr w:type="spellEnd"/>
+      <w:r>
+        <w:rPr>
+          <w:lang w:val="en-AU"/>
+        </w:rPr>
+        <w:t xml:space="preserve"> </w:t>
+      </w:r>
+      <w:proofErr w:type="spellStart"/>
+      <w:r>
+        <w:rPr>
+          <w:lang w:val="en-AU"/>
+        </w:rPr>
+        <w:t>zamknúť</w:t>
+      </w:r>
+      <w:proofErr w:type="spellEnd"/>
+      <w:r>
+        <w:rPr>
+          <w:lang w:val="en-AU"/>
+        </w:rPr>
+        <w:t xml:space="preserve"> </w:t>
+      </w:r>
+      <w:proofErr w:type="spellStart"/>
+      <w:r>
+        <w:rPr>
+          <w:lang w:val="en-AU"/>
+        </w:rPr>
+        <w:t>dvere</w:t>
+      </w:r>
+      <w:proofErr w:type="spellEnd"/>
+      <w:r>
+        <w:rPr>
+          <w:lang w:val="en-AU"/>
+        </w:rPr>
+        <w:t xml:space="preserve">. </w:t>
       </w:r>
     </w:p>
     <w:p>
@@ -1625,6 +3989,7 @@
       </w:pPr>
       <w:r>
         <w:rPr>
+          <w:noProof/>
           <w:lang w:val="en-AU"/>
         </w:rPr>
         <w:drawing>
@@ -1705,8 +4070,21 @@
         <w:tab/>
       </w:r>
       <w:bookmarkEnd w:id="2"/>
-      <w:r>
-        <w:t>Smart home v PT</w:t>
+      <w:proofErr w:type="spellStart"/>
+      <w:r>
+        <w:t>Smart</w:t>
+      </w:r>
+      <w:proofErr w:type="spellEnd"/>
+      <w:r>
+        <w:t xml:space="preserve"> </w:t>
+      </w:r>
+      <w:proofErr w:type="spellStart"/>
+      <w:r>
+        <w:t>home</w:t>
+      </w:r>
+      <w:proofErr w:type="spellEnd"/>
+      <w:r>
+        <w:t xml:space="preserve"> v PT</w:t>
       </w:r>
       <w:r>
         <w:rPr>
@@ -1723,6 +4101,9 @@
         <w:pStyle w:val="NormalnytextDP"/>
       </w:pPr>
       <w:r>
+        <w:rPr>
+          <w:noProof/>
+        </w:rPr>
         <w:lastRenderedPageBreak/>
         <w:drawing>
           <wp:inline distT="0" distB="0" distL="0" distR="0" wp14:anchorId="11BDDAEE" wp14:editId="0590FCB1">
@@ -1767,7 +4148,23 @@
       </w:pPr>
       <w:r>
         <w:lastRenderedPageBreak/>
-        <w:t>Obr. 2 Smart home s detekciou pohybu</w:t>
+        <w:t xml:space="preserve">Obr. 2 </w:t>
+      </w:r>
+      <w:proofErr w:type="spellStart"/>
+      <w:r>
+        <w:t>Smart</w:t>
+      </w:r>
+      <w:proofErr w:type="spellEnd"/>
+      <w:r>
+        <w:t xml:space="preserve"> </w:t>
+      </w:r>
+      <w:proofErr w:type="spellStart"/>
+      <w:r>
+        <w:t>home</w:t>
+      </w:r>
+      <w:proofErr w:type="spellEnd"/>
+      <w:r>
+        <w:t xml:space="preserve"> s detekciou pohybu</w:t>
       </w:r>
       <w:r>
         <w:rPr>
@@ -1776,6 +4173,9 @@
         <w:t xml:space="preserve"> </w:t>
       </w:r>
       <w:r>
+        <w:rPr>
+          <w:noProof/>
+        </w:rPr>
         <w:drawing>
           <wp:inline distT="0" distB="0" distL="0" distR="0" wp14:anchorId="6F500FE7" wp14:editId="19AAE302">
             <wp:extent cx="5399405" cy="5484495"/>
@@ -1818,7 +4218,15 @@
         <w:pStyle w:val="Popis"/>
       </w:pPr>
       <w:r>
-        <w:t>Obr. 3 IoT zariadenia</w:t>
+        <w:t xml:space="preserve">Obr. 3 </w:t>
+      </w:r>
+      <w:proofErr w:type="spellStart"/>
+      <w:r>
+        <w:t>IoT</w:t>
+      </w:r>
+      <w:proofErr w:type="spellEnd"/>
+      <w:r>
+        <w:t xml:space="preserve"> zariadenia</w:t>
       </w:r>
     </w:p>
     <w:p>
@@ -1838,17 +4246,51 @@
       <w:pPr>
         <w:pStyle w:val="NormalnytextDP"/>
       </w:pPr>
-      <w:r>
-        <w:t>V</w:t>
-      </w:r>
-      <w:r>
-        <w:t>práci sme sa venovali problematike bezpečnosti v inteligentných domácnostiach a špecifikáciám komunikácie medzi mobilnými aplikáciami a bezpečnostnými systémami v tomto prostredí. Prvá časť práce uvádza čitateľa do problematiky, zaoberá sa definíciou bezpečnostných systémov a ich významom v inteligentných domácnostiach. Komunikácia v bezpečnostných systémoch je kľúčovým aspektom, a preto sme sa venovali aj prehľadu najpoužívanejších komunikačných protokolov, ako sú Wi-Fi, Z-Wave a Bluetooth.</w:t>
-      </w:r>
-      <w:r>
-        <w:t xml:space="preserve"> </w:t>
-      </w:r>
-      <w:r>
-        <w:t>V druhej časti sme sa detailne zaoberali tvorbou produktu prostredníctvom aplikácie Cisco Packet Tracer. Implementovali sme rôzne smart technológie do domácej siete a prepojili ich s webovou stránkou, umožňujúcou ovládanie zariadení. Produkčný proces sme popísali od vytvorenia domáceho prostredia v simulátore až po nastavenie a zabezpečenie jednotlivých zariadení v sieti.</w:t>
+      <w:proofErr w:type="spellStart"/>
+      <w:r>
+        <w:t>Vpráci</w:t>
+      </w:r>
+      <w:proofErr w:type="spellEnd"/>
+      <w:r>
+        <w:t xml:space="preserve"> sme sa venovali problematike bezpečnosti v inteligentných domácnostiach a špecifikáciám komunikácie medzi mobilnými aplikáciami a bezpečnostnými systémami v tomto prostredí. Prvá časť práce uvádza čitateľa do problematiky, zaoberá sa definíciou bezpečnostných systémov a ich významom v inteligentných domácnostiach. Komunikácia v bezpečnostných systémoch je kľúčovým aspektom, a preto sme sa venovali aj prehľadu najpoužívanejších komunikačných protokolov, ako sú Wi-Fi, Z-</w:t>
+      </w:r>
+      <w:proofErr w:type="spellStart"/>
+      <w:r>
+        <w:t>Wave</w:t>
+      </w:r>
+      <w:proofErr w:type="spellEnd"/>
+      <w:r>
+        <w:t xml:space="preserve"> a Bluetooth.</w:t>
+      </w:r>
+      <w:r>
+        <w:t xml:space="preserve"> </w:t>
+      </w:r>
+      <w:r>
+        <w:t xml:space="preserve">V druhej časti sme sa detailne zaoberali tvorbou produktu prostredníctvom aplikácie Cisco </w:t>
+      </w:r>
+      <w:proofErr w:type="spellStart"/>
+      <w:r>
+        <w:t>Packet</w:t>
+      </w:r>
+      <w:proofErr w:type="spellEnd"/>
+      <w:r>
+        <w:t xml:space="preserve"> </w:t>
+      </w:r>
+      <w:proofErr w:type="spellStart"/>
+      <w:r>
+        <w:t>Tracer</w:t>
+      </w:r>
+      <w:proofErr w:type="spellEnd"/>
+      <w:r>
+        <w:t xml:space="preserve">. Implementovali sme rôzne </w:t>
+      </w:r>
+      <w:proofErr w:type="spellStart"/>
+      <w:r>
+        <w:t>smart</w:t>
+      </w:r>
+      <w:proofErr w:type="spellEnd"/>
+      <w:r>
+        <w:t xml:space="preserve"> technológie do domácej siete a prepojili ich s webovou stránkou, umožňujúcou ovládanie zariadení. Produkčný proces sme popísali od vytvorenia domáceho prostredia v simulátore až po nastavenie a zabezpečenie jednotlivých zariadení v sieti.</w:t>
       </w:r>
     </w:p>
     <w:p>
@@ -1874,12 +4316,6 @@
       <w:bookmarkEnd w:id="9"/>
       <w:r>
         <w:t xml:space="preserve"> </w:t>
-      </w:r>
-      <w:r>
-        <w:rPr>
-          <w:color w:val="A6A6A6"/>
-        </w:rPr>
-        <w:t>(Nadpis Kapitoly, bez čísla)</w:t>
       </w:r>
     </w:p>
     <w:p>
@@ -1917,53 +4353,9 @@
           <w:szCs w:val="19"/>
           <w:shd w:val="clear" w:color="auto" w:fill="FFFFFF"/>
         </w:rPr>
-        <w:t>CCNAv5 - S1: Chapter 4 - Network Access</w:t>
-      </w:r>
-      <w:r>
-        <w:rPr>
-          <w:rFonts w:ascii="Arial" w:hAnsi="Arial" w:cs="Arial"/>
-          <w:color w:val="202122"/>
-          <w:sz w:val="19"/>
-          <w:szCs w:val="19"/>
-          <w:shd w:val="clear" w:color="auto" w:fill="FFFFFF"/>
-        </w:rPr>
-        <w:t>. [s.l.] : [s.n.]</w:t>
-      </w:r>
-      <w:r>
-        <w:rPr>
-          <w:rFonts w:ascii="Arial" w:hAnsi="Arial" w:cs="Arial"/>
-          <w:color w:val="202122"/>
-          <w:sz w:val="19"/>
-          <w:szCs w:val="19"/>
-          <w:shd w:val="clear" w:color="auto" w:fill="FFFFFF"/>
-        </w:rPr>
-        <w:t xml:space="preserve"> </w:t>
-      </w:r>
-      <w:r>
-        <w:rPr>
-          <w:rFonts w:ascii="Arial" w:hAnsi="Arial" w:cs="Arial"/>
-          <w:color w:val="202122"/>
-          <w:sz w:val="19"/>
-          <w:szCs w:val="19"/>
-          <w:shd w:val="clear" w:color="auto" w:fill="FFFFFF"/>
-        </w:rPr>
-        <w:t>https://www.slideshare.net/vuzlego/chapter4-network-access</w:t>
-      </w:r>
-    </w:p>
-    <w:p>
-      <w:pPr>
-        <w:pStyle w:val="ZoznamLiteratury"/>
-      </w:pPr>
-      <w:r>
-        <w:rPr>
-          <w:rFonts w:ascii="Arial" w:hAnsi="Arial" w:cs="Arial"/>
-          <w:color w:val="202122"/>
-          <w:sz w:val="19"/>
-          <w:szCs w:val="19"/>
-          <w:shd w:val="clear" w:color="auto" w:fill="FFFFFF"/>
-        </w:rPr>
-        <w:t>CHOVAŇÁK, Fero. Nový WiFi štandard "HaLow" znižuje spotrebu no zvyšuje dosah. </w:t>
-      </w:r>
+        <w:t xml:space="preserve">CCNAv5 - S1: </w:t>
+      </w:r>
+      <w:proofErr w:type="spellStart"/>
       <w:r>
         <w:rPr>
           <w:rFonts w:ascii="Arial" w:hAnsi="Arial" w:cs="Arial"/>
@@ -1974,7 +4366,46 @@
           <w:szCs w:val="19"/>
           <w:shd w:val="clear" w:color="auto" w:fill="FFFFFF"/>
         </w:rPr>
-        <w:t>MojAndroid.sk</w:t>
+        <w:t>Chapter</w:t>
+      </w:r>
+      <w:proofErr w:type="spellEnd"/>
+      <w:r>
+        <w:rPr>
+          <w:rFonts w:ascii="Arial" w:hAnsi="Arial" w:cs="Arial"/>
+          <w:i/>
+          <w:iCs/>
+          <w:color w:val="202122"/>
+          <w:sz w:val="19"/>
+          <w:szCs w:val="19"/>
+          <w:shd w:val="clear" w:color="auto" w:fill="FFFFFF"/>
+        </w:rPr>
+        <w:t xml:space="preserve"> 4 - </w:t>
+      </w:r>
+      <w:proofErr w:type="spellStart"/>
+      <w:r>
+        <w:rPr>
+          <w:rFonts w:ascii="Arial" w:hAnsi="Arial" w:cs="Arial"/>
+          <w:i/>
+          <w:iCs/>
+          <w:color w:val="202122"/>
+          <w:sz w:val="19"/>
+          <w:szCs w:val="19"/>
+          <w:shd w:val="clear" w:color="auto" w:fill="FFFFFF"/>
+        </w:rPr>
+        <w:t>Network</w:t>
+      </w:r>
+      <w:proofErr w:type="spellEnd"/>
+      <w:r>
+        <w:rPr>
+          <w:rFonts w:ascii="Arial" w:hAnsi="Arial" w:cs="Arial"/>
+          <w:i/>
+          <w:iCs/>
+          <w:color w:val="202122"/>
+          <w:sz w:val="19"/>
+          <w:szCs w:val="19"/>
+          <w:shd w:val="clear" w:color="auto" w:fill="FFFFFF"/>
+        </w:rPr>
+        <w:t xml:space="preserve"> Access</w:t>
       </w:r>
       <w:r>
         <w:rPr>
@@ -1984,8 +4415,9 @@
           <w:szCs w:val="19"/>
           <w:shd w:val="clear" w:color="auto" w:fill="FFFFFF"/>
         </w:rPr>
-        <w:t>,</w:t>
-      </w:r>
+        <w:t>. [</w:t>
+      </w:r>
+      <w:proofErr w:type="spellStart"/>
       <w:r>
         <w:rPr>
           <w:rFonts w:ascii="Arial" w:hAnsi="Arial" w:cs="Arial"/>
@@ -1994,8 +4426,9 @@
           <w:szCs w:val="19"/>
           <w:shd w:val="clear" w:color="auto" w:fill="FFFFFF"/>
         </w:rPr>
-        <w:t xml:space="preserve"> </w:t>
-      </w:r>
+        <w:t>s.l</w:t>
+      </w:r>
+      <w:proofErr w:type="spellEnd"/>
       <w:r>
         <w:rPr>
           <w:rFonts w:ascii="Arial" w:hAnsi="Arial" w:cs="Arial"/>
@@ -2004,13 +4437,9 @@
           <w:szCs w:val="19"/>
           <w:shd w:val="clear" w:color="auto" w:fill="FFFFFF"/>
         </w:rPr>
-        <w:t>https://www.mojandroid.sk/novy-wifi-standard-halow/</w:t>
-      </w:r>
-    </w:p>
-    <w:p>
-      <w:pPr>
-        <w:pStyle w:val="ZoznamLiteratury"/>
-      </w:pPr>
+        <w:t>.] : [</w:t>
+      </w:r>
+      <w:proofErr w:type="spellStart"/>
       <w:r>
         <w:rPr>
           <w:rFonts w:ascii="Arial" w:hAnsi="Arial" w:cs="Arial"/>
@@ -2019,8 +4448,235 @@
           <w:szCs w:val="19"/>
           <w:shd w:val="clear" w:color="auto" w:fill="FFFFFF"/>
         </w:rPr>
-        <w:t>KRČMÁŘ, Petr. Útok Z-Shave ohrožuje 100 milionů IoT zařízení</w:t>
-      </w:r>
+        <w:t>s.n</w:t>
+      </w:r>
+      <w:proofErr w:type="spellEnd"/>
+      <w:r>
+        <w:rPr>
+          <w:rFonts w:ascii="Arial" w:hAnsi="Arial" w:cs="Arial"/>
+          <w:color w:val="202122"/>
+          <w:sz w:val="19"/>
+          <w:szCs w:val="19"/>
+          <w:shd w:val="clear" w:color="auto" w:fill="FFFFFF"/>
+        </w:rPr>
+        <w:t xml:space="preserve">.] </w:t>
+      </w:r>
+      <w:r>
+        <w:rPr>
+          <w:rFonts w:ascii="Arial" w:hAnsi="Arial" w:cs="Arial"/>
+          <w:color w:val="202122"/>
+          <w:sz w:val="19"/>
+          <w:szCs w:val="19"/>
+          <w:shd w:val="clear" w:color="auto" w:fill="FFFFFF"/>
+        </w:rPr>
+        <w:t>https://www.slideshare.net/vuzlego/chapter4-network-access</w:t>
+      </w:r>
+    </w:p>
+    <w:p>
+      <w:pPr>
+        <w:pStyle w:val="ZoznamLiteratury"/>
+      </w:pPr>
+      <w:r>
+        <w:rPr>
+          <w:rFonts w:ascii="Arial" w:hAnsi="Arial" w:cs="Arial"/>
+          <w:color w:val="202122"/>
+          <w:sz w:val="19"/>
+          <w:szCs w:val="19"/>
+          <w:shd w:val="clear" w:color="auto" w:fill="FFFFFF"/>
+        </w:rPr>
+        <w:t>CHOVAŇÁK, Fero. Nový WiFi štandard "</w:t>
+      </w:r>
+      <w:proofErr w:type="spellStart"/>
+      <w:r>
+        <w:rPr>
+          <w:rFonts w:ascii="Arial" w:hAnsi="Arial" w:cs="Arial"/>
+          <w:color w:val="202122"/>
+          <w:sz w:val="19"/>
+          <w:szCs w:val="19"/>
+          <w:shd w:val="clear" w:color="auto" w:fill="FFFFFF"/>
+        </w:rPr>
+        <w:t>HaLow</w:t>
+      </w:r>
+      <w:proofErr w:type="spellEnd"/>
+      <w:r>
+        <w:rPr>
+          <w:rFonts w:ascii="Arial" w:hAnsi="Arial" w:cs="Arial"/>
+          <w:color w:val="202122"/>
+          <w:sz w:val="19"/>
+          <w:szCs w:val="19"/>
+          <w:shd w:val="clear" w:color="auto" w:fill="FFFFFF"/>
+        </w:rPr>
+        <w:t>" znižuje spotrebu no zvyšuje dosah. </w:t>
+      </w:r>
+      <w:r>
+        <w:rPr>
+          <w:rFonts w:ascii="Arial" w:hAnsi="Arial" w:cs="Arial"/>
+          <w:i/>
+          <w:iCs/>
+          <w:color w:val="202122"/>
+          <w:sz w:val="19"/>
+          <w:szCs w:val="19"/>
+          <w:shd w:val="clear" w:color="auto" w:fill="FFFFFF"/>
+        </w:rPr>
+        <w:t>MojAndroid.sk</w:t>
+      </w:r>
+      <w:r>
+        <w:rPr>
+          <w:rFonts w:ascii="Arial" w:hAnsi="Arial" w:cs="Arial"/>
+          <w:color w:val="202122"/>
+          <w:sz w:val="19"/>
+          <w:szCs w:val="19"/>
+          <w:shd w:val="clear" w:color="auto" w:fill="FFFFFF"/>
+        </w:rPr>
+        <w:t xml:space="preserve">, </w:t>
+      </w:r>
+      <w:r>
+        <w:rPr>
+          <w:rFonts w:ascii="Arial" w:hAnsi="Arial" w:cs="Arial"/>
+          <w:color w:val="202122"/>
+          <w:sz w:val="19"/>
+          <w:szCs w:val="19"/>
+          <w:shd w:val="clear" w:color="auto" w:fill="FFFFFF"/>
+        </w:rPr>
+        <w:t>https://www.mojandroid.sk/novy-wifi-standard-halow/</w:t>
+      </w:r>
+    </w:p>
+    <w:p>
+      <w:pPr>
+        <w:pStyle w:val="ZoznamLiteratury"/>
+      </w:pPr>
+      <w:r>
+        <w:rPr>
+          <w:rFonts w:ascii="Arial" w:hAnsi="Arial" w:cs="Arial"/>
+          <w:color w:val="202122"/>
+          <w:sz w:val="19"/>
+          <w:szCs w:val="19"/>
+          <w:shd w:val="clear" w:color="auto" w:fill="FFFFFF"/>
+        </w:rPr>
+        <w:t xml:space="preserve">KRČMÁŘ, </w:t>
+      </w:r>
+      <w:proofErr w:type="spellStart"/>
+      <w:r>
+        <w:rPr>
+          <w:rFonts w:ascii="Arial" w:hAnsi="Arial" w:cs="Arial"/>
+          <w:color w:val="202122"/>
+          <w:sz w:val="19"/>
+          <w:szCs w:val="19"/>
+          <w:shd w:val="clear" w:color="auto" w:fill="FFFFFF"/>
+        </w:rPr>
+        <w:t>Petr</w:t>
+      </w:r>
+      <w:proofErr w:type="spellEnd"/>
+      <w:r>
+        <w:rPr>
+          <w:rFonts w:ascii="Arial" w:hAnsi="Arial" w:cs="Arial"/>
+          <w:color w:val="202122"/>
+          <w:sz w:val="19"/>
+          <w:szCs w:val="19"/>
+          <w:shd w:val="clear" w:color="auto" w:fill="FFFFFF"/>
+        </w:rPr>
+        <w:t>. Útok Z-</w:t>
+      </w:r>
+      <w:proofErr w:type="spellStart"/>
+      <w:r>
+        <w:rPr>
+          <w:rFonts w:ascii="Arial" w:hAnsi="Arial" w:cs="Arial"/>
+          <w:color w:val="202122"/>
+          <w:sz w:val="19"/>
+          <w:szCs w:val="19"/>
+          <w:shd w:val="clear" w:color="auto" w:fill="FFFFFF"/>
+        </w:rPr>
+        <w:t>Shave</w:t>
+      </w:r>
+      <w:proofErr w:type="spellEnd"/>
+      <w:r>
+        <w:rPr>
+          <w:rFonts w:ascii="Arial" w:hAnsi="Arial" w:cs="Arial"/>
+          <w:color w:val="202122"/>
+          <w:sz w:val="19"/>
+          <w:szCs w:val="19"/>
+          <w:shd w:val="clear" w:color="auto" w:fill="FFFFFF"/>
+        </w:rPr>
+        <w:t xml:space="preserve"> </w:t>
+      </w:r>
+      <w:proofErr w:type="spellStart"/>
+      <w:r>
+        <w:rPr>
+          <w:rFonts w:ascii="Arial" w:hAnsi="Arial" w:cs="Arial"/>
+          <w:color w:val="202122"/>
+          <w:sz w:val="19"/>
+          <w:szCs w:val="19"/>
+          <w:shd w:val="clear" w:color="auto" w:fill="FFFFFF"/>
+        </w:rPr>
+        <w:t>ohrožuje</w:t>
+      </w:r>
+      <w:proofErr w:type="spellEnd"/>
+      <w:r>
+        <w:rPr>
+          <w:rFonts w:ascii="Arial" w:hAnsi="Arial" w:cs="Arial"/>
+          <w:color w:val="202122"/>
+          <w:sz w:val="19"/>
+          <w:szCs w:val="19"/>
+          <w:shd w:val="clear" w:color="auto" w:fill="FFFFFF"/>
+        </w:rPr>
+        <w:t xml:space="preserve"> 100 </w:t>
+      </w:r>
+      <w:proofErr w:type="spellStart"/>
+      <w:r>
+        <w:rPr>
+          <w:rFonts w:ascii="Arial" w:hAnsi="Arial" w:cs="Arial"/>
+          <w:color w:val="202122"/>
+          <w:sz w:val="19"/>
+          <w:szCs w:val="19"/>
+          <w:shd w:val="clear" w:color="auto" w:fill="FFFFFF"/>
+        </w:rPr>
+        <w:t>milionů</w:t>
+      </w:r>
+      <w:proofErr w:type="spellEnd"/>
+      <w:r>
+        <w:rPr>
+          <w:rFonts w:ascii="Arial" w:hAnsi="Arial" w:cs="Arial"/>
+          <w:color w:val="202122"/>
+          <w:sz w:val="19"/>
+          <w:szCs w:val="19"/>
+          <w:shd w:val="clear" w:color="auto" w:fill="FFFFFF"/>
+        </w:rPr>
+        <w:t xml:space="preserve"> </w:t>
+      </w:r>
+      <w:proofErr w:type="spellStart"/>
+      <w:r>
+        <w:rPr>
+          <w:rFonts w:ascii="Arial" w:hAnsi="Arial" w:cs="Arial"/>
+          <w:color w:val="202122"/>
+          <w:sz w:val="19"/>
+          <w:szCs w:val="19"/>
+          <w:shd w:val="clear" w:color="auto" w:fill="FFFFFF"/>
+        </w:rPr>
+        <w:t>IoT</w:t>
+      </w:r>
+      <w:proofErr w:type="spellEnd"/>
+      <w:r>
+        <w:rPr>
+          <w:rFonts w:ascii="Arial" w:hAnsi="Arial" w:cs="Arial"/>
+          <w:color w:val="202122"/>
+          <w:sz w:val="19"/>
+          <w:szCs w:val="19"/>
+          <w:shd w:val="clear" w:color="auto" w:fill="FFFFFF"/>
+        </w:rPr>
+        <w:t xml:space="preserve"> </w:t>
+      </w:r>
+      <w:proofErr w:type="spellStart"/>
+      <w:r>
+        <w:rPr>
+          <w:rFonts w:ascii="Arial" w:hAnsi="Arial" w:cs="Arial"/>
+          <w:color w:val="202122"/>
+          <w:sz w:val="19"/>
+          <w:szCs w:val="19"/>
+          <w:shd w:val="clear" w:color="auto" w:fill="FFFFFF"/>
+        </w:rPr>
+        <w:t>zařízení</w:t>
+      </w:r>
+      <w:proofErr w:type="spellEnd"/>
       <w:r>
         <w:rPr>
           <w:rFonts w:ascii="Arial" w:hAnsi="Arial" w:cs="Arial"/>
@@ -2055,7 +4711,15 @@
         </w:r>
       </w:hyperlink>
       <w:r>
-        <w:t xml:space="preserve"> Michal Mitrega </w:t>
+        <w:t xml:space="preserve"> Michal </w:t>
+      </w:r>
+      <w:proofErr w:type="spellStart"/>
+      <w:r>
+        <w:t>Mitrega</w:t>
+      </w:r>
+      <w:proofErr w:type="spellEnd"/>
+      <w:r>
+        <w:t xml:space="preserve"> </w:t>
       </w:r>
       <w:hyperlink r:id="rId13" w:history="1">
         <w:r>
@@ -2071,8 +4735,38 @@
         <w:pStyle w:val="ZoznamLiteratury"/>
       </w:pPr>
       <w:r>
-        <w:t>Základy technologie Bluetooth: původ a rozsah funkcí</w:t>
-      </w:r>
+        <w:t>Základy</w:t>
+      </w:r>
+      <w:r>
+        <w:t xml:space="preserve"> </w:t>
+      </w:r>
+      <w:proofErr w:type="spellStart"/>
+      <w:r>
+        <w:t>technol</w:t>
+      </w:r>
+      <w:r>
+        <w:t>o</w:t>
+      </w:r>
+      <w:r>
+        <w:t>gie</w:t>
+      </w:r>
+      <w:proofErr w:type="spellEnd"/>
+      <w:r>
+        <w:t xml:space="preserve"> Bluetooth: </w:t>
+      </w:r>
+      <w:proofErr w:type="spellStart"/>
+      <w:r>
+        <w:t>původ</w:t>
+      </w:r>
+      <w:proofErr w:type="spellEnd"/>
+      <w:r>
+        <w:t xml:space="preserve"> a rozsah </w:t>
+      </w:r>
+      <w:proofErr w:type="spellStart"/>
+      <w:r>
+        <w:t>funkcí</w:t>
+      </w:r>
+      <w:proofErr w:type="spellEnd"/>
       <w:r>
         <w:t xml:space="preserve"> </w:t>
       </w:r>

--- a/STREDNÁ PRIEMYSELNÁ ŠKOLA ELEKTROTECHNICKÁ.docx
+++ b/STREDNÁ PRIEMYSELNÁ ŠKOLA ELEKTROTECHNICKÁ.docx
@@ -815,228 +815,6 @@
           <w:webHidden/>
         </w:rPr>
         <w:t>9</w:t>
-      </w:r>
-      <w:r>
-        <w:rPr>
-          <w:webHidden/>
-        </w:rPr>
-        <w:fldChar w:fldCharType="end"/>
-      </w:r>
-    </w:p>
-    <w:p>
-      <w:pPr>
-        <w:pStyle w:val="Obsah1"/>
-        <w:rPr>
-          <w:rFonts w:ascii="Calibri" w:hAnsi="Calibri"/>
-          <w:b w:val="0"/>
-          <w:bCs w:val="0"/>
-          <w:sz w:val="22"/>
-          <w:szCs w:val="22"/>
-          <w:lang w:eastAsia="sk-SK"/>
-        </w:rPr>
-      </w:pPr>
-      <w:r>
-        <w:t>Prílohy</w:t>
-      </w:r>
-      <w:r>
-        <w:rPr>
-          <w:webHidden/>
-        </w:rPr>
-        <w:tab/>
-      </w:r>
-      <w:r>
-        <w:rPr>
-          <w:webHidden/>
-        </w:rPr>
-        <w:fldChar w:fldCharType="begin"/>
-      </w:r>
-      <w:r>
-        <w:rPr>
-          <w:webHidden/>
-        </w:rPr>
-        <w:instrText xml:space="preserve"> PAGEREF _Toc259202652 \h </w:instrText>
-      </w:r>
-      <w:r>
-        <w:rPr>
-          <w:webHidden/>
-        </w:rPr>
-      </w:r>
-      <w:r>
-        <w:rPr>
-          <w:webHidden/>
-        </w:rPr>
-        <w:fldChar w:fldCharType="separate"/>
-      </w:r>
-      <w:r>
-        <w:rPr>
-          <w:webHidden/>
-        </w:rPr>
-        <w:t>10</w:t>
-      </w:r>
-      <w:r>
-        <w:rPr>
-          <w:webHidden/>
-        </w:rPr>
-        <w:fldChar w:fldCharType="end"/>
-      </w:r>
-    </w:p>
-    <w:p>
-      <w:pPr>
-        <w:pStyle w:val="Obsah2"/>
-        <w:rPr>
-          <w:rFonts w:ascii="Calibri" w:hAnsi="Calibri"/>
-          <w:sz w:val="22"/>
-          <w:szCs w:val="22"/>
-          <w:lang w:eastAsia="sk-SK"/>
-        </w:rPr>
-      </w:pPr>
-      <w:r>
-        <w:t>Príloha A – CD médium</w:t>
-      </w:r>
-      <w:r>
-        <w:rPr>
-          <w:webHidden/>
-        </w:rPr>
-        <w:tab/>
-      </w:r>
-      <w:r>
-        <w:rPr>
-          <w:webHidden/>
-        </w:rPr>
-        <w:fldChar w:fldCharType="begin"/>
-      </w:r>
-      <w:r>
-        <w:rPr>
-          <w:webHidden/>
-        </w:rPr>
-        <w:instrText xml:space="preserve"> PAGEREF _Toc259202653 \h </w:instrText>
-      </w:r>
-      <w:r>
-        <w:rPr>
-          <w:webHidden/>
-        </w:rPr>
-      </w:r>
-      <w:r>
-        <w:rPr>
-          <w:webHidden/>
-        </w:rPr>
-        <w:fldChar w:fldCharType="separate"/>
-      </w:r>
-      <w:r>
-        <w:rPr>
-          <w:webHidden/>
-        </w:rPr>
-        <w:t>10</w:t>
-      </w:r>
-      <w:r>
-        <w:rPr>
-          <w:webHidden/>
-        </w:rPr>
-        <w:fldChar w:fldCharType="end"/>
-      </w:r>
-    </w:p>
-    <w:p>
-      <w:pPr>
-        <w:pStyle w:val="Obsah2"/>
-        <w:rPr>
-          <w:rFonts w:ascii="Calibri" w:hAnsi="Calibri"/>
-          <w:sz w:val="22"/>
-          <w:szCs w:val="22"/>
-          <w:lang w:eastAsia="sk-SK"/>
-        </w:rPr>
-      </w:pPr>
-      <w:r>
-        <w:t>Príloha B – Metodické listy</w:t>
-      </w:r>
-      <w:r>
-        <w:rPr>
-          <w:webHidden/>
-        </w:rPr>
-        <w:tab/>
-      </w:r>
-      <w:r>
-        <w:rPr>
-          <w:webHidden/>
-        </w:rPr>
-        <w:fldChar w:fldCharType="begin"/>
-      </w:r>
-      <w:r>
-        <w:rPr>
-          <w:webHidden/>
-        </w:rPr>
-        <w:instrText xml:space="preserve"> PAGEREF _Toc259202654 \h </w:instrText>
-      </w:r>
-      <w:r>
-        <w:rPr>
-          <w:webHidden/>
-        </w:rPr>
-      </w:r>
-      <w:r>
-        <w:rPr>
-          <w:webHidden/>
-        </w:rPr>
-        <w:fldChar w:fldCharType="separate"/>
-      </w:r>
-      <w:r>
-        <w:rPr>
-          <w:webHidden/>
-        </w:rPr>
-        <w:t>10</w:t>
-      </w:r>
-      <w:r>
-        <w:rPr>
-          <w:webHidden/>
-        </w:rPr>
-        <w:fldChar w:fldCharType="end"/>
-      </w:r>
-    </w:p>
-    <w:p>
-      <w:pPr>
-        <w:pStyle w:val="Obsah2"/>
-        <w:rPr>
-          <w:rFonts w:ascii="Calibri" w:hAnsi="Calibri"/>
-          <w:sz w:val="22"/>
-          <w:szCs w:val="22"/>
-          <w:lang w:eastAsia="sk-SK"/>
-        </w:rPr>
-      </w:pPr>
-      <w:r>
-        <w:t>Príloha C – Dotazník</w:t>
-      </w:r>
-      <w:r>
-        <w:rPr>
-          <w:webHidden/>
-        </w:rPr>
-        <w:tab/>
-      </w:r>
-      <w:r>
-        <w:rPr>
-          <w:webHidden/>
-        </w:rPr>
-        <w:fldChar w:fldCharType="begin"/>
-      </w:r>
-      <w:r>
-        <w:rPr>
-          <w:webHidden/>
-        </w:rPr>
-        <w:instrText xml:space="preserve"> PAGEREF _Toc259202655 \h </w:instrText>
-      </w:r>
-      <w:r>
-        <w:rPr>
-          <w:webHidden/>
-        </w:rPr>
-      </w:r>
-      <w:r>
-        <w:rPr>
-          <w:webHidden/>
-        </w:rPr>
-        <w:fldChar w:fldCharType="separate"/>
-      </w:r>
-      <w:r>
-        <w:rPr>
-          <w:webHidden/>
-        </w:rPr>
-        <w:t>10</w:t>
       </w:r>
       <w:r>
         <w:rPr>
@@ -2184,6 +1962,318 @@
       <w:r>
         <w:t xml:space="preserve">  umožňuje ešte lepšiu komunikáciu medzi zariadeniami. Tieto technológie umožňujú aj diaľkové sledovanie a riadenie bezpečnostných systémov. Preto je dôležité venovať dostatočnú pozornosť komunikačným protokolom a technológiám pri navrhovaní a inštalácii bezpečnostných systémov.</w:t>
       </w:r>
+    </w:p>
+    <w:p>
+      <w:pPr>
+        <w:pStyle w:val="PodNadpisKapitoly"/>
+      </w:pPr>
+      <w:r>
+        <w:lastRenderedPageBreak/>
+        <w:t>Bezpečnostné hrozby v inteligentných domácnostiach</w:t>
+      </w:r>
+    </w:p>
+    <w:p>
+      <w:pPr>
+        <w:pStyle w:val="NormalnytextDP"/>
+      </w:pPr>
+      <w:r>
+        <w:t>Bezpečnostné hrozby v inteligentných domácnostiach predstavujú závažný a stále sa rozvíjajúci problém v dnešnej dobe digitalizácie a pripojených zariadení. Inteligentné domácnosti, ktoré využívajú internet vecí (</w:t>
+      </w:r>
+      <w:proofErr w:type="spellStart"/>
+      <w:r>
+        <w:t>IoT</w:t>
+      </w:r>
+      <w:proofErr w:type="spellEnd"/>
+      <w:r>
+        <w:t>) a ďalšie technológie, prinášajú množstvo výhod a pohodlia, ale zároveň otvárajú dvere pre rôzne formy kybernetických útokov a bezpečnostných hrozieb.</w:t>
+      </w:r>
+      <w:r>
+        <w:rPr>
+          <w:szCs w:val="24"/>
+          <w:lang w:eastAsia="sk-SK"/>
+        </w:rPr>
+        <w:t xml:space="preserve"> </w:t>
+      </w:r>
+      <w:r>
+        <w:t>Jednou z hlavných hrozieb je nedostatočná zabezpečenosť samotných zariadení. Mnoho výrobcov sa zameriava skôr na inovácie a rýchle uvedenie produktov na trh než na ich bezpečnosť. To vedie k tomu, že mnohé inteligentné zariadenia majú slabé heslá, zastaralé softvérové verzie a nedostatočné zabezpečenie proti kybernetickým útokom.</w:t>
+      </w:r>
+      <w:r>
+        <w:rPr>
+          <w:szCs w:val="24"/>
+          <w:lang w:eastAsia="sk-SK"/>
+        </w:rPr>
+        <w:t xml:space="preserve"> </w:t>
+      </w:r>
+      <w:r>
+        <w:t>Okrem toho existuje riziko zneužitia osobných údajov. Inteligentné zariadenia zbierajú a uchovávajú množstvo informácií o každodennom živote užívateľov, vrátane ich preferencií, rutín a vzorcov správania. Tieto údaje môžu byť cenné pre kybernetických zločincov, ktorí ich môžu zneužiť na rôzne spôsoby, vrátane krádeže identity, vydierania alebo cieleného zneužitia.</w:t>
+      </w:r>
+      <w:r>
+        <w:rPr>
+          <w:szCs w:val="24"/>
+          <w:lang w:eastAsia="sk-SK"/>
+        </w:rPr>
+        <w:t xml:space="preserve"> </w:t>
+      </w:r>
+      <w:r>
+        <w:t xml:space="preserve">Ďalšou hrozbou sú kybernetické útoky, ktoré môžu mať širokú škálu foriem, vrátane malware, phishingu, </w:t>
+      </w:r>
+      <w:proofErr w:type="spellStart"/>
+      <w:r>
+        <w:t>botnetov</w:t>
+      </w:r>
+      <w:proofErr w:type="spellEnd"/>
+      <w:r>
+        <w:t xml:space="preserve"> a útokov na vzdialené </w:t>
+      </w:r>
+      <w:proofErr w:type="spellStart"/>
+      <w:r>
+        <w:t>prevezatie</w:t>
+      </w:r>
+      <w:proofErr w:type="spellEnd"/>
+      <w:r>
+        <w:t xml:space="preserve"> kontroly. Tieto útoky môžu viesť k vypnutiu zariadení, odpojeniu domácnosti od internetu alebo dokonca k fyzickej škode.</w:t>
+      </w:r>
+      <w:r>
+        <w:rPr>
+          <w:szCs w:val="24"/>
+          <w:lang w:eastAsia="sk-SK"/>
+        </w:rPr>
+        <w:t xml:space="preserve"> </w:t>
+      </w:r>
+      <w:r>
+        <w:t>Zraniteľnosť inteligentných domácností môže mať aj širšie dôsledky, keďže môžu byť použité na útoky na ďalšie siete a infraštruktúru, vrátane podnikových sietí alebo kritických systémov.</w:t>
+      </w:r>
+      <w:r>
+        <w:rPr>
+          <w:szCs w:val="24"/>
+          <w:lang w:eastAsia="sk-SK"/>
+        </w:rPr>
+        <w:t xml:space="preserve"> </w:t>
+      </w:r>
+      <w:r>
+        <w:t>Pre boj proti týmto hrozbám je dôležité, aby užívatelia a výrobcovia prijímali opatrenia na zlepšenie bezpečnosti. To zahŕňa používanie silných hesiel, pravidelné aktualizácie softvéru, používanie firewallu a antivírusového softvéru, ako aj dôkladné zváženie, ktoré údaje sa zbierajú a ako sa s nimi nakladá. Bezpečnosť inteligentných domácností je nevyhnutná pre ochranu súkromia a bezpečnosti užívateľov v dnešnej digitalizovanej dobe.</w:t>
+      </w:r>
+    </w:p>
+    <w:p>
+      <w:pPr>
+        <w:pStyle w:val="PodNadpisKapitoly"/>
+      </w:pPr>
+      <w:r>
+        <w:t>Riziká a výhody používania cloudových služieb</w:t>
+      </w:r>
+    </w:p>
+    <w:p>
+      <w:pPr>
+        <w:pStyle w:val="NormalnytextDP"/>
+        <w:rPr>
+          <w:szCs w:val="24"/>
+          <w:lang w:eastAsia="sk-SK"/>
+        </w:rPr>
+      </w:pPr>
+      <w:r>
+        <w:t>Riziká:</w:t>
+      </w:r>
+    </w:p>
+    <w:p>
+      <w:pPr>
+        <w:pStyle w:val="NormalnytextDP"/>
+      </w:pPr>
+      <w:r>
+        <w:t xml:space="preserve">Bezpečnosť údajov: Ukladanie údajov do </w:t>
+      </w:r>
+      <w:proofErr w:type="spellStart"/>
+      <w:r>
+        <w:t>cloudu</w:t>
+      </w:r>
+      <w:proofErr w:type="spellEnd"/>
+      <w:r>
+        <w:t xml:space="preserve"> znamená, že užívateľmi zdieľané údaje môžu byť ohrozené kybernetickými útokmi, ak nie sú správne chránené. Únik dát z </w:t>
+      </w:r>
+      <w:proofErr w:type="spellStart"/>
+      <w:r>
+        <w:t>cloudu</w:t>
+      </w:r>
+      <w:proofErr w:type="spellEnd"/>
+      <w:r>
+        <w:t xml:space="preserve"> môže viesť k vážnym problémom súkromia a </w:t>
+      </w:r>
+      <w:proofErr w:type="spellStart"/>
+      <w:r>
+        <w:t>bezpečnosti.Dostupnosť</w:t>
+      </w:r>
+      <w:proofErr w:type="spellEnd"/>
+      <w:r>
+        <w:t xml:space="preserve"> služieb: Ak je cloudový poskytovateľ nedostupný alebo má problémy so svojimi servermi, môže to viesť k nedostupnosti inteligentných domácich zariadení alebo funkcií, čo môže byť </w:t>
+      </w:r>
+      <w:r>
+        <w:lastRenderedPageBreak/>
+        <w:t>nepríjemné a v niektorých prípadoch aj nebezpečné.</w:t>
+      </w:r>
+      <w:r>
+        <w:t xml:space="preserve"> </w:t>
+      </w:r>
+      <w:r>
+        <w:t>Závislosť od internetového pripojenia: Pre väčšinu cloudových služieb je potrebné spojenie s internetom. Ak je pripojenie nestabilné alebo úplne prerušené, môže to obmedziť funkčnosť inteligentných zariadení.</w:t>
+      </w:r>
+    </w:p>
+    <w:p>
+      <w:pPr>
+        <w:pStyle w:val="NormalnytextDP"/>
+      </w:pPr>
+      <w:r>
+        <w:t>Výhody:</w:t>
+      </w:r>
+    </w:p>
+    <w:p>
+      <w:pPr>
+        <w:pStyle w:val="NormalnytextDP"/>
+      </w:pPr>
+      <w:r>
+        <w:t xml:space="preserve">Centrálne ukladanie údajov: </w:t>
+      </w:r>
+      <w:proofErr w:type="spellStart"/>
+      <w:r>
+        <w:t>Cloud</w:t>
+      </w:r>
+      <w:proofErr w:type="spellEnd"/>
+      <w:r>
+        <w:t xml:space="preserve"> umožňuje centrálne ukladanie údajov, čo znamená, že užívatelia môžu mať prístup k svojim údajom z rôznych zariadení a miest.</w:t>
+      </w:r>
+      <w:r>
+        <w:t xml:space="preserve"> </w:t>
+      </w:r>
+      <w:r>
+        <w:t>Automatické zálohovanie: Mnoho cloudových služieb ponúka automatické zálohovanie údajov, čo chráni dôležité informácie pred stratou v prípade poruchy zariadení.</w:t>
+      </w:r>
+      <w:r>
+        <w:t xml:space="preserve"> </w:t>
+      </w:r>
+      <w:r>
+        <w:t xml:space="preserve">Vzdialený prístup a riadenie: </w:t>
+      </w:r>
+      <w:proofErr w:type="spellStart"/>
+      <w:r>
+        <w:t>Cloud</w:t>
+      </w:r>
+      <w:proofErr w:type="spellEnd"/>
+      <w:r>
+        <w:t xml:space="preserve"> umožňuje užívateľom vzdialene monitorovať a riadiť svoje inteligentné domáce zariadenia prostredníctvom mobilných aplikácií alebo webových rozhraní, čo prispieva k väčšiemu pohodliu a kontrole.</w:t>
+      </w:r>
+      <w:r>
+        <w:t xml:space="preserve"> </w:t>
+      </w:r>
+      <w:r>
+        <w:t xml:space="preserve">Aktualizácie softvéru: Výrobcovia môžu poskytovať aktualizácie softvéru pre inteligentné zariadenia cez </w:t>
+      </w:r>
+      <w:proofErr w:type="spellStart"/>
+      <w:r>
+        <w:t>cloud</w:t>
+      </w:r>
+      <w:proofErr w:type="spellEnd"/>
+      <w:r>
+        <w:t>, čo umožňuje rýchle a efektívne riešenie bezpečnostných chýb a zlepšenie výkonu.</w:t>
+      </w:r>
+      <w:r>
+        <w:t xml:space="preserve"> </w:t>
+      </w:r>
+      <w:r>
+        <w:t>Aj keď cloudové služby prinášajú určité riziká, ich výhody v podobe centrálneho ukladania údajov, automatického zálohovania, vzdialeného prístupu a aktualizácií softvéru môžu poskytnúť značné výhody pre užívateľov inteligentných domácností, pokiaľ sú riadne zabezpečené.</w:t>
+      </w:r>
+    </w:p>
+    <w:p>
+      <w:pPr>
+        <w:pStyle w:val="PodNadpisKapitoly"/>
+      </w:pPr>
+      <w:r>
+        <w:t>Dôvody a d</w:t>
+      </w:r>
+      <w:r>
+        <w:t>ôležitosť aktualizácií softvéru</w:t>
+      </w:r>
+    </w:p>
+    <w:p>
+      <w:pPr>
+        <w:pStyle w:val="NormalnytextDP"/>
+        <w:rPr>
+          <w:szCs w:val="24"/>
+          <w:lang w:eastAsia="sk-SK"/>
+        </w:rPr>
+      </w:pPr>
+      <w:r>
+        <w:t>Bezpečnostné opravy: Aktualizácie softvéru často obsahujú záplaty a opravy bezpečnostných chýb, čím znižujú riziko kybernetických útokov a ochraňujú súkromie a bezpečnosť užívateľov.</w:t>
+      </w:r>
+    </w:p>
+    <w:p>
+      <w:pPr>
+        <w:pStyle w:val="NormalnytextDP"/>
+      </w:pPr>
+      <w:r>
+        <w:t>Optimalizácia výkonu: Aktualizácie môžu zlepšiť výkon inteligentných zariadení a aplikácií, čo znamená rýchlejšie spustenie, efektívnejšie využitie zdrojov a menej chýb alebo pádov aplikácií.</w:t>
+      </w:r>
+    </w:p>
+    <w:p>
+      <w:pPr>
+        <w:pStyle w:val="NormalnytextDP"/>
+      </w:pPr>
+      <w:r>
+        <w:t>Podpora nových funkcií: Aktualizácie môžu pridávať nové funkcie a vylepšenia, čo rozširuje možnosti a využitie inteligentných domácich zariadení.</w:t>
+      </w:r>
+    </w:p>
+    <w:p>
+      <w:pPr>
+        <w:pStyle w:val="NormalnytextDP"/>
+      </w:pPr>
+      <w:r>
+        <w:t xml:space="preserve">Kompatibilita: Niektoré aktualizácie môžu zlepšiť kompatibilitu s inými zariadeniami alebo systémami, čo umožňuje lepšie fungovanie a </w:t>
+      </w:r>
+      <w:proofErr w:type="spellStart"/>
+      <w:r>
+        <w:t>interoperabilitu</w:t>
+      </w:r>
+      <w:proofErr w:type="spellEnd"/>
+      <w:r>
+        <w:t xml:space="preserve"> v rámci inteligentnej domácnosti.</w:t>
+      </w:r>
+    </w:p>
+    <w:p>
+      <w:pPr>
+        <w:pStyle w:val="NormalnytextDP"/>
+      </w:pPr>
+      <w:r>
+        <w:lastRenderedPageBreak/>
+        <w:t>Zabezpečenie dlhodobého podpory: Udržiavanie softvéru aktuálneho zabezpečuje, že výrobca bude poskytovať podporu a aktualizácie aj v budúcnosti, čo je dôležité pre zachovanie bezpečnosti a funkčnosti zariadení.</w:t>
+      </w:r>
+    </w:p>
+    <w:p>
+      <w:pPr>
+        <w:pStyle w:val="NormalnytextDP"/>
+      </w:pPr>
+      <w:r>
+        <w:t xml:space="preserve">Z týchto dôvodov je pre užívateľov inteligentných domácností dôležité pravidelne kontrolovať a inštalovať dostupné aktualizácie softvéru, aby ich zariadenia zostali bezpečné, efektívne a pripravené na budúce výzvy a príležitosti v oblasti </w:t>
+      </w:r>
+      <w:proofErr w:type="spellStart"/>
+      <w:r>
+        <w:t>smart</w:t>
+      </w:r>
+      <w:proofErr w:type="spellEnd"/>
+      <w:r>
+        <w:t xml:space="preserve"> technológií.</w:t>
+      </w:r>
+    </w:p>
+    <w:p>
+      <w:pPr>
+        <w:pStyle w:val="NormalnytextDP"/>
+      </w:pPr>
+    </w:p>
+    <w:p>
+      <w:pPr>
+        <w:pStyle w:val="NormalnytextDP"/>
+      </w:pPr>
+    </w:p>
+    <w:p>
+      <w:pPr>
+        <w:pStyle w:val="NormalnytextDP"/>
+      </w:pPr>
     </w:p>
     <w:p>
       <w:pPr>
@@ -4044,27 +4134,14 @@
       <w:r>
         <w:t>Obr. </w:t>
       </w:r>
-      <w:r>
-        <w:fldChar w:fldCharType="begin"/>
-      </w:r>
-      <w:r>
-        <w:instrText xml:space="preserve"> SEQ Obr. \* ARABIC </w:instrText>
-      </w:r>
-      <w:r>
-        <w:fldChar w:fldCharType="separate"/>
-      </w:r>
-      <w:r>
-        <w:rPr>
-          <w:noProof/>
-        </w:rPr>
-        <w:t>1</w:t>
-      </w:r>
-      <w:r>
-        <w:rPr>
-          <w:noProof/>
-        </w:rPr>
-        <w:fldChar w:fldCharType="end"/>
-      </w:r>
+      <w:fldSimple w:instr=" SEQ Obr. \* ARABIC ">
+        <w:r>
+          <w:rPr>
+            <w:noProof/>
+          </w:rPr>
+          <w:t>1</w:t>
+        </w:r>
+      </w:fldSimple>
       <w:bookmarkEnd w:id="1"/>
       <w:r>
         <w:tab/>

--- a/STREDNÁ PRIEMYSELNÁ ŠKOLA ELEKTROTECHNICKÁ.docx
+++ b/STREDNÁ PRIEMYSELNÁ ŠKOLA ELEKTROTECHNICKÁ.docx
@@ -298,17 +298,14 @@
     <w:p>
       <w:pPr>
         <w:pStyle w:val="Obsah2"/>
+        <w:rPr>
+          <w:webHidden/>
+        </w:rPr>
       </w:pPr>
       <w:r>
         <w:t>1.1</w:t>
       </w:r>
       <w:r>
-        <w:rPr>
-          <w:rFonts w:ascii="Calibri" w:hAnsi="Calibri"/>
-          <w:sz w:val="22"/>
-          <w:szCs w:val="22"/>
-          <w:lang w:eastAsia="sk-SK"/>
-        </w:rPr>
         <w:tab/>
       </w:r>
       <w:r>
@@ -324,36 +321,63 @@
         <w:rPr>
           <w:webHidden/>
         </w:rPr>
-        <w:fldChar w:fldCharType="begin"/>
-      </w:r>
-      <w:r>
-        <w:rPr>
-          <w:webHidden/>
-        </w:rPr>
-        <w:instrText xml:space="preserve"> PAGEREF _Toc259202643 \h </w:instrText>
-      </w:r>
-      <w:r>
-        <w:rPr>
-          <w:webHidden/>
-        </w:rPr>
-      </w:r>
-      <w:r>
-        <w:rPr>
-          <w:webHidden/>
-        </w:rPr>
-        <w:fldChar w:fldCharType="separate"/>
-      </w:r>
-      <w:r>
-        <w:rPr>
-          <w:webHidden/>
-        </w:rPr>
-        <w:t>5</w:t>
-      </w:r>
-      <w:r>
-        <w:rPr>
-          <w:webHidden/>
-        </w:rPr>
-        <w:fldChar w:fldCharType="end"/>
+        <w:t>6</w:t>
+      </w:r>
+    </w:p>
+    <w:p>
+      <w:pPr>
+        <w:pStyle w:val="Obsah2"/>
+      </w:pPr>
+      <w:r>
+        <w:t>1.2 Význam komunikácie bezpečnostných systémov............................................6</w:t>
+      </w:r>
+    </w:p>
+    <w:p>
+      <w:pPr>
+        <w:pStyle w:val="Obsah2"/>
+      </w:pPr>
+      <w:r>
+        <w:t>1.3</w:t>
+      </w:r>
+      <w:r>
+        <w:t xml:space="preserve"> </w:t>
+      </w:r>
+      <w:r>
+        <w:t>Bezpečnostné hrozby v inteligentných domácnostiach</w:t>
+      </w:r>
+      <w:r>
+        <w:t>...................................7</w:t>
+      </w:r>
+    </w:p>
+    <w:p>
+      <w:pPr>
+        <w:pStyle w:val="Obsah2"/>
+      </w:pPr>
+      <w:r>
+        <w:t xml:space="preserve">1.4 </w:t>
+      </w:r>
+      <w:r>
+        <w:t>Riziká a výhody používania cloudových služieb</w:t>
+      </w:r>
+      <w:r>
+        <w:t>............................................7</w:t>
+      </w:r>
+    </w:p>
+    <w:p>
+      <w:pPr>
+        <w:pStyle w:val="Obsah2"/>
+      </w:pPr>
+      <w:r>
+        <w:t xml:space="preserve">1.5 </w:t>
+      </w:r>
+      <w:r>
+        <w:t>Dôvody a d</w:t>
+      </w:r>
+      <w:r>
+        <w:t>ôležitosť aktualizácií softvéru</w:t>
+      </w:r>
+      <w:r>
+        <w:t>......................................................8</w:t>
       </w:r>
     </w:p>
     <w:p>
@@ -383,7 +407,7 @@
         <w:tab/>
       </w:r>
       <w:r>
-        <w:t>Ilustrácie, tabuľky, rovnice</w:t>
+        <w:t>Uvedenie do produktu</w:t>
       </w:r>
       <w:r>
         <w:rPr>
@@ -395,129 +419,133 @@
         <w:rPr>
           <w:webHidden/>
         </w:rPr>
-        <w:fldChar w:fldCharType="begin"/>
-      </w:r>
-      <w:r>
+        <w:t>10</w:t>
+      </w:r>
+    </w:p>
+    <w:p>
+      <w:pPr>
+        <w:pStyle w:val="Obsah2"/>
         <w:rPr>
           <w:webHidden/>
         </w:rPr>
-        <w:instrText xml:space="preserve"> PAGEREF _Toc259202645 \h </w:instrText>
-      </w:r>
-      <w:r>
-        <w:rPr>
-          <w:webHidden/>
-        </w:rPr>
-      </w:r>
-      <w:r>
-        <w:rPr>
-          <w:webHidden/>
-        </w:rPr>
-        <w:fldChar w:fldCharType="separate"/>
-      </w:r>
-      <w:r>
-        <w:rPr>
-          <w:webHidden/>
-        </w:rPr>
-        <w:t>6</w:t>
-      </w:r>
-      <w:r>
-        <w:rPr>
-          <w:webHidden/>
-        </w:rPr>
-        <w:fldChar w:fldCharType="end"/>
-      </w:r>
-    </w:p>
-    <w:p>
-      <w:pPr>
-        <w:pStyle w:val="Obsah2"/>
+      </w:pPr>
+      <w:r>
+        <w:t>2.1</w:t>
+      </w:r>
+      <w:r>
         <w:rPr>
           <w:rFonts w:ascii="Calibri" w:hAnsi="Calibri"/>
           <w:sz w:val="22"/>
           <w:szCs w:val="22"/>
           <w:lang w:eastAsia="sk-SK"/>
         </w:rPr>
-      </w:pPr>
-      <w:r>
-        <w:t>2.1</w:t>
-      </w:r>
-      <w:r>
+        <w:tab/>
+      </w:r>
+      <w:r>
+        <w:t>Zariadenia</w:t>
+      </w:r>
+      <w:r>
+        <w:rPr>
+          <w:webHidden/>
+        </w:rPr>
+        <w:tab/>
+      </w:r>
+      <w:r>
+        <w:rPr>
+          <w:webHidden/>
+        </w:rPr>
+        <w:t>10</w:t>
+      </w:r>
+    </w:p>
+    <w:p>
+      <w:pPr>
+        <w:pStyle w:val="Obsah3"/>
+      </w:pPr>
+      <w:r>
+        <w:t>2.1.1 Program packet tracer.............................................................................10</w:t>
+      </w:r>
+    </w:p>
+    <w:p>
+      <w:pPr>
+        <w:pStyle w:val="Obsah3"/>
+      </w:pPr>
+      <w:r>
+        <w:t xml:space="preserve">2.1.2 </w:t>
+      </w:r>
+      <w:r>
+        <w:t>Hlavné zariadenia</w:t>
+      </w:r>
+      <w:r>
+        <w:t xml:space="preserve"> home gateway</w:t>
+      </w:r>
+      <w:r>
+        <w:t>...........................................................11</w:t>
+      </w:r>
+    </w:p>
+    <w:p>
+      <w:pPr>
+        <w:pStyle w:val="Obsah3"/>
+      </w:pPr>
+      <w:r>
+        <w:t xml:space="preserve">2.1.3 </w:t>
+      </w:r>
+      <w:r>
+        <w:t>Tvorba produktu</w:t>
+      </w:r>
+      <w:r>
+        <w:t>.....................................................................................11</w:t>
+      </w:r>
+    </w:p>
+    <w:p>
+      <w:pPr>
+        <w:pStyle w:val="Obsah3"/>
+        <w:rPr>
+          <w:lang w:val="en-AU"/>
+        </w:rPr>
+      </w:pPr>
+      <w:r>
+        <w:rPr>
+          <w:lang w:val="en-AU"/>
+        </w:rPr>
+        <w:t>2.1.4</w:t>
+      </w:r>
+      <w:r>
+        <w:rPr>
+          <w:lang w:val="en-AU"/>
+        </w:rPr>
+        <w:t>Funkčnosť produktu</w:t>
+      </w:r>
+      <w:r>
+        <w:rPr>
+          <w:lang w:val="en-AU"/>
+        </w:rPr>
+        <w:t>……………………………………………………12</w:t>
+      </w:r>
+    </w:p>
+    <w:p>
+      <w:pPr>
+        <w:pStyle w:val="Obsah2"/>
         <w:rPr>
           <w:rFonts w:ascii="Calibri" w:hAnsi="Calibri"/>
           <w:sz w:val="22"/>
           <w:szCs w:val="22"/>
           <w:lang w:eastAsia="sk-SK"/>
         </w:rPr>
-        <w:tab/>
-      </w:r>
-      <w:r>
-        <w:t>Ilustrácie</w:t>
-      </w:r>
-      <w:r>
-        <w:rPr>
-          <w:webHidden/>
-        </w:rPr>
-        <w:tab/>
-      </w:r>
-      <w:r>
-        <w:rPr>
-          <w:webHidden/>
-        </w:rPr>
-        <w:fldChar w:fldCharType="begin"/>
-      </w:r>
-      <w:r>
-        <w:rPr>
-          <w:webHidden/>
-        </w:rPr>
-        <w:instrText xml:space="preserve"> PAGEREF _Toc259202646 \h </w:instrText>
-      </w:r>
-      <w:r>
-        <w:rPr>
-          <w:webHidden/>
-        </w:rPr>
-      </w:r>
-      <w:r>
-        <w:rPr>
-          <w:webHidden/>
-        </w:rPr>
-        <w:fldChar w:fldCharType="separate"/>
-      </w:r>
-      <w:r>
-        <w:rPr>
-          <w:webHidden/>
-        </w:rPr>
-        <w:t>6</w:t>
-      </w:r>
-      <w:r>
-        <w:rPr>
-          <w:webHidden/>
-        </w:rPr>
-        <w:fldChar w:fldCharType="end"/>
-      </w:r>
-    </w:p>
-    <w:p>
-      <w:pPr>
-        <w:pStyle w:val="Obsah2"/>
+      </w:pPr>
+      <w:r>
+        <w:t>2.2</w:t>
+      </w:r>
+      <w:r>
         <w:rPr>
           <w:rFonts w:ascii="Calibri" w:hAnsi="Calibri"/>
           <w:sz w:val="22"/>
           <w:szCs w:val="22"/>
           <w:lang w:eastAsia="sk-SK"/>
         </w:rPr>
-      </w:pPr>
-      <w:r>
-        <w:t>2.2</w:t>
-      </w:r>
-      <w:r>
-        <w:rPr>
-          <w:rFonts w:ascii="Calibri" w:hAnsi="Calibri"/>
-          <w:sz w:val="22"/>
-          <w:szCs w:val="22"/>
-          <w:lang w:eastAsia="sk-SK"/>
-        </w:rPr>
         <w:tab/>
       </w:r>
       <w:r>
-        <w:t>Tabuľky</w:t>
+        <w:t>Obrázky</w:t>
       </w:r>
       <w:r>
         <w:rPr>
@@ -529,170 +557,7 @@
         <w:rPr>
           <w:webHidden/>
         </w:rPr>
-        <w:fldChar w:fldCharType="begin"/>
-      </w:r>
-      <w:r>
-        <w:rPr>
-          <w:webHidden/>
-        </w:rPr>
-        <w:instrText xml:space="preserve"> PAGEREF _Toc259202647 \h </w:instrText>
-      </w:r>
-      <w:r>
-        <w:rPr>
-          <w:webHidden/>
-        </w:rPr>
-      </w:r>
-      <w:r>
-        <w:rPr>
-          <w:webHidden/>
-        </w:rPr>
-        <w:fldChar w:fldCharType="separate"/>
-      </w:r>
-      <w:r>
-        <w:rPr>
-          <w:webHidden/>
-        </w:rPr>
-        <w:t>6</w:t>
-      </w:r>
-      <w:r>
-        <w:rPr>
-          <w:webHidden/>
-        </w:rPr>
-        <w:fldChar w:fldCharType="end"/>
-      </w:r>
-    </w:p>
-    <w:p>
-      <w:pPr>
-        <w:pStyle w:val="Obsah2"/>
-        <w:rPr>
-          <w:rFonts w:ascii="Calibri" w:hAnsi="Calibri"/>
-          <w:sz w:val="22"/>
-          <w:szCs w:val="22"/>
-          <w:lang w:eastAsia="sk-SK"/>
-        </w:rPr>
-      </w:pPr>
-      <w:r>
-        <w:t>2.3</w:t>
-      </w:r>
-      <w:r>
-        <w:rPr>
-          <w:rFonts w:ascii="Calibri" w:hAnsi="Calibri"/>
-          <w:sz w:val="22"/>
-          <w:szCs w:val="22"/>
-          <w:lang w:eastAsia="sk-SK"/>
-        </w:rPr>
-        <w:tab/>
-      </w:r>
-      <w:r>
-        <w:t>Zdrojový kód programu</w:t>
-      </w:r>
-      <w:r>
-        <w:rPr>
-          <w:webHidden/>
-        </w:rPr>
-        <w:tab/>
-      </w:r>
-      <w:r>
-        <w:rPr>
-          <w:webHidden/>
-        </w:rPr>
-        <w:fldChar w:fldCharType="begin"/>
-      </w:r>
-      <w:r>
-        <w:rPr>
-          <w:webHidden/>
-        </w:rPr>
-        <w:instrText xml:space="preserve"> PAGEREF _Toc259202648 \h </w:instrText>
-      </w:r>
-      <w:r>
-        <w:rPr>
-          <w:webHidden/>
-        </w:rPr>
-      </w:r>
-      <w:r>
-        <w:rPr>
-          <w:webHidden/>
-        </w:rPr>
-        <w:fldChar w:fldCharType="separate"/>
-      </w:r>
-      <w:r>
-        <w:rPr>
-          <w:webHidden/>
-        </w:rPr>
-        <w:t>7</w:t>
-      </w:r>
-      <w:r>
-        <w:rPr>
-          <w:webHidden/>
-        </w:rPr>
-        <w:fldChar w:fldCharType="end"/>
-      </w:r>
-    </w:p>
-    <w:p>
-      <w:pPr>
-        <w:pStyle w:val="Obsah2"/>
-        <w:rPr>
-          <w:rFonts w:ascii="Calibri" w:hAnsi="Calibri"/>
-          <w:sz w:val="22"/>
-          <w:szCs w:val="22"/>
-          <w:lang w:eastAsia="sk-SK"/>
-        </w:rPr>
-      </w:pPr>
-      <w:r>
-        <w:t>2.4</w:t>
-      </w:r>
-      <w:r>
-        <w:rPr>
-          <w:rFonts w:ascii="Calibri" w:hAnsi="Calibri"/>
-          <w:sz w:val="22"/>
-          <w:szCs w:val="22"/>
-          <w:lang w:eastAsia="sk-SK"/>
-        </w:rPr>
-        <w:tab/>
-      </w:r>
-      <w:r>
-        <w:t>Rovnice, vzorce</w:t>
-      </w:r>
-      <w:r>
-        <w:rPr>
-          <w:webHidden/>
-        </w:rPr>
-        <w:tab/>
-      </w:r>
-      <w:r>
-        <w:rPr>
-          <w:webHidden/>
-        </w:rPr>
-        <w:fldChar w:fldCharType="begin"/>
-      </w:r>
-      <w:r>
-        <w:rPr>
-          <w:webHidden/>
-        </w:rPr>
-        <w:instrText xml:space="preserve"> PAGEREF _Toc259202649 \h </w:instrText>
-      </w:r>
-      <w:r>
-        <w:rPr>
-          <w:webHidden/>
-        </w:rPr>
-      </w:r>
-      <w:r>
-        <w:rPr>
-          <w:webHidden/>
-        </w:rPr>
-        <w:fldChar w:fldCharType="separate"/>
-      </w:r>
-      <w:r>
-        <w:rPr>
-          <w:webHidden/>
-        </w:rPr>
-        <w:t>7</w:t>
-      </w:r>
-      <w:r>
-        <w:rPr>
-          <w:webHidden/>
-        </w:rPr>
-        <w:fldChar w:fldCharType="end"/>
+        <w:t>12</w:t>
       </w:r>
     </w:p>
     <w:p>
@@ -734,36 +599,7 @@
         <w:rPr>
           <w:webHidden/>
         </w:rPr>
-        <w:fldChar w:fldCharType="begin"/>
-      </w:r>
-      <w:r>
-        <w:rPr>
-          <w:webHidden/>
-        </w:rPr>
-        <w:instrText xml:space="preserve"> PAGEREF _Toc259202650 \h </w:instrText>
-      </w:r>
-      <w:r>
-        <w:rPr>
-          <w:webHidden/>
-        </w:rPr>
-      </w:r>
-      <w:r>
-        <w:rPr>
-          <w:webHidden/>
-        </w:rPr>
-        <w:fldChar w:fldCharType="separate"/>
-      </w:r>
-      <w:r>
-        <w:rPr>
-          <w:webHidden/>
-        </w:rPr>
-        <w:t>8</w:t>
-      </w:r>
-      <w:r>
-        <w:rPr>
-          <w:webHidden/>
-        </w:rPr>
-        <w:fldChar w:fldCharType="end"/>
+        <w:t>15</w:t>
       </w:r>
     </w:p>
     <w:p>
@@ -791,36 +627,7 @@
         <w:rPr>
           <w:webHidden/>
         </w:rPr>
-        <w:fldChar w:fldCharType="begin"/>
-      </w:r>
-      <w:r>
-        <w:rPr>
-          <w:webHidden/>
-        </w:rPr>
-        <w:instrText xml:space="preserve"> PAGEREF _Toc259202651 \h </w:instrText>
-      </w:r>
-      <w:r>
-        <w:rPr>
-          <w:webHidden/>
-        </w:rPr>
-      </w:r>
-      <w:r>
-        <w:rPr>
-          <w:webHidden/>
-        </w:rPr>
-        <w:fldChar w:fldCharType="separate"/>
-      </w:r>
-      <w:r>
-        <w:rPr>
-          <w:webHidden/>
-        </w:rPr>
-        <w:t>9</w:t>
-      </w:r>
-      <w:r>
-        <w:rPr>
-          <w:webHidden/>
-        </w:rPr>
-        <w:fldChar w:fldCharType="end"/>
+        <w:t>16</w:t>
       </w:r>
     </w:p>
     <w:p>
@@ -892,31 +699,7 @@
         <w:pStyle w:val="NormalnytextDP"/>
       </w:pPr>
       <w:r>
-        <w:t xml:space="preserve">Táto práca sa má zamerať najmä na bezpečnosť v inteligentných domácnostiach. V práci opíšem </w:t>
-      </w:r>
-      <w:proofErr w:type="spellStart"/>
-      <w:r>
-        <w:t>dôkladny</w:t>
-      </w:r>
-      <w:proofErr w:type="spellEnd"/>
-      <w:r>
-        <w:t xml:space="preserve"> postup tvorenia produktu. Cieľom tejto práce je porozumieť komunikácii medzi mobilnou aplikáciou a bezpečnostnými systémami v </w:t>
-      </w:r>
-      <w:proofErr w:type="spellStart"/>
-      <w:r>
-        <w:t>smart</w:t>
-      </w:r>
-      <w:proofErr w:type="spellEnd"/>
-      <w:r>
-        <w:t xml:space="preserve"> </w:t>
-      </w:r>
-      <w:proofErr w:type="spellStart"/>
-      <w:r>
-        <w:t>home</w:t>
-      </w:r>
-      <w:proofErr w:type="spellEnd"/>
-      <w:r>
-        <w:t xml:space="preserve"> prostredí. </w:t>
+        <w:t xml:space="preserve">Táto práca sa má zamerať najmä na bezpečnosť v inteligentných domácnostiach. V práci opíšem dôkladny postup tvorenia produktu. Cieľom tejto práce je porozumieť komunikácii medzi mobilnou aplikáciou a bezpečnostnými systémami v smart home prostredí. </w:t>
       </w:r>
       <w:r>
         <w:t xml:space="preserve"> V prvej časti práce riešim teóriu a uvádzam do témy. V druhej časti podrobne vysvetľujem ako som tvoril produkt.</w:t>
@@ -979,7 +762,6 @@
           <w:szCs w:val="24"/>
         </w:rPr>
       </w:pPr>
-      <w:proofErr w:type="spellStart"/>
       <w:r>
         <w:rPr>
           <w:rFonts w:ascii="Arial" w:hAnsi="Arial" w:cs="Arial"/>
@@ -990,411 +772,13 @@
         </w:rPr>
         <w:t>Annotation</w:t>
       </w:r>
-      <w:proofErr w:type="spellEnd"/>
-    </w:p>
-    <w:p>
-      <w:pPr>
-        <w:pStyle w:val="NormalnytextDP"/>
-      </w:pPr>
-      <w:proofErr w:type="spellStart"/>
-      <w:r>
-        <w:t>This</w:t>
-      </w:r>
-      <w:proofErr w:type="spellEnd"/>
-      <w:r>
-        <w:t xml:space="preserve"> </w:t>
-      </w:r>
-      <w:proofErr w:type="spellStart"/>
-      <w:r>
-        <w:t>work</w:t>
-      </w:r>
-      <w:proofErr w:type="spellEnd"/>
-      <w:r>
-        <w:t xml:space="preserve"> </w:t>
-      </w:r>
-      <w:proofErr w:type="spellStart"/>
-      <w:r>
-        <w:t>should</w:t>
-      </w:r>
-      <w:proofErr w:type="spellEnd"/>
-      <w:r>
-        <w:t xml:space="preserve"> </w:t>
-      </w:r>
-      <w:proofErr w:type="spellStart"/>
-      <w:r>
-        <w:t>focus</w:t>
-      </w:r>
-      <w:proofErr w:type="spellEnd"/>
-      <w:r>
-        <w:t xml:space="preserve"> </w:t>
-      </w:r>
-      <w:proofErr w:type="spellStart"/>
-      <w:r>
-        <w:t>mainly</w:t>
-      </w:r>
-      <w:proofErr w:type="spellEnd"/>
-      <w:r>
-        <w:t xml:space="preserve"> on </w:t>
-      </w:r>
-      <w:proofErr w:type="spellStart"/>
-      <w:r>
-        <w:t>security</w:t>
-      </w:r>
-      <w:proofErr w:type="spellEnd"/>
-      <w:r>
-        <w:t xml:space="preserve"> in </w:t>
-      </w:r>
-      <w:proofErr w:type="spellStart"/>
-      <w:r>
-        <w:t>smart</w:t>
-      </w:r>
-      <w:proofErr w:type="spellEnd"/>
-      <w:r>
-        <w:t xml:space="preserve"> </w:t>
-      </w:r>
-      <w:proofErr w:type="spellStart"/>
-      <w:r>
-        <w:t>homes</w:t>
-      </w:r>
-      <w:proofErr w:type="spellEnd"/>
-      <w:r>
-        <w:t xml:space="preserve">. In my </w:t>
-      </w:r>
-      <w:proofErr w:type="spellStart"/>
-      <w:r>
-        <w:t>work</w:t>
-      </w:r>
-      <w:proofErr w:type="spellEnd"/>
-      <w:r>
-        <w:t xml:space="preserve">, I </w:t>
-      </w:r>
-      <w:proofErr w:type="spellStart"/>
-      <w:r>
-        <w:t>will</w:t>
-      </w:r>
-      <w:proofErr w:type="spellEnd"/>
-      <w:r>
-        <w:t xml:space="preserve"> </w:t>
-      </w:r>
-      <w:proofErr w:type="spellStart"/>
-      <w:r>
-        <w:t>describe</w:t>
-      </w:r>
-      <w:proofErr w:type="spellEnd"/>
-      <w:r>
-        <w:t xml:space="preserve"> </w:t>
-      </w:r>
-      <w:proofErr w:type="spellStart"/>
-      <w:r>
-        <w:t>the</w:t>
-      </w:r>
-      <w:proofErr w:type="spellEnd"/>
-      <w:r>
-        <w:t xml:space="preserve"> </w:t>
-      </w:r>
-      <w:proofErr w:type="spellStart"/>
-      <w:r>
-        <w:t>thorough</w:t>
-      </w:r>
-      <w:proofErr w:type="spellEnd"/>
-      <w:r>
-        <w:t xml:space="preserve"> </w:t>
-      </w:r>
-      <w:proofErr w:type="spellStart"/>
-      <w:r>
-        <w:t>process</w:t>
-      </w:r>
-      <w:proofErr w:type="spellEnd"/>
-      <w:r>
-        <w:t xml:space="preserve"> of </w:t>
-      </w:r>
-      <w:proofErr w:type="spellStart"/>
-      <w:r>
-        <w:t>product</w:t>
-      </w:r>
-      <w:proofErr w:type="spellEnd"/>
-      <w:r>
-        <w:t xml:space="preserve"> </w:t>
-      </w:r>
-      <w:proofErr w:type="spellStart"/>
-      <w:r>
-        <w:t>creation</w:t>
-      </w:r>
-      <w:proofErr w:type="spellEnd"/>
-      <w:r>
-        <w:t xml:space="preserve">. </w:t>
-      </w:r>
-      <w:proofErr w:type="spellStart"/>
-      <w:r>
-        <w:t>The</w:t>
-      </w:r>
-      <w:proofErr w:type="spellEnd"/>
-      <w:r>
-        <w:t xml:space="preserve"> </w:t>
-      </w:r>
-      <w:proofErr w:type="spellStart"/>
-      <w:r>
-        <w:t>aim</w:t>
-      </w:r>
-      <w:proofErr w:type="spellEnd"/>
-      <w:r>
-        <w:t xml:space="preserve"> of </w:t>
-      </w:r>
-      <w:proofErr w:type="spellStart"/>
-      <w:r>
-        <w:t>this</w:t>
-      </w:r>
-      <w:proofErr w:type="spellEnd"/>
-      <w:r>
-        <w:t xml:space="preserve"> </w:t>
-      </w:r>
-      <w:proofErr w:type="spellStart"/>
-      <w:r>
-        <w:t>work</w:t>
-      </w:r>
-      <w:proofErr w:type="spellEnd"/>
-      <w:r>
-        <w:t xml:space="preserve"> </w:t>
-      </w:r>
-      <w:proofErr w:type="spellStart"/>
-      <w:r>
-        <w:t>is</w:t>
-      </w:r>
-      <w:proofErr w:type="spellEnd"/>
-      <w:r>
-        <w:t xml:space="preserve"> to </w:t>
-      </w:r>
-      <w:proofErr w:type="spellStart"/>
-      <w:r>
-        <w:t>understand</w:t>
-      </w:r>
-      <w:proofErr w:type="spellEnd"/>
-      <w:r>
-        <w:t xml:space="preserve"> </w:t>
-      </w:r>
-      <w:proofErr w:type="spellStart"/>
-      <w:r>
-        <w:t>the</w:t>
-      </w:r>
-      <w:proofErr w:type="spellEnd"/>
-      <w:r>
-        <w:t xml:space="preserve"> </w:t>
-      </w:r>
-      <w:proofErr w:type="spellStart"/>
-      <w:r>
-        <w:t>communication</w:t>
-      </w:r>
-      <w:proofErr w:type="spellEnd"/>
-      <w:r>
-        <w:t xml:space="preserve"> </w:t>
-      </w:r>
-      <w:proofErr w:type="spellStart"/>
-      <w:r>
-        <w:t>between</w:t>
-      </w:r>
-      <w:proofErr w:type="spellEnd"/>
-      <w:r>
-        <w:t xml:space="preserve"> a mobile </w:t>
-      </w:r>
-      <w:proofErr w:type="spellStart"/>
-      <w:r>
-        <w:t>application</w:t>
-      </w:r>
-      <w:proofErr w:type="spellEnd"/>
-      <w:r>
-        <w:t xml:space="preserve"> and </w:t>
-      </w:r>
-      <w:proofErr w:type="spellStart"/>
-      <w:r>
-        <w:t>security</w:t>
-      </w:r>
-      <w:proofErr w:type="spellEnd"/>
-      <w:r>
-        <w:t xml:space="preserve"> </w:t>
-      </w:r>
-      <w:proofErr w:type="spellStart"/>
-      <w:r>
-        <w:t>systems</w:t>
-      </w:r>
-      <w:proofErr w:type="spellEnd"/>
-      <w:r>
-        <w:t xml:space="preserve"> in a </w:t>
-      </w:r>
-      <w:proofErr w:type="spellStart"/>
-      <w:r>
-        <w:t>smart</w:t>
-      </w:r>
-      <w:proofErr w:type="spellEnd"/>
-      <w:r>
-        <w:t xml:space="preserve"> </w:t>
-      </w:r>
-      <w:proofErr w:type="spellStart"/>
-      <w:r>
-        <w:t>home</w:t>
-      </w:r>
-      <w:proofErr w:type="spellEnd"/>
-      <w:r>
-        <w:t xml:space="preserve"> </w:t>
-      </w:r>
-      <w:proofErr w:type="spellStart"/>
-      <w:r>
-        <w:t>environment</w:t>
-      </w:r>
-      <w:proofErr w:type="spellEnd"/>
-      <w:r>
-        <w:t xml:space="preserve">. In </w:t>
-      </w:r>
-      <w:proofErr w:type="spellStart"/>
-      <w:r>
-        <w:t>the</w:t>
-      </w:r>
-      <w:proofErr w:type="spellEnd"/>
-      <w:r>
-        <w:t xml:space="preserve"> </w:t>
-      </w:r>
-      <w:proofErr w:type="spellStart"/>
-      <w:r>
-        <w:t>first</w:t>
-      </w:r>
-      <w:proofErr w:type="spellEnd"/>
-      <w:r>
-        <w:t xml:space="preserve"> part of </w:t>
-      </w:r>
-      <w:proofErr w:type="spellStart"/>
-      <w:r>
-        <w:t>the</w:t>
-      </w:r>
-      <w:proofErr w:type="spellEnd"/>
-      <w:r>
-        <w:t xml:space="preserve"> </w:t>
-      </w:r>
-      <w:proofErr w:type="spellStart"/>
-      <w:r>
-        <w:t>work</w:t>
-      </w:r>
-      <w:proofErr w:type="spellEnd"/>
-      <w:r>
-        <w:t xml:space="preserve">, I </w:t>
-      </w:r>
-      <w:proofErr w:type="spellStart"/>
-      <w:r>
-        <w:t>deal</w:t>
-      </w:r>
-      <w:proofErr w:type="spellEnd"/>
-      <w:r>
-        <w:t xml:space="preserve"> </w:t>
-      </w:r>
-      <w:proofErr w:type="spellStart"/>
-      <w:r>
-        <w:t>with</w:t>
-      </w:r>
-      <w:proofErr w:type="spellEnd"/>
-      <w:r>
-        <w:t xml:space="preserve"> </w:t>
-      </w:r>
-      <w:proofErr w:type="spellStart"/>
-      <w:r>
-        <w:t>the</w:t>
-      </w:r>
-      <w:proofErr w:type="spellEnd"/>
-      <w:r>
-        <w:t xml:space="preserve"> </w:t>
-      </w:r>
-      <w:proofErr w:type="spellStart"/>
-      <w:r>
-        <w:t>theory</w:t>
-      </w:r>
-      <w:proofErr w:type="spellEnd"/>
-      <w:r>
-        <w:t xml:space="preserve"> and </w:t>
-      </w:r>
-      <w:proofErr w:type="spellStart"/>
-      <w:r>
-        <w:t>introduce</w:t>
-      </w:r>
-      <w:proofErr w:type="spellEnd"/>
-      <w:r>
-        <w:t xml:space="preserve"> </w:t>
-      </w:r>
-      <w:proofErr w:type="spellStart"/>
-      <w:r>
-        <w:t>it</w:t>
-      </w:r>
-      <w:proofErr w:type="spellEnd"/>
-      <w:r>
-        <w:t xml:space="preserve"> to </w:t>
-      </w:r>
-      <w:proofErr w:type="spellStart"/>
-      <w:r>
-        <w:t>the</w:t>
-      </w:r>
-      <w:proofErr w:type="spellEnd"/>
-      <w:r>
-        <w:t xml:space="preserve"> </w:t>
-      </w:r>
-      <w:proofErr w:type="spellStart"/>
-      <w:r>
-        <w:t>topic</w:t>
-      </w:r>
-      <w:proofErr w:type="spellEnd"/>
-      <w:r>
-        <w:t xml:space="preserve">. In </w:t>
-      </w:r>
-      <w:proofErr w:type="spellStart"/>
-      <w:r>
-        <w:t>the</w:t>
-      </w:r>
-      <w:proofErr w:type="spellEnd"/>
-      <w:r>
-        <w:t xml:space="preserve"> </w:t>
-      </w:r>
-      <w:proofErr w:type="spellStart"/>
-      <w:r>
-        <w:t>second</w:t>
-      </w:r>
-      <w:proofErr w:type="spellEnd"/>
-      <w:r>
-        <w:t xml:space="preserve"> part, I </w:t>
-      </w:r>
-      <w:proofErr w:type="spellStart"/>
-      <w:r>
-        <w:t>explain</w:t>
-      </w:r>
-      <w:proofErr w:type="spellEnd"/>
-      <w:r>
-        <w:t xml:space="preserve"> in detail </w:t>
-      </w:r>
-      <w:proofErr w:type="spellStart"/>
-      <w:r>
-        <w:t>how</w:t>
-      </w:r>
-      <w:proofErr w:type="spellEnd"/>
-      <w:r>
-        <w:t xml:space="preserve"> I </w:t>
-      </w:r>
-      <w:proofErr w:type="spellStart"/>
-      <w:r>
-        <w:t>created</w:t>
-      </w:r>
-      <w:proofErr w:type="spellEnd"/>
-      <w:r>
-        <w:t xml:space="preserve"> </w:t>
-      </w:r>
-      <w:proofErr w:type="spellStart"/>
-      <w:r>
-        <w:t>the</w:t>
-      </w:r>
-      <w:proofErr w:type="spellEnd"/>
-      <w:r>
-        <w:t xml:space="preserve"> </w:t>
-      </w:r>
-      <w:proofErr w:type="spellStart"/>
-      <w:r>
-        <w:t>product</w:t>
-      </w:r>
-      <w:proofErr w:type="spellEnd"/>
-      <w:r>
-        <w:t>.</w:t>
+    </w:p>
+    <w:p>
+      <w:pPr>
+        <w:pStyle w:val="NormalnytextDP"/>
+      </w:pPr>
+      <w:r>
+        <w:t>This work should focus mainly on security in smart homes. In my work, I will describe the thorough process of product creation. The aim of this work is to understand the communication between a mobile application and security systems in a smart home environment. In the first part of the work, I deal with the theory and introduce it to the topic. In the second part, I explain in detail how I created the product.</w:t>
       </w:r>
     </w:p>
     <w:p>
@@ -1421,95 +805,7 @@
         <w:pStyle w:val="NormalnytextDP"/>
       </w:pPr>
       <w:r>
-        <w:t xml:space="preserve">Technologický pokrok v nedávnej minulosti umožnil domácnostiam využívať inteligentné chladničky nielen na šetrenie peňazí za potraviny, ale aj na zabezpečenie väčšej bezpečnosti ako predtým. Inteligentné domáce systémy, ktoré v sebe integrujú rôzne senzory a domáce spotrebiče, poskytujú domácnostiam vyššiu úroveň bezpečnosti. Na druhej strane aj význam bezpečnostných opatrení sa rozšírením inteligentných zariadení. Prioritou sa tých, ktorí chcú využívať tieto technológie bez rizika bezpečnostných incidentov, je Úvod do komunikácie v oblasti bezpečnostných systémov v </w:t>
-      </w:r>
-      <w:proofErr w:type="spellStart"/>
-      <w:r>
-        <w:t>smart</w:t>
-      </w:r>
-      <w:proofErr w:type="spellEnd"/>
-      <w:r>
-        <w:t xml:space="preserve"> </w:t>
-      </w:r>
-      <w:proofErr w:type="spellStart"/>
-      <w:r>
-        <w:t>home</w:t>
-      </w:r>
-      <w:proofErr w:type="spellEnd"/>
-      <w:r>
-        <w:t xml:space="preserve">. Komunikácia v oblasti bezpečnostných systémov </w:t>
-      </w:r>
-      <w:proofErr w:type="spellStart"/>
-      <w:r>
-        <w:t>smart</w:t>
-      </w:r>
-      <w:proofErr w:type="spellEnd"/>
-      <w:r>
-        <w:t xml:space="preserve"> </w:t>
-      </w:r>
-      <w:proofErr w:type="spellStart"/>
-      <w:r>
-        <w:t>home</w:t>
-      </w:r>
-      <w:proofErr w:type="spellEnd"/>
-      <w:r>
-        <w:t xml:space="preserve"> je založená na rôznych robotických protokoloch a </w:t>
-      </w:r>
-      <w:proofErr w:type="spellStart"/>
-      <w:r>
-        <w:t>hand</w:t>
-      </w:r>
-      <w:proofErr w:type="spellEnd"/>
-      <w:r>
-        <w:t xml:space="preserve"> </w:t>
-      </w:r>
-      <w:proofErr w:type="spellStart"/>
-      <w:r>
-        <w:t>heldoch</w:t>
-      </w:r>
-      <w:proofErr w:type="spellEnd"/>
-      <w:r>
-        <w:t xml:space="preserve"> ktoré umožňujú široké spektrum komunikácie a interakcie s centrálnymi servermi alebo </w:t>
-      </w:r>
-      <w:proofErr w:type="spellStart"/>
-      <w:r>
-        <w:t>cloud</w:t>
-      </w:r>
-      <w:proofErr w:type="spellEnd"/>
-      <w:r>
-        <w:t xml:space="preserve"> servermi. Preskúmajte najobľúbenejšie národné protokoly: WiFi, Bluetooth, </w:t>
-      </w:r>
-      <w:proofErr w:type="spellStart"/>
-      <w:r>
-        <w:t>Zigbee</w:t>
-      </w:r>
-      <w:proofErr w:type="spellEnd"/>
-      <w:r>
-        <w:t>, Z-</w:t>
-      </w:r>
-      <w:proofErr w:type="spellStart"/>
-      <w:r>
-        <w:t>Wave</w:t>
-      </w:r>
-      <w:proofErr w:type="spellEnd"/>
-      <w:r>
-        <w:t xml:space="preserve"> a ďalšie. Každý z týchto protokolov má svoj vlastný súbor pravidiel a predpisov a predtým existuje veľa zaujímavých a užitočných komunikačných protokolov pre systémy inteligentnej domácnosti, ktoré sú oddelené od konvenčných zdrojov napájania. Tiež kľúčové aspekty ako šifrovanie dát, autentifikáciu zariadení, aktualizácia softvéru a monitorovanie sieťovej prevádzky s navrhovaním bezpečnostných systémov </w:t>
-      </w:r>
-      <w:proofErr w:type="spellStart"/>
-      <w:r>
-        <w:t>smart</w:t>
-      </w:r>
-      <w:proofErr w:type="spellEnd"/>
-      <w:r>
-        <w:t xml:space="preserve"> </w:t>
-      </w:r>
-      <w:proofErr w:type="spellStart"/>
-      <w:r>
-        <w:t>home</w:t>
-      </w:r>
-      <w:proofErr w:type="spellEnd"/>
-      <w:r>
-        <w:t>. Týchto aspektov zabezpečenia pomáhať minimalizovať riziko zneužitia a zabezpečiť bezpečnosť domova aj v prostredí inteligentných technológií. Zdôrazňuje potrebu bezpečnostných opatrení, ktoré zabezpečia ochranu osobných údajov a majetku obyvateľov domu. Úvod do komunikácie v oblasti bezpečnostných systémov v inteligentnej domácnosti. Neoddeliteľnou súčasťou bezpečnej a spoľahlivého využívania týchto systémov je nárast technológií inteligentných domácností s kvalitnou bezpečnostnou komunikáciou.</w:t>
+        <w:t>Technologický pokrok v nedávnej minulosti umožnil domácnostiam využívať inteligentné chladničky nielen na šetrenie peňazí za potraviny, ale aj na zabezpečenie väčšej bezpečnosti ako predtým. Inteligentné domáce systémy, ktoré v sebe integrujú rôzne senzory a domáce spotrebiče, poskytujú domácnostiam vyššiu úroveň bezpečnosti. Na druhej strane aj význam bezpečnostných opatrení sa rozšírením inteligentných zariadení. Prioritou sa tých, ktorí chcú využívať tieto technológie bez rizika bezpečnostných incidentov, je Úvod do komunikácie v oblasti bezpečnostných systémov v smart home. Komunikácia v oblasti bezpečnostných systémov smart home je založená na rôznych robotických protokoloch a hand heldoch ktoré umožňujú široké spektrum komunikácie a interakcie s centrálnymi servermi alebo cloud servermi. Preskúmajte najobľúbenejšie národné protokoly: WiFi, Bluetooth, Zigbee, Z-Wave a ďalšie. Každý z týchto protokolov má svoj vlastný súbor pravidiel a predpisov a predtým existuje veľa zaujímavých a užitočných komunikačných protokolov pre systémy inteligentnej domácnosti, ktoré sú oddelené od konvenčných zdrojov napájania. Tiež kľúčové aspekty ako šifrovanie dát, autentifikáciu zariadení, aktualizácia softvéru a monitorovanie sieťovej prevádzky s navrhovaním bezpečnostných systémov smart home. Týchto aspektov zabezpečenia pomáhať minimalizovať riziko zneužitia a zabezpečiť bezpečnosť domova aj v prostredí inteligentných technológií. Zdôrazňuje potrebu bezpečnostných opatrení, ktoré zabezpečia ochranu osobných údajov a majetku obyvateľov domu. Úvod do komunikácie v oblasti bezpečnostných systémov v inteligentnej domácnosti. Neoddeliteľnou súčasťou bezpečnej a spoľahlivého využívania týchto systémov je nárast technológií inteligentných domácností s kvalitnou bezpečnostnou komunikáciou.</w:t>
       </w:r>
     </w:p>
     <w:p>
@@ -1528,267 +824,27 @@
         <w:t>Wi-Fi</w:t>
       </w:r>
       <w:r>
-        <w:t xml:space="preserve"> skratka pre "</w:t>
-      </w:r>
-      <w:proofErr w:type="spellStart"/>
-      <w:r>
-        <w:t>Wireless</w:t>
-      </w:r>
-      <w:proofErr w:type="spellEnd"/>
-      <w:r>
-        <w:t xml:space="preserve"> </w:t>
-      </w:r>
-      <w:proofErr w:type="spellStart"/>
-      <w:r>
-        <w:t>Fidelity</w:t>
-      </w:r>
-      <w:proofErr w:type="spellEnd"/>
-      <w:r>
-        <w:t xml:space="preserve">" je bezdrôtový komunikačný protokol, ktorý umožňuje pripojenie zariadení k lokálnym sieťam a internetu prostredníctvom rádiových signálov. Tento protokol sa široko používa v </w:t>
-      </w:r>
-      <w:proofErr w:type="spellStart"/>
-      <w:r>
-        <w:t>smart</w:t>
-      </w:r>
-      <w:proofErr w:type="spellEnd"/>
-      <w:r>
-        <w:t xml:space="preserve"> </w:t>
-      </w:r>
-      <w:proofErr w:type="spellStart"/>
-      <w:r>
-        <w:t>home</w:t>
-      </w:r>
-      <w:proofErr w:type="spellEnd"/>
-      <w:r>
-        <w:t xml:space="preserve"> systémoch ako aj v bežných domácnostiach, kanceláriách a verejných priestoroch. Široké pokrytie a vysoká rýchlosť sú jeho hlavnými charakteristikami. Umožňuje rýchle pripojenie k internetu a prenos dát s vysokou rýchlosťou vo vnútri domu alebo kancelárie. Inštalácia Wi-Fi siete je relatívne jednoduchá a nevyžaduje rozťahovanie káblov po celej budove. Užívatelia môžu ľahko pripojiť svoje zariadenia k Wi-Fi sieti prostredníctvom bezpečnostných kľúčov (napr. </w:t>
+        <w:t xml:space="preserve"> skratka pre "Wireless Fidelity" je bezdrôtový komunikačný protokol, ktorý umožňuje pripojenie zariadení k lokálnym sieťam a internetu prostredníctvom rádiových signálov. Tento protokol sa široko používa v smart home systémoch ako aj v bežných domácnostiach, kanceláriách a verejných priestoroch. Široké pokrytie a vysoká rýchlosť sú jeho hlavnými charakteristikami. Umožňuje rýchle pripojenie k internetu a prenos dát s vysokou rýchlosťou vo vnútri domu alebo kancelárie. Inštalácia Wi-Fi siete je relatívne jednoduchá a nevyžaduje rozťahovanie káblov po celej budove. Užívatelia môžu ľahko pripojiť svoje zariadenia k Wi-Fi sieti prostredníctvom bezpečnostných kľúčov (napr. </w:t>
       </w:r>
       <w:r>
         <w:lastRenderedPageBreak/>
-        <w:t xml:space="preserve">WPA2) ktoré chránia sieť pred neoprávneným prístupom. Flexibilita a rozšíriteľnosť sú ďalšími výhodami tohto protokolu ktoré </w:t>
-      </w:r>
-      <w:proofErr w:type="spellStart"/>
-      <w:r>
-        <w:t>śu</w:t>
-      </w:r>
-      <w:proofErr w:type="spellEnd"/>
-      <w:r>
-        <w:t xml:space="preserve"> kompatibilita s rôznymi zariadeniami a poskytuje rôzne bezpečnostné funkcie a protokoly na ochranu siete a dát. Dostupnosť verejných sietí je tiež dôležitým aspektom Wi-Fi, čo umožňuje užívateľom pripojiť sa k internetu aj mimo domova alebo kancelárie.</w:t>
-      </w:r>
-    </w:p>
-    <w:p>
-      <w:pPr>
-        <w:pStyle w:val="NormalnytextDP"/>
-      </w:pPr>
-      <w:r>
-        <w:t>Z-</w:t>
-      </w:r>
-      <w:proofErr w:type="spellStart"/>
-      <w:r>
-        <w:t>Wave</w:t>
-      </w:r>
-      <w:proofErr w:type="spellEnd"/>
-      <w:r>
-        <w:t xml:space="preserve"> f je bezdrôtový komunikačný protokol navrhnutý špeciálne pre </w:t>
-      </w:r>
-      <w:proofErr w:type="spellStart"/>
-      <w:r>
-        <w:t>smart</w:t>
-      </w:r>
-      <w:proofErr w:type="spellEnd"/>
-      <w:r>
-        <w:t xml:space="preserve"> </w:t>
-      </w:r>
-      <w:proofErr w:type="spellStart"/>
-      <w:r>
-        <w:t>home</w:t>
-      </w:r>
-      <w:proofErr w:type="spellEnd"/>
-      <w:r>
-        <w:t xml:space="preserve"> aplikácie. Tento protokol je známy svojou spoľahlivosťou a bezpečnosťou a často sa používa na pripojenie rôznych zariadení v </w:t>
-      </w:r>
-      <w:proofErr w:type="spellStart"/>
-      <w:r>
-        <w:t>smart</w:t>
-      </w:r>
-      <w:proofErr w:type="spellEnd"/>
-      <w:r>
-        <w:t xml:space="preserve"> domácnostiach. Medzi jeho hlavné vlastnosti patrí nízka spotreba energie a schopnosť vytvoriť </w:t>
-      </w:r>
-      <w:proofErr w:type="spellStart"/>
-      <w:r>
-        <w:t>dobŕe</w:t>
-      </w:r>
-      <w:proofErr w:type="spellEnd"/>
-      <w:r>
-        <w:t xml:space="preserve"> a spoľahlivé siete zariadení. Jedným z kľúčových prvkov Z-</w:t>
-      </w:r>
-      <w:proofErr w:type="spellStart"/>
-      <w:r>
-        <w:t>Wave</w:t>
-      </w:r>
-      <w:proofErr w:type="spellEnd"/>
-      <w:r>
-        <w:t xml:space="preserve"> je jeho schopnosť pracovať na nízkej frekvencii rádiových vlnových spektier (často približne 900 MHz) čo umožňuje prenikanie signálu cez steny a </w:t>
-      </w:r>
-      <w:proofErr w:type="spellStart"/>
-      <w:r>
-        <w:t>prekážki</w:t>
-      </w:r>
-      <w:proofErr w:type="spellEnd"/>
-      <w:r>
-        <w:t>. To znamená, že zariadenia Z-</w:t>
-      </w:r>
-      <w:proofErr w:type="spellStart"/>
-      <w:r>
-        <w:t>Wave</w:t>
-      </w:r>
-      <w:proofErr w:type="spellEnd"/>
-      <w:r>
-        <w:t xml:space="preserve"> môžu byť umiestnené aj </w:t>
-      </w:r>
-      <w:proofErr w:type="spellStart"/>
-      <w:r>
-        <w:t>vzdialenejšiebez</w:t>
-      </w:r>
-      <w:proofErr w:type="spellEnd"/>
-      <w:r>
-        <w:t xml:space="preserve"> straty spoľahlivosti. Z-</w:t>
-      </w:r>
-      <w:proofErr w:type="spellStart"/>
-      <w:r>
-        <w:t>Wave</w:t>
-      </w:r>
-      <w:proofErr w:type="spellEnd"/>
-      <w:r>
-        <w:t xml:space="preserve"> tiež poskytuje širokú škálu zariadení ktoré sa môžu spájať do </w:t>
-      </w:r>
-      <w:proofErr w:type="spellStart"/>
-      <w:r>
-        <w:t>smart</w:t>
-      </w:r>
-      <w:proofErr w:type="spellEnd"/>
-      <w:r>
-        <w:t xml:space="preserve"> </w:t>
-      </w:r>
-      <w:proofErr w:type="spellStart"/>
-      <w:r>
-        <w:t>home</w:t>
-      </w:r>
-      <w:proofErr w:type="spellEnd"/>
-      <w:r>
-        <w:t xml:space="preserve"> </w:t>
-      </w:r>
-      <w:proofErr w:type="spellStart"/>
-      <w:r>
-        <w:t>systémov,vrátane</w:t>
-      </w:r>
-      <w:proofErr w:type="spellEnd"/>
-      <w:r>
-        <w:t xml:space="preserve"> senzorov pohybu, dverových zámkov, termostatov, svetiel. Tieto zariadenia môžu byť riadené centrálnou jednotkou pomocou bezdrôtového spojenia Z-</w:t>
-      </w:r>
-      <w:proofErr w:type="spellStart"/>
-      <w:r>
-        <w:t>Wave</w:t>
-      </w:r>
-      <w:proofErr w:type="spellEnd"/>
-      <w:r>
-        <w:t xml:space="preserve"> čo pomáha užívateľom ovládať svoju domácnosť z jedného miesta pomocou mobilov tabletov alebo iných zariadení. Bezpečnosť je tiež kľúčovým prvkom Z-</w:t>
-      </w:r>
-      <w:proofErr w:type="spellStart"/>
-      <w:r>
-        <w:t>Wave</w:t>
-      </w:r>
-      <w:proofErr w:type="spellEnd"/>
-      <w:r>
-        <w:t xml:space="preserve"> protokolu. Všetky komunikácie medzi zariadeniami sú šifrované, čo chráni súkromie a bezpečnosť užívateľov. Okrem toho môžu byť Z-</w:t>
-      </w:r>
-      <w:proofErr w:type="spellStart"/>
-      <w:r>
-        <w:t>Wave</w:t>
-      </w:r>
-      <w:proofErr w:type="spellEnd"/>
-      <w:r>
-        <w:t xml:space="preserve"> siete ľahko rozšírené pridaním ďalších zariadení, čím sa poskytuje flexibilita a rozšíriteľnosť pre rôzne potreby a preferencie užívateľov v </w:t>
-      </w:r>
-      <w:proofErr w:type="spellStart"/>
-      <w:r>
-        <w:t>smart</w:t>
-      </w:r>
-      <w:proofErr w:type="spellEnd"/>
-      <w:r>
-        <w:t xml:space="preserve"> </w:t>
-      </w:r>
-      <w:proofErr w:type="spellStart"/>
-      <w:r>
-        <w:t>home</w:t>
-      </w:r>
-      <w:proofErr w:type="spellEnd"/>
-      <w:r>
-        <w:t xml:space="preserve"> prostredí.</w:t>
-      </w:r>
-    </w:p>
-    <w:p>
-      <w:pPr>
-        <w:pStyle w:val="NormalnytextDP"/>
-      </w:pPr>
-      <w:r>
-        <w:t xml:space="preserve">Bluetooth e bezdrôtový komunikačný protokol, ktorý umožňuje bezdrôtovú výmenu dát medzi rôznymi zariadeniami v krátkom dosahu. Tento protokol sa široko používa v </w:t>
-      </w:r>
-      <w:proofErr w:type="spellStart"/>
-      <w:r>
-        <w:t>smart</w:t>
-      </w:r>
-      <w:proofErr w:type="spellEnd"/>
-      <w:r>
-        <w:t xml:space="preserve"> </w:t>
-      </w:r>
-      <w:proofErr w:type="spellStart"/>
-      <w:r>
-        <w:t>home</w:t>
-      </w:r>
-      <w:proofErr w:type="spellEnd"/>
-      <w:r>
-        <w:t xml:space="preserve"> systémoch, ako aj v osobných elektronických zariadeniach, ako sú smartfóny, slúchadlá, reproduktory a ďalšie. Jednou z hlavných výhod Bluetooth je jeho jednoduchá inštalácia a použitie. Zariadenia s Bluetooth môžu byť ľahko párované a pripojené k iným zariadeniam bez potreby káblov alebo komplikovaných nastavení. To umožňuje užívateľom rýchlo vytvoriť spojenie medzi rôznymi zariadeniami a zdieľať </w:t>
-      </w:r>
-      <w:proofErr w:type="spellStart"/>
-      <w:r>
-        <w:t>dáta.Bluetooth</w:t>
-      </w:r>
-      <w:proofErr w:type="spellEnd"/>
-      <w:r>
-        <w:t xml:space="preserve"> tiež poskytuje širokú podporu pre rôzne typy zariadení a aplikácií. Okrem prenosu dát môže Bluetooth </w:t>
-      </w:r>
-      <w:proofErr w:type="spellStart"/>
-      <w:r>
-        <w:t>Low</w:t>
-      </w:r>
-      <w:proofErr w:type="spellEnd"/>
-      <w:r>
-        <w:t xml:space="preserve"> Energy (BLE) je verzia Bluetooth s nízkou spotrebou energie, ktorá je široko používaná v </w:t>
-      </w:r>
-      <w:proofErr w:type="spellStart"/>
-      <w:r>
-        <w:t>smart</w:t>
-      </w:r>
-      <w:proofErr w:type="spellEnd"/>
-      <w:r>
-        <w:t xml:space="preserve"> </w:t>
-      </w:r>
-      <w:proofErr w:type="spellStart"/>
-      <w:r>
-        <w:t>home</w:t>
-      </w:r>
-      <w:proofErr w:type="spellEnd"/>
-      <w:r>
-        <w:t xml:space="preserve"> senzoroch a iných zariadeniach, ktoré vyžadujú dlhú výdrž </w:t>
-      </w:r>
-      <w:proofErr w:type="spellStart"/>
-      <w:r>
-        <w:t>batérie.Ďalšou</w:t>
-      </w:r>
-      <w:proofErr w:type="spellEnd"/>
-      <w:r>
-        <w:t xml:space="preserve"> výhodou Bluetooth je jeho flexibilita a rozšíriteľnosť. </w:t>
+        <w:t>WPA2) ktoré chránia sieť pred neoprávneným prístupom. Flexibilita a rozšíriteľnosť sú ďalšími výhodami tohto protokolu ktoré śu kompatibilita s rôznymi zariadeniami a poskytuje rôzne bezpečnostné funkcie a protokoly na ochranu siete a dát. Dostupnosť verejných sietí je tiež dôležitým aspektom Wi-Fi, čo umožňuje užívateľom pripojiť sa k internetu aj mimo domova alebo kancelárie.</w:t>
+      </w:r>
+    </w:p>
+    <w:p>
+      <w:pPr>
+        <w:pStyle w:val="NormalnytextDP"/>
+      </w:pPr>
+      <w:r>
+        <w:t>Z-Wave f je bezdrôtový komunikačný protokol navrhnutý špeciálne pre smart home aplikácie. Tento protokol je známy svojou spoľahlivosťou a bezpečnosťou a často sa používa na pripojenie rôznych zariadení v smart domácnostiach. Medzi jeho hlavné vlastnosti patrí nízka spotreba energie a schopnosť vytvoriť dobŕe a spoľahlivé siete zariadení. Jedným z kľúčových prvkov Z-Wave je jeho schopnosť pracovať na nízkej frekvencii rádiových vlnových spektier (často približne 900 MHz) čo umožňuje prenikanie signálu cez steny a prekážki. To znamená, že zariadenia Z-Wave môžu byť umiestnené aj vzdialenejšiebez straty spoľahlivosti. Z-Wave tiež poskytuje širokú škálu zariadení ktoré sa môžu spájať do smart home systémov,vrátane senzorov pohybu, dverových zámkov, termostatov, svetiel. Tieto zariadenia môžu byť riadené centrálnou jednotkou pomocou bezdrôtového spojenia Z-Wave čo pomáha užívateľom ovládať svoju domácnosť z jedného miesta pomocou mobilov tabletov alebo iných zariadení. Bezpečnosť je tiež kľúčovým prvkom Z-Wave protokolu. Všetky komunikácie medzi zariadeniami sú šifrované, čo chráni súkromie a bezpečnosť užívateľov. Okrem toho môžu byť Z-Wave siete ľahko rozšírené pridaním ďalších zariadení, čím sa poskytuje flexibilita a rozšíriteľnosť pre rôzne potreby a preferencie užívateľov v smart home prostredí.</w:t>
+      </w:r>
+    </w:p>
+    <w:p>
+      <w:pPr>
+        <w:pStyle w:val="NormalnytextDP"/>
+      </w:pPr>
+      <w:r>
+        <w:t xml:space="preserve">Bluetooth e bezdrôtový komunikačný protokol, ktorý umožňuje bezdrôtovú výmenu dát medzi rôznymi zariadeniami v krátkom dosahu. Tento protokol sa široko používa v smart home systémoch, ako aj v osobných elektronických zariadeniach, ako sú smartfóny, slúchadlá, reproduktory a ďalšie. Jednou z hlavných výhod Bluetooth je jeho jednoduchá inštalácia a použitie. Zariadenia s Bluetooth môžu byť ľahko párované a pripojené k iným zariadeniam bez potreby káblov alebo komplikovaných nastavení. To umožňuje užívateľom rýchlo vytvoriť spojenie medzi rôznymi zariadeniami a zdieľať dáta.Bluetooth tiež poskytuje širokú podporu pre rôzne typy zariadení a aplikácií. Okrem prenosu dát môže Bluetooth Low Energy (BLE) je verzia Bluetooth s nízkou spotrebou energie, ktorá je široko používaná v smart home senzoroch a iných zariadeniach, ktoré vyžadujú dlhú výdrž batérie.Ďalšou výhodou Bluetooth je jeho flexibilita a rozšíriteľnosť. </w:t>
       </w:r>
       <w:r>
         <w:lastRenderedPageBreak/>
@@ -1804,47 +860,7 @@
         <w:t>daný</w:t>
       </w:r>
       <w:r>
-        <w:t xml:space="preserve"> do existujúcich </w:t>
-      </w:r>
-      <w:proofErr w:type="spellStart"/>
-      <w:r>
-        <w:t>smart</w:t>
-      </w:r>
-      <w:proofErr w:type="spellEnd"/>
-      <w:r>
-        <w:t xml:space="preserve"> </w:t>
-      </w:r>
-      <w:proofErr w:type="spellStart"/>
-      <w:r>
-        <w:t>home</w:t>
-      </w:r>
-      <w:proofErr w:type="spellEnd"/>
-      <w:r>
-        <w:t xml:space="preserve"> systémov čo umožňuje užívateľom ľahko ovládať svoju domácnosť pomocou smartfónov a iných </w:t>
-      </w:r>
-      <w:proofErr w:type="spellStart"/>
-      <w:r>
-        <w:t>zariadení.Vzhľadom</w:t>
-      </w:r>
-      <w:proofErr w:type="spellEnd"/>
-      <w:r>
-        <w:t xml:space="preserve"> na svoju jednoduchosť použitia, flexibilitu a širokú podporu, Bluetooth je dôležitým komunikačným protokolom v </w:t>
-      </w:r>
-      <w:proofErr w:type="spellStart"/>
-      <w:r>
-        <w:t>smart</w:t>
-      </w:r>
-      <w:proofErr w:type="spellEnd"/>
-      <w:r>
-        <w:t xml:space="preserve"> </w:t>
-      </w:r>
-      <w:proofErr w:type="spellStart"/>
-      <w:r>
-        <w:t>home</w:t>
-      </w:r>
-      <w:proofErr w:type="spellEnd"/>
-      <w:r>
-        <w:t xml:space="preserve"> prostredí a hrá kľúčovú úlohu pri vytváraní spoľahlivých a pohodlných riešení pre užívateľov.</w:t>
+        <w:t xml:space="preserve"> do existujúcich smart home systémov čo umožňuje užívateľom ľahko ovládať svoju domácnosť pomocou smartfónov a iných zariadení.Vzhľadom na svoju jednoduchosť použitia, flexibilitu a širokú podporu, Bluetooth je dôležitým komunikačným protokolom v smart home prostredí a hrá kľúčovú úlohu pri vytváraní spoľahlivých a pohodlných riešení pre užívateľov.</w:t>
       </w:r>
     </w:p>
     <w:p>
@@ -1861,76 +877,15 @@
         <w:t>Definícia bezpečnostných systémov</w:t>
       </w:r>
       <w:r>
-        <w:t xml:space="preserve"> v </w:t>
-      </w:r>
-      <w:proofErr w:type="spellStart"/>
-      <w:r>
-        <w:t>smart</w:t>
-      </w:r>
-      <w:proofErr w:type="spellEnd"/>
-      <w:r>
-        <w:t xml:space="preserve"> </w:t>
-      </w:r>
-      <w:proofErr w:type="spellStart"/>
-      <w:r>
-        <w:t>home</w:t>
-      </w:r>
-      <w:proofErr w:type="spellEnd"/>
-    </w:p>
-    <w:p>
-      <w:pPr>
-        <w:pStyle w:val="NormalnytextDP"/>
-      </w:pPr>
-      <w:r>
-        <w:t xml:space="preserve"> Bezpečnostné systémy v </w:t>
-      </w:r>
-      <w:proofErr w:type="spellStart"/>
-      <w:r>
-        <w:t>smart</w:t>
-      </w:r>
-      <w:proofErr w:type="spellEnd"/>
-      <w:r>
-        <w:t xml:space="preserve"> </w:t>
-      </w:r>
-      <w:proofErr w:type="spellStart"/>
-      <w:r>
-        <w:t>home</w:t>
-      </w:r>
-      <w:proofErr w:type="spellEnd"/>
-      <w:r>
-        <w:t xml:space="preserve"> sú základnými prvky, ktoré zabezpečujú ochranu domácnosti a jeho obyvateľov. Tieto systémy sa skladajú z rôznych technologických prvkov, ako sú kamery, senzory pohybu, alarmy a ďalšie bezpečnostné zariadenia. Ich hlavným cieľom je monitorovať prostredie v dome a okolo neho a v prípade potreby upozorniť na možné nebezpečenstvo. Bezpečnostné systémy v </w:t>
-      </w:r>
-      <w:proofErr w:type="spellStart"/>
-      <w:r>
-        <w:t>smart</w:t>
-      </w:r>
-      <w:proofErr w:type="spellEnd"/>
-      <w:r>
-        <w:t xml:space="preserve"> </w:t>
-      </w:r>
-      <w:proofErr w:type="spellStart"/>
-      <w:r>
-        <w:t>home</w:t>
-      </w:r>
-      <w:proofErr w:type="spellEnd"/>
-      <w:r>
-        <w:t xml:space="preserve"> majú tiež schopnosť komunikovať s telefónmi alebo inými zariadeniami, čo umožňuje ich ovládanie aj na diaľku. Vďaka nim môžu obyvatelia domu mať väčší pocit bezpečia a istoty vo svojom prostredí. Celkovo je definícia bezpečnostných systémov v </w:t>
-      </w:r>
-      <w:proofErr w:type="spellStart"/>
-      <w:r>
-        <w:t>smart</w:t>
-      </w:r>
-      <w:proofErr w:type="spellEnd"/>
-      <w:r>
-        <w:t xml:space="preserve"> </w:t>
-      </w:r>
-      <w:proofErr w:type="spellStart"/>
-      <w:r>
-        <w:t>home</w:t>
-      </w:r>
-      <w:proofErr w:type="spellEnd"/>
-      <w:r>
-        <w:t xml:space="preserve"> veľmi dôležitá pre zachovanie bezpečnosti </w:t>
+        <w:t xml:space="preserve"> v smart home</w:t>
+      </w:r>
+    </w:p>
+    <w:p>
+      <w:pPr>
+        <w:pStyle w:val="NormalnytextDP"/>
+      </w:pPr>
+      <w:r>
+        <w:t xml:space="preserve"> Bezpečnostné systémy v smart home sú základnými prvky, ktoré zabezpečujú ochranu domácnosti a jeho obyvateľov. Tieto systémy sa skladajú z rôznych technologických prvkov, ako sú kamery, senzory pohybu, alarmy a ďalšie bezpečnostné zariadenia. Ich hlavným cieľom je monitorovať prostredie v dome a okolo neho a v prípade potreby upozorniť na možné nebezpečenstvo. Bezpečnostné systémy v smart home majú tiež schopnosť komunikovať s telefónmi alebo inými zariadeniami, čo umožňuje ich ovládanie aj na diaľku. Vďaka nim môžu obyvatelia domu mať väčší pocit bezpečia a istoty vo svojom prostredí. Celkovo je definícia bezpečnostných systémov v smart home veľmi dôležitá pre zachovanie bezpečnosti </w:t>
       </w:r>
       <w:r>
         <w:t xml:space="preserve"> ľudí</w:t>
@@ -1952,15 +907,7 @@
         <w:pStyle w:val="NormalnytextDP"/>
       </w:pPr>
       <w:r>
-        <w:t xml:space="preserve">Komunikácia je kľúčovým prvkom v bezpečnostných systémoch. Bez efektívnej komunikácie medzi jednotlivými zariadeniami a senzormi by bolo nemožné dosiahnuť optimálnu úroveň ochrany a monitorovania domácnosti. Komunikácia umožňuje rýchlu výmenu informácií o pohybe, teplote, vlhkosti a ďalších dôležitých faktoroch, čo umožňuje systému reagovať okamžite na potenciálne nebezpečenstvá. Využitie moderných technológií ako je </w:t>
-      </w:r>
-      <w:proofErr w:type="spellStart"/>
-      <w:r>
-        <w:t>IoT</w:t>
-      </w:r>
-      <w:proofErr w:type="spellEnd"/>
-      <w:r>
-        <w:t xml:space="preserve">  umožňuje ešte lepšiu komunikáciu medzi zariadeniami. Tieto technológie umožňujú aj diaľkové sledovanie a riadenie bezpečnostných systémov. Preto je dôležité venovať dostatočnú pozornosť komunikačným protokolom a technológiám pri navrhovaní a inštalácii bezpečnostných systémov.</w:t>
+        <w:t>Komunikácia je kľúčovým prvkom v bezpečnostných systémoch. Bez efektívnej komunikácie medzi jednotlivými zariadeniami a senzormi by bolo nemožné dosiahnuť optimálnu úroveň ochrany a monitorovania domácnosti. Komunikácia umožňuje rýchlu výmenu informácií o pohybe, teplote, vlhkosti a ďalších dôležitých faktoroch, čo umožňuje systému reagovať okamžite na potenciálne nebezpečenstvá. Využitie moderných technológií ako je IoT  umožňuje ešte lepšiu komunikáciu medzi zariadeniami. Tieto technológie umožňujú aj diaľkové sledovanie a riadenie bezpečnostných systémov. Preto je dôležité venovať dostatočnú pozornosť komunikačným protokolom a technológiám pri navrhovaní a inštalácii bezpečnostných systémov.</w:t>
       </w:r>
     </w:p>
     <w:p>
@@ -1977,15 +924,7 @@
         <w:pStyle w:val="NormalnytextDP"/>
       </w:pPr>
       <w:r>
-        <w:t>Bezpečnostné hrozby v inteligentných domácnostiach predstavujú závažný a stále sa rozvíjajúci problém v dnešnej dobe digitalizácie a pripojených zariadení. Inteligentné domácnosti, ktoré využívajú internet vecí (</w:t>
-      </w:r>
-      <w:proofErr w:type="spellStart"/>
-      <w:r>
-        <w:t>IoT</w:t>
-      </w:r>
-      <w:proofErr w:type="spellEnd"/>
-      <w:r>
-        <w:t>) a ďalšie technológie, prinášajú množstvo výhod a pohodlia, ale zároveň otvárajú dvere pre rôzne formy kybernetických útokov a bezpečnostných hrozieb.</w:t>
+        <w:t>Bezpečnostné hrozby v inteligentných domácnostiach predstavujú závažný a stále sa rozvíjajúci problém v dnešnej dobe digitalizácie a pripojených zariadení. Inteligentné domácnosti, ktoré využívajú internet vecí (IoT) a ďalšie technológie, prinášajú množstvo výhod a pohodlia, ale zároveň otvárajú dvere pre rôzne formy kybernetických útokov a bezpečnostných hrozieb.</w:t>
       </w:r>
       <w:r>
         <w:rPr>
@@ -2015,23 +954,7 @@
         <w:t xml:space="preserve"> </w:t>
       </w:r>
       <w:r>
-        <w:t xml:space="preserve">Ďalšou hrozbou sú kybernetické útoky, ktoré môžu mať širokú škálu foriem, vrátane malware, phishingu, </w:t>
-      </w:r>
-      <w:proofErr w:type="spellStart"/>
-      <w:r>
-        <w:t>botnetov</w:t>
-      </w:r>
-      <w:proofErr w:type="spellEnd"/>
-      <w:r>
-        <w:t xml:space="preserve"> a útokov na vzdialené </w:t>
-      </w:r>
-      <w:proofErr w:type="spellStart"/>
-      <w:r>
-        <w:t>prevezatie</w:t>
-      </w:r>
-      <w:proofErr w:type="spellEnd"/>
-      <w:r>
-        <w:t xml:space="preserve"> kontroly. Tieto útoky môžu viesť k vypnutiu zariadení, odpojeniu domácnosti od internetu alebo dokonca k fyzickej škode.</w:t>
+        <w:t>Ďalšou hrozbou sú kybernetické útoky, ktoré môžu mať širokú škálu foriem, vrátane malware, phishingu, botnetov a útokov na vzdialené prevezatie kontroly. Tieto útoky môžu viesť k vypnutiu zariadení, odpojeniu domácnosti od internetu alebo dokonca k fyzickej škode.</w:t>
       </w:r>
       <w:r>
         <w:rPr>
@@ -2079,41 +1002,11 @@
         <w:pStyle w:val="NormalnytextDP"/>
       </w:pPr>
       <w:r>
-        <w:t xml:space="preserve">Bezpečnosť údajov: Ukladanie údajov do </w:t>
-      </w:r>
-      <w:proofErr w:type="spellStart"/>
-      <w:r>
-        <w:t>cloudu</w:t>
-      </w:r>
-      <w:proofErr w:type="spellEnd"/>
-      <w:r>
-        <w:t xml:space="preserve"> znamená, že užívateľmi zdieľané údaje môžu byť ohrozené kybernetickými útokmi, ak nie sú správne chránené. Únik dát z </w:t>
-      </w:r>
-      <w:proofErr w:type="spellStart"/>
-      <w:r>
-        <w:t>cloudu</w:t>
-      </w:r>
-      <w:proofErr w:type="spellEnd"/>
-      <w:r>
-        <w:t xml:space="preserve"> môže viesť k vážnym problémom súkromia a </w:t>
-      </w:r>
-      <w:proofErr w:type="spellStart"/>
-      <w:r>
-        <w:t>bezpečnosti.Dostupnosť</w:t>
-      </w:r>
-      <w:proofErr w:type="spellEnd"/>
-      <w:r>
-        <w:t xml:space="preserve"> služieb: Ak je cloudový poskytovateľ nedostupný alebo má problémy so svojimi servermi, môže to viesť k nedostupnosti inteligentných domácich zariadení alebo funkcií, čo môže byť </w:t>
+        <w:t xml:space="preserve">Bezpečnosť údajov: Ukladanie údajov do cloudu znamená, že užívateľmi zdieľané údaje môžu byť ohrozené kybernetickými útokmi, ak nie sú správne chránené. Únik dát z cloudu môže viesť k vážnym problémom súkromia a bezpečnosti.Dostupnosť služieb: Ak je cloudový poskytovateľ nedostupný alebo má problémy so svojimi servermi, môže to viesť k nedostupnosti inteligentných domácich zariadení alebo funkcií, čo môže byť </w:t>
       </w:r>
       <w:r>
         <w:lastRenderedPageBreak/>
-        <w:t>nepríjemné a v niektorých prípadoch aj nebezpečné.</w:t>
-      </w:r>
-      <w:r>
-        <w:t xml:space="preserve"> </w:t>
-      </w:r>
-      <w:r>
-        <w:t>Závislosť od internetového pripojenia: Pre väčšinu cloudových služieb je potrebné spojenie s internetom. Ak je pripojenie nestabilné alebo úplne prerušené, môže to obmedziť funkčnosť inteligentných zariadení.</w:t>
+        <w:t>nepríjemné a v niektorých prípadoch aj nebezpečné. Závislosť od internetového pripojenia: Pre väčšinu cloudových služieb je potrebné spojenie s internetom. Ak je pripojenie nestabilné alebo úplne prerušené, môže to obmedziť funkčnosť inteligentných zariadení.</w:t>
       </w:r>
     </w:p>
     <w:p>
@@ -2129,55 +1022,7 @@
         <w:pStyle w:val="NormalnytextDP"/>
       </w:pPr>
       <w:r>
-        <w:t xml:space="preserve">Centrálne ukladanie údajov: </w:t>
-      </w:r>
-      <w:proofErr w:type="spellStart"/>
-      <w:r>
-        <w:t>Cloud</w:t>
-      </w:r>
-      <w:proofErr w:type="spellEnd"/>
-      <w:r>
-        <w:t xml:space="preserve"> umožňuje centrálne ukladanie údajov, čo znamená, že užívatelia môžu mať prístup k svojim údajom z rôznych zariadení a miest.</w:t>
-      </w:r>
-      <w:r>
-        <w:t xml:space="preserve"> </w:t>
-      </w:r>
-      <w:r>
-        <w:t>Automatické zálohovanie: Mnoho cloudových služieb ponúka automatické zálohovanie údajov, čo chráni dôležité informácie pred stratou v prípade poruchy zariadení.</w:t>
-      </w:r>
-      <w:r>
-        <w:t xml:space="preserve"> </w:t>
-      </w:r>
-      <w:r>
-        <w:t xml:space="preserve">Vzdialený prístup a riadenie: </w:t>
-      </w:r>
-      <w:proofErr w:type="spellStart"/>
-      <w:r>
-        <w:t>Cloud</w:t>
-      </w:r>
-      <w:proofErr w:type="spellEnd"/>
-      <w:r>
-        <w:t xml:space="preserve"> umožňuje užívateľom vzdialene monitorovať a riadiť svoje inteligentné domáce zariadenia prostredníctvom mobilných aplikácií alebo webových rozhraní, čo prispieva k väčšiemu pohodliu a kontrole.</w:t>
-      </w:r>
-      <w:r>
-        <w:t xml:space="preserve"> </w:t>
-      </w:r>
-      <w:r>
-        <w:t xml:space="preserve">Aktualizácie softvéru: Výrobcovia môžu poskytovať aktualizácie softvéru pre inteligentné zariadenia cez </w:t>
-      </w:r>
-      <w:proofErr w:type="spellStart"/>
-      <w:r>
-        <w:t>cloud</w:t>
-      </w:r>
-      <w:proofErr w:type="spellEnd"/>
-      <w:r>
-        <w:t>, čo umožňuje rýchle a efektívne riešenie bezpečnostných chýb a zlepšenie výkonu.</w:t>
-      </w:r>
-      <w:r>
-        <w:t xml:space="preserve"> </w:t>
-      </w:r>
-      <w:r>
-        <w:t>Aj keď cloudové služby prinášajú určité riziká, ich výhody v podobe centrálneho ukladania údajov, automatického zálohovania, vzdialeného prístupu a aktualizácií softvéru môžu poskytnúť značné výhody pre užívateľov inteligentných domácností, pokiaľ sú riadne zabezpečené.</w:t>
+        <w:t>Centrálne ukladanie údajov: Cloud umožňuje centrálne ukladanie údajov, čo znamená, že užívatelia môžu mať prístup k svojim údajom z rôznych zariadení a miest. Automatické zálohovanie: Mnoho cloudových služieb ponúka automatické zálohovanie údajov, čo chráni dôležité informácie pred stratou v prípade poruchy zariadení. Vzdialený prístup a riadenie: Cloud umožňuje užívateľom vzdialene monitorovať a riadiť svoje inteligentné domáce zariadenia prostredníctvom mobilných aplikácií alebo webových rozhraní, čo prispieva k väčšiemu pohodliu a kontrole. Aktualizácie softvéru: Výrobcovia môžu poskytovať aktualizácie softvéru pre inteligentné zariadenia cez cloud, čo umožňuje rýchle a efektívne riešenie bezpečnostných chýb a zlepšenie výkonu. Aj keď cloudové služby prinášajú určité riziká, ich výhody v podobe centrálneho ukladania údajov, automatického zálohovania, vzdialeného prístupu a aktualizácií softvéru môžu poskytnúť značné výhody pre užívateľov inteligentných domácností, pokiaľ sú riadne zabezpečené.</w:t>
       </w:r>
     </w:p>
     <w:p>
@@ -2224,15 +1069,7 @@
         <w:pStyle w:val="NormalnytextDP"/>
       </w:pPr>
       <w:r>
-        <w:t xml:space="preserve">Kompatibilita: Niektoré aktualizácie môžu zlepšiť kompatibilitu s inými zariadeniami alebo systémami, čo umožňuje lepšie fungovanie a </w:t>
-      </w:r>
-      <w:proofErr w:type="spellStart"/>
-      <w:r>
-        <w:t>interoperabilitu</w:t>
-      </w:r>
-      <w:proofErr w:type="spellEnd"/>
-      <w:r>
-        <w:t xml:space="preserve"> v rámci inteligentnej domácnosti.</w:t>
+        <w:t>Kompatibilita: Niektoré aktualizácie môžu zlepšiť kompatibilitu s inými zariadeniami alebo systémami, čo umožňuje lepšie fungovanie a interoperabilitu v rámci inteligentnej domácnosti.</w:t>
       </w:r>
     </w:p>
     <w:p>
@@ -2249,15 +1086,7 @@
         <w:pStyle w:val="NormalnytextDP"/>
       </w:pPr>
       <w:r>
-        <w:t xml:space="preserve">Z týchto dôvodov je pre užívateľov inteligentných domácností dôležité pravidelne kontrolovať a inštalovať dostupné aktualizácie softvéru, aby ich zariadenia zostali bezpečné, efektívne a pripravené na budúce výzvy a príležitosti v oblasti </w:t>
-      </w:r>
-      <w:proofErr w:type="spellStart"/>
-      <w:r>
-        <w:t>smart</w:t>
-      </w:r>
-      <w:proofErr w:type="spellEnd"/>
-      <w:r>
-        <w:t xml:space="preserve"> technológií.</w:t>
+        <w:t>Z týchto dôvodov je pre užívateľov inteligentných domácností dôležité pravidelne kontrolovať a inštalovať dostupné aktualizácie softvéru, aby ich zariadenia zostali bezpečné, efektívne a pripravené na budúce výzvy a príležitosti v oblasti smart technológií.</w:t>
       </w:r>
     </w:p>
     <w:p>
@@ -2298,63 +1127,13 @@
         <w:t>Pre produkt som si vybral aplikáciu</w:t>
       </w:r>
       <w:r>
-        <w:t xml:space="preserve"> </w:t>
-      </w:r>
-      <w:proofErr w:type="spellStart"/>
-      <w:r>
-        <w:t>cisco</w:t>
-      </w:r>
-      <w:proofErr w:type="spellEnd"/>
-      <w:r>
-        <w:t xml:space="preserve"> </w:t>
-      </w:r>
-      <w:proofErr w:type="spellStart"/>
-      <w:r>
-        <w:t>packet</w:t>
-      </w:r>
-      <w:proofErr w:type="spellEnd"/>
-      <w:r>
-        <w:t xml:space="preserve"> </w:t>
-      </w:r>
-      <w:proofErr w:type="spellStart"/>
-      <w:r>
-        <w:t>tracer</w:t>
-      </w:r>
-      <w:proofErr w:type="spellEnd"/>
-      <w:r>
-        <w:t xml:space="preserve"> v ktorej som vytvoril zabezpečenie domu v ktorom som použil rôzne </w:t>
-      </w:r>
-      <w:proofErr w:type="spellStart"/>
-      <w:r>
-        <w:t>smart</w:t>
-      </w:r>
-      <w:proofErr w:type="spellEnd"/>
-      <w:r>
-        <w:t xml:space="preserve"> technológie ktoré som následne prepojil s webovou stránkou na ktorej je možne dané zariadenia ovládať. </w:t>
-      </w:r>
-      <w:proofErr w:type="spellStart"/>
-      <w:r>
-        <w:t>Sýstém</w:t>
-      </w:r>
-      <w:proofErr w:type="spellEnd"/>
-      <w:r>
-        <w:t xml:space="preserve"> je možne spustiť držaním klávesy LALT kedy </w:t>
-      </w:r>
-      <w:proofErr w:type="spellStart"/>
-      <w:r>
-        <w:t>motion</w:t>
-      </w:r>
-      <w:proofErr w:type="spellEnd"/>
-      <w:r>
-        <w:t xml:space="preserve"> </w:t>
-      </w:r>
-      <w:proofErr w:type="spellStart"/>
-      <w:r>
-        <w:t>detector</w:t>
-      </w:r>
-      <w:proofErr w:type="spellEnd"/>
-      <w:r>
-        <w:t xml:space="preserve"> zaznamená pohyb a všetky kondície sa spustia.</w:t>
+        <w:t xml:space="preserve"> cisco</w:t>
+      </w:r>
+      <w:r>
+        <w:t xml:space="preserve"> packet tracer v ktorej som vytvoril zabezpečenie domu v ktorom som použil rôzne smart technológie ktoré som následne prepojil s webovou stránkou na ktorej je možne dané zariadenia ovládať. </w:t>
+      </w:r>
+      <w:r>
+        <w:t>Sýstém je možne spustiť držaním klávesy LALT kedy motion detector zaznamená pohyb a všetky kondície sa spustia.</w:t>
       </w:r>
     </w:p>
     <w:p>
@@ -2375,71 +1154,7 @@
         <w:pStyle w:val="NormalnytextDP"/>
       </w:pPr>
       <w:r>
-        <w:t xml:space="preserve">Ako zariadenia som použil nasledujúce: </w:t>
-      </w:r>
-      <w:proofErr w:type="spellStart"/>
-      <w:r>
-        <w:t>Motion</w:t>
-      </w:r>
-      <w:proofErr w:type="spellEnd"/>
-      <w:r>
-        <w:t xml:space="preserve"> </w:t>
-      </w:r>
-      <w:proofErr w:type="spellStart"/>
-      <w:r>
-        <w:t>detector</w:t>
-      </w:r>
-      <w:proofErr w:type="spellEnd"/>
-      <w:r>
-        <w:t xml:space="preserve">, Home </w:t>
-      </w:r>
-      <w:proofErr w:type="spellStart"/>
-      <w:r>
-        <w:t>Gateway</w:t>
-      </w:r>
-      <w:proofErr w:type="spellEnd"/>
-      <w:r>
-        <w:t xml:space="preserve">, </w:t>
-      </w:r>
-      <w:proofErr w:type="spellStart"/>
-      <w:r>
-        <w:t>SmartPhone</w:t>
-      </w:r>
-      <w:proofErr w:type="spellEnd"/>
-      <w:r>
-        <w:t xml:space="preserve">, </w:t>
-      </w:r>
-      <w:proofErr w:type="spellStart"/>
-      <w:r>
-        <w:t>Siren</w:t>
-      </w:r>
-      <w:proofErr w:type="spellEnd"/>
-      <w:r>
-        <w:t xml:space="preserve">, </w:t>
-      </w:r>
-      <w:proofErr w:type="spellStart"/>
-      <w:r>
-        <w:t>Webcamera</w:t>
-      </w:r>
-      <w:proofErr w:type="spellEnd"/>
-      <w:r>
-        <w:t xml:space="preserve">, Door. Tieto zariadenia spolu dokážu komunikovať pomocou </w:t>
-      </w:r>
-      <w:proofErr w:type="spellStart"/>
-      <w:r>
-        <w:t>home</w:t>
-      </w:r>
-      <w:proofErr w:type="spellEnd"/>
-      <w:r>
-        <w:t xml:space="preserve"> </w:t>
-      </w:r>
-      <w:proofErr w:type="spellStart"/>
-      <w:r>
-        <w:t>gateway</w:t>
-      </w:r>
-      <w:proofErr w:type="spellEnd"/>
-      <w:r>
-        <w:t xml:space="preserve"> cez ktorý sú prepojené. </w:t>
+        <w:t xml:space="preserve">Ako zariadenia som použil nasledujúce: Motion detector, Home Gateway, SmartPhone, Siren, Webcamera, Door. Tieto zariadenia spolu dokážu komunikovať pomocou home gateway cez ktorý sú prepojené. </w:t>
       </w:r>
     </w:p>
     <w:p>
@@ -2450,44 +1165,15 @@
         </w:rPr>
       </w:pPr>
       <w:r>
-        <w:t xml:space="preserve">Program </w:t>
-      </w:r>
-      <w:proofErr w:type="spellStart"/>
-      <w:r>
-        <w:t>packet</w:t>
-      </w:r>
-      <w:proofErr w:type="spellEnd"/>
-      <w:r>
-        <w:t xml:space="preserve"> </w:t>
-      </w:r>
-      <w:proofErr w:type="spellStart"/>
-      <w:r>
-        <w:t>tracer</w:t>
-      </w:r>
-      <w:proofErr w:type="spellEnd"/>
-    </w:p>
-    <w:p>
-      <w:pPr>
-        <w:pStyle w:val="NormalnytextDP"/>
-      </w:pPr>
-      <w:r>
-        <w:t xml:space="preserve">Cisco </w:t>
-      </w:r>
-      <w:proofErr w:type="spellStart"/>
-      <w:r>
-        <w:t>Packet</w:t>
-      </w:r>
-      <w:proofErr w:type="spellEnd"/>
-      <w:r>
-        <w:t xml:space="preserve"> </w:t>
-      </w:r>
-      <w:proofErr w:type="spellStart"/>
-      <w:r>
-        <w:t>Tracer</w:t>
-      </w:r>
-      <w:proofErr w:type="spellEnd"/>
-      <w:r>
-        <w:t xml:space="preserve"> je výkonný nástroj určený na simuláciu a testovanie rôznych scenárov v oblasti počítačových sietí. Táto aplikácia, vyvinutá spoločnosťou Cisco, je navrhnutá tak, aby poskytovala prostriedky na vytváranie, konfiguráciu a ladenie rôznych typov sietí, čo ju robí populárnym nástrojom medzi širokou škálou užívateľov, od študentov až po profesionálnych sieťových inžinierov.</w:t>
+        <w:t>Program packet tracer</w:t>
+      </w:r>
+    </w:p>
+    <w:p>
+      <w:pPr>
+        <w:pStyle w:val="NormalnytextDP"/>
+      </w:pPr>
+      <w:r>
+        <w:t>Cisco Packet Tracer je výkonný nástroj určený na simuláciu a testovanie rôznych scenárov v oblasti počítačových sietí. Táto aplikácia, vyvinutá spoločnosťou Cisco, je navrhnutá tak, aby poskytovala prostriedky na vytváranie, konfiguráciu a ladenie rôznych typov sietí, čo ju robí populárnym nástrojom medzi širokou škálou užívateľov, od študentov až po profesionálnych sieťových inžinierov.</w:t>
       </w:r>
       <w:r>
         <w:rPr>
@@ -2497,23 +1183,7 @@
         <w:t xml:space="preserve"> </w:t>
       </w:r>
       <w:r>
-        <w:t xml:space="preserve">Jedným z hlavných prvkov Cisco </w:t>
-      </w:r>
-      <w:proofErr w:type="spellStart"/>
-      <w:r>
-        <w:t>Packet</w:t>
-      </w:r>
-      <w:proofErr w:type="spellEnd"/>
-      <w:r>
-        <w:t xml:space="preserve"> </w:t>
-      </w:r>
-      <w:proofErr w:type="spellStart"/>
-      <w:r>
-        <w:t>Tracer</w:t>
-      </w:r>
-      <w:proofErr w:type="spellEnd"/>
-      <w:r>
-        <w:t xml:space="preserve"> je jeho schopnosť poskytovať užívateľom prostredie na vytváranie virtuálnych sietí s rôznymi typmi zariadení, ako sú routery, prepínače, koncové uzly a bezdrôtové prístupové body. Tento simulátor tiež podporuje rôzne sieťové protokoly a technológie, čo umožňuje užívateľom experimentovať s rôznymi topológiami sietí a overiť ich funkčnosť a efektivitu.</w:t>
+        <w:t>Jedným z hlavných prvkov Cisco Packet Tracer je jeho schopnosť poskytovať užívateľom prostredie na vytváranie virtuálnych sietí s rôznymi typmi zariadení, ako sú routery, prepínače, koncové uzly a bezdrôtové prístupové body. Tento simulátor tiež podporuje rôzne sieťové protokoly a technológie, čo umožňuje užívateľom experimentovať s rôznymi topológiami sietí a overiť ich funkčnosť a efektivitu.</w:t>
       </w:r>
       <w:r>
         <w:rPr>
@@ -2523,23 +1193,7 @@
         <w:t xml:space="preserve"> </w:t>
       </w:r>
       <w:r>
-        <w:t xml:space="preserve">Jednou z najväčších výhod Cisco </w:t>
-      </w:r>
-      <w:proofErr w:type="spellStart"/>
-      <w:r>
-        <w:t>Packet</w:t>
-      </w:r>
-      <w:proofErr w:type="spellEnd"/>
-      <w:r>
-        <w:t xml:space="preserve"> </w:t>
-      </w:r>
-      <w:proofErr w:type="spellStart"/>
-      <w:r>
-        <w:t>Tracer</w:t>
-      </w:r>
-      <w:proofErr w:type="spellEnd"/>
-      <w:r>
-        <w:t xml:space="preserve"> je jeho používateľsky priateľské rozhranie, ktoré umožňuje užívateľom ľahko vytvárať, konfigurovať a spravovať siete. Okrem toho poskytuje širokú škálu nástrojov na riešenie rôznych úloh v oblasti počítačových sietí, ako je napríklad konfigurácia sieťových zariadení, diagnostika a riešenie problémov v sieti, testovanie bezpečnostných mechanizmov a mnoho ďalších.</w:t>
+        <w:t>Jednou z najväčších výhod Cisco Packet Tracer je jeho používateľsky priateľské rozhranie, ktoré umožňuje užívateľom ľahko vytvárať, konfigurovať a spravovať siete. Okrem toho poskytuje širokú škálu nástrojov na riešenie rôznych úloh v oblasti počítačových sietí, ako je napríklad konfigurácia sieťových zariadení, diagnostika a riešenie problémov v sieti, testovanie bezpečnostných mechanizmov a mnoho ďalších.</w:t>
       </w:r>
       <w:r>
         <w:rPr>
@@ -2549,47 +1203,7 @@
         <w:t xml:space="preserve"> </w:t>
       </w:r>
       <w:r>
-        <w:t xml:space="preserve">Ďalšou výhodou je, že Cisco </w:t>
-      </w:r>
-      <w:proofErr w:type="spellStart"/>
-      <w:r>
-        <w:t>Packet</w:t>
-      </w:r>
-      <w:proofErr w:type="spellEnd"/>
-      <w:r>
-        <w:t xml:space="preserve"> </w:t>
-      </w:r>
-      <w:proofErr w:type="spellStart"/>
-      <w:r>
-        <w:t>Tracer</w:t>
-      </w:r>
-      <w:proofErr w:type="spellEnd"/>
-      <w:r>
-        <w:t xml:space="preserve"> je často používaný ako súčasť výučby a certifikačných kurzov, najmä v oblasti sietí a sieťovej bezpečnosti. Tento nástroj umožňuje študentom a profesionálnym sieťovým technikom získať praktické skúsenosti a znalosti bez nutnosti investovať do drahého hardvéru a </w:t>
-      </w:r>
-      <w:proofErr w:type="spellStart"/>
-      <w:r>
-        <w:t>infraštruktúry.Celkovo</w:t>
-      </w:r>
-      <w:proofErr w:type="spellEnd"/>
-      <w:r>
-        <w:t xml:space="preserve"> je Cisco </w:t>
-      </w:r>
-      <w:proofErr w:type="spellStart"/>
-      <w:r>
-        <w:t>Packet</w:t>
-      </w:r>
-      <w:proofErr w:type="spellEnd"/>
-      <w:r>
-        <w:t xml:space="preserve"> </w:t>
-      </w:r>
-      <w:proofErr w:type="spellStart"/>
-      <w:r>
-        <w:t>Tracer</w:t>
-      </w:r>
-      <w:proofErr w:type="spellEnd"/>
-      <w:r>
-        <w:t xml:space="preserve"> vynikajúcim nástrojom pre každého, kto </w:t>
+        <w:t xml:space="preserve">Ďalšou výhodou je, že Cisco Packet Tracer je často používaný ako súčasť výučby a certifikačných kurzov, najmä v oblasti sietí a sieťovej bezpečnosti. Tento nástroj umožňuje študentom a profesionálnym sieťovým technikom získať praktické skúsenosti a znalosti bez nutnosti investovať do drahého hardvéru a infraštruktúry.Celkovo je Cisco Packet Tracer vynikajúcim nástrojom pre každého, kto </w:t>
       </w:r>
       <w:r>
         <w:lastRenderedPageBreak/>
@@ -2604,218 +1218,45 @@
         <w:t>Hlavné zariadenia</w:t>
       </w:r>
       <w:r>
+        <w:t xml:space="preserve"> home gateway</w:t>
+      </w:r>
+    </w:p>
+    <w:p>
+      <w:pPr>
+        <w:pStyle w:val="NormalnytextDP"/>
+      </w:pPr>
+      <w:r>
+        <w:t>Home gateway je základným prvkom moderných domácich sietí. Ide o zariadenie, ktoré funguje ako rozhranie medzi lokálnou domácou sieťou a širším internetovým prostredím. Jeho úlohou je spravovať komunikáciu medzi rôznymi zariadeniami v domácej sieti a poskytovať prístup k internetu.</w:t>
+      </w:r>
+      <w:r>
         <w:t xml:space="preserve"> </w:t>
       </w:r>
-      <w:proofErr w:type="spellStart"/>
-      <w:r>
-        <w:t>home</w:t>
-      </w:r>
-      <w:proofErr w:type="spellEnd"/>
+      <w:r>
+        <w:t>Typický home gateway sa skladá z hardvérovej a softvérovej časti. Hardvérová časť zahŕňa fyzické prvky ako sú porty Ethernet, Wi-Fi antény, USB porty a ďalšie. Softvérová časť zahŕňa operačný systém a rôzne aplikácie, ktoré umožňujú konfiguráciu a správu zariadenia.</w:t>
+      </w:r>
       <w:r>
         <w:t xml:space="preserve"> </w:t>
       </w:r>
-      <w:proofErr w:type="spellStart"/>
-      <w:r>
-        <w:t>gateway</w:t>
-      </w:r>
-      <w:proofErr w:type="spellEnd"/>
-    </w:p>
-    <w:p>
-      <w:pPr>
-        <w:pStyle w:val="NormalnytextDP"/>
-      </w:pPr>
-      <w:r>
-        <w:t xml:space="preserve">Home </w:t>
-      </w:r>
-      <w:proofErr w:type="spellStart"/>
-      <w:r>
-        <w:t>gateway</w:t>
-      </w:r>
-      <w:proofErr w:type="spellEnd"/>
-      <w:r>
-        <w:t xml:space="preserve"> je základným prvkom moderných domácich sietí. Ide o zariadenie, ktoré funguje ako rozhranie medzi lokálnou domácou sieťou a širším internetovým prostredím. Jeho úlohou je spravovať komunikáciu medzi rôznymi zariadeniami v domácej sieti a poskytovať prístup k internetu.</w:t>
+      <w:r>
+        <w:t>Funkcie home gateway sú viaceré. Jednou z najzákladnejších je poskytovanie prístupu k internetu cez rôzne typy pripojení, ako sú DSL, káblové pripojenia, optické vlákna alebo mobilné siete. Okrem toho home gateway zvyčajne zabezpečuje sieťovú bezpečnosť prostredníctvom firewallu, VPN (virtuálnych privátnych sietí) a detekcie nežiaduceho obsahu.</w:t>
       </w:r>
       <w:r>
         <w:t xml:space="preserve"> </w:t>
       </w:r>
       <w:r>
-        <w:t xml:space="preserve">Typický </w:t>
-      </w:r>
-      <w:proofErr w:type="spellStart"/>
-      <w:r>
-        <w:t>home</w:t>
-      </w:r>
-      <w:proofErr w:type="spellEnd"/>
+        <w:t>Ďalšou dôležitou funkciou home gateway je spravovanie a distribúcia IP adries v domácej sieti pomocou DHCP (Dynamic Host Configuration Protocol). Toto umožňuje pripájať nové zariadenia do siete a zabezpečuje, aby každé zariadenie malo unikátnu IP adresu.</w:t>
+      </w:r>
       <w:r>
         <w:t xml:space="preserve"> </w:t>
       </w:r>
-      <w:proofErr w:type="spellStart"/>
-      <w:r>
-        <w:t>gateway</w:t>
-      </w:r>
-      <w:proofErr w:type="spellEnd"/>
-      <w:r>
-        <w:t xml:space="preserve"> sa skladá z hardvérovej a softvérovej časti. Hardvérová časť zahŕňa fyzické prvky ako sú porty Ethernet, Wi-Fi antény, USB porty a ďalšie. Softvérová časť zahŕňa operačný systém a rôzne aplikácie, ktoré umožňujú konfiguráciu a správu zariadenia.</w:t>
+      <w:r>
+        <w:t>V súčasnosti sa home gateway stáva čoraz inteligentnejším, často integruje funkcie smart home zariadení, ako sú termostaty, osvetlenie a bezpečnostné kamery. Toto umožňuje ďalšie funkcie ako je diaľkové ovládanie domácnosti cez mobilné aplikácie alebo hlasové asistentky.</w:t>
       </w:r>
       <w:r>
         <w:t xml:space="preserve"> </w:t>
       </w:r>
       <w:r>
-        <w:t xml:space="preserve">Funkcie </w:t>
-      </w:r>
-      <w:proofErr w:type="spellStart"/>
-      <w:r>
-        <w:t>home</w:t>
-      </w:r>
-      <w:proofErr w:type="spellEnd"/>
-      <w:r>
-        <w:t xml:space="preserve"> </w:t>
-      </w:r>
-      <w:proofErr w:type="spellStart"/>
-      <w:r>
-        <w:t>gateway</w:t>
-      </w:r>
-      <w:proofErr w:type="spellEnd"/>
-      <w:r>
-        <w:t xml:space="preserve"> sú viaceré. Jednou z </w:t>
-      </w:r>
-      <w:proofErr w:type="spellStart"/>
-      <w:r>
-        <w:t>najzákladnejších</w:t>
-      </w:r>
-      <w:proofErr w:type="spellEnd"/>
-      <w:r>
-        <w:t xml:space="preserve"> je poskytovanie prístupu k internetu cez rôzne typy pripojení, ako sú DSL, káblové pripojenia, optické vlákna alebo mobilné siete. Okrem toho </w:t>
-      </w:r>
-      <w:proofErr w:type="spellStart"/>
-      <w:r>
-        <w:t>home</w:t>
-      </w:r>
-      <w:proofErr w:type="spellEnd"/>
-      <w:r>
-        <w:t xml:space="preserve"> </w:t>
-      </w:r>
-      <w:proofErr w:type="spellStart"/>
-      <w:r>
-        <w:t>gateway</w:t>
-      </w:r>
-      <w:proofErr w:type="spellEnd"/>
-      <w:r>
-        <w:t xml:space="preserve"> zvyčajne zabezpečuje sieťovú bezpečnosť prostredníctvom firewallu, VPN (virtuálnych privátnych sietí) a detekcie nežiaduceho obsahu.</w:t>
-      </w:r>
-      <w:r>
-        <w:t xml:space="preserve"> </w:t>
-      </w:r>
-      <w:r>
-        <w:t xml:space="preserve">Ďalšou dôležitou funkciou </w:t>
-      </w:r>
-      <w:proofErr w:type="spellStart"/>
-      <w:r>
-        <w:t>home</w:t>
-      </w:r>
-      <w:proofErr w:type="spellEnd"/>
-      <w:r>
-        <w:t xml:space="preserve"> </w:t>
-      </w:r>
-      <w:proofErr w:type="spellStart"/>
-      <w:r>
-        <w:t>gateway</w:t>
-      </w:r>
-      <w:proofErr w:type="spellEnd"/>
-      <w:r>
-        <w:t xml:space="preserve"> je spravovanie a distribúcia IP adries v domácej sieti pomocou DHCP (</w:t>
-      </w:r>
-      <w:proofErr w:type="spellStart"/>
-      <w:r>
-        <w:t>Dynamic</w:t>
-      </w:r>
-      <w:proofErr w:type="spellEnd"/>
-      <w:r>
-        <w:t xml:space="preserve"> </w:t>
-      </w:r>
-      <w:proofErr w:type="spellStart"/>
-      <w:r>
-        <w:t>Host</w:t>
-      </w:r>
-      <w:proofErr w:type="spellEnd"/>
-      <w:r>
-        <w:t xml:space="preserve"> </w:t>
-      </w:r>
-      <w:proofErr w:type="spellStart"/>
-      <w:r>
-        <w:t>Configuration</w:t>
-      </w:r>
-      <w:proofErr w:type="spellEnd"/>
-      <w:r>
-        <w:t xml:space="preserve"> </w:t>
-      </w:r>
-      <w:proofErr w:type="spellStart"/>
-      <w:r>
-        <w:t>Protocol</w:t>
-      </w:r>
-      <w:proofErr w:type="spellEnd"/>
-      <w:r>
-        <w:t>). Toto umožňuje pripájať nové zariadenia do siete a zabezpečuje, aby každé zariadenie malo unikátnu IP adresu.</w:t>
-      </w:r>
-      <w:r>
-        <w:t xml:space="preserve"> </w:t>
-      </w:r>
-      <w:r>
-        <w:t xml:space="preserve">V súčasnosti sa </w:t>
-      </w:r>
-      <w:proofErr w:type="spellStart"/>
-      <w:r>
-        <w:t>home</w:t>
-      </w:r>
-      <w:proofErr w:type="spellEnd"/>
-      <w:r>
-        <w:t xml:space="preserve"> </w:t>
-      </w:r>
-      <w:proofErr w:type="spellStart"/>
-      <w:r>
-        <w:t>gateway</w:t>
-      </w:r>
-      <w:proofErr w:type="spellEnd"/>
-      <w:r>
-        <w:t xml:space="preserve"> stáva čoraz inteligentnejším, často integruje funkcie </w:t>
-      </w:r>
-      <w:proofErr w:type="spellStart"/>
-      <w:r>
-        <w:t>smart</w:t>
-      </w:r>
-      <w:proofErr w:type="spellEnd"/>
-      <w:r>
-        <w:t xml:space="preserve"> </w:t>
-      </w:r>
-      <w:proofErr w:type="spellStart"/>
-      <w:r>
-        <w:t>home</w:t>
-      </w:r>
-      <w:proofErr w:type="spellEnd"/>
-      <w:r>
-        <w:t xml:space="preserve"> zariadení, ako sú termostaty, osvetlenie a bezpečnostné kamery. Toto umožňuje ďalšie funkcie ako je diaľkové ovládanie domácnosti cez mobilné aplikácie alebo hlasové asistentky.</w:t>
-      </w:r>
-      <w:r>
-        <w:t xml:space="preserve"> </w:t>
-      </w:r>
-      <w:r>
-        <w:t xml:space="preserve">Vzhľadom na stále rastúci dopyt po pripojení zariadení k internetu a vzrastajúcu zložitosť domácej siete, </w:t>
-      </w:r>
-      <w:proofErr w:type="spellStart"/>
-      <w:r>
-        <w:t>home</w:t>
-      </w:r>
-      <w:proofErr w:type="spellEnd"/>
-      <w:r>
-        <w:t xml:space="preserve"> </w:t>
-      </w:r>
-      <w:proofErr w:type="spellStart"/>
-      <w:r>
-        <w:t>gateway</w:t>
-      </w:r>
-      <w:proofErr w:type="spellEnd"/>
-      <w:r>
-        <w:t xml:space="preserve"> zohráva kľúčovú úlohu v moderných domácnostiach a stáva sa nevyhnutným prvkom pre plynulý a bezpečný chod domácej siete.</w:t>
+        <w:t>Vzhľadom na stále rastúci dopyt po pripojení zariadení k internetu a vzrastajúcu zložitosť domácej siete, home gateway zohráva kľúčovú úlohu v moderných domácnostiach a stáva sa nevyhnutným prvkom pre plynulý a bezpečný chod domácej siete.</w:t>
       </w:r>
     </w:p>
     <w:p>
@@ -2828,7 +1269,7 @@
         <w:pStyle w:val="PodNadpiskapitoly3uroven"/>
       </w:pPr>
       <w:r>
-        <w:t>Tvorenie produktu</w:t>
+        <w:t>Tvorba produktu</w:t>
       </w:r>
     </w:p>
     <w:p>
@@ -2842,257 +1283,27 @@
         <w:rPr>
           <w:bdr w:val="none" w:sz="0" w:space="0" w:color="auto" w:frame="1"/>
         </w:rPr>
-        <w:t xml:space="preserve">V prvom rade som vytvoril prostredie "dom" v simulátore </w:t>
-      </w:r>
-      <w:proofErr w:type="spellStart"/>
+        <w:t xml:space="preserve">V prvom rade som vytvoril prostredie "dom" v simulátore Packet Tracer, kde som následne umiestnil všetky zariadenia, aby boli súčasťou tohto domáceho prostredia. Predtým ako som začal priraďovať IP adresy do LAN siete, som sa uistil, že každé zariadenie má nastavenú tzv. PSK Pass Phrase. Táto fráza zabezpečuje spoľahlivú komunikáciu medzi zariadeniami a zabraňuje neoprávnenému prístupu. Ďalej som </w:t>
+      </w:r>
       <w:r>
         <w:rPr>
           <w:bdr w:val="none" w:sz="0" w:space="0" w:color="auto" w:frame="1"/>
         </w:rPr>
-        <w:t>Packet</w:t>
-      </w:r>
-      <w:proofErr w:type="spellEnd"/>
-      <w:r>
-        <w:rPr>
-          <w:bdr w:val="none" w:sz="0" w:space="0" w:color="auto" w:frame="1"/>
-        </w:rPr>
-        <w:t xml:space="preserve"> </w:t>
-      </w:r>
-      <w:proofErr w:type="spellStart"/>
-      <w:r>
-        <w:rPr>
-          <w:bdr w:val="none" w:sz="0" w:space="0" w:color="auto" w:frame="1"/>
-        </w:rPr>
-        <w:t>Tracer</w:t>
-      </w:r>
-      <w:proofErr w:type="spellEnd"/>
-      <w:r>
-        <w:rPr>
-          <w:bdr w:val="none" w:sz="0" w:space="0" w:color="auto" w:frame="1"/>
-        </w:rPr>
-        <w:t xml:space="preserve">, kde som následne umiestnil všetky zariadenia, aby boli súčasťou tohto domáceho prostredia. Predtým ako som začal priraďovať IP adresy do LAN siete, som sa uistil, že každé zariadenie má nastavenú tzv. PSK </w:t>
-      </w:r>
-      <w:proofErr w:type="spellStart"/>
-      <w:r>
-        <w:rPr>
-          <w:bdr w:val="none" w:sz="0" w:space="0" w:color="auto" w:frame="1"/>
-        </w:rPr>
-        <w:t>Pass</w:t>
-      </w:r>
-      <w:proofErr w:type="spellEnd"/>
-      <w:r>
-        <w:rPr>
-          <w:bdr w:val="none" w:sz="0" w:space="0" w:color="auto" w:frame="1"/>
-        </w:rPr>
-        <w:t xml:space="preserve"> </w:t>
-      </w:r>
-      <w:proofErr w:type="spellStart"/>
-      <w:r>
-        <w:rPr>
-          <w:bdr w:val="none" w:sz="0" w:space="0" w:color="auto" w:frame="1"/>
-        </w:rPr>
-        <w:t>Phrase</w:t>
-      </w:r>
-      <w:proofErr w:type="spellEnd"/>
-      <w:r>
-        <w:rPr>
-          <w:bdr w:val="none" w:sz="0" w:space="0" w:color="auto" w:frame="1"/>
-        </w:rPr>
-        <w:t xml:space="preserve">. Táto fráza zabezpečuje spoľahlivú komunikáciu medzi zariadeniami a zabraňuje neoprávnenému prístupu. Ďalej som </w:t>
-      </w:r>
-      <w:r>
-        <w:rPr>
-          <w:bdr w:val="none" w:sz="0" w:space="0" w:color="auto" w:frame="1"/>
-        </w:rPr>
         <w:lastRenderedPageBreak/>
-        <w:t xml:space="preserve">konfiguroval </w:t>
-      </w:r>
-      <w:proofErr w:type="spellStart"/>
-      <w:r>
-        <w:rPr>
-          <w:bdr w:val="none" w:sz="0" w:space="0" w:color="auto" w:frame="1"/>
-        </w:rPr>
-        <w:t>IoT</w:t>
-      </w:r>
-      <w:proofErr w:type="spellEnd"/>
-      <w:r>
-        <w:rPr>
-          <w:bdr w:val="none" w:sz="0" w:space="0" w:color="auto" w:frame="1"/>
-        </w:rPr>
-        <w:t xml:space="preserve"> server na "Home </w:t>
-      </w:r>
-      <w:proofErr w:type="spellStart"/>
-      <w:r>
-        <w:rPr>
-          <w:bdr w:val="none" w:sz="0" w:space="0" w:color="auto" w:frame="1"/>
-        </w:rPr>
-        <w:t>Gateway</w:t>
-      </w:r>
-      <w:proofErr w:type="spellEnd"/>
-      <w:r>
-        <w:rPr>
-          <w:bdr w:val="none" w:sz="0" w:space="0" w:color="auto" w:frame="1"/>
-        </w:rPr>
-        <w:t xml:space="preserve">" a zvolil som autentizáciu WPA2-PSK, čo zabezpečuje bezpečnú komunikáciu v rámci domácej siete. Po úspešnej konfigurácii som priradil IPv4 adresy a </w:t>
-      </w:r>
-      <w:proofErr w:type="spellStart"/>
-      <w:r>
-        <w:rPr>
-          <w:bdr w:val="none" w:sz="0" w:space="0" w:color="auto" w:frame="1"/>
-        </w:rPr>
-        <w:t>subnet</w:t>
-      </w:r>
-      <w:proofErr w:type="spellEnd"/>
-      <w:r>
-        <w:rPr>
-          <w:bdr w:val="none" w:sz="0" w:space="0" w:color="auto" w:frame="1"/>
-        </w:rPr>
-        <w:t xml:space="preserve"> masky do každého zariadenia, aby bolo možné komunikovať medzi nimi. Následne som pripojil aj smartphone k </w:t>
-      </w:r>
-      <w:proofErr w:type="spellStart"/>
-      <w:r>
-        <w:rPr>
-          <w:bdr w:val="none" w:sz="0" w:space="0" w:color="auto" w:frame="1"/>
-        </w:rPr>
-        <w:t>home</w:t>
-      </w:r>
-      <w:proofErr w:type="spellEnd"/>
-      <w:r>
-        <w:rPr>
-          <w:bdr w:val="none" w:sz="0" w:space="0" w:color="auto" w:frame="1"/>
-        </w:rPr>
-        <w:t xml:space="preserve"> </w:t>
-      </w:r>
-      <w:proofErr w:type="spellStart"/>
-      <w:r>
-        <w:rPr>
-          <w:bdr w:val="none" w:sz="0" w:space="0" w:color="auto" w:frame="1"/>
-        </w:rPr>
-        <w:t>gateway</w:t>
-      </w:r>
-      <w:proofErr w:type="spellEnd"/>
-      <w:r>
-        <w:rPr>
-          <w:bdr w:val="none" w:sz="0" w:space="0" w:color="auto" w:frame="1"/>
-        </w:rPr>
-        <w:t xml:space="preserve">. V konfigurácii bezdrôtových nastavení </w:t>
-      </w:r>
-      <w:proofErr w:type="spellStart"/>
-      <w:r>
-        <w:rPr>
-          <w:bdr w:val="none" w:sz="0" w:space="0" w:color="auto" w:frame="1"/>
-        </w:rPr>
-        <w:t>smartphonu</w:t>
-      </w:r>
-      <w:proofErr w:type="spellEnd"/>
-      <w:r>
-        <w:rPr>
-          <w:bdr w:val="none" w:sz="0" w:space="0" w:color="auto" w:frame="1"/>
-        </w:rPr>
-        <w:t xml:space="preserve"> som zvolil SSID "</w:t>
-      </w:r>
-      <w:proofErr w:type="spellStart"/>
-      <w:r>
-        <w:rPr>
-          <w:bdr w:val="none" w:sz="0" w:space="0" w:color="auto" w:frame="1"/>
-        </w:rPr>
-        <w:t>HomeGateway</w:t>
-      </w:r>
-      <w:proofErr w:type="spellEnd"/>
-      <w:r>
-        <w:rPr>
-          <w:bdr w:val="none" w:sz="0" w:space="0" w:color="auto" w:frame="1"/>
-        </w:rPr>
-        <w:t xml:space="preserve">" a autentizáciu WPA2-PSK. Pre bezpečnosť som zadefinoval PSK </w:t>
-      </w:r>
-      <w:proofErr w:type="spellStart"/>
-      <w:r>
-        <w:rPr>
-          <w:bdr w:val="none" w:sz="0" w:space="0" w:color="auto" w:frame="1"/>
-        </w:rPr>
-        <w:t>Pass</w:t>
-      </w:r>
-      <w:proofErr w:type="spellEnd"/>
-      <w:r>
-        <w:rPr>
-          <w:bdr w:val="none" w:sz="0" w:space="0" w:color="auto" w:frame="1"/>
-        </w:rPr>
-        <w:t xml:space="preserve"> </w:t>
-      </w:r>
-      <w:proofErr w:type="spellStart"/>
-      <w:r>
-        <w:rPr>
-          <w:bdr w:val="none" w:sz="0" w:space="0" w:color="auto" w:frame="1"/>
-        </w:rPr>
-        <w:t>Phrase</w:t>
-      </w:r>
-      <w:proofErr w:type="spellEnd"/>
-      <w:r>
-        <w:rPr>
-          <w:bdr w:val="none" w:sz="0" w:space="0" w:color="auto" w:frame="1"/>
-        </w:rPr>
-        <w:t xml:space="preserve"> ako "</w:t>
-      </w:r>
-      <w:proofErr w:type="spellStart"/>
-      <w:r>
-        <w:rPr>
-          <w:bdr w:val="none" w:sz="0" w:space="0" w:color="auto" w:frame="1"/>
-        </w:rPr>
-        <w:t>getconnect</w:t>
-      </w:r>
-      <w:proofErr w:type="spellEnd"/>
-      <w:r>
-        <w:rPr>
-          <w:bdr w:val="none" w:sz="0" w:space="0" w:color="auto" w:frame="1"/>
-        </w:rPr>
-        <w:t xml:space="preserve">". Takto som úspešne zabezpečil a </w:t>
-      </w:r>
-      <w:proofErr w:type="spellStart"/>
-      <w:r>
-        <w:rPr>
-          <w:bdr w:val="none" w:sz="0" w:space="0" w:color="auto" w:frame="1"/>
-        </w:rPr>
-        <w:t>skonfiguroval</w:t>
-      </w:r>
-      <w:proofErr w:type="spellEnd"/>
-      <w:r>
-        <w:rPr>
-          <w:bdr w:val="none" w:sz="0" w:space="0" w:color="auto" w:frame="1"/>
-        </w:rPr>
-        <w:t xml:space="preserve"> všetky zariadenia v domácej sieti, umožňujúc im bezpečnú a spoľahlivú komunikáciu medzi sebou a s </w:t>
-      </w:r>
-      <w:proofErr w:type="spellStart"/>
-      <w:r>
-        <w:rPr>
-          <w:bdr w:val="none" w:sz="0" w:space="0" w:color="auto" w:frame="1"/>
-        </w:rPr>
-        <w:t>IoT</w:t>
-      </w:r>
-      <w:proofErr w:type="spellEnd"/>
-      <w:r>
-        <w:rPr>
-          <w:bdr w:val="none" w:sz="0" w:space="0" w:color="auto" w:frame="1"/>
-        </w:rPr>
-        <w:t xml:space="preserve"> serverom na Home </w:t>
-      </w:r>
-      <w:proofErr w:type="spellStart"/>
-      <w:r>
-        <w:rPr>
-          <w:bdr w:val="none" w:sz="0" w:space="0" w:color="auto" w:frame="1"/>
-        </w:rPr>
-        <w:t>Gateway</w:t>
-      </w:r>
-      <w:proofErr w:type="spellEnd"/>
-      <w:r>
-        <w:rPr>
-          <w:bdr w:val="none" w:sz="0" w:space="0" w:color="auto" w:frame="1"/>
-        </w:rPr>
-        <w:t>.</w:t>
+        <w:t>konfiguroval IoT server na "Home Gateway" a zvolil som autentizáciu WPA2-PSK, čo zabezpečuje bezpečnú komunikáciu v rámci domácej siete. Po úspešnej konfigurácii som priradil IPv4 adresy a subnet masky do každého zariadenia, aby bolo možné komunikovať medzi nimi. Následne som pripojil aj smartphone k home gateway. V konfigurácii bezdrôtových nastavení smartphonu som zvolil SSID "HomeGateway" a autentizáciu WPA2-PSK. Pre bezpečnosť som zadefinoval PSK Pass Phrase ako "getconnect". Takto som úspešne zabezpečil a skonfiguroval všetky zariadenia v domácej sieti, umožňujúc im bezpečnú a spoľahlivú komunikáciu medzi sebou a s IoT serverom na Home Gateway.</w:t>
       </w:r>
     </w:p>
     <w:p>
       <w:pPr>
         <w:pStyle w:val="PodNadpiskapitoly3uroven"/>
+      </w:pPr>
+      <w:r>
+        <w:t>Funkčnosť produktu</w:t>
+      </w:r>
+    </w:p>
+    <w:p>
+      <w:pPr>
+        <w:pStyle w:val="NormalnytextDP"/>
         <w:rPr>
           <w:lang w:val="en-AU"/>
         </w:rPr>
@@ -3101,973 +1312,30 @@
         <w:rPr>
           <w:lang w:val="en-AU"/>
         </w:rPr>
-        <w:t xml:space="preserve">Funkčnosť </w:t>
-      </w:r>
-      <w:proofErr w:type="spellStart"/>
+        <w:t>Produkt funguje na základe webovej stránky ktorá sa spustí dvojitím kliknutím na smartphone následne kliknutím na desktop a vybranie Web Browser do ktorého zadáme IPv 4 adresu home gatewayu.</w:t>
+      </w:r>
       <w:r>
         <w:rPr>
           <w:lang w:val="en-AU"/>
         </w:rPr>
-        <w:t>produktu</w:t>
-      </w:r>
-      <w:proofErr w:type="spellEnd"/>
-    </w:p>
-    <w:p>
-      <w:pPr>
-        <w:pStyle w:val="NormalnytextDP"/>
-      </w:pPr>
-      <w:proofErr w:type="spellStart"/>
+        <w:t xml:space="preserve"> Budeme presmerovaný na tzv. login screen kde zadáme username “admin” a </w:t>
+      </w:r>
+      <w:r>
+        <w:t xml:space="preserve">heslo taktiež </w:t>
+      </w:r>
       <w:r>
         <w:rPr>
           <w:lang w:val="en-AU"/>
         </w:rPr>
-        <w:t>Produkt</w:t>
-      </w:r>
-      <w:proofErr w:type="spellEnd"/>
-      <w:r>
-        <w:rPr>
-          <w:lang w:val="en-AU"/>
-        </w:rPr>
-        <w:t xml:space="preserve"> </w:t>
-      </w:r>
-      <w:proofErr w:type="spellStart"/>
-      <w:r>
-        <w:rPr>
-          <w:lang w:val="en-AU"/>
-        </w:rPr>
-        <w:t>funguje</w:t>
-      </w:r>
-      <w:proofErr w:type="spellEnd"/>
-      <w:r>
-        <w:rPr>
-          <w:lang w:val="en-AU"/>
-        </w:rPr>
-        <w:t xml:space="preserve"> </w:t>
-      </w:r>
-      <w:proofErr w:type="spellStart"/>
-      <w:r>
-        <w:rPr>
-          <w:lang w:val="en-AU"/>
-        </w:rPr>
-        <w:t>na</w:t>
-      </w:r>
-      <w:proofErr w:type="spellEnd"/>
-      <w:r>
-        <w:rPr>
-          <w:lang w:val="en-AU"/>
-        </w:rPr>
-        <w:t xml:space="preserve"> </w:t>
-      </w:r>
-      <w:proofErr w:type="spellStart"/>
-      <w:r>
-        <w:rPr>
-          <w:lang w:val="en-AU"/>
-        </w:rPr>
-        <w:t>základe</w:t>
-      </w:r>
-      <w:proofErr w:type="spellEnd"/>
-      <w:r>
-        <w:rPr>
-          <w:lang w:val="en-AU"/>
-        </w:rPr>
-        <w:t xml:space="preserve"> </w:t>
-      </w:r>
-      <w:proofErr w:type="spellStart"/>
-      <w:r>
-        <w:rPr>
-          <w:lang w:val="en-AU"/>
-        </w:rPr>
-        <w:t>webovej</w:t>
-      </w:r>
-      <w:proofErr w:type="spellEnd"/>
-      <w:r>
-        <w:rPr>
-          <w:lang w:val="en-AU"/>
-        </w:rPr>
-        <w:t xml:space="preserve"> </w:t>
-      </w:r>
-      <w:proofErr w:type="spellStart"/>
-      <w:r>
-        <w:rPr>
-          <w:lang w:val="en-AU"/>
-        </w:rPr>
-        <w:t>stránky</w:t>
-      </w:r>
-      <w:proofErr w:type="spellEnd"/>
-      <w:r>
-        <w:rPr>
-          <w:lang w:val="en-AU"/>
-        </w:rPr>
-        <w:t xml:space="preserve"> </w:t>
-      </w:r>
-      <w:proofErr w:type="spellStart"/>
-      <w:r>
-        <w:rPr>
-          <w:lang w:val="en-AU"/>
-        </w:rPr>
-        <w:t>ktorá</w:t>
-      </w:r>
-      <w:proofErr w:type="spellEnd"/>
-      <w:r>
-        <w:rPr>
-          <w:lang w:val="en-AU"/>
-        </w:rPr>
-        <w:t xml:space="preserve"> </w:t>
-      </w:r>
-      <w:proofErr w:type="spellStart"/>
-      <w:r>
-        <w:rPr>
-          <w:lang w:val="en-AU"/>
-        </w:rPr>
-        <w:t>sa</w:t>
-      </w:r>
-      <w:proofErr w:type="spellEnd"/>
-      <w:r>
-        <w:rPr>
-          <w:lang w:val="en-AU"/>
-        </w:rPr>
-        <w:t xml:space="preserve"> </w:t>
-      </w:r>
-      <w:proofErr w:type="spellStart"/>
-      <w:r>
-        <w:rPr>
-          <w:lang w:val="en-AU"/>
-        </w:rPr>
-        <w:t>spustí</w:t>
-      </w:r>
-      <w:proofErr w:type="spellEnd"/>
-      <w:r>
-        <w:rPr>
-          <w:lang w:val="en-AU"/>
-        </w:rPr>
-        <w:t xml:space="preserve"> </w:t>
-      </w:r>
-      <w:proofErr w:type="spellStart"/>
-      <w:r>
-        <w:rPr>
-          <w:lang w:val="en-AU"/>
-        </w:rPr>
-        <w:t>dvojitím</w:t>
-      </w:r>
-      <w:proofErr w:type="spellEnd"/>
-      <w:r>
-        <w:rPr>
-          <w:lang w:val="en-AU"/>
-        </w:rPr>
-        <w:t xml:space="preserve"> </w:t>
-      </w:r>
-      <w:proofErr w:type="spellStart"/>
-      <w:r>
-        <w:rPr>
-          <w:lang w:val="en-AU"/>
-        </w:rPr>
-        <w:t>kliknutím</w:t>
-      </w:r>
-      <w:proofErr w:type="spellEnd"/>
-      <w:r>
-        <w:rPr>
-          <w:lang w:val="en-AU"/>
-        </w:rPr>
-        <w:t xml:space="preserve"> </w:t>
-      </w:r>
-      <w:proofErr w:type="spellStart"/>
-      <w:r>
-        <w:rPr>
-          <w:lang w:val="en-AU"/>
-        </w:rPr>
-        <w:t>na</w:t>
-      </w:r>
-      <w:proofErr w:type="spellEnd"/>
-      <w:r>
-        <w:rPr>
-          <w:lang w:val="en-AU"/>
-        </w:rPr>
-        <w:t xml:space="preserve"> smartphone </w:t>
-      </w:r>
-      <w:proofErr w:type="spellStart"/>
-      <w:r>
-        <w:rPr>
-          <w:lang w:val="en-AU"/>
-        </w:rPr>
-        <w:t>následne</w:t>
-      </w:r>
-      <w:proofErr w:type="spellEnd"/>
-      <w:r>
-        <w:rPr>
-          <w:lang w:val="en-AU"/>
-        </w:rPr>
-        <w:t xml:space="preserve"> </w:t>
-      </w:r>
-      <w:proofErr w:type="spellStart"/>
-      <w:r>
-        <w:rPr>
-          <w:lang w:val="en-AU"/>
-        </w:rPr>
-        <w:t>kliknutím</w:t>
-      </w:r>
-      <w:proofErr w:type="spellEnd"/>
-      <w:r>
-        <w:rPr>
-          <w:lang w:val="en-AU"/>
-        </w:rPr>
-        <w:t xml:space="preserve"> </w:t>
-      </w:r>
-      <w:proofErr w:type="spellStart"/>
-      <w:r>
-        <w:rPr>
-          <w:lang w:val="en-AU"/>
-        </w:rPr>
-        <w:t>na</w:t>
-      </w:r>
-      <w:proofErr w:type="spellEnd"/>
-      <w:r>
-        <w:rPr>
-          <w:lang w:val="en-AU"/>
-        </w:rPr>
-        <w:t xml:space="preserve"> desktop a </w:t>
-      </w:r>
-      <w:proofErr w:type="spellStart"/>
-      <w:r>
-        <w:rPr>
-          <w:lang w:val="en-AU"/>
-        </w:rPr>
-        <w:t>vybranie</w:t>
-      </w:r>
-      <w:proofErr w:type="spellEnd"/>
-      <w:r>
-        <w:rPr>
-          <w:lang w:val="en-AU"/>
-        </w:rPr>
-        <w:t xml:space="preserve"> Web Browser do </w:t>
-      </w:r>
-      <w:proofErr w:type="spellStart"/>
-      <w:r>
-        <w:rPr>
-          <w:lang w:val="en-AU"/>
-        </w:rPr>
-        <w:t>ktorého</w:t>
-      </w:r>
-      <w:proofErr w:type="spellEnd"/>
-      <w:r>
-        <w:rPr>
-          <w:lang w:val="en-AU"/>
-        </w:rPr>
-        <w:t xml:space="preserve"> </w:t>
-      </w:r>
-      <w:proofErr w:type="spellStart"/>
-      <w:r>
-        <w:rPr>
-          <w:lang w:val="en-AU"/>
-        </w:rPr>
-        <w:t>zadáme</w:t>
-      </w:r>
-      <w:proofErr w:type="spellEnd"/>
-      <w:r>
-        <w:rPr>
-          <w:lang w:val="en-AU"/>
-        </w:rPr>
-        <w:t xml:space="preserve"> </w:t>
-      </w:r>
-      <w:proofErr w:type="spellStart"/>
-      <w:r>
-        <w:rPr>
-          <w:lang w:val="en-AU"/>
-        </w:rPr>
-        <w:t>IPv</w:t>
-      </w:r>
-      <w:proofErr w:type="spellEnd"/>
-      <w:r>
-        <w:rPr>
-          <w:lang w:val="en-AU"/>
-        </w:rPr>
-        <w:t xml:space="preserve"> 4 </w:t>
-      </w:r>
-      <w:proofErr w:type="spellStart"/>
-      <w:r>
-        <w:rPr>
-          <w:lang w:val="en-AU"/>
-        </w:rPr>
-        <w:t>adresu</w:t>
-      </w:r>
-      <w:proofErr w:type="spellEnd"/>
-      <w:r>
-        <w:rPr>
-          <w:lang w:val="en-AU"/>
-        </w:rPr>
-        <w:t xml:space="preserve"> home </w:t>
-      </w:r>
-      <w:proofErr w:type="spellStart"/>
-      <w:r>
-        <w:rPr>
-          <w:lang w:val="en-AU"/>
-        </w:rPr>
-        <w:t>gatewayu</w:t>
-      </w:r>
-      <w:proofErr w:type="spellEnd"/>
-      <w:r>
-        <w:rPr>
-          <w:lang w:val="en-AU"/>
-        </w:rPr>
-        <w:t>.</w:t>
-      </w:r>
-      <w:r>
-        <w:rPr>
-          <w:lang w:val="en-AU"/>
-        </w:rPr>
-        <w:t xml:space="preserve"> </w:t>
-      </w:r>
-      <w:proofErr w:type="spellStart"/>
-      <w:r>
-        <w:rPr>
-          <w:lang w:val="en-AU"/>
-        </w:rPr>
-        <w:t>Budeme</w:t>
-      </w:r>
-      <w:proofErr w:type="spellEnd"/>
-      <w:r>
-        <w:rPr>
-          <w:lang w:val="en-AU"/>
-        </w:rPr>
-        <w:t xml:space="preserve"> </w:t>
-      </w:r>
-      <w:proofErr w:type="spellStart"/>
-      <w:r>
-        <w:rPr>
-          <w:lang w:val="en-AU"/>
-        </w:rPr>
-        <w:t>presmerovaný</w:t>
-      </w:r>
-      <w:proofErr w:type="spellEnd"/>
-      <w:r>
-        <w:rPr>
-          <w:lang w:val="en-AU"/>
-        </w:rPr>
-        <w:t xml:space="preserve"> </w:t>
-      </w:r>
-      <w:proofErr w:type="spellStart"/>
-      <w:r>
-        <w:rPr>
-          <w:lang w:val="en-AU"/>
-        </w:rPr>
-        <w:t>na</w:t>
-      </w:r>
-      <w:proofErr w:type="spellEnd"/>
-      <w:r>
-        <w:rPr>
-          <w:lang w:val="en-AU"/>
-        </w:rPr>
-        <w:t xml:space="preserve"> </w:t>
-      </w:r>
-      <w:proofErr w:type="spellStart"/>
-      <w:r>
-        <w:rPr>
-          <w:lang w:val="en-AU"/>
-        </w:rPr>
-        <w:t>tzv</w:t>
-      </w:r>
-      <w:proofErr w:type="spellEnd"/>
-      <w:r>
-        <w:rPr>
-          <w:lang w:val="en-AU"/>
-        </w:rPr>
-        <w:t xml:space="preserve">. login screen </w:t>
-      </w:r>
-      <w:proofErr w:type="spellStart"/>
-      <w:r>
-        <w:rPr>
-          <w:lang w:val="en-AU"/>
-        </w:rPr>
-        <w:t>kde</w:t>
-      </w:r>
-      <w:proofErr w:type="spellEnd"/>
-      <w:r>
-        <w:rPr>
-          <w:lang w:val="en-AU"/>
-        </w:rPr>
-        <w:t xml:space="preserve"> </w:t>
-      </w:r>
-      <w:proofErr w:type="spellStart"/>
-      <w:r>
-        <w:rPr>
-          <w:lang w:val="en-AU"/>
-        </w:rPr>
-        <w:t>zadáme</w:t>
-      </w:r>
-      <w:proofErr w:type="spellEnd"/>
-      <w:r>
-        <w:rPr>
-          <w:lang w:val="en-AU"/>
-        </w:rPr>
-        <w:t xml:space="preserve"> username “admin” a </w:t>
-      </w:r>
-      <w:r>
-        <w:t xml:space="preserve">heslo taktiež </w:t>
-      </w:r>
-      <w:r>
-        <w:rPr>
-          <w:lang w:val="en-AU"/>
-        </w:rPr>
-        <w:t xml:space="preserve">”admin”. Po </w:t>
-      </w:r>
-      <w:proofErr w:type="spellStart"/>
-      <w:r>
-        <w:rPr>
-          <w:lang w:val="en-AU"/>
-        </w:rPr>
-        <w:t>úspešnom</w:t>
-      </w:r>
-      <w:proofErr w:type="spellEnd"/>
-      <w:r>
-        <w:rPr>
-          <w:lang w:val="en-AU"/>
-        </w:rPr>
-        <w:t xml:space="preserve"> </w:t>
-      </w:r>
-      <w:proofErr w:type="spellStart"/>
-      <w:r>
-        <w:rPr>
-          <w:lang w:val="en-AU"/>
-        </w:rPr>
-        <w:t>prihlásení</w:t>
-      </w:r>
-      <w:proofErr w:type="spellEnd"/>
-      <w:r>
-        <w:rPr>
-          <w:lang w:val="en-AU"/>
-        </w:rPr>
-        <w:t xml:space="preserve"> </w:t>
-      </w:r>
-      <w:proofErr w:type="spellStart"/>
-      <w:r>
-        <w:rPr>
-          <w:lang w:val="en-AU"/>
-        </w:rPr>
-        <w:t>sme</w:t>
-      </w:r>
-      <w:proofErr w:type="spellEnd"/>
-      <w:r>
-        <w:rPr>
-          <w:lang w:val="en-AU"/>
-        </w:rPr>
-        <w:t xml:space="preserve"> </w:t>
-      </w:r>
-      <w:proofErr w:type="spellStart"/>
-      <w:r>
-        <w:rPr>
-          <w:lang w:val="en-AU"/>
-        </w:rPr>
-        <w:t>presmerovaný</w:t>
-      </w:r>
-      <w:proofErr w:type="spellEnd"/>
-      <w:r>
-        <w:rPr>
-          <w:lang w:val="en-AU"/>
-        </w:rPr>
-        <w:t xml:space="preserve"> </w:t>
-      </w:r>
-      <w:proofErr w:type="spellStart"/>
-      <w:r>
-        <w:rPr>
-          <w:lang w:val="en-AU"/>
-        </w:rPr>
-        <w:t>na</w:t>
-      </w:r>
-      <w:proofErr w:type="spellEnd"/>
-      <w:r>
-        <w:rPr>
-          <w:lang w:val="en-AU"/>
-        </w:rPr>
-        <w:t xml:space="preserve"> </w:t>
-      </w:r>
-      <w:proofErr w:type="spellStart"/>
-      <w:r>
-        <w:rPr>
-          <w:lang w:val="en-AU"/>
-        </w:rPr>
-        <w:t>stránku</w:t>
-      </w:r>
-      <w:proofErr w:type="spellEnd"/>
-      <w:r>
-        <w:rPr>
-          <w:lang w:val="en-AU"/>
-        </w:rPr>
-        <w:t xml:space="preserve"> </w:t>
-      </w:r>
-      <w:proofErr w:type="spellStart"/>
-      <w:r>
-        <w:rPr>
-          <w:lang w:val="en-AU"/>
-        </w:rPr>
-        <w:t>kde</w:t>
-      </w:r>
-      <w:proofErr w:type="spellEnd"/>
-      <w:r>
-        <w:rPr>
-          <w:lang w:val="en-AU"/>
-        </w:rPr>
-        <w:t xml:space="preserve"> </w:t>
-      </w:r>
-      <w:proofErr w:type="spellStart"/>
-      <w:r>
-        <w:rPr>
-          <w:lang w:val="en-AU"/>
-        </w:rPr>
-        <w:t>vidíme</w:t>
-      </w:r>
-      <w:proofErr w:type="spellEnd"/>
-      <w:r>
-        <w:rPr>
-          <w:lang w:val="en-AU"/>
-        </w:rPr>
-        <w:t xml:space="preserve"> </w:t>
-      </w:r>
-      <w:proofErr w:type="spellStart"/>
-      <w:r>
-        <w:rPr>
-          <w:lang w:val="en-AU"/>
-        </w:rPr>
-        <w:t>zoznam</w:t>
-      </w:r>
-      <w:proofErr w:type="spellEnd"/>
-      <w:r>
-        <w:rPr>
-          <w:lang w:val="en-AU"/>
-        </w:rPr>
-        <w:t xml:space="preserve"> </w:t>
-      </w:r>
-      <w:proofErr w:type="spellStart"/>
-      <w:r>
-        <w:rPr>
-          <w:lang w:val="en-AU"/>
-        </w:rPr>
-        <w:t>všetkých</w:t>
-      </w:r>
-      <w:proofErr w:type="spellEnd"/>
-      <w:r>
-        <w:rPr>
-          <w:lang w:val="en-AU"/>
-        </w:rPr>
-        <w:t xml:space="preserve"> </w:t>
-      </w:r>
-      <w:proofErr w:type="spellStart"/>
-      <w:r>
-        <w:rPr>
-          <w:lang w:val="en-AU"/>
-        </w:rPr>
-        <w:t>zariadení</w:t>
-      </w:r>
-      <w:proofErr w:type="spellEnd"/>
-      <w:r>
-        <w:rPr>
-          <w:lang w:val="en-AU"/>
-        </w:rPr>
-        <w:t xml:space="preserve">. Tu </w:t>
-      </w:r>
-      <w:proofErr w:type="spellStart"/>
-      <w:r>
-        <w:rPr>
-          <w:lang w:val="en-AU"/>
-        </w:rPr>
-        <w:t>môžme</w:t>
-      </w:r>
-      <w:proofErr w:type="spellEnd"/>
-      <w:r>
-        <w:rPr>
-          <w:lang w:val="en-AU"/>
-        </w:rPr>
-        <w:t xml:space="preserve"> </w:t>
-      </w:r>
-      <w:proofErr w:type="spellStart"/>
-      <w:r>
-        <w:rPr>
-          <w:lang w:val="en-AU"/>
-        </w:rPr>
-        <w:t>sledovať</w:t>
-      </w:r>
-      <w:proofErr w:type="spellEnd"/>
-      <w:r>
-        <w:rPr>
-          <w:lang w:val="en-AU"/>
-        </w:rPr>
-        <w:t xml:space="preserve"> ich </w:t>
-      </w:r>
-      <w:proofErr w:type="spellStart"/>
-      <w:r>
-        <w:rPr>
-          <w:lang w:val="en-AU"/>
-        </w:rPr>
-        <w:t>stav</w:t>
-      </w:r>
-      <w:proofErr w:type="spellEnd"/>
-      <w:r>
-        <w:rPr>
-          <w:lang w:val="en-AU"/>
-        </w:rPr>
-        <w:t xml:space="preserve"> </w:t>
-      </w:r>
-      <w:proofErr w:type="spellStart"/>
-      <w:r>
-        <w:rPr>
-          <w:lang w:val="en-AU"/>
-        </w:rPr>
-        <w:t>ako</w:t>
-      </w:r>
-      <w:proofErr w:type="spellEnd"/>
-      <w:r>
-        <w:rPr>
-          <w:lang w:val="en-AU"/>
-        </w:rPr>
-        <w:t xml:space="preserve"> </w:t>
-      </w:r>
-      <w:proofErr w:type="spellStart"/>
-      <w:r>
-        <w:rPr>
-          <w:lang w:val="en-AU"/>
-        </w:rPr>
-        <w:t>napríklad</w:t>
-      </w:r>
-      <w:proofErr w:type="spellEnd"/>
-      <w:r>
-        <w:rPr>
-          <w:lang w:val="en-AU"/>
-        </w:rPr>
-        <w:t xml:space="preserve"> </w:t>
-      </w:r>
-      <w:proofErr w:type="spellStart"/>
-      <w:r>
-        <w:rPr>
-          <w:lang w:val="en-AU"/>
-        </w:rPr>
-        <w:t>či</w:t>
-      </w:r>
-      <w:proofErr w:type="spellEnd"/>
-      <w:r>
-        <w:rPr>
-          <w:lang w:val="en-AU"/>
-        </w:rPr>
-        <w:t xml:space="preserve"> </w:t>
-      </w:r>
-      <w:proofErr w:type="spellStart"/>
-      <w:r>
-        <w:rPr>
-          <w:lang w:val="en-AU"/>
-        </w:rPr>
-        <w:t>detektor</w:t>
-      </w:r>
-      <w:proofErr w:type="spellEnd"/>
-      <w:r>
-        <w:rPr>
-          <w:lang w:val="en-AU"/>
-        </w:rPr>
-        <w:t xml:space="preserve"> </w:t>
-      </w:r>
-      <w:proofErr w:type="spellStart"/>
-      <w:r>
-        <w:rPr>
-          <w:lang w:val="en-AU"/>
-        </w:rPr>
-        <w:t>pohybu</w:t>
-      </w:r>
-      <w:proofErr w:type="spellEnd"/>
-      <w:r>
-        <w:rPr>
-          <w:lang w:val="en-AU"/>
-        </w:rPr>
-        <w:t xml:space="preserve"> </w:t>
-      </w:r>
-      <w:proofErr w:type="spellStart"/>
-      <w:r>
-        <w:rPr>
-          <w:lang w:val="en-AU"/>
-        </w:rPr>
-        <w:t>detekuje</w:t>
-      </w:r>
-      <w:proofErr w:type="spellEnd"/>
-      <w:r>
-        <w:rPr>
-          <w:lang w:val="en-AU"/>
-        </w:rPr>
-        <w:t xml:space="preserve"> </w:t>
-      </w:r>
-      <w:proofErr w:type="spellStart"/>
-      <w:r>
-        <w:rPr>
-          <w:lang w:val="en-AU"/>
-        </w:rPr>
-        <w:t>pohyb</w:t>
-      </w:r>
-      <w:proofErr w:type="spellEnd"/>
-      <w:r>
-        <w:rPr>
-          <w:lang w:val="en-AU"/>
-        </w:rPr>
-        <w:t xml:space="preserve"> </w:t>
-      </w:r>
-      <w:proofErr w:type="spellStart"/>
-      <w:r>
-        <w:rPr>
-          <w:lang w:val="en-AU"/>
-        </w:rPr>
-        <w:t>alebo</w:t>
-      </w:r>
-      <w:proofErr w:type="spellEnd"/>
-      <w:r>
-        <w:rPr>
-          <w:lang w:val="en-AU"/>
-        </w:rPr>
-        <w:t xml:space="preserve"> </w:t>
-      </w:r>
-      <w:proofErr w:type="spellStart"/>
-      <w:r>
-        <w:rPr>
-          <w:lang w:val="en-AU"/>
-        </w:rPr>
-        <w:t>či</w:t>
-      </w:r>
-      <w:proofErr w:type="spellEnd"/>
-      <w:r>
-        <w:rPr>
-          <w:lang w:val="en-AU"/>
-        </w:rPr>
-        <w:t xml:space="preserve"> je </w:t>
-      </w:r>
-      <w:proofErr w:type="spellStart"/>
-      <w:r>
-        <w:rPr>
-          <w:lang w:val="en-AU"/>
-        </w:rPr>
-        <w:t>kamera</w:t>
-      </w:r>
-      <w:proofErr w:type="spellEnd"/>
-      <w:r>
-        <w:rPr>
-          <w:lang w:val="en-AU"/>
-        </w:rPr>
-        <w:t xml:space="preserve"> </w:t>
-      </w:r>
-      <w:proofErr w:type="spellStart"/>
-      <w:r>
-        <w:rPr>
-          <w:lang w:val="en-AU"/>
-        </w:rPr>
-        <w:t>zapnutá</w:t>
-      </w:r>
-      <w:proofErr w:type="spellEnd"/>
-      <w:r>
-        <w:rPr>
-          <w:lang w:val="en-AU"/>
-        </w:rPr>
-        <w:t xml:space="preserve">. </w:t>
-      </w:r>
-      <w:proofErr w:type="spellStart"/>
-      <w:r>
-        <w:rPr>
-          <w:lang w:val="en-AU"/>
-        </w:rPr>
-        <w:t>Môžme</w:t>
-      </w:r>
-      <w:proofErr w:type="spellEnd"/>
-      <w:r>
-        <w:rPr>
-          <w:lang w:val="en-AU"/>
-        </w:rPr>
-        <w:t xml:space="preserve"> </w:t>
-      </w:r>
-      <w:proofErr w:type="spellStart"/>
-      <w:r>
-        <w:rPr>
-          <w:lang w:val="en-AU"/>
-        </w:rPr>
-        <w:t>ísť</w:t>
-      </w:r>
-      <w:proofErr w:type="spellEnd"/>
-      <w:r>
-        <w:rPr>
-          <w:lang w:val="en-AU"/>
-        </w:rPr>
-        <w:t xml:space="preserve"> do tabu ”conditions” </w:t>
-      </w:r>
-      <w:proofErr w:type="spellStart"/>
-      <w:r>
-        <w:rPr>
-          <w:lang w:val="en-AU"/>
-        </w:rPr>
-        <w:t>kde</w:t>
-      </w:r>
-      <w:proofErr w:type="spellEnd"/>
-      <w:r>
-        <w:rPr>
-          <w:lang w:val="en-AU"/>
-        </w:rPr>
-        <w:t xml:space="preserve"> je </w:t>
-      </w:r>
-      <w:proofErr w:type="spellStart"/>
-      <w:r>
-        <w:rPr>
-          <w:lang w:val="en-AU"/>
-        </w:rPr>
-        <w:t>možné</w:t>
-      </w:r>
-      <w:proofErr w:type="spellEnd"/>
-      <w:r>
-        <w:rPr>
-          <w:lang w:val="en-AU"/>
-        </w:rPr>
-        <w:t xml:space="preserve"> </w:t>
-      </w:r>
-      <w:proofErr w:type="spellStart"/>
-      <w:r>
-        <w:rPr>
-          <w:lang w:val="en-AU"/>
-        </w:rPr>
-        <w:t>nastaviť</w:t>
-      </w:r>
-      <w:proofErr w:type="spellEnd"/>
-      <w:r>
-        <w:rPr>
-          <w:lang w:val="en-AU"/>
-        </w:rPr>
-        <w:t xml:space="preserve"> </w:t>
-      </w:r>
-      <w:proofErr w:type="spellStart"/>
-      <w:r>
-        <w:rPr>
-          <w:lang w:val="en-AU"/>
-        </w:rPr>
-        <w:t>rôzne</w:t>
-      </w:r>
-      <w:proofErr w:type="spellEnd"/>
-      <w:r>
-        <w:rPr>
-          <w:lang w:val="en-AU"/>
-        </w:rPr>
-        <w:t xml:space="preserve"> </w:t>
-      </w:r>
-      <w:proofErr w:type="spellStart"/>
-      <w:r>
-        <w:rPr>
-          <w:lang w:val="en-AU"/>
-        </w:rPr>
-        <w:t>podmienky</w:t>
-      </w:r>
-      <w:proofErr w:type="spellEnd"/>
-      <w:r>
-        <w:rPr>
-          <w:lang w:val="en-AU"/>
-        </w:rPr>
-        <w:t xml:space="preserve"> </w:t>
-      </w:r>
-      <w:proofErr w:type="spellStart"/>
-      <w:r>
-        <w:rPr>
-          <w:lang w:val="en-AU"/>
-        </w:rPr>
-        <w:t>napr</w:t>
-      </w:r>
-      <w:proofErr w:type="spellEnd"/>
-      <w:r>
-        <w:rPr>
-          <w:lang w:val="en-AU"/>
-        </w:rPr>
-        <w:t xml:space="preserve">. </w:t>
-      </w:r>
-      <w:proofErr w:type="spellStart"/>
-      <w:r>
-        <w:rPr>
-          <w:lang w:val="en-AU"/>
-        </w:rPr>
-        <w:t>ak</w:t>
-      </w:r>
-      <w:proofErr w:type="spellEnd"/>
-      <w:r>
-        <w:rPr>
-          <w:lang w:val="en-AU"/>
-        </w:rPr>
-        <w:t xml:space="preserve"> je </w:t>
-      </w:r>
-      <w:proofErr w:type="spellStart"/>
-      <w:r>
-        <w:rPr>
-          <w:lang w:val="en-AU"/>
-        </w:rPr>
-        <w:t>detektor</w:t>
-      </w:r>
-      <w:proofErr w:type="spellEnd"/>
-      <w:r>
-        <w:rPr>
-          <w:lang w:val="en-AU"/>
-        </w:rPr>
-        <w:t xml:space="preserve"> </w:t>
-      </w:r>
-      <w:proofErr w:type="spellStart"/>
-      <w:r>
-        <w:rPr>
-          <w:lang w:val="en-AU"/>
-        </w:rPr>
-        <w:t>pohybu</w:t>
-      </w:r>
-      <w:proofErr w:type="spellEnd"/>
-      <w:r>
-        <w:rPr>
-          <w:lang w:val="en-AU"/>
-        </w:rPr>
-        <w:t xml:space="preserve"> </w:t>
-      </w:r>
-      <w:proofErr w:type="spellStart"/>
-      <w:r>
-        <w:rPr>
-          <w:lang w:val="en-AU"/>
-        </w:rPr>
-        <w:t>zapnutý</w:t>
-      </w:r>
-      <w:proofErr w:type="spellEnd"/>
-      <w:r>
-        <w:rPr>
-          <w:lang w:val="en-AU"/>
-        </w:rPr>
-        <w:t xml:space="preserve"> </w:t>
-      </w:r>
-      <w:proofErr w:type="spellStart"/>
-      <w:r>
-        <w:rPr>
-          <w:lang w:val="en-AU"/>
-        </w:rPr>
-        <w:t>tak</w:t>
-      </w:r>
-      <w:proofErr w:type="spellEnd"/>
-      <w:r>
-        <w:rPr>
-          <w:lang w:val="en-AU"/>
-        </w:rPr>
-        <w:t xml:space="preserve"> </w:t>
-      </w:r>
-      <w:proofErr w:type="spellStart"/>
-      <w:r>
-        <w:rPr>
-          <w:lang w:val="en-AU"/>
-        </w:rPr>
-        <w:t>zamknúť</w:t>
-      </w:r>
-      <w:proofErr w:type="spellEnd"/>
-      <w:r>
-        <w:rPr>
-          <w:lang w:val="en-AU"/>
-        </w:rPr>
-        <w:t xml:space="preserve"> </w:t>
-      </w:r>
-      <w:proofErr w:type="spellStart"/>
-      <w:r>
-        <w:rPr>
-          <w:lang w:val="en-AU"/>
-        </w:rPr>
-        <w:t>dvere</w:t>
-      </w:r>
-      <w:proofErr w:type="spellEnd"/>
-      <w:r>
-        <w:rPr>
-          <w:lang w:val="en-AU"/>
-        </w:rPr>
-        <w:t xml:space="preserve">. </w:t>
+        <w:t xml:space="preserve">”admin”. Po úspešnom prihlásení sme presmerovaný na stránku kde vidíme zoznam všetkých zariadení. Tu môžme sledovať ich stav ako napríklad či detektor pohybu detekuje pohyb alebo či je kamera zapnutá. Môžme ísť do tabu ”conditions” kde je možné nastaviť rôzne podmienky napr. ak je detektor pohybu zapnutý tak zamknúť dvere. </w:t>
+      </w:r>
+    </w:p>
+    <w:p>
+      <w:pPr>
+        <w:pStyle w:val="PodNadpisKapitoly"/>
+      </w:pPr>
+      <w:r>
+        <w:t>Obrázky</w:t>
       </w:r>
     </w:p>
     <w:p>
@@ -4132,36 +1400,37 @@
       <w:bookmarkStart w:id="4" w:name="_Toc304224593"/>
       <w:bookmarkStart w:id="5" w:name="_Toc304224713"/>
       <w:r>
+        <w:lastRenderedPageBreak/>
         <w:t>Obr. </w:t>
       </w:r>
-      <w:fldSimple w:instr=" SEQ Obr. \* ARABIC ">
-        <w:r>
-          <w:rPr>
-            <w:noProof/>
-          </w:rPr>
-          <w:t>1</w:t>
-        </w:r>
-      </w:fldSimple>
+      <w:r>
+        <w:fldChar w:fldCharType="begin"/>
+      </w:r>
+      <w:r>
+        <w:instrText xml:space="preserve"> SEQ Obr. \* ARABIC </w:instrText>
+      </w:r>
+      <w:r>
+        <w:fldChar w:fldCharType="separate"/>
+      </w:r>
+      <w:r>
+        <w:rPr>
+          <w:noProof/>
+        </w:rPr>
+        <w:t>1</w:t>
+      </w:r>
+      <w:r>
+        <w:rPr>
+          <w:noProof/>
+        </w:rPr>
+        <w:fldChar w:fldCharType="end"/>
+      </w:r>
       <w:bookmarkEnd w:id="1"/>
       <w:r>
         <w:tab/>
       </w:r>
       <w:bookmarkEnd w:id="2"/>
-      <w:proofErr w:type="spellStart"/>
-      <w:r>
-        <w:t>Smart</w:t>
-      </w:r>
-      <w:proofErr w:type="spellEnd"/>
-      <w:r>
-        <w:t xml:space="preserve"> </w:t>
-      </w:r>
-      <w:proofErr w:type="spellStart"/>
-      <w:r>
-        <w:t>home</w:t>
-      </w:r>
-      <w:proofErr w:type="spellEnd"/>
-      <w:r>
-        <w:t xml:space="preserve"> v PT</w:t>
+      <w:r>
+        <w:t>Smart home v PT</w:t>
       </w:r>
       <w:r>
         <w:rPr>
@@ -4181,7 +1450,6 @@
         <w:rPr>
           <w:noProof/>
         </w:rPr>
-        <w:lastRenderedPageBreak/>
         <w:drawing>
           <wp:inline distT="0" distB="0" distL="0" distR="0" wp14:anchorId="11BDDAEE" wp14:editId="0590FCB1">
             <wp:extent cx="5399405" cy="3751580"/>
@@ -4225,23 +1493,7 @@
       </w:pPr>
       <w:r>
         <w:lastRenderedPageBreak/>
-        <w:t xml:space="preserve">Obr. 2 </w:t>
-      </w:r>
-      <w:proofErr w:type="spellStart"/>
-      <w:r>
-        <w:t>Smart</w:t>
-      </w:r>
-      <w:proofErr w:type="spellEnd"/>
-      <w:r>
-        <w:t xml:space="preserve"> </w:t>
-      </w:r>
-      <w:proofErr w:type="spellStart"/>
-      <w:r>
-        <w:t>home</w:t>
-      </w:r>
-      <w:proofErr w:type="spellEnd"/>
-      <w:r>
-        <w:t xml:space="preserve"> s detekciou pohybu</w:t>
+        <w:t>Obr. 2 Smart home s detekciou pohybu</w:t>
       </w:r>
       <w:r>
         <w:rPr>
@@ -4295,15 +1547,7 @@
         <w:pStyle w:val="Popis"/>
       </w:pPr>
       <w:r>
-        <w:t xml:space="preserve">Obr. 3 </w:t>
-      </w:r>
-      <w:proofErr w:type="spellStart"/>
-      <w:r>
-        <w:t>IoT</w:t>
-      </w:r>
-      <w:proofErr w:type="spellEnd"/>
-      <w:r>
-        <w:t xml:space="preserve"> zariadenia</w:t>
+        <w:t>Obr. 3 IoT zariadenia</w:t>
       </w:r>
     </w:p>
     <w:p>
@@ -4323,51 +1567,14 @@
       <w:pPr>
         <w:pStyle w:val="NormalnytextDP"/>
       </w:pPr>
-      <w:proofErr w:type="spellStart"/>
-      <w:r>
-        <w:t>Vpráci</w:t>
-      </w:r>
-      <w:proofErr w:type="spellEnd"/>
-      <w:r>
-        <w:t xml:space="preserve"> sme sa venovali problematike bezpečnosti v inteligentných domácnostiach a špecifikáciám komunikácie medzi mobilnými aplikáciami a bezpečnostnými systémami v tomto prostredí. Prvá časť práce uvádza čitateľa do problematiky, zaoberá sa definíciou bezpečnostných systémov a ich významom v inteligentných domácnostiach. Komunikácia v bezpečnostných systémoch je kľúčovým aspektom, a preto sme sa venovali aj prehľadu najpoužívanejších komunikačných protokolov, ako sú Wi-Fi, Z-</w:t>
-      </w:r>
-      <w:proofErr w:type="spellStart"/>
-      <w:r>
-        <w:t>Wave</w:t>
-      </w:r>
-      <w:proofErr w:type="spellEnd"/>
-      <w:r>
-        <w:t xml:space="preserve"> a Bluetooth.</w:t>
+      <w:r>
+        <w:t>Vpráci sme sa venovali problematike bezpečnosti v inteligentných domácnostiach a špecifikáciám komunikácie medzi mobilnými aplikáciami a bezpečnostnými systémami v tomto prostredí. Prvá časť práce uvádza čitateľa do problematiky, zaoberá sa definíciou bezpečnostných systémov a ich významom v inteligentných domácnostiach. Komunikácia v bezpečnostných systémoch je kľúčovým aspektom, a preto sme sa venovali aj prehľadu najpoužívanejších komunikačných protokolov, ako sú Wi-Fi, Z-Wave a Bluetooth.</w:t>
       </w:r>
       <w:r>
         <w:t xml:space="preserve"> </w:t>
       </w:r>
       <w:r>
-        <w:t xml:space="preserve">V druhej časti sme sa detailne zaoberali tvorbou produktu prostredníctvom aplikácie Cisco </w:t>
-      </w:r>
-      <w:proofErr w:type="spellStart"/>
-      <w:r>
-        <w:t>Packet</w:t>
-      </w:r>
-      <w:proofErr w:type="spellEnd"/>
-      <w:r>
-        <w:t xml:space="preserve"> </w:t>
-      </w:r>
-      <w:proofErr w:type="spellStart"/>
-      <w:r>
-        <w:t>Tracer</w:t>
-      </w:r>
-      <w:proofErr w:type="spellEnd"/>
-      <w:r>
-        <w:t xml:space="preserve">. Implementovali sme rôzne </w:t>
-      </w:r>
-      <w:proofErr w:type="spellStart"/>
-      <w:r>
-        <w:t>smart</w:t>
-      </w:r>
-      <w:proofErr w:type="spellEnd"/>
-      <w:r>
-        <w:t xml:space="preserve"> technológie do domácej siete a prepojili ich s webovou stránkou, umožňujúcou ovládanie zariadení. Produkčný proces sme popísali od vytvorenia domáceho prostredia v simulátore až po nastavenie a zabezpečenie jednotlivých zariadení v sieti.</w:t>
+        <w:t>V druhej časti sme sa detailne zaoberali tvorbou produktu prostredníctvom aplikácie Cisco Packet Tracer. Implementovali sme rôzne smart technológie do domácej siete a prepojili ich s webovou stránkou, umožňujúcou ovládanie zariadení. Produkčný proces sme popísali od vytvorenia domáceho prostredia v simulátore až po nastavenie a zabezpečenie jednotlivých zariadení v sieti.</w:t>
       </w:r>
     </w:p>
     <w:p>
@@ -4400,10 +1607,7 @@
         <w:pStyle w:val="ZoznamLiteratury"/>
       </w:pPr>
       <w:r>
-        <w:t>Aulix.cz-</w:t>
-      </w:r>
-      <w:r>
-        <w:t>https://obchod.aulix.cz/page/jak-bezpecny-je-inteligentni-system-smarthome</w:t>
+        <w:t>Aulix.cz-https://obchod.aulix.cz/page/jak-bezpecny-je-inteligentni-system-smarthome</w:t>
       </w:r>
     </w:p>
     <w:p>
@@ -4411,142 +1615,7 @@
         <w:pStyle w:val="ZoznamLiteratury"/>
       </w:pPr>
       <w:r>
-        <w:rPr>
-          <w:rFonts w:ascii="Arial" w:hAnsi="Arial" w:cs="Arial"/>
-          <w:color w:val="202122"/>
-          <w:sz w:val="19"/>
-          <w:szCs w:val="19"/>
-          <w:shd w:val="clear" w:color="auto" w:fill="FFFFFF"/>
-        </w:rPr>
-        <w:t>VUZ DỞ HƠI. </w:t>
-      </w:r>
-      <w:r>
-        <w:rPr>
-          <w:rFonts w:ascii="Arial" w:hAnsi="Arial" w:cs="Arial"/>
-          <w:i/>
-          <w:iCs/>
-          <w:color w:val="202122"/>
-          <w:sz w:val="19"/>
-          <w:szCs w:val="19"/>
-          <w:shd w:val="clear" w:color="auto" w:fill="FFFFFF"/>
-        </w:rPr>
-        <w:t xml:space="preserve">CCNAv5 - S1: </w:t>
-      </w:r>
-      <w:proofErr w:type="spellStart"/>
-      <w:r>
-        <w:rPr>
-          <w:rFonts w:ascii="Arial" w:hAnsi="Arial" w:cs="Arial"/>
-          <w:i/>
-          <w:iCs/>
-          <w:color w:val="202122"/>
-          <w:sz w:val="19"/>
-          <w:szCs w:val="19"/>
-          <w:shd w:val="clear" w:color="auto" w:fill="FFFFFF"/>
-        </w:rPr>
-        <w:t>Chapter</w:t>
-      </w:r>
-      <w:proofErr w:type="spellEnd"/>
-      <w:r>
-        <w:rPr>
-          <w:rFonts w:ascii="Arial" w:hAnsi="Arial" w:cs="Arial"/>
-          <w:i/>
-          <w:iCs/>
-          <w:color w:val="202122"/>
-          <w:sz w:val="19"/>
-          <w:szCs w:val="19"/>
-          <w:shd w:val="clear" w:color="auto" w:fill="FFFFFF"/>
-        </w:rPr>
-        <w:t xml:space="preserve"> 4 - </w:t>
-      </w:r>
-      <w:proofErr w:type="spellStart"/>
-      <w:r>
-        <w:rPr>
-          <w:rFonts w:ascii="Arial" w:hAnsi="Arial" w:cs="Arial"/>
-          <w:i/>
-          <w:iCs/>
-          <w:color w:val="202122"/>
-          <w:sz w:val="19"/>
-          <w:szCs w:val="19"/>
-          <w:shd w:val="clear" w:color="auto" w:fill="FFFFFF"/>
-        </w:rPr>
-        <w:t>Network</w:t>
-      </w:r>
-      <w:proofErr w:type="spellEnd"/>
-      <w:r>
-        <w:rPr>
-          <w:rFonts w:ascii="Arial" w:hAnsi="Arial" w:cs="Arial"/>
-          <w:i/>
-          <w:iCs/>
-          <w:color w:val="202122"/>
-          <w:sz w:val="19"/>
-          <w:szCs w:val="19"/>
-          <w:shd w:val="clear" w:color="auto" w:fill="FFFFFF"/>
-        </w:rPr>
-        <w:t xml:space="preserve"> Access</w:t>
-      </w:r>
-      <w:r>
-        <w:rPr>
-          <w:rFonts w:ascii="Arial" w:hAnsi="Arial" w:cs="Arial"/>
-          <w:color w:val="202122"/>
-          <w:sz w:val="19"/>
-          <w:szCs w:val="19"/>
-          <w:shd w:val="clear" w:color="auto" w:fill="FFFFFF"/>
-        </w:rPr>
-        <w:t>. [</w:t>
-      </w:r>
-      <w:proofErr w:type="spellStart"/>
-      <w:r>
-        <w:rPr>
-          <w:rFonts w:ascii="Arial" w:hAnsi="Arial" w:cs="Arial"/>
-          <w:color w:val="202122"/>
-          <w:sz w:val="19"/>
-          <w:szCs w:val="19"/>
-          <w:shd w:val="clear" w:color="auto" w:fill="FFFFFF"/>
-        </w:rPr>
-        <w:t>s.l</w:t>
-      </w:r>
-      <w:proofErr w:type="spellEnd"/>
-      <w:r>
-        <w:rPr>
-          <w:rFonts w:ascii="Arial" w:hAnsi="Arial" w:cs="Arial"/>
-          <w:color w:val="202122"/>
-          <w:sz w:val="19"/>
-          <w:szCs w:val="19"/>
-          <w:shd w:val="clear" w:color="auto" w:fill="FFFFFF"/>
-        </w:rPr>
-        <w:t>.] : [</w:t>
-      </w:r>
-      <w:proofErr w:type="spellStart"/>
-      <w:r>
-        <w:rPr>
-          <w:rFonts w:ascii="Arial" w:hAnsi="Arial" w:cs="Arial"/>
-          <w:color w:val="202122"/>
-          <w:sz w:val="19"/>
-          <w:szCs w:val="19"/>
-          <w:shd w:val="clear" w:color="auto" w:fill="FFFFFF"/>
-        </w:rPr>
-        <w:t>s.n</w:t>
-      </w:r>
-      <w:proofErr w:type="spellEnd"/>
-      <w:r>
-        <w:rPr>
-          <w:rFonts w:ascii="Arial" w:hAnsi="Arial" w:cs="Arial"/>
-          <w:color w:val="202122"/>
-          <w:sz w:val="19"/>
-          <w:szCs w:val="19"/>
-          <w:shd w:val="clear" w:color="auto" w:fill="FFFFFF"/>
-        </w:rPr>
-        <w:t xml:space="preserve">.] </w:t>
-      </w:r>
-      <w:r>
-        <w:rPr>
-          <w:rFonts w:ascii="Arial" w:hAnsi="Arial" w:cs="Arial"/>
-          <w:color w:val="202122"/>
-          <w:sz w:val="19"/>
-          <w:szCs w:val="19"/>
-          <w:shd w:val="clear" w:color="auto" w:fill="FFFFFF"/>
-        </w:rPr>
-        <w:t>https://www.slideshare.net/vuzlego/chapter4-network-access</w:t>
+        <w:t>VUZ DỞ HƠI. CCNAv5 - S1: Chapter 4 - Network Access. [s.l.] : [s.n.] https://www.slideshare.net/vuzlego/chapter4-network-access</w:t>
       </w:r>
     </w:p>
     <w:p>
@@ -4554,68 +1623,7 @@
         <w:pStyle w:val="ZoznamLiteratury"/>
       </w:pPr>
       <w:r>
-        <w:rPr>
-          <w:rFonts w:ascii="Arial" w:hAnsi="Arial" w:cs="Arial"/>
-          <w:color w:val="202122"/>
-          <w:sz w:val="19"/>
-          <w:szCs w:val="19"/>
-          <w:shd w:val="clear" w:color="auto" w:fill="FFFFFF"/>
-        </w:rPr>
-        <w:t>CHOVAŇÁK, Fero. Nový WiFi štandard "</w:t>
-      </w:r>
-      <w:proofErr w:type="spellStart"/>
-      <w:r>
-        <w:rPr>
-          <w:rFonts w:ascii="Arial" w:hAnsi="Arial" w:cs="Arial"/>
-          <w:color w:val="202122"/>
-          <w:sz w:val="19"/>
-          <w:szCs w:val="19"/>
-          <w:shd w:val="clear" w:color="auto" w:fill="FFFFFF"/>
-        </w:rPr>
-        <w:t>HaLow</w:t>
-      </w:r>
-      <w:proofErr w:type="spellEnd"/>
-      <w:r>
-        <w:rPr>
-          <w:rFonts w:ascii="Arial" w:hAnsi="Arial" w:cs="Arial"/>
-          <w:color w:val="202122"/>
-          <w:sz w:val="19"/>
-          <w:szCs w:val="19"/>
-          <w:shd w:val="clear" w:color="auto" w:fill="FFFFFF"/>
-        </w:rPr>
-        <w:t>" znižuje spotrebu no zvyšuje dosah. </w:t>
-      </w:r>
-      <w:r>
-        <w:rPr>
-          <w:rFonts w:ascii="Arial" w:hAnsi="Arial" w:cs="Arial"/>
-          <w:i/>
-          <w:iCs/>
-          <w:color w:val="202122"/>
-          <w:sz w:val="19"/>
-          <w:szCs w:val="19"/>
-          <w:shd w:val="clear" w:color="auto" w:fill="FFFFFF"/>
-        </w:rPr>
-        <w:t>MojAndroid.sk</w:t>
-      </w:r>
-      <w:r>
-        <w:rPr>
-          <w:rFonts w:ascii="Arial" w:hAnsi="Arial" w:cs="Arial"/>
-          <w:color w:val="202122"/>
-          <w:sz w:val="19"/>
-          <w:szCs w:val="19"/>
-          <w:shd w:val="clear" w:color="auto" w:fill="FFFFFF"/>
-        </w:rPr>
-        <w:t xml:space="preserve">, </w:t>
-      </w:r>
-      <w:r>
-        <w:rPr>
-          <w:rFonts w:ascii="Arial" w:hAnsi="Arial" w:cs="Arial"/>
-          <w:color w:val="202122"/>
-          <w:sz w:val="19"/>
-          <w:szCs w:val="19"/>
-          <w:shd w:val="clear" w:color="auto" w:fill="FFFFFF"/>
-        </w:rPr>
-        <w:t>https://www.mojandroid.sk/novy-wifi-standard-halow/</w:t>
+        <w:t>CHOVAŇÁK, Fero. Nový WiFi štandard "HaLow" znižuje spotrebu no zvyšuje dosah. MojAndroid.sk, https://www.mojandroid.sk/novy-wifi-standard-halow/</w:t>
       </w:r>
     </w:p>
     <w:p>
@@ -4623,156 +1631,7 @@
         <w:pStyle w:val="ZoznamLiteratury"/>
       </w:pPr>
       <w:r>
-        <w:rPr>
-          <w:rFonts w:ascii="Arial" w:hAnsi="Arial" w:cs="Arial"/>
-          <w:color w:val="202122"/>
-          <w:sz w:val="19"/>
-          <w:szCs w:val="19"/>
-          <w:shd w:val="clear" w:color="auto" w:fill="FFFFFF"/>
-        </w:rPr>
-        <w:t xml:space="preserve">KRČMÁŘ, </w:t>
-      </w:r>
-      <w:proofErr w:type="spellStart"/>
-      <w:r>
-        <w:rPr>
-          <w:rFonts w:ascii="Arial" w:hAnsi="Arial" w:cs="Arial"/>
-          <w:color w:val="202122"/>
-          <w:sz w:val="19"/>
-          <w:szCs w:val="19"/>
-          <w:shd w:val="clear" w:color="auto" w:fill="FFFFFF"/>
-        </w:rPr>
-        <w:t>Petr</w:t>
-      </w:r>
-      <w:proofErr w:type="spellEnd"/>
-      <w:r>
-        <w:rPr>
-          <w:rFonts w:ascii="Arial" w:hAnsi="Arial" w:cs="Arial"/>
-          <w:color w:val="202122"/>
-          <w:sz w:val="19"/>
-          <w:szCs w:val="19"/>
-          <w:shd w:val="clear" w:color="auto" w:fill="FFFFFF"/>
-        </w:rPr>
-        <w:t>. Útok Z-</w:t>
-      </w:r>
-      <w:proofErr w:type="spellStart"/>
-      <w:r>
-        <w:rPr>
-          <w:rFonts w:ascii="Arial" w:hAnsi="Arial" w:cs="Arial"/>
-          <w:color w:val="202122"/>
-          <w:sz w:val="19"/>
-          <w:szCs w:val="19"/>
-          <w:shd w:val="clear" w:color="auto" w:fill="FFFFFF"/>
-        </w:rPr>
-        <w:t>Shave</w:t>
-      </w:r>
-      <w:proofErr w:type="spellEnd"/>
-      <w:r>
-        <w:rPr>
-          <w:rFonts w:ascii="Arial" w:hAnsi="Arial" w:cs="Arial"/>
-          <w:color w:val="202122"/>
-          <w:sz w:val="19"/>
-          <w:szCs w:val="19"/>
-          <w:shd w:val="clear" w:color="auto" w:fill="FFFFFF"/>
-        </w:rPr>
-        <w:t xml:space="preserve"> </w:t>
-      </w:r>
-      <w:proofErr w:type="spellStart"/>
-      <w:r>
-        <w:rPr>
-          <w:rFonts w:ascii="Arial" w:hAnsi="Arial" w:cs="Arial"/>
-          <w:color w:val="202122"/>
-          <w:sz w:val="19"/>
-          <w:szCs w:val="19"/>
-          <w:shd w:val="clear" w:color="auto" w:fill="FFFFFF"/>
-        </w:rPr>
-        <w:t>ohrožuje</w:t>
-      </w:r>
-      <w:proofErr w:type="spellEnd"/>
-      <w:r>
-        <w:rPr>
-          <w:rFonts w:ascii="Arial" w:hAnsi="Arial" w:cs="Arial"/>
-          <w:color w:val="202122"/>
-          <w:sz w:val="19"/>
-          <w:szCs w:val="19"/>
-          <w:shd w:val="clear" w:color="auto" w:fill="FFFFFF"/>
-        </w:rPr>
-        <w:t xml:space="preserve"> 100 </w:t>
-      </w:r>
-      <w:proofErr w:type="spellStart"/>
-      <w:r>
-        <w:rPr>
-          <w:rFonts w:ascii="Arial" w:hAnsi="Arial" w:cs="Arial"/>
-          <w:color w:val="202122"/>
-          <w:sz w:val="19"/>
-          <w:szCs w:val="19"/>
-          <w:shd w:val="clear" w:color="auto" w:fill="FFFFFF"/>
-        </w:rPr>
-        <w:t>milionů</w:t>
-      </w:r>
-      <w:proofErr w:type="spellEnd"/>
-      <w:r>
-        <w:rPr>
-          <w:rFonts w:ascii="Arial" w:hAnsi="Arial" w:cs="Arial"/>
-          <w:color w:val="202122"/>
-          <w:sz w:val="19"/>
-          <w:szCs w:val="19"/>
-          <w:shd w:val="clear" w:color="auto" w:fill="FFFFFF"/>
-        </w:rPr>
-        <w:t xml:space="preserve"> </w:t>
-      </w:r>
-      <w:proofErr w:type="spellStart"/>
-      <w:r>
-        <w:rPr>
-          <w:rFonts w:ascii="Arial" w:hAnsi="Arial" w:cs="Arial"/>
-          <w:color w:val="202122"/>
-          <w:sz w:val="19"/>
-          <w:szCs w:val="19"/>
-          <w:shd w:val="clear" w:color="auto" w:fill="FFFFFF"/>
-        </w:rPr>
-        <w:t>IoT</w:t>
-      </w:r>
-      <w:proofErr w:type="spellEnd"/>
-      <w:r>
-        <w:rPr>
-          <w:rFonts w:ascii="Arial" w:hAnsi="Arial" w:cs="Arial"/>
-          <w:color w:val="202122"/>
-          <w:sz w:val="19"/>
-          <w:szCs w:val="19"/>
-          <w:shd w:val="clear" w:color="auto" w:fill="FFFFFF"/>
-        </w:rPr>
-        <w:t xml:space="preserve"> </w:t>
-      </w:r>
-      <w:proofErr w:type="spellStart"/>
-      <w:r>
-        <w:rPr>
-          <w:rFonts w:ascii="Arial" w:hAnsi="Arial" w:cs="Arial"/>
-          <w:color w:val="202122"/>
-          <w:sz w:val="19"/>
-          <w:szCs w:val="19"/>
-          <w:shd w:val="clear" w:color="auto" w:fill="FFFFFF"/>
-        </w:rPr>
-        <w:t>zařízení</w:t>
-      </w:r>
-      <w:proofErr w:type="spellEnd"/>
-      <w:r>
-        <w:rPr>
-          <w:rFonts w:ascii="Arial" w:hAnsi="Arial" w:cs="Arial"/>
-          <w:color w:val="202122"/>
-          <w:sz w:val="19"/>
-          <w:szCs w:val="19"/>
-          <w:shd w:val="clear" w:color="auto" w:fill="FFFFFF"/>
-        </w:rPr>
-        <w:t xml:space="preserve"> </w:t>
-      </w:r>
-      <w:r>
-        <w:rPr>
-          <w:rFonts w:ascii="Arial" w:hAnsi="Arial" w:cs="Arial"/>
-          <w:color w:val="202122"/>
-          <w:sz w:val="19"/>
-          <w:szCs w:val="19"/>
-          <w:shd w:val="clear" w:color="auto" w:fill="FFFFFF"/>
-        </w:rPr>
-        <w:t>https://www.root.cz/zpravicky/utok-z-shave-ohrozuje-100-milionu-iot-zarizeni/</w:t>
+        <w:t>KRČMÁŘ, Petr. Útok Z-Shave ohrožuje 100 milionů IoT zařízení https://www.root.cz/zpravicky/utok-z-shave-ohrozuje-100-milionu-iot-zarizeni/</w:t>
       </w:r>
     </w:p>
     <w:p>
@@ -4783,25 +1642,21 @@
         <w:r>
           <w:rPr>
             <w:rStyle w:val="Hypertextovprepojenie"/>
+            <w:color w:val="auto"/>
+            <w:u w:val="none"/>
           </w:rPr>
           <w:t>https://pctuning.cz</w:t>
         </w:r>
       </w:hyperlink>
       <w:r>
-        <w:t xml:space="preserve"> Michal </w:t>
-      </w:r>
-      <w:proofErr w:type="spellStart"/>
-      <w:r>
-        <w:t>Mitrega</w:t>
-      </w:r>
-      <w:proofErr w:type="spellEnd"/>
-      <w:r>
-        <w:t xml:space="preserve"> </w:t>
+        <w:t xml:space="preserve"> Michal Mitrega </w:t>
       </w:r>
       <w:hyperlink r:id="rId13" w:history="1">
         <w:r>
           <w:rPr>
             <w:rStyle w:val="Hypertextovprepojenie"/>
+            <w:color w:val="auto"/>
+            <w:u w:val="none"/>
           </w:rPr>
           <w:t>https://pctuning.cz/article/bluetooth-4-0-prichazi-s-dosahem-100-metru</w:t>
         </w:r>
@@ -4815,42 +1670,17 @@
         <w:t>Základy</w:t>
       </w:r>
       <w:r>
-        <w:t xml:space="preserve"> </w:t>
-      </w:r>
-      <w:proofErr w:type="spellStart"/>
-      <w:r>
-        <w:t>technol</w:t>
-      </w:r>
-      <w:r>
-        <w:t>o</w:t>
-      </w:r>
-      <w:r>
-        <w:t>gie</w:t>
-      </w:r>
-      <w:proofErr w:type="spellEnd"/>
-      <w:r>
-        <w:t xml:space="preserve"> Bluetooth: </w:t>
-      </w:r>
-      <w:proofErr w:type="spellStart"/>
-      <w:r>
-        <w:t>původ</w:t>
-      </w:r>
-      <w:proofErr w:type="spellEnd"/>
-      <w:r>
-        <w:t xml:space="preserve"> a rozsah </w:t>
-      </w:r>
-      <w:proofErr w:type="spellStart"/>
-      <w:r>
-        <w:t>funkcí</w:t>
-      </w:r>
-      <w:proofErr w:type="spellEnd"/>
-      <w:r>
-        <w:t xml:space="preserve"> </w:t>
+        <w:t xml:space="preserve"> technologie</w:t>
+      </w:r>
+      <w:r>
+        <w:t xml:space="preserve"> Bluetooth: původ a rozsah funkcí </w:t>
       </w:r>
       <w:hyperlink r:id="rId14" w:history="1">
         <w:r>
           <w:rPr>
             <w:rStyle w:val="Hypertextovprepojenie"/>
+            <w:color w:val="auto"/>
+            <w:u w:val="none"/>
           </w:rPr>
           <w:t>https://web.archive.org/web/20140722180330/http://pcworld.cz/hardware/Zaklady-technologie-Bluetooth-puvod-a-rozsah-funkci-6635</w:t>
         </w:r>
@@ -4871,26 +1701,154 @@
         </w:r>
       </w:hyperlink>
       <w:r>
+        <w:t xml:space="preserve"> https://web.archive.org/web/20120802231955/http://radio.feld.cvut.cz/personal/mikulak/MK/MK06_semestralky/Bluetooth_CanskyJ.pdf</w:t>
+      </w:r>
+    </w:p>
+    <w:p>
+      <w:pPr>
+        <w:pStyle w:val="ZoznamLiteratury"/>
+      </w:pPr>
+      <w:r>
+        <w:t xml:space="preserve">Cisco Net. Academy - </w:t>
+      </w:r>
+      <w:hyperlink r:id="rId16" w:history="1">
+        <w:r>
+          <w:rPr>
+            <w:rStyle w:val="Hypertextovprepojenie"/>
+            <w:color w:val="auto"/>
+            <w:u w:val="none"/>
+          </w:rPr>
+          <w:t>https://contenthub.netacad.com/legacy/I2PT/1.1/en/course/files/5.1.1.2%20Packet%20Tracer%20-%20Adding%20IoT%20devices%20to%20Smart_Homes.pdf</w:t>
+        </w:r>
+      </w:hyperlink>
+    </w:p>
+    <w:p>
+      <w:pPr>
+        <w:pStyle w:val="ZoznamLiteratury"/>
+      </w:pPr>
+      <w:r>
+        <w:t xml:space="preserve">Datart.sk </w:t>
+      </w:r>
+      <w:hyperlink r:id="rId17" w:history="1">
+        <w:r>
+          <w:rPr>
+            <w:rStyle w:val="Hypertextovprepojenie"/>
+            <w:color w:val="auto"/>
+            <w:u w:val="none"/>
+          </w:rPr>
+          <w:t>https://www.datart.sk/novinky/blog/preco-aktualizovat-softver</w:t>
+        </w:r>
+      </w:hyperlink>
+    </w:p>
+    <w:p>
+      <w:pPr>
+        <w:pStyle w:val="ZoznamLiteratury"/>
+      </w:pPr>
+      <w:r>
+        <w:t>Miller</w:t>
+      </w:r>
+      <w:r>
         <w:t xml:space="preserve"> </w:t>
       </w:r>
       <w:r>
-        <w:t>https://web.archive.org/web/20120802231955/http://radio.feld.cvut.cz/personal/mikulak/MK/MK06_semestralky/Bluetooth_CanskyJ.pdf</w:t>
-      </w:r>
+        <w:t xml:space="preserve">Michael </w:t>
+      </w:r>
+      <w:hyperlink r:id="rId18" w:anchor="v=onepage&amp;q&amp;f=false" w:history="1">
+        <w:r>
+          <w:rPr>
+            <w:rStyle w:val="Hypertextovprepojenie"/>
+            <w:color w:val="auto"/>
+            <w:u w:val="none"/>
+          </w:rPr>
+          <w:t>https://books.google.sk/books?id=9GQ0BwAAQBAJ&amp;pg=PA23&amp;redir_esc=y#v=onepage&amp;q&amp;f=false</w:t>
+        </w:r>
+      </w:hyperlink>
     </w:p>
     <w:p>
       <w:pPr>
         <w:pStyle w:val="ZoznamLiteratury"/>
       </w:pPr>
+      <w:r>
+        <w:t xml:space="preserve">Lowe doug </w:t>
+      </w:r>
+      <w:hyperlink r:id="rId19" w:anchor="v=onepage&amp;q&amp;f=false" w:history="1">
+        <w:r>
+          <w:rPr>
+            <w:rStyle w:val="Hypertextovprepojenie"/>
+          </w:rPr>
+          <w:t>https://books.google.sk/books?id=6TWWAAAAQBAJ&amp;pg=PA97&amp;redir_esc=y#v=onepage&amp;q&amp;f=false</w:t>
+        </w:r>
+      </w:hyperlink>
     </w:p>
     <w:p>
       <w:pPr>
         <w:pStyle w:val="ZoznamLiteratury"/>
       </w:pPr>
-    </w:p>
-    <w:p>
-      <w:pPr>
-        <w:pStyle w:val="NormalnytextDP"/>
-        <w:ind w:firstLine="0"/>
+      <w:r>
+        <w:t xml:space="preserve">Iveta Šťavinová  </w:t>
+      </w:r>
+      <w:hyperlink r:id="rId20" w:history="1">
+        <w:r>
+          <w:rPr>
+            <w:rStyle w:val="Hypertextovprepojenie"/>
+          </w:rPr>
+          <w:t>https://preventista.sk/info/rizika-sucast-cloud-sveta/</w:t>
+        </w:r>
+      </w:hyperlink>
+      <w:r>
+        <w:t xml:space="preserve"> </w:t>
+      </w:r>
+    </w:p>
+    <w:p>
+      <w:pPr>
+        <w:pStyle w:val="ZoznamLiteratury"/>
+      </w:pPr>
+      <w:r>
+        <w:t xml:space="preserve">Kaspersky.com </w:t>
+      </w:r>
+      <w:hyperlink r:id="rId21" w:history="1">
+        <w:r>
+          <w:rPr>
+            <w:rStyle w:val="Hypertextovprepojenie"/>
+          </w:rPr>
+          <w:t>https://www.kaspersky.com/resource-center/threats/how-safe-is-your-smart-home</w:t>
+        </w:r>
+      </w:hyperlink>
+    </w:p>
+    <w:p>
+      <w:pPr>
+        <w:pStyle w:val="ZoznamLiteratury"/>
+      </w:pPr>
+      <w:r>
+        <w:t xml:space="preserve">Lubo Straka </w:t>
+      </w:r>
+      <w:hyperlink r:id="rId22" w:history="1">
+        <w:r>
+          <w:rPr>
+            <w:rStyle w:val="Hypertextovprepojenie"/>
+          </w:rPr>
+          <w:t>https://techpedia.ta3.com/technologie-pre-ludi/novinky/internet-of-things-iot-/6592/inteligentny-svet-ako-funguju-komunikacne-a-bezpecnostne-systemy</w:t>
+        </w:r>
+      </w:hyperlink>
+    </w:p>
+    <w:p>
+      <w:pPr>
+        <w:pStyle w:val="ZoznamLiteratury"/>
+      </w:pPr>
+      <w:r>
+        <w:t xml:space="preserve">Domintell.sk </w:t>
+      </w:r>
+      <w:r>
+        <w:t>https://domintell.sk/co-je-to-smart-home/</w:t>
+      </w:r>
+    </w:p>
+    <w:p>
+      <w:pPr>
+        <w:pStyle w:val="ZoznamLiteratury"/>
+        <w:numPr>
+          <w:ilvl w:val="0"/>
+          <w:numId w:val="0"/>
+        </w:numPr>
       </w:pPr>
     </w:p>
     <w:sectPr>
@@ -5433,9 +2391,9 @@
       <w:lvlJc w:val="left"/>
       <w:pPr>
         <w:tabs>
-          <w:tab w:val="num" w:pos="720"/>
-        </w:tabs>
-        <w:ind w:left="720" w:hanging="720"/>
+          <w:tab w:val="num" w:pos="3697"/>
+        </w:tabs>
+        <w:ind w:left="3697" w:hanging="720"/>
       </w:pPr>
       <w:rPr>
         <w:rFonts w:hint="default"/>
@@ -7050,6 +4008,19 @@
       <w:shd w:val="clear" w:color="auto" w:fill="E1DFDD"/>
     </w:rPr>
   </w:style>
+  <w:style w:type="paragraph" w:customStyle="1" w:styleId="Obsah30">
+    <w:name w:val="Obsah 3ň"/>
+    <w:basedOn w:val="PodNadpiskapitoly3uroven"/>
+    <w:qFormat/>
+    <w:rsid w:val="00B71349"/>
+    <w:pPr>
+      <w:numPr>
+        <w:ilvl w:val="0"/>
+        <w:numId w:val="0"/>
+      </w:numPr>
+      <w:ind w:left="720" w:hanging="720"/>
+    </w:pPr>
+  </w:style>
 </w:styles>
 </file>
 

--- a/STREDNÁ PRIEMYSELNÁ ŠKOLA ELEKTROTECHNICKÁ.docx
+++ b/STREDNÁ PRIEMYSELNÁ ŠKOLA ELEKTROTECHNICKÁ.docx
@@ -1,6 +1,6 @@
 
 <file path=word/document.xml><?xml version="1.0" encoding="utf-8"?>
-<w:document xmlns:wpc="http://schemas.microsoft.com/office/word/2010/wordprocessingCanvas" xmlns:cx="http://schemas.microsoft.com/office/drawing/2014/chartex" xmlns:cx1="http://schemas.microsoft.com/office/drawing/2015/9/8/chartex" xmlns:cx2="http://schemas.microsoft.com/office/drawing/2015/10/21/chartex" xmlns:cx3="http://schemas.microsoft.com/office/drawing/2016/5/9/chartex" xmlns:cx4="http://schemas.microsoft.com/office/drawing/2016/5/10/chartex" xmlns:cx5="http://schemas.microsoft.com/office/drawing/2016/5/11/chartex" xmlns:cx6="http://schemas.microsoft.com/office/drawing/2016/5/12/chartex" xmlns:cx7="http://schemas.microsoft.com/office/drawing/2016/5/13/chartex" xmlns:cx8="http://schemas.microsoft.com/office/drawing/2016/5/14/chartex" xmlns:mc="http://schemas.openxmlformats.org/markup-compatibility/2006" xmlns:aink="http://schemas.microsoft.com/office/drawing/2016/ink" xmlns:am3d="http://schemas.microsoft.com/office/drawing/2017/model3d" xmlns:o="urn:schemas-microsoft-com:office:office" xmlns:oel="http://schemas.microsoft.com/office/2019/extlst" xmlns:r="http://schemas.openxmlformats.org/officeDocument/2006/relationships" xmlns:m="http://schemas.openxmlformats.org/officeDocument/2006/math" xmlns:v="urn:schemas-microsoft-com:vml" xmlns:wp14="http://schemas.microsoft.com/office/word/2010/wordprocessingDrawing" xmlns:wp="http://schemas.openxmlformats.org/drawingml/2006/wordprocessingDrawing" xmlns:w10="urn:schemas-microsoft-com:office:word" xmlns:w="http://schemas.openxmlformats.org/wordprocessingml/2006/main" xmlns:w14="http://schemas.microsoft.com/office/word/2010/wordml" xmlns:w15="http://schemas.microsoft.com/office/word/2012/wordml" xmlns:w16cex="http://schemas.microsoft.com/office/word/2018/wordml/cex" xmlns:w16cid="http://schemas.microsoft.com/office/word/2016/wordml/cid" xmlns:w16="http://schemas.microsoft.com/office/word/2018/wordml" xmlns:w16sdtdh="http://schemas.microsoft.com/office/word/2020/wordml/sdtdatahash" xmlns:w16se="http://schemas.microsoft.com/office/word/2015/wordml/symex" xmlns:wpg="http://schemas.microsoft.com/office/word/2010/wordprocessingGroup" xmlns:wpi="http://schemas.microsoft.com/office/word/2010/wordprocessingInk" xmlns:wne="http://schemas.microsoft.com/office/word/2006/wordml" xmlns:wps="http://schemas.microsoft.com/office/word/2010/wordprocessingShape" mc:Ignorable="w14 w15 w16se w16cid w16 w16cex w16sdtdh wp14">
+<w:document xmlns:wpc="http://schemas.microsoft.com/office/word/2010/wordprocessingCanvas" xmlns:cx="http://schemas.microsoft.com/office/drawing/2014/chartex" xmlns:cx1="http://schemas.microsoft.com/office/drawing/2015/9/8/chartex" xmlns:cx2="http://schemas.microsoft.com/office/drawing/2015/10/21/chartex" xmlns:cx3="http://schemas.microsoft.com/office/drawing/2016/5/9/chartex" xmlns:cx4="http://schemas.microsoft.com/office/drawing/2016/5/10/chartex" xmlns:cx5="http://schemas.microsoft.com/office/drawing/2016/5/11/chartex" xmlns:cx6="http://schemas.microsoft.com/office/drawing/2016/5/12/chartex" xmlns:cx7="http://schemas.microsoft.com/office/drawing/2016/5/13/chartex" xmlns:cx8="http://schemas.microsoft.com/office/drawing/2016/5/14/chartex" xmlns:mc="http://schemas.openxmlformats.org/markup-compatibility/2006" xmlns:aink="http://schemas.microsoft.com/office/drawing/2016/ink" xmlns:am3d="http://schemas.microsoft.com/office/drawing/2017/model3d" xmlns:o="urn:schemas-microsoft-com:office:office" xmlns:oel="http://schemas.microsoft.com/office/2019/extlst" xmlns:r="http://schemas.openxmlformats.org/officeDocument/2006/relationships" xmlns:m="http://schemas.openxmlformats.org/officeDocument/2006/math" xmlns:v="urn:schemas-microsoft-com:vml" xmlns:wp14="http://schemas.microsoft.com/office/word/2010/wordprocessingDrawing" xmlns:wp="http://schemas.openxmlformats.org/drawingml/2006/wordprocessingDrawing" xmlns:w10="urn:schemas-microsoft-com:office:word" xmlns:w="http://schemas.openxmlformats.org/wordprocessingml/2006/main" xmlns:w14="http://schemas.microsoft.com/office/word/2010/wordml" xmlns:w15="http://schemas.microsoft.com/office/word/2012/wordml" xmlns:w16cex="http://schemas.microsoft.com/office/word/2018/wordml/cex" xmlns:w16cid="http://schemas.microsoft.com/office/word/2016/wordml/cid" xmlns:w16="http://schemas.microsoft.com/office/word/2018/wordml" xmlns:w16du="http://schemas.microsoft.com/office/word/2023/wordml/word16du" xmlns:w16sdtdh="http://schemas.microsoft.com/office/word/2020/wordml/sdtdatahash" xmlns:w16se="http://schemas.microsoft.com/office/word/2015/wordml/symex" xmlns:wpg="http://schemas.microsoft.com/office/word/2010/wordprocessingGroup" xmlns:wpi="http://schemas.microsoft.com/office/word/2010/wordprocessingInk" xmlns:wne="http://schemas.microsoft.com/office/word/2006/wordml" xmlns:wps="http://schemas.microsoft.com/office/word/2010/wordprocessingShape" mc:Ignorable="w14 w15 w16se w16cid w16 w16cex w16sdtdh w16du wp14">
   <w:body>
     <w:p>
       <w:pPr>
@@ -141,10 +141,12 @@
         </w:rPr>
       </w:pPr>
       <w:bookmarkStart w:id="0" w:name="_Toc102191181"/>
+      <w:bookmarkStart w:id="1" w:name="_Toc164924877"/>
       <w:r>
         <w:lastRenderedPageBreak/>
         <w:t>Obsah</w:t>
       </w:r>
+      <w:bookmarkEnd w:id="1"/>
       <w:r>
         <w:t xml:space="preserve"> </w:t>
       </w:r>
@@ -153,12 +155,14 @@
       <w:pPr>
         <w:pStyle w:val="Obsah1"/>
         <w:rPr>
-          <w:rFonts w:ascii="Calibri" w:hAnsi="Calibri"/>
+          <w:rFonts w:asciiTheme="minorHAnsi" w:eastAsiaTheme="minorEastAsia" w:hAnsiTheme="minorHAnsi" w:cstheme="minorBidi"/>
           <w:b w:val="0"/>
           <w:bCs w:val="0"/>
+          <w:kern w:val="2"/>
           <w:sz w:val="22"/>
           <w:szCs w:val="22"/>
           <w:lang w:eastAsia="sk-SK"/>
+          <w14:ligatures w14:val="standardContextual"/>
         </w:rPr>
       </w:pPr>
       <w:r>
@@ -180,7 +184,7 @@
         <w:fldChar w:fldCharType="separate"/>
       </w:r>
       <w:r>
-        <w:t>Úvod</w:t>
+        <w:t>Obsah</w:t>
       </w:r>
       <w:r>
         <w:rPr>
@@ -198,7 +202,7 @@
         <w:rPr>
           <w:webHidden/>
         </w:rPr>
-        <w:instrText xml:space="preserve"> PAGEREF _Toc259202641 \h </w:instrText>
+        <w:instrText xml:space="preserve"> PAGEREF _Toc164924877 \h </w:instrText>
       </w:r>
       <w:r>
         <w:rPr>
@@ -215,7 +219,7 @@
         <w:rPr>
           <w:webHidden/>
         </w:rPr>
-        <w:t>4</w:t>
+        <w:t>2</w:t>
       </w:r>
       <w:r>
         <w:rPr>
@@ -228,221 +232,167 @@
       <w:pPr>
         <w:pStyle w:val="Obsah1"/>
         <w:rPr>
-          <w:rFonts w:ascii="Calibri" w:hAnsi="Calibri"/>
+          <w:rFonts w:asciiTheme="minorHAnsi" w:eastAsiaTheme="minorEastAsia" w:hAnsiTheme="minorHAnsi" w:cstheme="minorBidi"/>
           <w:b w:val="0"/>
           <w:bCs w:val="0"/>
+          <w:kern w:val="2"/>
           <w:sz w:val="22"/>
           <w:szCs w:val="22"/>
           <w:lang w:eastAsia="sk-SK"/>
-        </w:rPr>
-      </w:pPr>
-      <w:r>
-        <w:t>1</w:t>
-      </w:r>
-      <w:r>
-        <w:rPr>
-          <w:rFonts w:ascii="Calibri" w:hAnsi="Calibri"/>
+          <w14:ligatures w14:val="standardContextual"/>
+        </w:rPr>
+      </w:pPr>
+      <w:r>
+        <w:t>Anotácia</w:t>
+      </w:r>
+      <w:r>
+        <w:rPr>
+          <w:webHidden/>
+        </w:rPr>
+        <w:tab/>
+      </w:r>
+      <w:r>
+        <w:rPr>
+          <w:webHidden/>
+        </w:rPr>
+        <w:fldChar w:fldCharType="begin"/>
+      </w:r>
+      <w:r>
+        <w:rPr>
+          <w:webHidden/>
+        </w:rPr>
+        <w:instrText xml:space="preserve"> PAGEREF _Toc164924878 \h </w:instrText>
+      </w:r>
+      <w:r>
+        <w:rPr>
+          <w:webHidden/>
+        </w:rPr>
+      </w:r>
+      <w:r>
+        <w:rPr>
+          <w:webHidden/>
+        </w:rPr>
+        <w:fldChar w:fldCharType="separate"/>
+      </w:r>
+      <w:r>
+        <w:rPr>
+          <w:webHidden/>
+        </w:rPr>
+        <w:t>3</w:t>
+      </w:r>
+      <w:r>
+        <w:rPr>
+          <w:webHidden/>
+        </w:rPr>
+        <w:fldChar w:fldCharType="end"/>
+      </w:r>
+    </w:p>
+    <w:p>
+      <w:pPr>
+        <w:pStyle w:val="Obsah1"/>
+        <w:rPr>
+          <w:rFonts w:asciiTheme="minorHAnsi" w:eastAsiaTheme="minorEastAsia" w:hAnsiTheme="minorHAnsi" w:cstheme="minorBidi"/>
           <w:b w:val="0"/>
           <w:bCs w:val="0"/>
+          <w:kern w:val="2"/>
           <w:sz w:val="22"/>
           <w:szCs w:val="22"/>
           <w:lang w:eastAsia="sk-SK"/>
-        </w:rPr>
-        <w:tab/>
-      </w:r>
-      <w:r>
-        <w:t>Úvod do komunikácie bezpečnostných systémov</w:t>
-      </w:r>
-      <w:r>
-        <w:rPr>
-          <w:webHidden/>
-        </w:rPr>
-        <w:tab/>
-      </w:r>
-      <w:r>
-        <w:rPr>
-          <w:webHidden/>
-        </w:rPr>
-        <w:fldChar w:fldCharType="begin"/>
-      </w:r>
-      <w:r>
-        <w:rPr>
-          <w:webHidden/>
-        </w:rPr>
-        <w:instrText xml:space="preserve"> PAGEREF _Toc259202642 \h </w:instrText>
-      </w:r>
-      <w:r>
-        <w:rPr>
-          <w:webHidden/>
-        </w:rPr>
-      </w:r>
-      <w:r>
-        <w:rPr>
-          <w:webHidden/>
-        </w:rPr>
-        <w:fldChar w:fldCharType="separate"/>
-      </w:r>
-      <w:r>
-        <w:rPr>
-          <w:webHidden/>
-        </w:rPr>
-        <w:t>5</w:t>
-      </w:r>
-      <w:r>
-        <w:rPr>
-          <w:webHidden/>
-        </w:rPr>
-        <w:fldChar w:fldCharType="end"/>
-      </w:r>
-    </w:p>
-    <w:p>
-      <w:pPr>
-        <w:pStyle w:val="Obsah2"/>
-        <w:rPr>
-          <w:webHidden/>
-        </w:rPr>
-      </w:pPr>
-      <w:r>
-        <w:t>1.1</w:t>
-      </w:r>
-      <w:r>
-        <w:tab/>
-      </w:r>
-      <w:r>
-        <w:t>Definícia bezpečnostných systémov</w:t>
-      </w:r>
-      <w:r>
-        <w:rPr>
-          <w:webHidden/>
-        </w:rPr>
-        <w:tab/>
-      </w:r>
-      <w:r>
-        <w:rPr>
-          <w:webHidden/>
-        </w:rPr>
-        <w:t>6</w:t>
-      </w:r>
-    </w:p>
-    <w:p>
-      <w:pPr>
-        <w:pStyle w:val="Obsah2"/>
-      </w:pPr>
-      <w:r>
-        <w:t>1.2 Význam komunikácie bezpečnostných systémov............................................6</w:t>
-      </w:r>
-    </w:p>
-    <w:p>
-      <w:pPr>
-        <w:pStyle w:val="Obsah2"/>
-      </w:pPr>
-      <w:r>
-        <w:t>1.3</w:t>
-      </w:r>
-      <w:r>
-        <w:t xml:space="preserve"> </w:t>
-      </w:r>
-      <w:r>
-        <w:t>Bezpečnostné hrozby v inteligentných domácnostiach</w:t>
-      </w:r>
-      <w:r>
-        <w:t>...................................7</w:t>
-      </w:r>
-    </w:p>
-    <w:p>
-      <w:pPr>
-        <w:pStyle w:val="Obsah2"/>
-      </w:pPr>
-      <w:r>
-        <w:t xml:space="preserve">1.4 </w:t>
-      </w:r>
-      <w:r>
-        <w:t>Riziká a výhody používania cloudových služieb</w:t>
-      </w:r>
-      <w:r>
-        <w:t>............................................7</w:t>
-      </w:r>
-    </w:p>
-    <w:p>
-      <w:pPr>
-        <w:pStyle w:val="Obsah2"/>
-      </w:pPr>
-      <w:r>
-        <w:t xml:space="preserve">1.5 </w:t>
-      </w:r>
-      <w:r>
-        <w:t>Dôvody a d</w:t>
-      </w:r>
-      <w:r>
-        <w:t>ôležitosť aktualizácií softvéru</w:t>
-      </w:r>
-      <w:r>
-        <w:t>......................................................8</w:t>
-      </w:r>
-    </w:p>
-    <w:p>
-      <w:pPr>
-        <w:pStyle w:val="Obsah1"/>
-        <w:rPr>
-          <w:rFonts w:ascii="Calibri" w:hAnsi="Calibri"/>
+          <w14:ligatures w14:val="standardContextual"/>
+        </w:rPr>
+      </w:pPr>
+      <w:r>
+        <w:t>1</w:t>
+      </w:r>
+      <w:r>
+        <w:rPr>
+          <w:rFonts w:asciiTheme="minorHAnsi" w:eastAsiaTheme="minorEastAsia" w:hAnsiTheme="minorHAnsi" w:cstheme="minorBidi"/>
           <w:b w:val="0"/>
           <w:bCs w:val="0"/>
+          <w:kern w:val="2"/>
           <w:sz w:val="22"/>
           <w:szCs w:val="22"/>
           <w:lang w:eastAsia="sk-SK"/>
-        </w:rPr>
-      </w:pPr>
-      <w:r>
-        <w:t>2</w:t>
-      </w:r>
-      <w:r>
-        <w:rPr>
-          <w:rFonts w:ascii="Calibri" w:hAnsi="Calibri"/>
-          <w:b w:val="0"/>
-          <w:bCs w:val="0"/>
+          <w14:ligatures w14:val="standardContextual"/>
+        </w:rPr>
+        <w:tab/>
+      </w:r>
+      <w:r>
+        <w:t>Úvod do komunikácie bezpečnostných systémov</w:t>
+      </w:r>
+      <w:r>
+        <w:rPr>
+          <w:webHidden/>
+        </w:rPr>
+        <w:tab/>
+      </w:r>
+      <w:r>
+        <w:rPr>
+          <w:webHidden/>
+        </w:rPr>
+        <w:fldChar w:fldCharType="begin"/>
+      </w:r>
+      <w:r>
+        <w:rPr>
+          <w:webHidden/>
+        </w:rPr>
+        <w:instrText xml:space="preserve"> PAGEREF _Toc164924879 \h </w:instrText>
+      </w:r>
+      <w:r>
+        <w:rPr>
+          <w:webHidden/>
+        </w:rPr>
+      </w:r>
+      <w:r>
+        <w:rPr>
+          <w:webHidden/>
+        </w:rPr>
+        <w:fldChar w:fldCharType="separate"/>
+      </w:r>
+      <w:r>
+        <w:rPr>
+          <w:webHidden/>
+        </w:rPr>
+        <w:t>4</w:t>
+      </w:r>
+      <w:r>
+        <w:rPr>
+          <w:webHidden/>
+        </w:rPr>
+        <w:fldChar w:fldCharType="end"/>
+      </w:r>
+    </w:p>
+    <w:p>
+      <w:pPr>
+        <w:pStyle w:val="Obsah2"/>
+        <w:rPr>
+          <w:rFonts w:asciiTheme="minorHAnsi" w:eastAsiaTheme="minorEastAsia" w:hAnsiTheme="minorHAnsi" w:cstheme="minorBidi"/>
+          <w:kern w:val="2"/>
           <w:sz w:val="22"/>
           <w:szCs w:val="22"/>
           <w:lang w:eastAsia="sk-SK"/>
-        </w:rPr>
-        <w:tab/>
-      </w:r>
-      <w:r>
-        <w:t>Uvedenie do produktu</w:t>
-      </w:r>
-      <w:r>
-        <w:rPr>
-          <w:webHidden/>
-        </w:rPr>
-        <w:tab/>
-      </w:r>
-      <w:r>
-        <w:rPr>
-          <w:webHidden/>
-        </w:rPr>
-        <w:t>10</w:t>
-      </w:r>
-    </w:p>
-    <w:p>
-      <w:pPr>
-        <w:pStyle w:val="Obsah2"/>
-        <w:rPr>
-          <w:webHidden/>
-        </w:rPr>
-      </w:pPr>
-      <w:r>
-        <w:t>2.1</w:t>
-      </w:r>
-      <w:r>
-        <w:rPr>
-          <w:rFonts w:ascii="Calibri" w:hAnsi="Calibri"/>
+          <w14:ligatures w14:val="standardContextual"/>
+        </w:rPr>
+      </w:pPr>
+      <w:r>
+        <w:rPr>
+          <w:color w:val="000000" w:themeColor="text1"/>
+        </w:rPr>
+        <w:t>1.1</w:t>
+      </w:r>
+      <w:r>
+        <w:rPr>
+          <w:rFonts w:asciiTheme="minorHAnsi" w:eastAsiaTheme="minorEastAsia" w:hAnsiTheme="minorHAnsi" w:cstheme="minorBidi"/>
+          <w:kern w:val="2"/>
           <w:sz w:val="22"/>
           <w:szCs w:val="22"/>
           <w:lang w:eastAsia="sk-SK"/>
+          <w14:ligatures w14:val="standardContextual"/>
         </w:rPr>
         <w:tab/>
       </w:r>
       <w:r>
-        <w:t>Zariadenia</w:t>
+        <w:t>Definícia bezpečnostných systémov v smart home</w:t>
       </w:r>
       <w:r>
         <w:rPr>
@@ -454,98 +404,69 @@
         <w:rPr>
           <w:webHidden/>
         </w:rPr>
-        <w:t>10</w:t>
-      </w:r>
-    </w:p>
-    <w:p>
-      <w:pPr>
-        <w:pStyle w:val="Obsah3"/>
-      </w:pPr>
-      <w:r>
-        <w:t>2.1.1 Program packet tracer.............................................................................10</w:t>
-      </w:r>
-    </w:p>
-    <w:p>
-      <w:pPr>
-        <w:pStyle w:val="Obsah3"/>
-      </w:pPr>
-      <w:r>
-        <w:t xml:space="preserve">2.1.2 </w:t>
-      </w:r>
-      <w:r>
-        <w:t>Hlavné zariadenia</w:t>
-      </w:r>
-      <w:r>
-        <w:t xml:space="preserve"> home gateway</w:t>
-      </w:r>
-      <w:r>
-        <w:t>...........................................................11</w:t>
-      </w:r>
-    </w:p>
-    <w:p>
-      <w:pPr>
-        <w:pStyle w:val="Obsah3"/>
-      </w:pPr>
-      <w:r>
-        <w:t xml:space="preserve">2.1.3 </w:t>
-      </w:r>
-      <w:r>
-        <w:t>Tvorba produktu</w:t>
-      </w:r>
-      <w:r>
-        <w:t>.....................................................................................11</w:t>
-      </w:r>
-    </w:p>
-    <w:p>
-      <w:pPr>
-        <w:pStyle w:val="Obsah3"/>
-        <w:rPr>
-          <w:lang w:val="en-AU"/>
-        </w:rPr>
-      </w:pPr>
-      <w:r>
-        <w:rPr>
-          <w:lang w:val="en-AU"/>
-        </w:rPr>
-        <w:t>2.1.4</w:t>
-      </w:r>
-      <w:r>
-        <w:rPr>
-          <w:lang w:val="en-AU"/>
-        </w:rPr>
-        <w:t>Funkčnosť produktu</w:t>
-      </w:r>
-      <w:r>
-        <w:rPr>
-          <w:lang w:val="en-AU"/>
-        </w:rPr>
-        <w:t>……………………………………………………12</w:t>
+        <w:fldChar w:fldCharType="begin"/>
+      </w:r>
+      <w:r>
+        <w:rPr>
+          <w:webHidden/>
+        </w:rPr>
+        <w:instrText xml:space="preserve"> PAGEREF _Toc164924880 \h </w:instrText>
+      </w:r>
+      <w:r>
+        <w:rPr>
+          <w:webHidden/>
+        </w:rPr>
+      </w:r>
+      <w:r>
+        <w:rPr>
+          <w:webHidden/>
+        </w:rPr>
+        <w:fldChar w:fldCharType="separate"/>
+      </w:r>
+      <w:r>
+        <w:rPr>
+          <w:webHidden/>
+        </w:rPr>
+        <w:t>6</w:t>
+      </w:r>
+      <w:r>
+        <w:rPr>
+          <w:webHidden/>
+        </w:rPr>
+        <w:fldChar w:fldCharType="end"/>
       </w:r>
     </w:p>
     <w:p>
       <w:pPr>
         <w:pStyle w:val="Obsah2"/>
         <w:rPr>
-          <w:rFonts w:ascii="Calibri" w:hAnsi="Calibri"/>
+          <w:rFonts w:asciiTheme="minorHAnsi" w:eastAsiaTheme="minorEastAsia" w:hAnsiTheme="minorHAnsi" w:cstheme="minorBidi"/>
+          <w:kern w:val="2"/>
           <w:sz w:val="22"/>
           <w:szCs w:val="22"/>
           <w:lang w:eastAsia="sk-SK"/>
-        </w:rPr>
-      </w:pPr>
-      <w:r>
-        <w:t>2.2</w:t>
-      </w:r>
-      <w:r>
-        <w:rPr>
-          <w:rFonts w:ascii="Calibri" w:hAnsi="Calibri"/>
+          <w14:ligatures w14:val="standardContextual"/>
+        </w:rPr>
+      </w:pPr>
+      <w:r>
+        <w:rPr>
+          <w:color w:val="000000" w:themeColor="text1"/>
+        </w:rPr>
+        <w:t>1.2</w:t>
+      </w:r>
+      <w:r>
+        <w:rPr>
+          <w:rFonts w:asciiTheme="minorHAnsi" w:eastAsiaTheme="minorEastAsia" w:hAnsiTheme="minorHAnsi" w:cstheme="minorBidi"/>
+          <w:kern w:val="2"/>
           <w:sz w:val="22"/>
           <w:szCs w:val="22"/>
           <w:lang w:eastAsia="sk-SK"/>
+          <w14:ligatures w14:val="standardContextual"/>
         </w:rPr>
         <w:tab/>
       </w:r>
       <w:r>
-        <w:t>Obrázky</w:t>
+        <w:t>Význam komunikácie v bezpečnostných systémov</w:t>
       </w:r>
       <w:r>
         <w:rPr>
@@ -557,37 +478,69 @@
         <w:rPr>
           <w:webHidden/>
         </w:rPr>
-        <w:t>12</w:t>
-      </w:r>
-    </w:p>
-    <w:p>
-      <w:pPr>
-        <w:pStyle w:val="Obsah1"/>
-        <w:rPr>
-          <w:rFonts w:ascii="Calibri" w:hAnsi="Calibri"/>
-          <w:b w:val="0"/>
-          <w:bCs w:val="0"/>
+        <w:fldChar w:fldCharType="begin"/>
+      </w:r>
+      <w:r>
+        <w:rPr>
+          <w:webHidden/>
+        </w:rPr>
+        <w:instrText xml:space="preserve"> PAGEREF _Toc164924881 \h </w:instrText>
+      </w:r>
+      <w:r>
+        <w:rPr>
+          <w:webHidden/>
+        </w:rPr>
+      </w:r>
+      <w:r>
+        <w:rPr>
+          <w:webHidden/>
+        </w:rPr>
+        <w:fldChar w:fldCharType="separate"/>
+      </w:r>
+      <w:r>
+        <w:rPr>
+          <w:webHidden/>
+        </w:rPr>
+        <w:t>6</w:t>
+      </w:r>
+      <w:r>
+        <w:rPr>
+          <w:webHidden/>
+        </w:rPr>
+        <w:fldChar w:fldCharType="end"/>
+      </w:r>
+    </w:p>
+    <w:p>
+      <w:pPr>
+        <w:pStyle w:val="Obsah2"/>
+        <w:rPr>
+          <w:rFonts w:asciiTheme="minorHAnsi" w:eastAsiaTheme="minorEastAsia" w:hAnsiTheme="minorHAnsi" w:cstheme="minorBidi"/>
+          <w:kern w:val="2"/>
           <w:sz w:val="22"/>
           <w:szCs w:val="22"/>
           <w:lang w:eastAsia="sk-SK"/>
-        </w:rPr>
-      </w:pPr>
-      <w:r>
-        <w:t>3</w:t>
-      </w:r>
-      <w:r>
-        <w:rPr>
-          <w:rFonts w:ascii="Calibri" w:hAnsi="Calibri"/>
-          <w:b w:val="0"/>
-          <w:bCs w:val="0"/>
+          <w14:ligatures w14:val="standardContextual"/>
+        </w:rPr>
+      </w:pPr>
+      <w:r>
+        <w:rPr>
+          <w:color w:val="000000" w:themeColor="text1"/>
+        </w:rPr>
+        <w:t>1.3</w:t>
+      </w:r>
+      <w:r>
+        <w:rPr>
+          <w:rFonts w:asciiTheme="minorHAnsi" w:eastAsiaTheme="minorEastAsia" w:hAnsiTheme="minorHAnsi" w:cstheme="minorBidi"/>
+          <w:kern w:val="2"/>
           <w:sz w:val="22"/>
           <w:szCs w:val="22"/>
           <w:lang w:eastAsia="sk-SK"/>
+          <w14:ligatures w14:val="standardContextual"/>
         </w:rPr>
         <w:tab/>
       </w:r>
       <w:r>
-        <w:t>Záver</w:t>
+        <w:t>Bezpečnostné hrozby v inteligentných domácnostiach</w:t>
       </w:r>
       <w:r>
         <w:rPr>
@@ -599,19 +552,792 @@
         <w:rPr>
           <w:webHidden/>
         </w:rPr>
-        <w:t>15</w:t>
-      </w:r>
-    </w:p>
-    <w:p>
-      <w:pPr>
-        <w:pStyle w:val="Obsah1"/>
-        <w:rPr>
-          <w:rFonts w:ascii="Calibri" w:hAnsi="Calibri"/>
-          <w:b w:val="0"/>
-          <w:bCs w:val="0"/>
+        <w:fldChar w:fldCharType="begin"/>
+      </w:r>
+      <w:r>
+        <w:rPr>
+          <w:webHidden/>
+        </w:rPr>
+        <w:instrText xml:space="preserve"> PAGEREF _Toc164924882 \h </w:instrText>
+      </w:r>
+      <w:r>
+        <w:rPr>
+          <w:webHidden/>
+        </w:rPr>
+      </w:r>
+      <w:r>
+        <w:rPr>
+          <w:webHidden/>
+        </w:rPr>
+        <w:fldChar w:fldCharType="separate"/>
+      </w:r>
+      <w:r>
+        <w:rPr>
+          <w:webHidden/>
+        </w:rPr>
+        <w:t>7</w:t>
+      </w:r>
+      <w:r>
+        <w:rPr>
+          <w:webHidden/>
+        </w:rPr>
+        <w:fldChar w:fldCharType="end"/>
+      </w:r>
+    </w:p>
+    <w:p>
+      <w:pPr>
+        <w:pStyle w:val="Obsah2"/>
+        <w:rPr>
+          <w:rFonts w:asciiTheme="minorHAnsi" w:eastAsiaTheme="minorEastAsia" w:hAnsiTheme="minorHAnsi" w:cstheme="minorBidi"/>
+          <w:kern w:val="2"/>
           <w:sz w:val="22"/>
           <w:szCs w:val="22"/>
           <w:lang w:eastAsia="sk-SK"/>
+          <w14:ligatures w14:val="standardContextual"/>
+        </w:rPr>
+      </w:pPr>
+      <w:r>
+        <w:rPr>
+          <w:color w:val="000000" w:themeColor="text1"/>
+        </w:rPr>
+        <w:t>1.4</w:t>
+      </w:r>
+      <w:r>
+        <w:rPr>
+          <w:rFonts w:asciiTheme="minorHAnsi" w:eastAsiaTheme="minorEastAsia" w:hAnsiTheme="minorHAnsi" w:cstheme="minorBidi"/>
+          <w:kern w:val="2"/>
+          <w:sz w:val="22"/>
+          <w:szCs w:val="22"/>
+          <w:lang w:eastAsia="sk-SK"/>
+          <w14:ligatures w14:val="standardContextual"/>
+        </w:rPr>
+        <w:tab/>
+      </w:r>
+      <w:r>
+        <w:t>Riziká a výhody používania cloudových služieb</w:t>
+      </w:r>
+      <w:r>
+        <w:rPr>
+          <w:webHidden/>
+        </w:rPr>
+        <w:tab/>
+      </w:r>
+      <w:r>
+        <w:rPr>
+          <w:webHidden/>
+        </w:rPr>
+        <w:fldChar w:fldCharType="begin"/>
+      </w:r>
+      <w:r>
+        <w:rPr>
+          <w:webHidden/>
+        </w:rPr>
+        <w:instrText xml:space="preserve"> PAGEREF _Toc164924883 \h </w:instrText>
+      </w:r>
+      <w:r>
+        <w:rPr>
+          <w:webHidden/>
+        </w:rPr>
+      </w:r>
+      <w:r>
+        <w:rPr>
+          <w:webHidden/>
+        </w:rPr>
+        <w:fldChar w:fldCharType="separate"/>
+      </w:r>
+      <w:r>
+        <w:rPr>
+          <w:webHidden/>
+        </w:rPr>
+        <w:t>7</w:t>
+      </w:r>
+      <w:r>
+        <w:rPr>
+          <w:webHidden/>
+        </w:rPr>
+        <w:fldChar w:fldCharType="end"/>
+      </w:r>
+    </w:p>
+    <w:p>
+      <w:pPr>
+        <w:pStyle w:val="Obsah2"/>
+        <w:rPr>
+          <w:rFonts w:asciiTheme="minorHAnsi" w:eastAsiaTheme="minorEastAsia" w:hAnsiTheme="minorHAnsi" w:cstheme="minorBidi"/>
+          <w:kern w:val="2"/>
+          <w:sz w:val="22"/>
+          <w:szCs w:val="22"/>
+          <w:lang w:eastAsia="sk-SK"/>
+          <w14:ligatures w14:val="standardContextual"/>
+        </w:rPr>
+      </w:pPr>
+      <w:r>
+        <w:rPr>
+          <w:color w:val="000000" w:themeColor="text1"/>
+        </w:rPr>
+        <w:t>1.5</w:t>
+      </w:r>
+      <w:r>
+        <w:rPr>
+          <w:rFonts w:asciiTheme="minorHAnsi" w:eastAsiaTheme="minorEastAsia" w:hAnsiTheme="minorHAnsi" w:cstheme="minorBidi"/>
+          <w:kern w:val="2"/>
+          <w:sz w:val="22"/>
+          <w:szCs w:val="22"/>
+          <w:lang w:eastAsia="sk-SK"/>
+          <w14:ligatures w14:val="standardContextual"/>
+        </w:rPr>
+        <w:tab/>
+      </w:r>
+      <w:r>
+        <w:t>Dôvody a dôležitosť aktualizácií softvéru</w:t>
+      </w:r>
+      <w:r>
+        <w:rPr>
+          <w:webHidden/>
+        </w:rPr>
+        <w:tab/>
+      </w:r>
+      <w:r>
+        <w:rPr>
+          <w:webHidden/>
+        </w:rPr>
+        <w:fldChar w:fldCharType="begin"/>
+      </w:r>
+      <w:r>
+        <w:rPr>
+          <w:webHidden/>
+        </w:rPr>
+        <w:instrText xml:space="preserve"> PAGEREF _Toc164924884 \h </w:instrText>
+      </w:r>
+      <w:r>
+        <w:rPr>
+          <w:webHidden/>
+        </w:rPr>
+      </w:r>
+      <w:r>
+        <w:rPr>
+          <w:webHidden/>
+        </w:rPr>
+        <w:fldChar w:fldCharType="separate"/>
+      </w:r>
+      <w:r>
+        <w:rPr>
+          <w:webHidden/>
+        </w:rPr>
+        <w:t>8</w:t>
+      </w:r>
+      <w:r>
+        <w:rPr>
+          <w:webHidden/>
+        </w:rPr>
+        <w:fldChar w:fldCharType="end"/>
+      </w:r>
+    </w:p>
+    <w:p>
+      <w:pPr>
+        <w:pStyle w:val="Obsah1"/>
+        <w:rPr>
+          <w:rFonts w:asciiTheme="minorHAnsi" w:eastAsiaTheme="minorEastAsia" w:hAnsiTheme="minorHAnsi" w:cstheme="minorBidi"/>
+          <w:b w:val="0"/>
+          <w:bCs w:val="0"/>
+          <w:kern w:val="2"/>
+          <w:sz w:val="22"/>
+          <w:szCs w:val="22"/>
+          <w:lang w:eastAsia="sk-SK"/>
+          <w14:ligatures w14:val="standardContextual"/>
+        </w:rPr>
+      </w:pPr>
+      <w:r>
+        <w:t>2</w:t>
+      </w:r>
+      <w:r>
+        <w:rPr>
+          <w:rFonts w:asciiTheme="minorHAnsi" w:eastAsiaTheme="minorEastAsia" w:hAnsiTheme="minorHAnsi" w:cstheme="minorBidi"/>
+          <w:b w:val="0"/>
+          <w:bCs w:val="0"/>
+          <w:kern w:val="2"/>
+          <w:sz w:val="22"/>
+          <w:szCs w:val="22"/>
+          <w:lang w:eastAsia="sk-SK"/>
+          <w14:ligatures w14:val="standardContextual"/>
+        </w:rPr>
+        <w:tab/>
+      </w:r>
+      <w:r>
+        <w:t>Uvedenie do produktu</w:t>
+      </w:r>
+      <w:r>
+        <w:rPr>
+          <w:webHidden/>
+        </w:rPr>
+        <w:tab/>
+      </w:r>
+      <w:r>
+        <w:rPr>
+          <w:webHidden/>
+        </w:rPr>
+        <w:fldChar w:fldCharType="begin"/>
+      </w:r>
+      <w:r>
+        <w:rPr>
+          <w:webHidden/>
+        </w:rPr>
+        <w:instrText xml:space="preserve"> PAGEREF _Toc164924885 \h </w:instrText>
+      </w:r>
+      <w:r>
+        <w:rPr>
+          <w:webHidden/>
+        </w:rPr>
+      </w:r>
+      <w:r>
+        <w:rPr>
+          <w:webHidden/>
+        </w:rPr>
+        <w:fldChar w:fldCharType="separate"/>
+      </w:r>
+      <w:r>
+        <w:rPr>
+          <w:webHidden/>
+        </w:rPr>
+        <w:t>10</w:t>
+      </w:r>
+      <w:r>
+        <w:rPr>
+          <w:webHidden/>
+        </w:rPr>
+        <w:fldChar w:fldCharType="end"/>
+      </w:r>
+    </w:p>
+    <w:p>
+      <w:pPr>
+        <w:pStyle w:val="Obsah2"/>
+        <w:rPr>
+          <w:rFonts w:asciiTheme="minorHAnsi" w:eastAsiaTheme="minorEastAsia" w:hAnsiTheme="minorHAnsi" w:cstheme="minorBidi"/>
+          <w:kern w:val="2"/>
+          <w:sz w:val="22"/>
+          <w:szCs w:val="22"/>
+          <w:lang w:eastAsia="sk-SK"/>
+          <w14:ligatures w14:val="standardContextual"/>
+        </w:rPr>
+      </w:pPr>
+      <w:r>
+        <w:rPr>
+          <w:color w:val="000000" w:themeColor="text1"/>
+        </w:rPr>
+        <w:t>2.1</w:t>
+      </w:r>
+      <w:r>
+        <w:rPr>
+          <w:rFonts w:asciiTheme="minorHAnsi" w:eastAsiaTheme="minorEastAsia" w:hAnsiTheme="minorHAnsi" w:cstheme="minorBidi"/>
+          <w:kern w:val="2"/>
+          <w:sz w:val="22"/>
+          <w:szCs w:val="22"/>
+          <w:lang w:eastAsia="sk-SK"/>
+          <w14:ligatures w14:val="standardContextual"/>
+        </w:rPr>
+        <w:tab/>
+      </w:r>
+      <w:r>
+        <w:t>Zariadenia</w:t>
+      </w:r>
+      <w:r>
+        <w:rPr>
+          <w:webHidden/>
+        </w:rPr>
+        <w:tab/>
+      </w:r>
+      <w:r>
+        <w:rPr>
+          <w:webHidden/>
+        </w:rPr>
+        <w:fldChar w:fldCharType="begin"/>
+      </w:r>
+      <w:r>
+        <w:rPr>
+          <w:webHidden/>
+        </w:rPr>
+        <w:instrText xml:space="preserve"> PAGEREF _Toc164924886 \h </w:instrText>
+      </w:r>
+      <w:r>
+        <w:rPr>
+          <w:webHidden/>
+        </w:rPr>
+      </w:r>
+      <w:r>
+        <w:rPr>
+          <w:webHidden/>
+        </w:rPr>
+        <w:fldChar w:fldCharType="separate"/>
+      </w:r>
+      <w:r>
+        <w:rPr>
+          <w:webHidden/>
+        </w:rPr>
+        <w:t>10</w:t>
+      </w:r>
+      <w:r>
+        <w:rPr>
+          <w:webHidden/>
+        </w:rPr>
+        <w:fldChar w:fldCharType="end"/>
+      </w:r>
+    </w:p>
+    <w:p>
+      <w:pPr>
+        <w:pStyle w:val="Obsah2"/>
+        <w:rPr>
+          <w:rFonts w:asciiTheme="minorHAnsi" w:eastAsiaTheme="minorEastAsia" w:hAnsiTheme="minorHAnsi" w:cstheme="minorBidi"/>
+          <w:kern w:val="2"/>
+          <w:sz w:val="22"/>
+          <w:szCs w:val="22"/>
+          <w:lang w:eastAsia="sk-SK"/>
+          <w14:ligatures w14:val="standardContextual"/>
+        </w:rPr>
+      </w:pPr>
+      <w:r>
+        <w:rPr>
+          <w:color w:val="000000" w:themeColor="text1"/>
+        </w:rPr>
+        <w:t>2.2</w:t>
+      </w:r>
+      <w:r>
+        <w:rPr>
+          <w:rFonts w:asciiTheme="minorHAnsi" w:eastAsiaTheme="minorEastAsia" w:hAnsiTheme="minorHAnsi" w:cstheme="minorBidi"/>
+          <w:kern w:val="2"/>
+          <w:sz w:val="22"/>
+          <w:szCs w:val="22"/>
+          <w:lang w:eastAsia="sk-SK"/>
+          <w14:ligatures w14:val="standardContextual"/>
+        </w:rPr>
+        <w:tab/>
+      </w:r>
+      <w:r>
+        <w:t>Program packet tracer</w:t>
+      </w:r>
+      <w:r>
+        <w:rPr>
+          <w:webHidden/>
+        </w:rPr>
+        <w:tab/>
+      </w:r>
+      <w:r>
+        <w:rPr>
+          <w:webHidden/>
+        </w:rPr>
+        <w:fldChar w:fldCharType="begin"/>
+      </w:r>
+      <w:r>
+        <w:rPr>
+          <w:webHidden/>
+        </w:rPr>
+        <w:instrText xml:space="preserve"> PAGEREF _Toc164924887 \h </w:instrText>
+      </w:r>
+      <w:r>
+        <w:rPr>
+          <w:webHidden/>
+        </w:rPr>
+      </w:r>
+      <w:r>
+        <w:rPr>
+          <w:webHidden/>
+        </w:rPr>
+        <w:fldChar w:fldCharType="separate"/>
+      </w:r>
+      <w:r>
+        <w:rPr>
+          <w:webHidden/>
+        </w:rPr>
+        <w:t>10</w:t>
+      </w:r>
+      <w:r>
+        <w:rPr>
+          <w:webHidden/>
+        </w:rPr>
+        <w:fldChar w:fldCharType="end"/>
+      </w:r>
+    </w:p>
+    <w:p>
+      <w:pPr>
+        <w:pStyle w:val="Obsah2"/>
+        <w:rPr>
+          <w:rFonts w:asciiTheme="minorHAnsi" w:eastAsiaTheme="minorEastAsia" w:hAnsiTheme="minorHAnsi" w:cstheme="minorBidi"/>
+          <w:kern w:val="2"/>
+          <w:sz w:val="22"/>
+          <w:szCs w:val="22"/>
+          <w:lang w:eastAsia="sk-SK"/>
+          <w14:ligatures w14:val="standardContextual"/>
+        </w:rPr>
+      </w:pPr>
+      <w:r>
+        <w:rPr>
+          <w:color w:val="000000" w:themeColor="text1"/>
+        </w:rPr>
+        <w:t>2.3</w:t>
+      </w:r>
+      <w:r>
+        <w:rPr>
+          <w:rFonts w:asciiTheme="minorHAnsi" w:eastAsiaTheme="minorEastAsia" w:hAnsiTheme="minorHAnsi" w:cstheme="minorBidi"/>
+          <w:kern w:val="2"/>
+          <w:sz w:val="22"/>
+          <w:szCs w:val="22"/>
+          <w:lang w:eastAsia="sk-SK"/>
+          <w14:ligatures w14:val="standardContextual"/>
+        </w:rPr>
+        <w:tab/>
+      </w:r>
+      <w:r>
+        <w:t>Hlavné zariadenia home gateway</w:t>
+      </w:r>
+      <w:r>
+        <w:rPr>
+          <w:webHidden/>
+        </w:rPr>
+        <w:tab/>
+      </w:r>
+      <w:r>
+        <w:rPr>
+          <w:webHidden/>
+        </w:rPr>
+        <w:fldChar w:fldCharType="begin"/>
+      </w:r>
+      <w:r>
+        <w:rPr>
+          <w:webHidden/>
+        </w:rPr>
+        <w:instrText xml:space="preserve"> PAGEREF _Toc164924888 \h </w:instrText>
+      </w:r>
+      <w:r>
+        <w:rPr>
+          <w:webHidden/>
+        </w:rPr>
+      </w:r>
+      <w:r>
+        <w:rPr>
+          <w:webHidden/>
+        </w:rPr>
+        <w:fldChar w:fldCharType="separate"/>
+      </w:r>
+      <w:r>
+        <w:rPr>
+          <w:webHidden/>
+        </w:rPr>
+        <w:t>11</w:t>
+      </w:r>
+      <w:r>
+        <w:rPr>
+          <w:webHidden/>
+        </w:rPr>
+        <w:fldChar w:fldCharType="end"/>
+      </w:r>
+    </w:p>
+    <w:p>
+      <w:pPr>
+        <w:pStyle w:val="Obsah2"/>
+        <w:rPr>
+          <w:rFonts w:asciiTheme="minorHAnsi" w:eastAsiaTheme="minorEastAsia" w:hAnsiTheme="minorHAnsi" w:cstheme="minorBidi"/>
+          <w:kern w:val="2"/>
+          <w:sz w:val="22"/>
+          <w:szCs w:val="22"/>
+          <w:lang w:eastAsia="sk-SK"/>
+          <w14:ligatures w14:val="standardContextual"/>
+        </w:rPr>
+      </w:pPr>
+      <w:r>
+        <w:rPr>
+          <w:color w:val="000000" w:themeColor="text1"/>
+        </w:rPr>
+        <w:t>2.4</w:t>
+      </w:r>
+      <w:r>
+        <w:rPr>
+          <w:rFonts w:asciiTheme="minorHAnsi" w:eastAsiaTheme="minorEastAsia" w:hAnsiTheme="minorHAnsi" w:cstheme="minorBidi"/>
+          <w:kern w:val="2"/>
+          <w:sz w:val="22"/>
+          <w:szCs w:val="22"/>
+          <w:lang w:eastAsia="sk-SK"/>
+          <w14:ligatures w14:val="standardContextual"/>
+        </w:rPr>
+        <w:tab/>
+      </w:r>
+      <w:r>
+        <w:t>Tvorba produktu</w:t>
+      </w:r>
+      <w:r>
+        <w:rPr>
+          <w:webHidden/>
+        </w:rPr>
+        <w:tab/>
+      </w:r>
+      <w:r>
+        <w:rPr>
+          <w:webHidden/>
+        </w:rPr>
+        <w:fldChar w:fldCharType="begin"/>
+      </w:r>
+      <w:r>
+        <w:rPr>
+          <w:webHidden/>
+        </w:rPr>
+        <w:instrText xml:space="preserve"> PAGEREF _Toc164924889 \h </w:instrText>
+      </w:r>
+      <w:r>
+        <w:rPr>
+          <w:webHidden/>
+        </w:rPr>
+      </w:r>
+      <w:r>
+        <w:rPr>
+          <w:webHidden/>
+        </w:rPr>
+        <w:fldChar w:fldCharType="separate"/>
+      </w:r>
+      <w:r>
+        <w:rPr>
+          <w:webHidden/>
+        </w:rPr>
+        <w:t>11</w:t>
+      </w:r>
+      <w:r>
+        <w:rPr>
+          <w:webHidden/>
+        </w:rPr>
+        <w:fldChar w:fldCharType="end"/>
+      </w:r>
+    </w:p>
+    <w:p>
+      <w:pPr>
+        <w:pStyle w:val="Obsah2"/>
+        <w:rPr>
+          <w:rFonts w:asciiTheme="minorHAnsi" w:eastAsiaTheme="minorEastAsia" w:hAnsiTheme="minorHAnsi" w:cstheme="minorBidi"/>
+          <w:kern w:val="2"/>
+          <w:sz w:val="22"/>
+          <w:szCs w:val="22"/>
+          <w:lang w:eastAsia="sk-SK"/>
+          <w14:ligatures w14:val="standardContextual"/>
+        </w:rPr>
+      </w:pPr>
+      <w:r>
+        <w:rPr>
+          <w:color w:val="000000" w:themeColor="text1"/>
+        </w:rPr>
+        <w:t>2.5</w:t>
+      </w:r>
+      <w:r>
+        <w:rPr>
+          <w:rFonts w:asciiTheme="minorHAnsi" w:eastAsiaTheme="minorEastAsia" w:hAnsiTheme="minorHAnsi" w:cstheme="minorBidi"/>
+          <w:kern w:val="2"/>
+          <w:sz w:val="22"/>
+          <w:szCs w:val="22"/>
+          <w:lang w:eastAsia="sk-SK"/>
+          <w14:ligatures w14:val="standardContextual"/>
+        </w:rPr>
+        <w:tab/>
+      </w:r>
+      <w:r>
+        <w:t>Funkčnosť produktu</w:t>
+      </w:r>
+      <w:r>
+        <w:rPr>
+          <w:webHidden/>
+        </w:rPr>
+        <w:tab/>
+      </w:r>
+      <w:r>
+        <w:rPr>
+          <w:webHidden/>
+        </w:rPr>
+        <w:fldChar w:fldCharType="begin"/>
+      </w:r>
+      <w:r>
+        <w:rPr>
+          <w:webHidden/>
+        </w:rPr>
+        <w:instrText xml:space="preserve"> PAGEREF _Toc164924890 \h </w:instrText>
+      </w:r>
+      <w:r>
+        <w:rPr>
+          <w:webHidden/>
+        </w:rPr>
+      </w:r>
+      <w:r>
+        <w:rPr>
+          <w:webHidden/>
+        </w:rPr>
+        <w:fldChar w:fldCharType="separate"/>
+      </w:r>
+      <w:r>
+        <w:rPr>
+          <w:webHidden/>
+        </w:rPr>
+        <w:t>12</w:t>
+      </w:r>
+      <w:r>
+        <w:rPr>
+          <w:webHidden/>
+        </w:rPr>
+        <w:fldChar w:fldCharType="end"/>
+      </w:r>
+    </w:p>
+    <w:p>
+      <w:pPr>
+        <w:pStyle w:val="Obsah2"/>
+        <w:rPr>
+          <w:rFonts w:asciiTheme="minorHAnsi" w:eastAsiaTheme="minorEastAsia" w:hAnsiTheme="minorHAnsi" w:cstheme="minorBidi"/>
+          <w:kern w:val="2"/>
+          <w:sz w:val="22"/>
+          <w:szCs w:val="22"/>
+          <w:lang w:eastAsia="sk-SK"/>
+          <w14:ligatures w14:val="standardContextual"/>
+        </w:rPr>
+      </w:pPr>
+      <w:r>
+        <w:rPr>
+          <w:color w:val="000000" w:themeColor="text1"/>
+        </w:rPr>
+        <w:t>2.6</w:t>
+      </w:r>
+      <w:r>
+        <w:rPr>
+          <w:rFonts w:asciiTheme="minorHAnsi" w:eastAsiaTheme="minorEastAsia" w:hAnsiTheme="minorHAnsi" w:cstheme="minorBidi"/>
+          <w:kern w:val="2"/>
+          <w:sz w:val="22"/>
+          <w:szCs w:val="22"/>
+          <w:lang w:eastAsia="sk-SK"/>
+          <w14:ligatures w14:val="standardContextual"/>
+        </w:rPr>
+        <w:tab/>
+      </w:r>
+      <w:r>
+        <w:t>Obrázky</w:t>
+      </w:r>
+      <w:r>
+        <w:rPr>
+          <w:webHidden/>
+        </w:rPr>
+        <w:tab/>
+      </w:r>
+      <w:r>
+        <w:rPr>
+          <w:webHidden/>
+        </w:rPr>
+        <w:fldChar w:fldCharType="begin"/>
+      </w:r>
+      <w:r>
+        <w:rPr>
+          <w:webHidden/>
+        </w:rPr>
+        <w:instrText xml:space="preserve"> PAGEREF _Toc164924891 \h </w:instrText>
+      </w:r>
+      <w:r>
+        <w:rPr>
+          <w:webHidden/>
+        </w:rPr>
+      </w:r>
+      <w:r>
+        <w:rPr>
+          <w:webHidden/>
+        </w:rPr>
+        <w:fldChar w:fldCharType="separate"/>
+      </w:r>
+      <w:r>
+        <w:rPr>
+          <w:webHidden/>
+        </w:rPr>
+        <w:t>12</w:t>
+      </w:r>
+      <w:r>
+        <w:rPr>
+          <w:webHidden/>
+        </w:rPr>
+        <w:fldChar w:fldCharType="end"/>
+      </w:r>
+    </w:p>
+    <w:p>
+      <w:pPr>
+        <w:pStyle w:val="Obsah1"/>
+        <w:rPr>
+          <w:rFonts w:asciiTheme="minorHAnsi" w:eastAsiaTheme="minorEastAsia" w:hAnsiTheme="minorHAnsi" w:cstheme="minorBidi"/>
+          <w:b w:val="0"/>
+          <w:bCs w:val="0"/>
+          <w:kern w:val="2"/>
+          <w:sz w:val="22"/>
+          <w:szCs w:val="22"/>
+          <w:lang w:eastAsia="sk-SK"/>
+          <w14:ligatures w14:val="standardContextual"/>
+        </w:rPr>
+      </w:pPr>
+      <w:r>
+        <w:t>3</w:t>
+      </w:r>
+      <w:r>
+        <w:rPr>
+          <w:rFonts w:asciiTheme="minorHAnsi" w:eastAsiaTheme="minorEastAsia" w:hAnsiTheme="minorHAnsi" w:cstheme="minorBidi"/>
+          <w:b w:val="0"/>
+          <w:bCs w:val="0"/>
+          <w:kern w:val="2"/>
+          <w:sz w:val="22"/>
+          <w:szCs w:val="22"/>
+          <w:lang w:eastAsia="sk-SK"/>
+          <w14:ligatures w14:val="standardContextual"/>
+        </w:rPr>
+        <w:tab/>
+      </w:r>
+      <w:r>
+        <w:t>Záver</w:t>
+      </w:r>
+      <w:r>
+        <w:rPr>
+          <w:webHidden/>
+        </w:rPr>
+        <w:tab/>
+      </w:r>
+      <w:r>
+        <w:rPr>
+          <w:webHidden/>
+        </w:rPr>
+        <w:fldChar w:fldCharType="begin"/>
+      </w:r>
+      <w:r>
+        <w:rPr>
+          <w:webHidden/>
+        </w:rPr>
+        <w:instrText xml:space="preserve"> PAGEREF _Toc164924892 \h </w:instrText>
+      </w:r>
+      <w:r>
+        <w:rPr>
+          <w:webHidden/>
+        </w:rPr>
+      </w:r>
+      <w:r>
+        <w:rPr>
+          <w:webHidden/>
+        </w:rPr>
+        <w:fldChar w:fldCharType="separate"/>
+      </w:r>
+      <w:r>
+        <w:rPr>
+          <w:webHidden/>
+        </w:rPr>
+        <w:t>15</w:t>
+      </w:r>
+      <w:r>
+        <w:rPr>
+          <w:webHidden/>
+        </w:rPr>
+        <w:fldChar w:fldCharType="end"/>
+      </w:r>
+    </w:p>
+    <w:p>
+      <w:pPr>
+        <w:pStyle w:val="Obsah1"/>
+        <w:rPr>
+          <w:rFonts w:asciiTheme="minorHAnsi" w:eastAsiaTheme="minorEastAsia" w:hAnsiTheme="minorHAnsi" w:cstheme="minorBidi"/>
+          <w:b w:val="0"/>
+          <w:bCs w:val="0"/>
+          <w:kern w:val="2"/>
+          <w:sz w:val="22"/>
+          <w:szCs w:val="22"/>
+          <w:lang w:eastAsia="sk-SK"/>
+          <w14:ligatures w14:val="standardContextual"/>
         </w:rPr>
       </w:pPr>
       <w:r>
@@ -627,7 +1353,36 @@
         <w:rPr>
           <w:webHidden/>
         </w:rPr>
+        <w:fldChar w:fldCharType="begin"/>
+      </w:r>
+      <w:r>
+        <w:rPr>
+          <w:webHidden/>
+        </w:rPr>
+        <w:instrText xml:space="preserve"> PAGEREF _Toc164924893 \h </w:instrText>
+      </w:r>
+      <w:r>
+        <w:rPr>
+          <w:webHidden/>
+        </w:rPr>
+      </w:r>
+      <w:r>
+        <w:rPr>
+          <w:webHidden/>
+        </w:rPr>
+        <w:fldChar w:fldCharType="separate"/>
+      </w:r>
+      <w:r>
+        <w:rPr>
+          <w:webHidden/>
+        </w:rPr>
         <w:t>16</w:t>
+      </w:r>
+      <w:r>
+        <w:rPr>
+          <w:webHidden/>
+        </w:rPr>
+        <w:fldChar w:fldCharType="end"/>
       </w:r>
     </w:p>
     <w:p>
@@ -674,7 +1429,6 @@
         </w:sectPr>
       </w:pPr>
     </w:p>
-    <w:bookmarkEnd w:id="0"/>
     <w:p>
       <w:pPr>
         <w:pStyle w:val="NadpisKapitoly"/>
@@ -686,10 +1440,13 @@
           <w:color w:val="A6A6A6"/>
         </w:rPr>
       </w:pPr>
+      <w:bookmarkStart w:id="2" w:name="_Toc164924878"/>
+      <w:bookmarkEnd w:id="0"/>
       <w:r>
         <w:lastRenderedPageBreak/>
         <w:t>Anotácia</w:t>
       </w:r>
+      <w:bookmarkEnd w:id="2"/>
       <w:r>
         <w:t xml:space="preserve"> </w:t>
       </w:r>
@@ -795,10 +1552,12 @@
       <w:pPr>
         <w:pStyle w:val="NadpisKapitoly"/>
       </w:pPr>
+      <w:bookmarkStart w:id="3" w:name="_Toc164924879"/>
       <w:r>
         <w:lastRenderedPageBreak/>
         <w:t>Úvod do komunikácie bezpečnostných systémov</w:t>
       </w:r>
+      <w:bookmarkEnd w:id="3"/>
     </w:p>
     <w:p>
       <w:pPr>
@@ -873,12 +1632,14 @@
       <w:pPr>
         <w:pStyle w:val="PodNadpisKapitoly"/>
       </w:pPr>
+      <w:bookmarkStart w:id="4" w:name="_Toc164924880"/>
       <w:r>
         <w:t>Definícia bezpečnostných systémov</w:t>
       </w:r>
       <w:r>
         <w:t xml:space="preserve"> v smart home</w:t>
       </w:r>
+      <w:bookmarkEnd w:id="4"/>
     </w:p>
     <w:p>
       <w:pPr>
@@ -898,9 +1659,11 @@
       <w:pPr>
         <w:pStyle w:val="PodNadpisKapitoly"/>
       </w:pPr>
+      <w:bookmarkStart w:id="5" w:name="_Toc164924881"/>
       <w:r>
         <w:t>Význam komunikácie v bezpečnostných systémov</w:t>
       </w:r>
+      <w:bookmarkEnd w:id="5"/>
     </w:p>
     <w:p>
       <w:pPr>
@@ -914,10 +1677,12 @@
       <w:pPr>
         <w:pStyle w:val="PodNadpisKapitoly"/>
       </w:pPr>
+      <w:bookmarkStart w:id="6" w:name="_Toc164924882"/>
       <w:r>
         <w:lastRenderedPageBreak/>
         <w:t>Bezpečnostné hrozby v inteligentných domácnostiach</w:t>
       </w:r>
+      <w:bookmarkEnd w:id="6"/>
     </w:p>
     <w:p>
       <w:pPr>
@@ -981,9 +1746,11 @@
       <w:pPr>
         <w:pStyle w:val="PodNadpisKapitoly"/>
       </w:pPr>
+      <w:bookmarkStart w:id="7" w:name="_Toc164924883"/>
       <w:r>
         <w:t>Riziká a výhody používania cloudových služieb</w:t>
       </w:r>
+      <w:bookmarkEnd w:id="7"/>
     </w:p>
     <w:p>
       <w:pPr>
@@ -1029,12 +1796,14 @@
       <w:pPr>
         <w:pStyle w:val="PodNadpisKapitoly"/>
       </w:pPr>
+      <w:bookmarkStart w:id="8" w:name="_Toc164924884"/>
       <w:r>
         <w:t>Dôvody a d</w:t>
       </w:r>
       <w:r>
         <w:t>ôležitosť aktualizácií softvéru</w:t>
       </w:r>
+      <w:bookmarkEnd w:id="8"/>
     </w:p>
     <w:p>
       <w:pPr>
@@ -1114,10 +1883,12 @@
       <w:pPr>
         <w:pStyle w:val="NadpisKapitoly"/>
       </w:pPr>
+      <w:bookmarkStart w:id="9" w:name="_Toc164924885"/>
       <w:r>
         <w:lastRenderedPageBreak/>
         <w:t>Uvedenie do produktu</w:t>
       </w:r>
+      <w:bookmarkEnd w:id="9"/>
     </w:p>
     <w:p>
       <w:pPr>
@@ -1145,9 +1916,11 @@
       <w:pPr>
         <w:pStyle w:val="PodNadpisKapitoly"/>
       </w:pPr>
+      <w:bookmarkStart w:id="10" w:name="_Toc164924886"/>
       <w:r>
         <w:t>Zariadenia</w:t>
       </w:r>
+      <w:bookmarkEnd w:id="10"/>
     </w:p>
     <w:p>
       <w:pPr>
@@ -1159,14 +1932,13 @@
     </w:p>
     <w:p>
       <w:pPr>
-        <w:pStyle w:val="PodNadpiskapitoly3uroven"/>
-        <w:rPr>
-          <w:lang w:val="en-AU"/>
-        </w:rPr>
-      </w:pPr>
+        <w:pStyle w:val="PodNadpisKapitoly"/>
+      </w:pPr>
+      <w:bookmarkStart w:id="11" w:name="_Toc164924887"/>
       <w:r>
         <w:t>Program packet tracer</w:t>
       </w:r>
+      <w:bookmarkEnd w:id="11"/>
     </w:p>
     <w:p>
       <w:pPr>
@@ -1212,14 +1984,16 @@
     </w:p>
     <w:p>
       <w:pPr>
-        <w:pStyle w:val="PodNadpiskapitoly3uroven"/>
-      </w:pPr>
+        <w:pStyle w:val="PodNadpisKapitoly"/>
+      </w:pPr>
+      <w:bookmarkStart w:id="12" w:name="_Toc164924888"/>
       <w:r>
         <w:t>Hlavné zariadenia</w:t>
       </w:r>
       <w:r>
         <w:t xml:space="preserve"> home gateway</w:t>
       </w:r>
+      <w:bookmarkEnd w:id="12"/>
     </w:p>
     <w:p>
       <w:pPr>
@@ -1261,16 +2035,44 @@
     </w:p>
     <w:p>
       <w:pPr>
+        <w:pStyle w:val="PodNadpisKapitoly"/>
+      </w:pPr>
+      <w:bookmarkStart w:id="13" w:name="_Toc164924889"/>
+      <w:r>
+        <w:t>Tvorba produktu</w:t>
+      </w:r>
+      <w:bookmarkEnd w:id="13"/>
+    </w:p>
+    <w:p>
+      <w:pPr>
         <w:pStyle w:val="NormalnytextDP"/>
-      </w:pPr>
-    </w:p>
-    <w:p>
-      <w:pPr>
-        <w:pStyle w:val="PodNadpiskapitoly3uroven"/>
-      </w:pPr>
-      <w:r>
-        <w:t>Tvorba produktu</w:t>
-      </w:r>
+        <w:rPr>
+          <w:lang w:val="en-AU"/>
+        </w:rPr>
+      </w:pPr>
+      <w:r>
+        <w:rPr>
+          <w:bdr w:val="none" w:sz="0" w:space="0" w:color="auto" w:frame="1"/>
+        </w:rPr>
+        <w:t xml:space="preserve">V prvom rade som vytvoril prostredie "dom" v simulátore Packet Tracer, kde som následne umiestnil všetky zariadenia, aby boli súčasťou tohto domáceho prostredia. Predtým ako som začal priraďovať IP adresy do LAN siete, som sa uistil, že každé zariadenie má nastavenú tzv. PSK Pass Phrase. Táto fráza zabezpečuje spoľahlivú komunikáciu medzi zariadeniami a zabraňuje neoprávnenému prístupu. Ďalej som konfiguroval IoT server na "Home Gateway" a zvolil som autentizáciu WPA2-PSK, čo </w:t>
+      </w:r>
+      <w:r>
+        <w:rPr>
+          <w:bdr w:val="none" w:sz="0" w:space="0" w:color="auto" w:frame="1"/>
+        </w:rPr>
+        <w:lastRenderedPageBreak/>
+        <w:t>zabezpečuje bezpečnú komunikáciu v rámci domácej siete. Po úspešnej konfigurácii som priradil IPv4 adresy a subnet masky do každého zariadenia, aby bolo možné komunikovať medzi nimi. Následne som pripojil aj smartphone k home gateway. V konfigurácii bezdrôtových nastavení smartphonu som zvolil SSID "HomeGateway" a autentizáciu WPA2-PSK. Pre bezpečnosť som zadefinoval PSK Pass Phrase ako "getconnect". Takto som úspešne zabezpečil a skonfiguroval všetky zariadenia v domácej sieti, umožňujúc im bezpečnú a spoľahlivú komunikáciu medzi sebou a s IoT serverom na Home Gateway.</w:t>
+      </w:r>
+    </w:p>
+    <w:p>
+      <w:pPr>
+        <w:pStyle w:val="PodNadpisKapitoly"/>
+      </w:pPr>
+      <w:bookmarkStart w:id="14" w:name="_Toc164924890"/>
+      <w:r>
+        <w:t>Funkčnosť produktu</w:t>
+      </w:r>
+      <w:bookmarkEnd w:id="14"/>
     </w:p>
     <w:p>
       <w:pPr>
@@ -1281,52 +2083,23 @@
       </w:pPr>
       <w:r>
         <w:rPr>
-          <w:bdr w:val="none" w:sz="0" w:space="0" w:color="auto" w:frame="1"/>
-        </w:rPr>
-        <w:t xml:space="preserve">V prvom rade som vytvoril prostredie "dom" v simulátore Packet Tracer, kde som následne umiestnil všetky zariadenia, aby boli súčasťou tohto domáceho prostredia. Predtým ako som začal priraďovať IP adresy do LAN siete, som sa uistil, že každé zariadenie má nastavenú tzv. PSK Pass Phrase. Táto fráza zabezpečuje spoľahlivú komunikáciu medzi zariadeniami a zabraňuje neoprávnenému prístupu. Ďalej som </w:t>
-      </w:r>
-      <w:r>
-        <w:rPr>
-          <w:bdr w:val="none" w:sz="0" w:space="0" w:color="auto" w:frame="1"/>
-        </w:rPr>
-        <w:lastRenderedPageBreak/>
-        <w:t>konfiguroval IoT server na "Home Gateway" a zvolil som autentizáciu WPA2-PSK, čo zabezpečuje bezpečnú komunikáciu v rámci domácej siete. Po úspešnej konfigurácii som priradil IPv4 adresy a subnet masky do každého zariadenia, aby bolo možné komunikovať medzi nimi. Následne som pripojil aj smartphone k home gateway. V konfigurácii bezdrôtových nastavení smartphonu som zvolil SSID "HomeGateway" a autentizáciu WPA2-PSK. Pre bezpečnosť som zadefinoval PSK Pass Phrase ako "getconnect". Takto som úspešne zabezpečil a skonfiguroval všetky zariadenia v domácej sieti, umožňujúc im bezpečnú a spoľahlivú komunikáciu medzi sebou a s IoT serverom na Home Gateway.</w:t>
-      </w:r>
-    </w:p>
-    <w:p>
-      <w:pPr>
-        <w:pStyle w:val="PodNadpiskapitoly3uroven"/>
-      </w:pPr>
-      <w:r>
-        <w:t>Funkčnosť produktu</w:t>
-      </w:r>
-    </w:p>
-    <w:p>
-      <w:pPr>
-        <w:pStyle w:val="NormalnytextDP"/>
-        <w:rPr>
           <w:lang w:val="en-AU"/>
         </w:rPr>
-      </w:pPr>
+        <w:t>Produkt funguje na základe webovej stránky ktorá sa spustí dvojitím kliknutím na smartphone následne kliknutím na desktop a vybranie Web Browser do ktorého zadáme IPv 4 adresu home gatewayu.</w:t>
+      </w:r>
       <w:r>
         <w:rPr>
           <w:lang w:val="en-AU"/>
         </w:rPr>
-        <w:t>Produkt funguje na základe webovej stránky ktorá sa spustí dvojitím kliknutím na smartphone následne kliknutím na desktop a vybranie Web Browser do ktorého zadáme IPv 4 adresu home gatewayu.</w:t>
+        <w:t xml:space="preserve"> Budeme presmerovaný na tzv. login screen kde zadáme username “admin” a </w:t>
+      </w:r>
+      <w:r>
+        <w:t xml:space="preserve">heslo taktiež </w:t>
       </w:r>
       <w:r>
         <w:rPr>
           <w:lang w:val="en-AU"/>
         </w:rPr>
-        <w:t xml:space="preserve"> Budeme presmerovaný na tzv. login screen kde zadáme username “admin” a </w:t>
-      </w:r>
-      <w:r>
-        <w:t xml:space="preserve">heslo taktiež </w:t>
-      </w:r>
-      <w:r>
-        <w:rPr>
-          <w:lang w:val="en-AU"/>
-        </w:rPr>
         <w:t xml:space="preserve">”admin”. Po úspešnom prihlásení sme presmerovaný na stránku kde vidíme zoznam všetkých zariadení. Tu môžme sledovať ich stav ako napríklad či detektor pohybu detekuje pohyb alebo či je kamera zapnutá. Môžme ísť do tabu ”conditions” kde je možné nastaviť rôzne podmienky napr. ak je detektor pohybu zapnutý tak zamknúť dvere. </w:t>
       </w:r>
     </w:p>
@@ -1334,9 +2107,11 @@
       <w:pPr>
         <w:pStyle w:val="PodNadpisKapitoly"/>
       </w:pPr>
+      <w:bookmarkStart w:id="15" w:name="_Toc164924891"/>
       <w:r>
         <w:t>Obrázky</w:t>
       </w:r>
+      <w:bookmarkEnd w:id="15"/>
     </w:p>
     <w:p>
       <w:pPr>
@@ -1394,11 +2169,11 @@
           <w:color w:val="A6A6A6"/>
         </w:rPr>
       </w:pPr>
-      <w:bookmarkStart w:id="1" w:name="_Ref149718301"/>
-      <w:bookmarkStart w:id="2" w:name="_Toc150181788"/>
-      <w:bookmarkStart w:id="3" w:name="_Toc304224502"/>
-      <w:bookmarkStart w:id="4" w:name="_Toc304224593"/>
-      <w:bookmarkStart w:id="5" w:name="_Toc304224713"/>
+      <w:bookmarkStart w:id="16" w:name="_Ref149718301"/>
+      <w:bookmarkStart w:id="17" w:name="_Toc150181788"/>
+      <w:bookmarkStart w:id="18" w:name="_Toc304224502"/>
+      <w:bookmarkStart w:id="19" w:name="_Toc304224593"/>
+      <w:bookmarkStart w:id="20" w:name="_Toc304224713"/>
       <w:r>
         <w:lastRenderedPageBreak/>
         <w:t>Obr. </w:t>
@@ -1424,11 +2199,11 @@
         </w:rPr>
         <w:fldChar w:fldCharType="end"/>
       </w:r>
-      <w:bookmarkEnd w:id="1"/>
+      <w:bookmarkEnd w:id="16"/>
       <w:r>
         <w:tab/>
       </w:r>
-      <w:bookmarkEnd w:id="2"/>
+      <w:bookmarkEnd w:id="17"/>
       <w:r>
         <w:t>Smart home v PT</w:t>
       </w:r>
@@ -1438,9 +2213,9 @@
         </w:rPr>
         <w:t xml:space="preserve"> </w:t>
       </w:r>
-      <w:bookmarkEnd w:id="3"/>
-      <w:bookmarkEnd w:id="4"/>
-      <w:bookmarkEnd w:id="5"/>
+      <w:bookmarkEnd w:id="18"/>
+      <w:bookmarkEnd w:id="19"/>
+      <w:bookmarkEnd w:id="20"/>
     </w:p>
     <w:p>
       <w:pPr>
@@ -1554,14 +2329,16 @@
       <w:pPr>
         <w:pStyle w:val="NadpisKapitoly"/>
       </w:pPr>
-      <w:bookmarkStart w:id="6" w:name="_Toc102191192"/>
-      <w:bookmarkStart w:id="7" w:name="_Toc259202650"/>
+      <w:bookmarkStart w:id="21" w:name="_Toc102191192"/>
+      <w:bookmarkStart w:id="22" w:name="_Toc259202650"/>
+      <w:bookmarkStart w:id="23" w:name="_Toc164924892"/>
       <w:r>
         <w:lastRenderedPageBreak/>
         <w:t>Záver</w:t>
       </w:r>
-      <w:bookmarkEnd w:id="6"/>
-      <w:bookmarkEnd w:id="7"/>
+      <w:bookmarkEnd w:id="21"/>
+      <w:bookmarkEnd w:id="22"/>
+      <w:bookmarkEnd w:id="23"/>
     </w:p>
     <w:p>
       <w:pPr>
@@ -1590,14 +2367,16 @@
           <w:numId w:val="0"/>
         </w:numPr>
       </w:pPr>
-      <w:bookmarkStart w:id="8" w:name="_Toc102191193"/>
-      <w:bookmarkStart w:id="9" w:name="_Toc259202651"/>
+      <w:bookmarkStart w:id="24" w:name="_Toc102191193"/>
+      <w:bookmarkStart w:id="25" w:name="_Toc259202651"/>
+      <w:bookmarkStart w:id="26" w:name="_Toc164924893"/>
       <w:r>
         <w:lastRenderedPageBreak/>
         <w:t>Zoznam použitej literatúry</w:t>
       </w:r>
-      <w:bookmarkEnd w:id="8"/>
-      <w:bookmarkEnd w:id="9"/>
+      <w:bookmarkEnd w:id="24"/>
+      <w:bookmarkEnd w:id="25"/>
+      <w:bookmarkEnd w:id="26"/>
       <w:r>
         <w:t xml:space="preserve"> </w:t>
       </w:r>
@@ -1863,7 +2642,7 @@
 </file>
 
 <file path=word/endnotes.xml><?xml version="1.0" encoding="utf-8"?>
-<w:endnotes xmlns:wpc="http://schemas.microsoft.com/office/word/2010/wordprocessingCanvas" xmlns:cx="http://schemas.microsoft.com/office/drawing/2014/chartex" xmlns:cx1="http://schemas.microsoft.com/office/drawing/2015/9/8/chartex" xmlns:cx2="http://schemas.microsoft.com/office/drawing/2015/10/21/chartex" xmlns:cx3="http://schemas.microsoft.com/office/drawing/2016/5/9/chartex" xmlns:cx4="http://schemas.microsoft.com/office/drawing/2016/5/10/chartex" xmlns:cx5="http://schemas.microsoft.com/office/drawing/2016/5/11/chartex" xmlns:cx6="http://schemas.microsoft.com/office/drawing/2016/5/12/chartex" xmlns:cx7="http://schemas.microsoft.com/office/drawing/2016/5/13/chartex" xmlns:cx8="http://schemas.microsoft.com/office/drawing/2016/5/14/chartex" xmlns:mc="http://schemas.openxmlformats.org/markup-compatibility/2006" xmlns:aink="http://schemas.microsoft.com/office/drawing/2016/ink" xmlns:am3d="http://schemas.microsoft.com/office/drawing/2017/model3d" xmlns:o="urn:schemas-microsoft-com:office:office" xmlns:oel="http://schemas.microsoft.com/office/2019/extlst" xmlns:r="http://schemas.openxmlformats.org/officeDocument/2006/relationships" xmlns:m="http://schemas.openxmlformats.org/officeDocument/2006/math" xmlns:v="urn:schemas-microsoft-com:vml" xmlns:wp14="http://schemas.microsoft.com/office/word/2010/wordprocessingDrawing" xmlns:wp="http://schemas.openxmlformats.org/drawingml/2006/wordprocessingDrawing" xmlns:w10="urn:schemas-microsoft-com:office:word" xmlns:w="http://schemas.openxmlformats.org/wordprocessingml/2006/main" xmlns:w14="http://schemas.microsoft.com/office/word/2010/wordml" xmlns:w15="http://schemas.microsoft.com/office/word/2012/wordml" xmlns:w16cex="http://schemas.microsoft.com/office/word/2018/wordml/cex" xmlns:w16cid="http://schemas.microsoft.com/office/word/2016/wordml/cid" xmlns:w16="http://schemas.microsoft.com/office/word/2018/wordml" xmlns:w16sdtdh="http://schemas.microsoft.com/office/word/2020/wordml/sdtdatahash" xmlns:w16se="http://schemas.microsoft.com/office/word/2015/wordml/symex" xmlns:wpg="http://schemas.microsoft.com/office/word/2010/wordprocessingGroup" xmlns:wpi="http://schemas.microsoft.com/office/word/2010/wordprocessingInk" xmlns:wne="http://schemas.microsoft.com/office/word/2006/wordml" xmlns:wps="http://schemas.microsoft.com/office/word/2010/wordprocessingShape" mc:Ignorable="w14 w15 w16se w16cid w16 w16cex w16sdtdh wp14">
+<w:endnotes xmlns:wpc="http://schemas.microsoft.com/office/word/2010/wordprocessingCanvas" xmlns:cx="http://schemas.microsoft.com/office/drawing/2014/chartex" xmlns:cx1="http://schemas.microsoft.com/office/drawing/2015/9/8/chartex" xmlns:cx2="http://schemas.microsoft.com/office/drawing/2015/10/21/chartex" xmlns:cx3="http://schemas.microsoft.com/office/drawing/2016/5/9/chartex" xmlns:cx4="http://schemas.microsoft.com/office/drawing/2016/5/10/chartex" xmlns:cx5="http://schemas.microsoft.com/office/drawing/2016/5/11/chartex" xmlns:cx6="http://schemas.microsoft.com/office/drawing/2016/5/12/chartex" xmlns:cx7="http://schemas.microsoft.com/office/drawing/2016/5/13/chartex" xmlns:cx8="http://schemas.microsoft.com/office/drawing/2016/5/14/chartex" xmlns:mc="http://schemas.openxmlformats.org/markup-compatibility/2006" xmlns:aink="http://schemas.microsoft.com/office/drawing/2016/ink" xmlns:am3d="http://schemas.microsoft.com/office/drawing/2017/model3d" xmlns:o="urn:schemas-microsoft-com:office:office" xmlns:oel="http://schemas.microsoft.com/office/2019/extlst" xmlns:r="http://schemas.openxmlformats.org/officeDocument/2006/relationships" xmlns:m="http://schemas.openxmlformats.org/officeDocument/2006/math" xmlns:v="urn:schemas-microsoft-com:vml" xmlns:wp14="http://schemas.microsoft.com/office/word/2010/wordprocessingDrawing" xmlns:wp="http://schemas.openxmlformats.org/drawingml/2006/wordprocessingDrawing" xmlns:w10="urn:schemas-microsoft-com:office:word" xmlns:w="http://schemas.openxmlformats.org/wordprocessingml/2006/main" xmlns:w14="http://schemas.microsoft.com/office/word/2010/wordml" xmlns:w15="http://schemas.microsoft.com/office/word/2012/wordml" xmlns:w16cex="http://schemas.microsoft.com/office/word/2018/wordml/cex" xmlns:w16cid="http://schemas.microsoft.com/office/word/2016/wordml/cid" xmlns:w16="http://schemas.microsoft.com/office/word/2018/wordml" xmlns:w16du="http://schemas.microsoft.com/office/word/2023/wordml/word16du" xmlns:w16sdtdh="http://schemas.microsoft.com/office/word/2020/wordml/sdtdatahash" xmlns:w16se="http://schemas.microsoft.com/office/word/2015/wordml/symex" xmlns:wpg="http://schemas.microsoft.com/office/word/2010/wordprocessingGroup" xmlns:wpi="http://schemas.microsoft.com/office/word/2010/wordprocessingInk" xmlns:wne="http://schemas.microsoft.com/office/word/2006/wordml" xmlns:wps="http://schemas.microsoft.com/office/word/2010/wordprocessingShape" mc:Ignorable="w14 w15 w16se w16cid w16 w16cex w16sdtdh w16du wp14">
   <w:endnote w:type="separator" w:id="-1">
     <w:p>
       <w:pPr>
@@ -1888,7 +2667,7 @@
 </file>
 
 <file path=word/footer1.xml><?xml version="1.0" encoding="utf-8"?>
-<w:ftr xmlns:wpc="http://schemas.microsoft.com/office/word/2010/wordprocessingCanvas" xmlns:cx="http://schemas.microsoft.com/office/drawing/2014/chartex" xmlns:cx1="http://schemas.microsoft.com/office/drawing/2015/9/8/chartex" xmlns:cx2="http://schemas.microsoft.com/office/drawing/2015/10/21/chartex" xmlns:cx3="http://schemas.microsoft.com/office/drawing/2016/5/9/chartex" xmlns:cx4="http://schemas.microsoft.com/office/drawing/2016/5/10/chartex" xmlns:cx5="http://schemas.microsoft.com/office/drawing/2016/5/11/chartex" xmlns:cx6="http://schemas.microsoft.com/office/drawing/2016/5/12/chartex" xmlns:cx7="http://schemas.microsoft.com/office/drawing/2016/5/13/chartex" xmlns:cx8="http://schemas.microsoft.com/office/drawing/2016/5/14/chartex" xmlns:mc="http://schemas.openxmlformats.org/markup-compatibility/2006" xmlns:aink="http://schemas.microsoft.com/office/drawing/2016/ink" xmlns:am3d="http://schemas.microsoft.com/office/drawing/2017/model3d" xmlns:o="urn:schemas-microsoft-com:office:office" xmlns:oel="http://schemas.microsoft.com/office/2019/extlst" xmlns:r="http://schemas.openxmlformats.org/officeDocument/2006/relationships" xmlns:m="http://schemas.openxmlformats.org/officeDocument/2006/math" xmlns:v="urn:schemas-microsoft-com:vml" xmlns:wp14="http://schemas.microsoft.com/office/word/2010/wordprocessingDrawing" xmlns:wp="http://schemas.openxmlformats.org/drawingml/2006/wordprocessingDrawing" xmlns:w10="urn:schemas-microsoft-com:office:word" xmlns:w="http://schemas.openxmlformats.org/wordprocessingml/2006/main" xmlns:w14="http://schemas.microsoft.com/office/word/2010/wordml" xmlns:w15="http://schemas.microsoft.com/office/word/2012/wordml" xmlns:w16cex="http://schemas.microsoft.com/office/word/2018/wordml/cex" xmlns:w16cid="http://schemas.microsoft.com/office/word/2016/wordml/cid" xmlns:w16="http://schemas.microsoft.com/office/word/2018/wordml" xmlns:w16sdtdh="http://schemas.microsoft.com/office/word/2020/wordml/sdtdatahash" xmlns:w16se="http://schemas.microsoft.com/office/word/2015/wordml/symex" xmlns:wpg="http://schemas.microsoft.com/office/word/2010/wordprocessingGroup" xmlns:wpi="http://schemas.microsoft.com/office/word/2010/wordprocessingInk" xmlns:wne="http://schemas.microsoft.com/office/word/2006/wordml" xmlns:wps="http://schemas.microsoft.com/office/word/2010/wordprocessingShape" mc:Ignorable="w14 w15 w16se w16cid w16 w16cex w16sdtdh wp14">
+<w:ftr xmlns:wpc="http://schemas.microsoft.com/office/word/2010/wordprocessingCanvas" xmlns:cx="http://schemas.microsoft.com/office/drawing/2014/chartex" xmlns:cx1="http://schemas.microsoft.com/office/drawing/2015/9/8/chartex" xmlns:cx2="http://schemas.microsoft.com/office/drawing/2015/10/21/chartex" xmlns:cx3="http://schemas.microsoft.com/office/drawing/2016/5/9/chartex" xmlns:cx4="http://schemas.microsoft.com/office/drawing/2016/5/10/chartex" xmlns:cx5="http://schemas.microsoft.com/office/drawing/2016/5/11/chartex" xmlns:cx6="http://schemas.microsoft.com/office/drawing/2016/5/12/chartex" xmlns:cx7="http://schemas.microsoft.com/office/drawing/2016/5/13/chartex" xmlns:cx8="http://schemas.microsoft.com/office/drawing/2016/5/14/chartex" xmlns:mc="http://schemas.openxmlformats.org/markup-compatibility/2006" xmlns:aink="http://schemas.microsoft.com/office/drawing/2016/ink" xmlns:am3d="http://schemas.microsoft.com/office/drawing/2017/model3d" xmlns:o="urn:schemas-microsoft-com:office:office" xmlns:oel="http://schemas.microsoft.com/office/2019/extlst" xmlns:r="http://schemas.openxmlformats.org/officeDocument/2006/relationships" xmlns:m="http://schemas.openxmlformats.org/officeDocument/2006/math" xmlns:v="urn:schemas-microsoft-com:vml" xmlns:wp14="http://schemas.microsoft.com/office/word/2010/wordprocessingDrawing" xmlns:wp="http://schemas.openxmlformats.org/drawingml/2006/wordprocessingDrawing" xmlns:w10="urn:schemas-microsoft-com:office:word" xmlns:w="http://schemas.openxmlformats.org/wordprocessingml/2006/main" xmlns:w14="http://schemas.microsoft.com/office/word/2010/wordml" xmlns:w15="http://schemas.microsoft.com/office/word/2012/wordml" xmlns:w16cex="http://schemas.microsoft.com/office/word/2018/wordml/cex" xmlns:w16cid="http://schemas.microsoft.com/office/word/2016/wordml/cid" xmlns:w16="http://schemas.microsoft.com/office/word/2018/wordml" xmlns:w16du="http://schemas.microsoft.com/office/word/2023/wordml/word16du" xmlns:w16sdtdh="http://schemas.microsoft.com/office/word/2020/wordml/sdtdatahash" xmlns:w16se="http://schemas.microsoft.com/office/word/2015/wordml/symex" xmlns:wpg="http://schemas.microsoft.com/office/word/2010/wordprocessingGroup" xmlns:wpi="http://schemas.microsoft.com/office/word/2010/wordprocessingInk" xmlns:wne="http://schemas.microsoft.com/office/word/2006/wordml" xmlns:wps="http://schemas.microsoft.com/office/word/2010/wordprocessingShape" mc:Ignorable="w14 w15 w16se w16cid w16 w16cex w16sdtdh w16du wp14">
   <w:p>
     <w:pPr>
       <w:pStyle w:val="Pta"/>
@@ -1923,7 +2702,7 @@
 </file>
 
 <file path=word/footnotes.xml><?xml version="1.0" encoding="utf-8"?>
-<w:footnotes xmlns:wpc="http://schemas.microsoft.com/office/word/2010/wordprocessingCanvas" xmlns:cx="http://schemas.microsoft.com/office/drawing/2014/chartex" xmlns:cx1="http://schemas.microsoft.com/office/drawing/2015/9/8/chartex" xmlns:cx2="http://schemas.microsoft.com/office/drawing/2015/10/21/chartex" xmlns:cx3="http://schemas.microsoft.com/office/drawing/2016/5/9/chartex" xmlns:cx4="http://schemas.microsoft.com/office/drawing/2016/5/10/chartex" xmlns:cx5="http://schemas.microsoft.com/office/drawing/2016/5/11/chartex" xmlns:cx6="http://schemas.microsoft.com/office/drawing/2016/5/12/chartex" xmlns:cx7="http://schemas.microsoft.com/office/drawing/2016/5/13/chartex" xmlns:cx8="http://schemas.microsoft.com/office/drawing/2016/5/14/chartex" xmlns:mc="http://schemas.openxmlformats.org/markup-compatibility/2006" xmlns:aink="http://schemas.microsoft.com/office/drawing/2016/ink" xmlns:am3d="http://schemas.microsoft.com/office/drawing/2017/model3d" xmlns:o="urn:schemas-microsoft-com:office:office" xmlns:oel="http://schemas.microsoft.com/office/2019/extlst" xmlns:r="http://schemas.openxmlformats.org/officeDocument/2006/relationships" xmlns:m="http://schemas.openxmlformats.org/officeDocument/2006/math" xmlns:v="urn:schemas-microsoft-com:vml" xmlns:wp14="http://schemas.microsoft.com/office/word/2010/wordprocessingDrawing" xmlns:wp="http://schemas.openxmlformats.org/drawingml/2006/wordprocessingDrawing" xmlns:w10="urn:schemas-microsoft-com:office:word" xmlns:w="http://schemas.openxmlformats.org/wordprocessingml/2006/main" xmlns:w14="http://schemas.microsoft.com/office/word/2010/wordml" xmlns:w15="http://schemas.microsoft.com/office/word/2012/wordml" xmlns:w16cex="http://schemas.microsoft.com/office/word/2018/wordml/cex" xmlns:w16cid="http://schemas.microsoft.com/office/word/2016/wordml/cid" xmlns:w16="http://schemas.microsoft.com/office/word/2018/wordml" xmlns:w16sdtdh="http://schemas.microsoft.com/office/word/2020/wordml/sdtdatahash" xmlns:w16se="http://schemas.microsoft.com/office/word/2015/wordml/symex" xmlns:wpg="http://schemas.microsoft.com/office/word/2010/wordprocessingGroup" xmlns:wpi="http://schemas.microsoft.com/office/word/2010/wordprocessingInk" xmlns:wne="http://schemas.microsoft.com/office/word/2006/wordml" xmlns:wps="http://schemas.microsoft.com/office/word/2010/wordprocessingShape" mc:Ignorable="w14 w15 w16se w16cid w16 w16cex w16sdtdh wp14">
+<w:footnotes xmlns:wpc="http://schemas.microsoft.com/office/word/2010/wordprocessingCanvas" xmlns:cx="http://schemas.microsoft.com/office/drawing/2014/chartex" xmlns:cx1="http://schemas.microsoft.com/office/drawing/2015/9/8/chartex" xmlns:cx2="http://schemas.microsoft.com/office/drawing/2015/10/21/chartex" xmlns:cx3="http://schemas.microsoft.com/office/drawing/2016/5/9/chartex" xmlns:cx4="http://schemas.microsoft.com/office/drawing/2016/5/10/chartex" xmlns:cx5="http://schemas.microsoft.com/office/drawing/2016/5/11/chartex" xmlns:cx6="http://schemas.microsoft.com/office/drawing/2016/5/12/chartex" xmlns:cx7="http://schemas.microsoft.com/office/drawing/2016/5/13/chartex" xmlns:cx8="http://schemas.microsoft.com/office/drawing/2016/5/14/chartex" xmlns:mc="http://schemas.openxmlformats.org/markup-compatibility/2006" xmlns:aink="http://schemas.microsoft.com/office/drawing/2016/ink" xmlns:am3d="http://schemas.microsoft.com/office/drawing/2017/model3d" xmlns:o="urn:schemas-microsoft-com:office:office" xmlns:oel="http://schemas.microsoft.com/office/2019/extlst" xmlns:r="http://schemas.openxmlformats.org/officeDocument/2006/relationships" xmlns:m="http://schemas.openxmlformats.org/officeDocument/2006/math" xmlns:v="urn:schemas-microsoft-com:vml" xmlns:wp14="http://schemas.microsoft.com/office/word/2010/wordprocessingDrawing" xmlns:wp="http://schemas.openxmlformats.org/drawingml/2006/wordprocessingDrawing" xmlns:w10="urn:schemas-microsoft-com:office:word" xmlns:w="http://schemas.openxmlformats.org/wordprocessingml/2006/main" xmlns:w14="http://schemas.microsoft.com/office/word/2010/wordml" xmlns:w15="http://schemas.microsoft.com/office/word/2012/wordml" xmlns:w16cex="http://schemas.microsoft.com/office/word/2018/wordml/cex" xmlns:w16cid="http://schemas.microsoft.com/office/word/2016/wordml/cid" xmlns:w16="http://schemas.microsoft.com/office/word/2018/wordml" xmlns:w16du="http://schemas.microsoft.com/office/word/2023/wordml/word16du" xmlns:w16sdtdh="http://schemas.microsoft.com/office/word/2020/wordml/sdtdatahash" xmlns:w16se="http://schemas.microsoft.com/office/word/2015/wordml/symex" xmlns:wpg="http://schemas.microsoft.com/office/word/2010/wordprocessingGroup" xmlns:wpi="http://schemas.microsoft.com/office/word/2010/wordprocessingInk" xmlns:wne="http://schemas.microsoft.com/office/word/2006/wordml" xmlns:wps="http://schemas.microsoft.com/office/word/2010/wordprocessingShape" mc:Ignorable="w14 w15 w16se w16cid w16 w16cex w16sdtdh w16du wp14">
   <w:footnote w:type="separator" w:id="-1">
     <w:p>
       <w:pPr>
@@ -1948,7 +2727,7 @@
 </file>
 
 <file path=word/numbering.xml><?xml version="1.0" encoding="utf-8"?>
-<w:numbering xmlns:wpc="http://schemas.microsoft.com/office/word/2010/wordprocessingCanvas" xmlns:cx="http://schemas.microsoft.com/office/drawing/2014/chartex" xmlns:cx1="http://schemas.microsoft.com/office/drawing/2015/9/8/chartex" xmlns:cx2="http://schemas.microsoft.com/office/drawing/2015/10/21/chartex" xmlns:cx3="http://schemas.microsoft.com/office/drawing/2016/5/9/chartex" xmlns:cx4="http://schemas.microsoft.com/office/drawing/2016/5/10/chartex" xmlns:cx5="http://schemas.microsoft.com/office/drawing/2016/5/11/chartex" xmlns:cx6="http://schemas.microsoft.com/office/drawing/2016/5/12/chartex" xmlns:cx7="http://schemas.microsoft.com/office/drawing/2016/5/13/chartex" xmlns:cx8="http://schemas.microsoft.com/office/drawing/2016/5/14/chartex" xmlns:mc="http://schemas.openxmlformats.org/markup-compatibility/2006" xmlns:aink="http://schemas.microsoft.com/office/drawing/2016/ink" xmlns:am3d="http://schemas.microsoft.com/office/drawing/2017/model3d" xmlns:o="urn:schemas-microsoft-com:office:office" xmlns:oel="http://schemas.microsoft.com/office/2019/extlst" xmlns:r="http://schemas.openxmlformats.org/officeDocument/2006/relationships" xmlns:m="http://schemas.openxmlformats.org/officeDocument/2006/math" xmlns:v="urn:schemas-microsoft-com:vml" xmlns:wp14="http://schemas.microsoft.com/office/word/2010/wordprocessingDrawing" xmlns:wp="http://schemas.openxmlformats.org/drawingml/2006/wordprocessingDrawing" xmlns:w10="urn:schemas-microsoft-com:office:word" xmlns:w="http://schemas.openxmlformats.org/wordprocessingml/2006/main" xmlns:w14="http://schemas.microsoft.com/office/word/2010/wordml" xmlns:w15="http://schemas.microsoft.com/office/word/2012/wordml" xmlns:w16cex="http://schemas.microsoft.com/office/word/2018/wordml/cex" xmlns:w16cid="http://schemas.microsoft.com/office/word/2016/wordml/cid" xmlns:w16="http://schemas.microsoft.com/office/word/2018/wordml" xmlns:w16sdtdh="http://schemas.microsoft.com/office/word/2020/wordml/sdtdatahash" xmlns:w16se="http://schemas.microsoft.com/office/word/2015/wordml/symex" xmlns:wpg="http://schemas.microsoft.com/office/word/2010/wordprocessingGroup" xmlns:wpi="http://schemas.microsoft.com/office/word/2010/wordprocessingInk" xmlns:wne="http://schemas.microsoft.com/office/word/2006/wordml" xmlns:wps="http://schemas.microsoft.com/office/word/2010/wordprocessingShape" mc:Ignorable="w14 w15 w16se w16cid w16 w16cex w16sdtdh wp14">
+<w:numbering xmlns:wpc="http://schemas.microsoft.com/office/word/2010/wordprocessingCanvas" xmlns:cx="http://schemas.microsoft.com/office/drawing/2014/chartex" xmlns:cx1="http://schemas.microsoft.com/office/drawing/2015/9/8/chartex" xmlns:cx2="http://schemas.microsoft.com/office/drawing/2015/10/21/chartex" xmlns:cx3="http://schemas.microsoft.com/office/drawing/2016/5/9/chartex" xmlns:cx4="http://schemas.microsoft.com/office/drawing/2016/5/10/chartex" xmlns:cx5="http://schemas.microsoft.com/office/drawing/2016/5/11/chartex" xmlns:cx6="http://schemas.microsoft.com/office/drawing/2016/5/12/chartex" xmlns:cx7="http://schemas.microsoft.com/office/drawing/2016/5/13/chartex" xmlns:cx8="http://schemas.microsoft.com/office/drawing/2016/5/14/chartex" xmlns:mc="http://schemas.openxmlformats.org/markup-compatibility/2006" xmlns:aink="http://schemas.microsoft.com/office/drawing/2016/ink" xmlns:am3d="http://schemas.microsoft.com/office/drawing/2017/model3d" xmlns:o="urn:schemas-microsoft-com:office:office" xmlns:oel="http://schemas.microsoft.com/office/2019/extlst" xmlns:r="http://schemas.openxmlformats.org/officeDocument/2006/relationships" xmlns:m="http://schemas.openxmlformats.org/officeDocument/2006/math" xmlns:v="urn:schemas-microsoft-com:vml" xmlns:wp14="http://schemas.microsoft.com/office/word/2010/wordprocessingDrawing" xmlns:wp="http://schemas.openxmlformats.org/drawingml/2006/wordprocessingDrawing" xmlns:w10="urn:schemas-microsoft-com:office:word" xmlns:w="http://schemas.openxmlformats.org/wordprocessingml/2006/main" xmlns:w14="http://schemas.microsoft.com/office/word/2010/wordml" xmlns:w15="http://schemas.microsoft.com/office/word/2012/wordml" xmlns:w16cex="http://schemas.microsoft.com/office/word/2018/wordml/cex" xmlns:w16cid="http://schemas.microsoft.com/office/word/2016/wordml/cid" xmlns:w16="http://schemas.microsoft.com/office/word/2018/wordml" xmlns:w16du="http://schemas.microsoft.com/office/word/2023/wordml/word16du" xmlns:w16sdtdh="http://schemas.microsoft.com/office/word/2020/wordml/sdtdatahash" xmlns:w16se="http://schemas.microsoft.com/office/word/2015/wordml/symex" xmlns:wpg="http://schemas.microsoft.com/office/word/2010/wordprocessingGroup" xmlns:wpi="http://schemas.microsoft.com/office/word/2010/wordprocessingInk" xmlns:wne="http://schemas.microsoft.com/office/word/2006/wordml" xmlns:wps="http://schemas.microsoft.com/office/word/2010/wordprocessingShape" mc:Ignorable="w14 w15 w16se w16cid w16 w16cex w16sdtdh w16du wp14">
   <w:abstractNum w:abstractNumId="0" w15:restartNumberingAfterBreak="0">
     <w:nsid w:val="026C2A09"/>
     <w:multiLevelType w:val="hybridMultilevel"/>
@@ -2349,7 +3128,7 @@
   <w:abstractNum w:abstractNumId="3" w15:restartNumberingAfterBreak="0">
     <w:nsid w:val="1BF53B59"/>
     <w:multiLevelType w:val="multilevel"/>
-    <w:tmpl w:val="804E9E1C"/>
+    <w:tmpl w:val="8CA8748A"/>
     <w:lvl w:ilvl="0">
       <w:start w:val="1"/>
       <w:numFmt w:val="decimal"/>
@@ -3099,7 +3878,7 @@
 </file>
 
 <file path=word/styles.xml><?xml version="1.0" encoding="utf-8"?>
-<w:styles xmlns:mc="http://schemas.openxmlformats.org/markup-compatibility/2006" xmlns:r="http://schemas.openxmlformats.org/officeDocument/2006/relationships" xmlns:w="http://schemas.openxmlformats.org/wordprocessingml/2006/main" xmlns:w14="http://schemas.microsoft.com/office/word/2010/wordml" xmlns:w15="http://schemas.microsoft.com/office/word/2012/wordml" xmlns:w16cex="http://schemas.microsoft.com/office/word/2018/wordml/cex" xmlns:w16cid="http://schemas.microsoft.com/office/word/2016/wordml/cid" xmlns:w16="http://schemas.microsoft.com/office/word/2018/wordml" xmlns:w16sdtdh="http://schemas.microsoft.com/office/word/2020/wordml/sdtdatahash" xmlns:w16se="http://schemas.microsoft.com/office/word/2015/wordml/symex" mc:Ignorable="w14 w15 w16se w16cid w16 w16cex w16sdtdh">
+<w:styles xmlns:mc="http://schemas.openxmlformats.org/markup-compatibility/2006" xmlns:r="http://schemas.openxmlformats.org/officeDocument/2006/relationships" xmlns:w="http://schemas.openxmlformats.org/wordprocessingml/2006/main" xmlns:w14="http://schemas.microsoft.com/office/word/2010/wordml" xmlns:w15="http://schemas.microsoft.com/office/word/2012/wordml" xmlns:w16cex="http://schemas.microsoft.com/office/word/2018/wordml/cex" xmlns:w16cid="http://schemas.microsoft.com/office/word/2016/wordml/cid" xmlns:w16="http://schemas.microsoft.com/office/word/2018/wordml" xmlns:w16du="http://schemas.microsoft.com/office/word/2023/wordml/word16du" xmlns:w16sdtdh="http://schemas.microsoft.com/office/word/2020/wordml/sdtdatahash" xmlns:w16se="http://schemas.microsoft.com/office/word/2015/wordml/symex" mc:Ignorable="w14 w15 w16se w16cid w16 w16cex w16sdtdh w16du">
   <w:docDefaults>
     <w:rPrDefault>
       <w:rPr>

--- a/STREDNÁ PRIEMYSELNÁ ŠKOLA ELEKTROTECHNICKÁ.docx
+++ b/STREDNÁ PRIEMYSELNÁ ŠKOLA ELEKTROTECHNICKÁ.docx
@@ -343,10 +343,7 @@
         <w:t xml:space="preserve"> </w:t>
       </w:r>
       <w:r>
-        <w:t>Bezpečnostné hrozby v inteligentných domácnostiach</w:t>
-      </w:r>
-      <w:r>
-        <w:t>...................................7</w:t>
+        <w:t>Bezpečnostné hrozby v inteligentných domácnostiach...................................7</w:t>
       </w:r>
     </w:p>
     <w:p>
@@ -368,10 +365,7 @@
         <w:pStyle w:val="Obsah2"/>
       </w:pPr>
       <w:r>
-        <w:t xml:space="preserve">1.5 </w:t>
-      </w:r>
-      <w:r>
-        <w:t>Dôvody a d</w:t>
+        <w:t>1.5 Dôvody a d</w:t>
       </w:r>
       <w:r>
         <w:t>ôležitosť aktualizácií softvéru</w:t>
@@ -476,10 +470,7 @@
         <w:t>Hlavné zariadenia</w:t>
       </w:r>
       <w:r>
-        <w:t xml:space="preserve"> home gateway</w:t>
-      </w:r>
-      <w:r>
-        <w:t>...........................................................11</w:t>
+        <w:t xml:space="preserve"> home gateway...........................................................11</w:t>
       </w:r>
     </w:p>
     <w:p>
@@ -487,13 +478,7 @@
         <w:pStyle w:val="Obsah3"/>
       </w:pPr>
       <w:r>
-        <w:t xml:space="preserve">2.1.3 </w:t>
-      </w:r>
-      <w:r>
-        <w:t>Tvorba produktu</w:t>
-      </w:r>
-      <w:r>
-        <w:t>.....................................................................................11</w:t>
+        <w:t>2.1.3 Tvorba produktu.....................................................................................11</w:t>
       </w:r>
     </w:p>
     <w:p>
@@ -507,19 +492,7 @@
         <w:rPr>
           <w:lang w:val="en-AU"/>
         </w:rPr>
-        <w:t>2.1.4</w:t>
-      </w:r>
-      <w:r>
-        <w:rPr>
-          <w:lang w:val="en-AU"/>
-        </w:rPr>
-        <w:t>Funkčnosť produktu</w:t>
-      </w:r>
-      <w:r>
-        <w:rPr>
-          <w:lang w:val="en-AU"/>
-        </w:rPr>
-        <w:t>……………………………………………………12</w:t>
+        <w:t>2.1.4Funkčnosť produktu……………………………………………………12</w:t>
       </w:r>
     </w:p>
     <w:p>
@@ -924,7 +897,13 @@
         <w:pStyle w:val="NormalnytextDP"/>
       </w:pPr>
       <w:r>
-        <w:t>Bezpečnostné hrozby v inteligentných domácnostiach predstavujú závažný a stále sa rozvíjajúci problém v dnešnej dobe digitalizácie a pripojených zariadení. Inteligentné domácnosti, ktoré využívajú internet vecí (IoT) a ďalšie technológie, prinášajú množstvo výhod a pohodlia, ale zároveň otvárajú dvere pre rôzne formy kybernetických útokov a bezpečnostných hrozieb.</w:t>
+        <w:t>Bezpečnostné hrozby v inteligentných domácnostiach predstavujú závažný a stále sa rozvíjajúci problém v dnešnej dobe digitalizácie a pripojených zariadení. Inteligentné domácnosti, ktoré využívajú internet vec</w:t>
+      </w:r>
+      <w:r>
+        <w:t>i</w:t>
+      </w:r>
+      <w:r>
+        <w:t xml:space="preserve"> (IoT) a ďalšie technológie, prinášajú množstvo výhod a pohodlia, ale zároveň otvárajú dvere pre rôzne formy kybernetických útokov a bezpečnostných hrozieb.</w:t>
       </w:r>
       <w:r>
         <w:rPr>
@@ -944,7 +923,16 @@
         <w:t xml:space="preserve"> </w:t>
       </w:r>
       <w:r>
-        <w:t>Okrem toho existuje riziko zneužitia osobných údajov. Inteligentné zariadenia zbierajú a uchovávajú množstvo informácií o každodennom živote užívateľov, vrátane ich preferencií, rutín a vzorcov správania. Tieto údaje môžu byť cenné pre kybernetických zločincov, ktorí ich môžu zneužiť na rôzne spôsoby, vrátane krádeže identity, vydierania alebo cieleného zneužitia.</w:t>
+        <w:t xml:space="preserve">Okrem toho existuje riziko zneužitia osobných údajov. Inteligentné zariadenia zbierajú a uchovávajú množstvo informácií o každodennom živote užívateľov, vrátane ich preferencií, rutín a vzorcov správania. Tieto údaje môžu byť </w:t>
+      </w:r>
+      <w:r>
+        <w:t>dobre</w:t>
+      </w:r>
+      <w:r>
+        <w:t xml:space="preserve"> pre kybernetických zločincov ktorí ich môžu zneužiť na rôzne spôsoby vrátane krádeže identity </w:t>
+      </w:r>
+      <w:r>
+        <w:t>alebo vydierania</w:t>
       </w:r>
       <w:r>
         <w:rPr>
@@ -954,7 +942,13 @@
         <w:t xml:space="preserve"> </w:t>
       </w:r>
       <w:r>
-        <w:t>Ďalšou hrozbou sú kybernetické útoky, ktoré môžu mať širokú škálu foriem, vrátane malware, phishingu, botnetov a útokov na vzdialené prevezatie kontroly. Tieto útoky môžu viesť k vypnutiu zariadení, odpojeniu domácnosti od internetu alebo dokonca k fyzickej škode.</w:t>
+        <w:t>Ďalš</w:t>
+      </w:r>
+      <w:r>
+        <w:t>i</w:t>
+      </w:r>
+      <w:r>
+        <w:t>ou hrozbou sú kybernetické útoky, ktoré môžu mať širokú škálu foriem, vrátane malware, phishingu, botnetov a útokov na vzdialené prevezatie kontroly Tieto útoky môžu viesť k vypnutiu zariadení, odpojeniu domácnosti od internetu alebo dokonca k fyzickej škode.</w:t>
       </w:r>
       <w:r>
         <w:rPr>
@@ -1002,11 +996,11 @@
         <w:pStyle w:val="NormalnytextDP"/>
       </w:pPr>
       <w:r>
-        <w:t xml:space="preserve">Bezpečnosť údajov: Ukladanie údajov do cloudu znamená, že užívateľmi zdieľané údaje môžu byť ohrozené kybernetickými útokmi, ak nie sú správne chránené. Únik dát z cloudu môže viesť k vážnym problémom súkromia a bezpečnosti.Dostupnosť služieb: Ak je cloudový poskytovateľ nedostupný alebo má problémy so svojimi servermi, môže to viesť k nedostupnosti inteligentných domácich zariadení alebo funkcií, čo môže byť </w:t>
+        <w:t xml:space="preserve">Bezpečnosť údajov: Ukladanie údajov do cloudu znamená, že užívateľmi zdieľané údaje môžu byť ohrozené kybernetickými útokmi, ak nie sú správne chránené. Únik dát z cloudu môže viesť k vážnym problémom súkromia a bezpečnosti.Dostupnosť služieb: Ak je cloudový poskytovateľ nedostupný alebo má problémy so svojimi servermi, môže to viesť k nedostupnosti inteligentných domácich zariadení alebo funkcií, čo môže byť nepríjemné a v niektorých prípadoch aj nebezpečné. Závislosť od internetového </w:t>
       </w:r>
       <w:r>
         <w:lastRenderedPageBreak/>
-        <w:t>nepríjemné a v niektorých prípadoch aj nebezpečné. Závislosť od internetového pripojenia: Pre väčšinu cloudových služieb je potrebné spojenie s internetom. Ak je pripojenie nestabilné alebo úplne prerušené, môže to obmedziť funkčnosť inteligentných zariadení.</w:t>
+        <w:t>pripojenia: Pre väčšinu cloudových služieb je potrebné spojenie s internetom. Ak je pripojenie nestabilné alebo úplne prerušené, môže to obmedziť funkčnosť inteligentných zariadení.</w:t>
       </w:r>
     </w:p>
     <w:p>
@@ -1022,7 +1016,7 @@
         <w:pStyle w:val="NormalnytextDP"/>
       </w:pPr>
       <w:r>
-        <w:t>Centrálne ukladanie údajov: Cloud umožňuje centrálne ukladanie údajov, čo znamená, že užívatelia môžu mať prístup k svojim údajom z rôznych zariadení a miest. Automatické zálohovanie: Mnoho cloudových služieb ponúka automatické zálohovanie údajov, čo chráni dôležité informácie pred stratou v prípade poruchy zariadení. Vzdialený prístup a riadenie: Cloud umožňuje užívateľom vzdialene monitorovať a riadiť svoje inteligentné domáce zariadenia prostredníctvom mobilných aplikácií alebo webových rozhraní, čo prispieva k väčšiemu pohodliu a kontrole. Aktualizácie softvéru: Výrobcovia môžu poskytovať aktualizácie softvéru pre inteligentné zariadenia cez cloud, čo umožňuje rýchle a efektívne riešenie bezpečnostných chýb a zlepšenie výkonu. Aj keď cloudové služby prinášajú určité riziká, ich výhody v podobe centrálneho ukladania údajov, automatického zálohovania, vzdialeného prístupu a aktualizácií softvéru môžu poskytnúť značné výhody pre užívateľov inteligentných domácností, pokiaľ sú riadne zabezpečené.</w:t>
+        <w:t>Centrálne ukladanie údajov: Cloud umožňuje centrálne ukladanie údajov, čo znamená, že užívatelia môžu mať prístup k svojim údajom z rôznych zariadení a miest. Automatické zálohovanie: Mnoho cloudových služieb ponúka automatické zálohovanie údajov, čo chráni dôležité informácie pred stratou v prípade poruchy zariadení. Vzdialený prístup a riadenie: Cloud umožňuje užíateľom vzdialene monitorovať a riadiť svoje inteligentné domáce zariadenia prostredníctvom mobilných aplikácií alebo webových rozhraní, čo prispieva k väčšiemu pohodliu a kontrole. Aktualizácie softvéru: Výrobcovia môžu poskytovať aktualizácie softvéru pre inteligentné zariadenia cez cloud, čo umožňuje rýchle a efektívne riešenie bezpečnostných chýb a zlepšenie výkonu. Aj keď cloudové služby prinášajú určité riziká ich výhody v podobe centrálneho ukladania údajov, automatického zálohovania, vzdialeného prístupu a aktualizácií softvéru môžu poskytnúť značné výhody pre užívateov inteligentných domácností, pokiaľ sú riadne zabezpečené.</w:t>
       </w:r>
     </w:p>
     <w:p>
@@ -1053,7 +1047,13 @@
         <w:pStyle w:val="NormalnytextDP"/>
       </w:pPr>
       <w:r>
-        <w:t>Optimalizácia výkonu: Aktualizácie môžu zlepšiť výkon inteligentných zariadení a aplikácií, čo znamená rýchlejšie spustenie, efektívnejšie využitie zdrojov a menej chýb alebo pádov aplikácií.</w:t>
+        <w:t>Optimalizácia výkonu: Aktualizácie môžu zlepšiť výkon inteligentných zariadení a aplikácií, čo znamená rýchlejšie spustenie, efektívnejšie využitie zdrojov a menej chýb alebo pádov apli</w:t>
+      </w:r>
+      <w:r>
+        <w:t>k</w:t>
+      </w:r>
+      <w:r>
+        <w:t>kácií.</w:t>
       </w:r>
     </w:p>
     <w:p>
@@ -1069,7 +1069,13 @@
         <w:pStyle w:val="NormalnytextDP"/>
       </w:pPr>
       <w:r>
-        <w:t>Kompatibilita: Niektoré aktualizácie môžu zlepšiť kompatibilitu s inými zariadeniami alebo systémami, čo umožňuje lepšie fungovanie a interoperabilitu v rámci inteligentnej domácnosti.</w:t>
+        <w:t xml:space="preserve">Kompatibilita: Niektoré aktualizácie môžu zlepšiť kompatibilitu s inými zariadeniami alebo systémami </w:t>
+      </w:r>
+      <w:r>
+        <w:t>c</w:t>
+      </w:r>
+      <w:r>
+        <w:t>o umožňuje lepšie fungovanie a interoperabilitu v rámci inteligentnej domácnosti.</w:t>
       </w:r>
     </w:p>
     <w:p>
@@ -1193,7 +1199,7 @@
         <w:t xml:space="preserve"> </w:t>
       </w:r>
       <w:r>
-        <w:t>Jednou z najväčších výhod Cisco Packet Tracer je jeho používateľsky priateľské rozhranie, ktoré umožňuje užívateľom ľahko vytvárať, konfigurovať a spravovať siete. Okrem toho poskytuje širokú škálu nástrojov na riešenie rôznych úloh v oblasti počítačových sietí, ako je napríklad konfigurácia sieťových zariadení, diagnostika a riešenie problémov v sieti, testovanie bezpečnostných mechanizmov a mnoho ďalších.</w:t>
+        <w:t>Jednou z najväčších výhod Cisco Packet Tracer je jeho používateľsky priateľské rozhranie ktoré umožňuje užívateľom ľahko vytvárať, konfigurovať a spravovať siete. Okrem toho poskytuje širokú škálu nástrojov na riešenie rôznych úloh v oblasti počítačových sietí, ako je napríklad konfigurácia sieťových zariadení, diagnostika a riešenie problémov v sieti, testovanie bezpečnostných mechanizmov a mnoho ďalších.</w:t>
       </w:r>
       <w:r>
         <w:rPr>
@@ -1403,27 +1409,14 @@
         <w:lastRenderedPageBreak/>
         <w:t>Obr. </w:t>
       </w:r>
-      <w:r>
-        <w:fldChar w:fldCharType="begin"/>
-      </w:r>
-      <w:r>
-        <w:instrText xml:space="preserve"> SEQ Obr. \* ARABIC </w:instrText>
-      </w:r>
-      <w:r>
-        <w:fldChar w:fldCharType="separate"/>
-      </w:r>
-      <w:r>
-        <w:rPr>
-          <w:noProof/>
-        </w:rPr>
-        <w:t>1</w:t>
-      </w:r>
-      <w:r>
-        <w:rPr>
-          <w:noProof/>
-        </w:rPr>
-        <w:fldChar w:fldCharType="end"/>
-      </w:r>
+      <w:fldSimple w:instr=" SEQ Obr. \* ARABIC ">
+        <w:r>
+          <w:rPr>
+            <w:noProof/>
+          </w:rPr>
+          <w:t>1</w:t>
+        </w:r>
+      </w:fldSimple>
       <w:bookmarkEnd w:id="1"/>
       <w:r>
         <w:tab/>
